--- a/docs/Research Protocol2.0.docx
+++ b/docs/Research Protocol2.0.docx
@@ -76,30 +76,14 @@
           <w:b/>
           <w:lang w:val="en-GB"/>
         </w:rPr>
-        <w:t xml:space="preserve"> regard. Many ICT systems exist to do exactly this. However, there will always be a challenge to provide appropriate feedback to the end </w:t>
-      </w:r>
-      <w:proofErr w:type="gramStart"/>
-      <w:r>
-        <w:rPr>
-          <w:b/>
-          <w:lang w:val="en-GB"/>
-        </w:rPr>
-        <w:t>users</w:t>
-      </w:r>
-      <w:r>
-        <w:rPr>
-          <w:b/>
-          <w:lang w:val="en-GB"/>
-        </w:rPr>
-        <w:t xml:space="preserve"> which</w:t>
-      </w:r>
-      <w:proofErr w:type="gramEnd"/>
-      <w:r>
-        <w:rPr>
-          <w:b/>
-          <w:lang w:val="en-GB"/>
-        </w:rPr>
-        <w:t xml:space="preserve"> has</w:t>
+        <w:t xml:space="preserve"> regard. Many ICT systems exist to do exactly this. However, there will always be a challenge to provide appropriate feedback to the end users</w:t>
+      </w:r>
+      <w:r>
+        <w:rPr>
+          <w:b/>
+          <w:lang w:val="en-GB"/>
+        </w:rPr>
+        <w:t xml:space="preserve"> which has</w:t>
       </w:r>
       <w:r>
         <w:rPr>
@@ -1086,21 +1070,7 @@
         <w:rPr>
           <w:lang w:val="en-GB"/>
         </w:rPr>
-        <w:t>Design and creation</w:t>
-      </w:r>
-      <w:proofErr w:type="gramStart"/>
-      <w:r>
-        <w:rPr>
-          <w:lang w:val="en-GB"/>
-        </w:rPr>
-        <w:t>;</w:t>
-      </w:r>
-      <w:proofErr w:type="gramEnd"/>
-      <w:r>
-        <w:rPr>
-          <w:lang w:val="en-GB"/>
-        </w:rPr>
-        <w:t xml:space="preserve"> </w:t>
+        <w:t xml:space="preserve">Design and creation; </w:t>
       </w:r>
       <w:r>
         <w:rPr>
@@ -1914,27 +1884,7 @@
           <w:szCs w:val="22"/>
           <w:lang w:val="en-GB"/>
         </w:rPr>
-        <w:t xml:space="preserve">r. According to B. J. Fogg, in order for </w:t>
-      </w:r>
-      <w:proofErr w:type="gramStart"/>
-      <w:r>
-        <w:rPr>
-          <w:rFonts w:asciiTheme="minorHAnsi" w:hAnsiTheme="minorHAnsi"/>
-          <w:sz w:val="22"/>
-          <w:szCs w:val="22"/>
-          <w:lang w:val="en-GB"/>
-        </w:rPr>
-        <w:t>a</w:t>
-      </w:r>
-      <w:proofErr w:type="gramEnd"/>
-      <w:r>
-        <w:rPr>
-          <w:rFonts w:asciiTheme="minorHAnsi" w:hAnsiTheme="minorHAnsi"/>
-          <w:sz w:val="22"/>
-          <w:szCs w:val="22"/>
-          <w:lang w:val="en-GB"/>
-        </w:rPr>
-        <w:t xml:space="preserve"> individual to adopt a target behavio</w:t>
+        <w:t>r. According to B. J. Fogg, in order for a individual to adopt a target behavio</w:t>
       </w:r>
       <w:r>
         <w:rPr>
@@ -2127,21 +2077,7 @@
         <w:rPr>
           <w:lang w:val="en-GB"/>
         </w:rPr>
-        <w:t xml:space="preserve">lthough old, this article it is very relevant to the ICT in mind. The study took place in suburban Maryland townhouse community near Washington, DC. </w:t>
-      </w:r>
-      <w:proofErr w:type="gramStart"/>
-      <w:r>
-        <w:rPr>
-          <w:lang w:val="en-GB"/>
-        </w:rPr>
-        <w:t>from</w:t>
-      </w:r>
-      <w:proofErr w:type="gramEnd"/>
-      <w:r>
-        <w:rPr>
-          <w:lang w:val="en-GB"/>
-        </w:rPr>
-        <w:t xml:space="preserve"> January to May 1979. 45 of the participants were randomly assigned to a feedback, self-monitoring, or comparison group. In the feedback group, the participants received a feedback sheet on the door for 28 consecutive days. Each sheet was colo</w:t>
+        <w:t>lthough old, this article it is very relevant to the ICT in mind. The study took place in suburban Maryland townhouse community near Washington, DC. from January to May 1979. 45 of the participants were randomly assigned to a feedback, self-monitoring, or comparison group. In the feedback group, the participants received a feedback sheet on the door for 28 consecutive days. Each sheet was colo</w:t>
       </w:r>
       <w:r>
         <w:rPr>
@@ -2463,27 +2399,7 @@
           <w:lang w:val="en-GB"/>
         </w:rPr>
         <w:lastRenderedPageBreak/>
-        <w:t xml:space="preserve">study resulted in </w:t>
-      </w:r>
-      <w:proofErr w:type="gramStart"/>
-      <w:r>
-        <w:rPr>
-          <w:rFonts w:asciiTheme="minorHAnsi" w:hAnsiTheme="minorHAnsi"/>
-          <w:sz w:val="22"/>
-          <w:szCs w:val="22"/>
-          <w:lang w:val="en-GB"/>
-        </w:rPr>
-        <w:t>a</w:t>
-      </w:r>
-      <w:proofErr w:type="gramEnd"/>
-      <w:r>
-        <w:rPr>
-          <w:rFonts w:asciiTheme="minorHAnsi" w:hAnsiTheme="minorHAnsi"/>
-          <w:sz w:val="22"/>
-          <w:szCs w:val="22"/>
-          <w:lang w:val="en-GB"/>
-        </w:rPr>
-        <w:t xml:space="preserve"> average saving of 32% across campus, where the winning dormitory managed to save 56% [5].  What is interesting is that the attendance for the reward meeting after the competition was concluded, was very poor. This points out that it was the competition that was the motivating factor for the great success, in addition to the newly formed social norm.</w:t>
+        <w:t>study resulted in a average saving of 32% across campus, where the winning dormitory managed to save 56% [5].  What is interesting is that the attendance for the reward meeting after the competition was concluded, was very poor. This points out that it was the competition that was the motivating factor for the great success, in addition to the newly formed social norm.</w:t>
       </w:r>
     </w:p>
     <w:p>
@@ -2723,7 +2639,21 @@
         <w:rPr>
           <w:lang w:val="en-GB"/>
         </w:rPr>
-        <w:t xml:space="preserve">The focus group is a mixture of the organizers of the project and the participants. The implementation will be presented to the focus group in mid May. </w:t>
+        <w:t>The focus group is a mixture of the organizers of the project and the participants. The implementation will be presented to the focus group in mid May</w:t>
+      </w:r>
+      <w:r>
+        <w:rPr>
+          <w:lang w:val="en-GB"/>
+        </w:rPr>
+        <w:t xml:space="preserve"> with following questionaires</w:t>
+      </w:r>
+      <w:bookmarkStart w:id="11" w:name="_GoBack"/>
+      <w:bookmarkEnd w:id="11"/>
+      <w:r>
+        <w:rPr>
+          <w:lang w:val="en-GB"/>
+        </w:rPr>
+        <w:t xml:space="preserve">. </w:t>
       </w:r>
     </w:p>
     <w:p>
@@ -2734,25 +2664,16 @@
           <w:lang w:val="en-GB"/>
         </w:rPr>
       </w:pPr>
-      <w:commentRangeStart w:id="11"/>
       <w:commentRangeStart w:id="12"/>
-      <w:r>
-        <w:rPr>
-          <w:rFonts w:asciiTheme="minorHAnsi" w:hAnsiTheme="minorHAnsi"/>
-          <w:lang w:val="en-GB"/>
-        </w:rPr>
-        <w:t xml:space="preserve">Description of Technology to be </w:t>
-      </w:r>
-      <w:proofErr w:type="gramStart"/>
-      <w:r>
-        <w:rPr>
-          <w:rFonts w:asciiTheme="minorHAnsi" w:hAnsiTheme="minorHAnsi"/>
-          <w:lang w:val="en-GB"/>
-        </w:rPr>
-        <w:t>Evaluated</w:t>
-      </w:r>
-      <w:commentRangeEnd w:id="11"/>
-      <w:proofErr w:type="gramEnd"/>
+      <w:commentRangeStart w:id="13"/>
+      <w:r>
+        <w:rPr>
+          <w:rFonts w:asciiTheme="minorHAnsi" w:hAnsiTheme="minorHAnsi"/>
+          <w:lang w:val="en-GB"/>
+        </w:rPr>
+        <w:t>Description of Technology to be Evaluated</w:t>
+      </w:r>
+      <w:commentRangeEnd w:id="12"/>
       <w:r>
         <w:rPr>
           <w:rStyle w:val="Merknadsreferanse"/>
@@ -2762,9 +2683,9 @@
           <w:color w:val="auto"/>
           <w:lang w:val="en-GB"/>
         </w:rPr>
-        <w:commentReference w:id="11"/>
-      </w:r>
-      <w:commentRangeEnd w:id="12"/>
+        <w:commentReference w:id="12"/>
+      </w:r>
+      <w:commentRangeEnd w:id="13"/>
       <w:r>
         <w:rPr>
           <w:rStyle w:val="Merknadsreferanse"/>
@@ -2775,7 +2696,7 @@
           <w:iCs w:val="0"/>
           <w:color w:val="auto"/>
         </w:rPr>
-        <w:commentReference w:id="12"/>
+        <w:commentReference w:id="13"/>
       </w:r>
     </w:p>
     <w:p>
@@ -2851,8 +2772,8 @@
           <w:lang w:val="en-GB"/>
         </w:rPr>
       </w:pPr>
-      <w:commentRangeStart w:id="13"/>
       <w:commentRangeStart w:id="14"/>
+      <w:commentRangeStart w:id="15"/>
       <w:r>
         <w:rPr>
           <w:rFonts w:asciiTheme="minorHAnsi" w:hAnsiTheme="minorHAnsi"/>
@@ -2860,7 +2781,7 @@
         </w:rPr>
         <w:t>Level of maturity required from the technology to be tested</w:t>
       </w:r>
-      <w:commentRangeEnd w:id="13"/>
+      <w:commentRangeEnd w:id="14"/>
       <w:r>
         <w:rPr>
           <w:rStyle w:val="Merknadsreferanse"/>
@@ -2870,9 +2791,9 @@
           <w:color w:val="auto"/>
           <w:lang w:val="en-GB"/>
         </w:rPr>
-        <w:commentReference w:id="13"/>
-      </w:r>
-      <w:commentRangeEnd w:id="14"/>
+        <w:commentReference w:id="14"/>
+      </w:r>
+      <w:commentRangeEnd w:id="15"/>
       <w:r>
         <w:rPr>
           <w:rStyle w:val="Merknadsreferanse"/>
@@ -2883,7 +2804,7 @@
           <w:iCs w:val="0"/>
           <w:color w:val="auto"/>
         </w:rPr>
-        <w:commentReference w:id="14"/>
+        <w:commentReference w:id="15"/>
       </w:r>
     </w:p>
     <w:p>
@@ -3885,7 +3806,7 @@
       </w:r>
     </w:p>
   </w:comment>
-  <w:comment w:id="11" w:author="Babak Farshchian" w:date="2014-11-21T14:46:00Z" w:initials="BabakF">
+  <w:comment w:id="12" w:author="Babak Farshchian" w:date="2014-11-21T14:46:00Z" w:initials="BabakF">
     <w:p>
       <w:pPr>
         <w:pStyle w:val="Merknadstekst"/>
@@ -3913,7 +3834,7 @@
       </w:r>
     </w:p>
   </w:comment>
-  <w:comment w:id="12" w:author="Franang Thomas" w:date="2015-04-23T11:44:00Z" w:initials="FT">
+  <w:comment w:id="13" w:author="Franang Thomas" w:date="2015-04-23T11:44:00Z" w:initials="FT">
     <w:p>
       <w:pPr>
         <w:pStyle w:val="Merknadstekst"/>
@@ -3929,7 +3850,7 @@
       </w:r>
     </w:p>
   </w:comment>
-  <w:comment w:id="13" w:author="Babak Farshchian" w:date="2014-11-21T14:46:00Z" w:initials="BabakF">
+  <w:comment w:id="14" w:author="Babak Farshchian" w:date="2014-11-21T14:46:00Z" w:initials="BabakF">
     <w:p>
       <w:pPr>
         <w:pStyle w:val="Merknadstekst"/>
@@ -3957,7 +3878,7 @@
       </w:r>
     </w:p>
   </w:comment>
-  <w:comment w:id="14" w:author="Franang Thomas" w:date="2015-04-23T11:44:00Z" w:initials="FT">
+  <w:comment w:id="15" w:author="Franang Thomas" w:date="2015-04-23T11:44:00Z" w:initials="FT">
     <w:p>
       <w:pPr>
         <w:pStyle w:val="Merknadstekst"/>
@@ -3971,8 +3892,6 @@
       <w:r>
         <w:t>Updated</w:t>
       </w:r>
-      <w:bookmarkStart w:id="15" w:name="_GoBack"/>
-      <w:bookmarkEnd w:id="15"/>
     </w:p>
   </w:comment>
   <w:comment w:id="16" w:author="Babak Farshchian" w:date="2014-11-21T14:46:00Z" w:initials="BabakF">
@@ -6384,7 +6303,7 @@
 </file>
 
 <file path=customXml/itemProps1.xml><?xml version="1.0" encoding="utf-8"?>
-<ds:datastoreItem xmlns:ds="http://schemas.openxmlformats.org/officeDocument/2006/customXml" ds:itemID="{43361943-4483-364E-8DAF-091A8C61DFF4}">
+<ds:datastoreItem xmlns:ds="http://schemas.openxmlformats.org/officeDocument/2006/customXml" ds:itemID="{564373D2-7115-C14C-9484-910CCAC30830}">
   <ds:schemaRefs>
     <ds:schemaRef ds:uri="http://schemas.openxmlformats.org/officeDocument/2006/bibliography"/>
   </ds:schemaRefs>

--- a/docs/Research Protocol2.0.docx
+++ b/docs/Research Protocol2.0.docx
@@ -1,6 +1,6 @@
 
 <file path=word/document.xml><?xml version="1.0" encoding="utf-8"?>
-<w:document xmlns:wpc="http://schemas.microsoft.com/office/word/2010/wordprocessingCanvas" xmlns:mo="http://schemas.microsoft.com/office/mac/office/2008/main" xmlns:mc="http://schemas.openxmlformats.org/markup-compatibility/2006" xmlns:mv="urn:schemas-microsoft-com:mac:vml" xmlns:o="urn:schemas-microsoft-com:office:office" xmlns:r="http://schemas.openxmlformats.org/officeDocument/2006/relationships" xmlns:m="http://schemas.openxmlformats.org/officeDocument/2006/math" xmlns:v="urn:schemas-microsoft-com:vml" xmlns:wp14="http://schemas.microsoft.com/office/word/2010/wordprocessingDrawing" xmlns:wp="http://schemas.openxmlformats.org/drawingml/2006/wordprocessingDrawing" xmlns:w10="urn:schemas-microsoft-com:office:word" xmlns:w="http://schemas.openxmlformats.org/wordprocessingml/2006/main" xmlns:w14="http://schemas.microsoft.com/office/word/2010/wordml" xmlns:wpg="http://schemas.microsoft.com/office/word/2010/wordprocessingGroup" xmlns:wpi="http://schemas.microsoft.com/office/word/2010/wordprocessingInk" xmlns:wne="http://schemas.microsoft.com/office/word/2006/wordml" xmlns:wps="http://schemas.microsoft.com/office/word/2010/wordprocessingShape" mc:Ignorable="w14 wp14">
+<w:document xmlns:wpc="http://schemas.microsoft.com/office/word/2010/wordprocessingCanvas" xmlns:mc="http://schemas.openxmlformats.org/markup-compatibility/2006" xmlns:o="urn:schemas-microsoft-com:office:office" xmlns:r="http://schemas.openxmlformats.org/officeDocument/2006/relationships" xmlns:m="http://schemas.openxmlformats.org/officeDocument/2006/math" xmlns:v="urn:schemas-microsoft-com:vml" xmlns:wp14="http://schemas.microsoft.com/office/word/2010/wordprocessingDrawing" xmlns:wp="http://schemas.openxmlformats.org/drawingml/2006/wordprocessingDrawing" xmlns:w10="urn:schemas-microsoft-com:office:word" xmlns:w="http://schemas.openxmlformats.org/wordprocessingml/2006/main" xmlns:w14="http://schemas.microsoft.com/office/word/2010/wordml" xmlns:w15="http://schemas.microsoft.com/office/word/2012/wordml" xmlns:wpg="http://schemas.microsoft.com/office/word/2010/wordprocessingGroup" xmlns:wpi="http://schemas.microsoft.com/office/word/2010/wordprocessingInk" xmlns:wne="http://schemas.microsoft.com/office/word/2006/wordml" xmlns:wps="http://schemas.microsoft.com/office/word/2010/wordprocessingShape" mc:Ignorable="w14 w15 wp14">
   <w:body>
     <w:p>
       <w:pPr>
@@ -69,7 +69,21 @@
           <w:b/>
           <w:lang w:val="en-GB"/>
         </w:rPr>
-        <w:t>people of the world need to be informed of their energy usage in order to change their behavior in this</w:t>
+        <w:t xml:space="preserve">people of the world need to be informed of their energy usage in order to change their </w:t>
+      </w:r>
+      <w:r>
+        <w:rPr>
+          <w:b/>
+          <w:lang w:val="en-GB"/>
+        </w:rPr>
+        <w:t>behaviour</w:t>
+      </w:r>
+      <w:r>
+        <w:rPr>
+          <w:b/>
+          <w:lang w:val="en-GB"/>
+        </w:rPr>
+        <w:t xml:space="preserve"> in this</w:t>
       </w:r>
       <w:r>
         <w:rPr>
@@ -162,21 +176,49 @@
           <w:b/>
           <w:lang w:val="en-GB"/>
         </w:rPr>
-        <w:t xml:space="preserve">, and tailor the graphical user interface for the CoSSMic participants located in Konstanz, Germany. The extension of the GUI will include an update on the look and feel of the project website. But more importantly it will include a number of behavior change elements along with a gamification element. </w:t>
-      </w:r>
-      <w:r>
-        <w:rPr>
-          <w:b/>
-          <w:lang w:val="en-GB"/>
-        </w:rPr>
-        <w:t>These additions to the CoSSMic project are ment</w:t>
-      </w:r>
-      <w:r>
-        <w:rPr>
-          <w:b/>
-          <w:lang w:val="en-GB"/>
-        </w:rPr>
-        <w:t xml:space="preserve"> to increase the awareness, motivation and behavior</w:t>
+        <w:t xml:space="preserve">, and tailor the graphical user interface for the CoSSMic participants located in Konstanz, Germany. The extension of the GUI will include an update on the look and feel of the project website. But more importantly it will include a number of </w:t>
+      </w:r>
+      <w:r>
+        <w:rPr>
+          <w:b/>
+          <w:lang w:val="en-GB"/>
+        </w:rPr>
+        <w:t>behaviour</w:t>
+      </w:r>
+      <w:r>
+        <w:rPr>
+          <w:b/>
+          <w:lang w:val="en-GB"/>
+        </w:rPr>
+        <w:t xml:space="preserve"> change elements along with a gamification element. </w:t>
+      </w:r>
+      <w:r>
+        <w:rPr>
+          <w:b/>
+          <w:lang w:val="en-GB"/>
+        </w:rPr>
+        <w:t xml:space="preserve">These additions to the CoSSMic project are </w:t>
+      </w:r>
+      <w:r>
+        <w:rPr>
+          <w:b/>
+          <w:lang w:val="en-GB"/>
+        </w:rPr>
+        <w:t>meant</w:t>
+      </w:r>
+      <w:r>
+        <w:rPr>
+          <w:b/>
+          <w:lang w:val="en-GB"/>
+        </w:rPr>
+        <w:t xml:space="preserve"> to increase the awareness, motivation and </w:t>
+      </w:r>
+      <w:r>
+        <w:rPr>
+          <w:b/>
+          <w:lang w:val="en-GB"/>
+        </w:rPr>
+        <w:t>behaviour</w:t>
       </w:r>
       <w:r>
         <w:rPr>
@@ -218,7 +260,21 @@
           <w:b/>
           <w:lang w:val="en-GB"/>
         </w:rPr>
-        <w:t>good practice of behavior change theory along with</w:t>
+        <w:t xml:space="preserve">good practice of </w:t>
+      </w:r>
+      <w:r>
+        <w:rPr>
+          <w:b/>
+          <w:lang w:val="en-GB"/>
+        </w:rPr>
+        <w:t>behaviour</w:t>
+      </w:r>
+      <w:r>
+        <w:rPr>
+          <w:b/>
+          <w:lang w:val="en-GB"/>
+        </w:rPr>
+        <w:t xml:space="preserve"> change theory along with</w:t>
       </w:r>
       <w:r>
         <w:rPr>
@@ -277,11 +333,18 @@
           <w:b/>
           <w:lang w:val="en-GB"/>
         </w:rPr>
-        <w:t>interview/questionaire</w:t>
+        <w:t>interview/</w:t>
       </w:r>
       <w:commentRangeEnd w:id="1"/>
       <w:r>
         <w:rPr>
+          <w:b/>
+          <w:lang w:val="en-GB"/>
+        </w:rPr>
+        <w:t>questionnaire</w:t>
+      </w:r>
+      <w:r>
+        <w:rPr>
           <w:rStyle w:val="Merknadsreferanse"/>
         </w:rPr>
         <w:commentReference w:id="1"/>
@@ -298,7 +361,35 @@
           <w:b/>
           <w:lang w:val="en-GB"/>
         </w:rPr>
-        <w:t>when the users are presented with the ICT, and one questionaire after two weeks of using the implmentation.</w:t>
+        <w:t xml:space="preserve">when the users are presented with the ICT, and one </w:t>
+      </w:r>
+      <w:r>
+        <w:rPr>
+          <w:b/>
+          <w:lang w:val="en-GB"/>
+        </w:rPr>
+        <w:t>questionnaire</w:t>
+      </w:r>
+      <w:r>
+        <w:rPr>
+          <w:b/>
+          <w:lang w:val="en-GB"/>
+        </w:rPr>
+        <w:t xml:space="preserve"> after two weeks of using the </w:t>
+      </w:r>
+      <w:r>
+        <w:rPr>
+          <w:b/>
+          <w:lang w:val="en-GB"/>
+        </w:rPr>
+        <w:t>implementation</w:t>
+      </w:r>
+      <w:r>
+        <w:rPr>
+          <w:b/>
+          <w:lang w:val="en-GB"/>
+        </w:rPr>
+        <w:t>.</w:t>
       </w:r>
     </w:p>
     <w:p>
@@ -713,7 +804,19 @@
         <w:rPr>
           <w:lang w:val="en-GB"/>
         </w:rPr>
-        <w:t>We want to find out if “The CoSSMic Forest” makes it more motivating to better the habbits regarding reducing energy expenditure, the timing of the expenditure, and the optimization of different systems installed in the households.</w:t>
+        <w:t xml:space="preserve">We want to find out if “The CoSSMic Forest” makes it more motivating to better the </w:t>
+      </w:r>
+      <w:r>
+        <w:rPr>
+          <w:lang w:val="en-GB"/>
+        </w:rPr>
+        <w:t>habits</w:t>
+      </w:r>
+      <w:r>
+        <w:rPr>
+          <w:lang w:val="en-GB"/>
+        </w:rPr>
+        <w:t xml:space="preserve"> regarding reducing energy expenditure, the timing of the expenditure, and the optimization of different systems installed in the households.</w:t>
       </w:r>
     </w:p>
     <w:p>
@@ -751,6 +854,13 @@
           <w:rFonts w:asciiTheme="minorHAnsi" w:hAnsiTheme="minorHAnsi"/>
           <w:lang w:val="en-GB"/>
         </w:rPr>
+        <w:t xml:space="preserve"> (CoSSMic Tree/Forest)</w:t>
+      </w:r>
+      <w:r>
+        <w:rPr>
+          <w:rFonts w:asciiTheme="minorHAnsi" w:hAnsiTheme="minorHAnsi"/>
+          <w:lang w:val="en-GB"/>
+        </w:rPr>
         <w:t xml:space="preserve"> influence the participation in the project?</w:t>
       </w:r>
       <w:r>
@@ -879,7 +989,15 @@
           <w:i/>
           <w:lang w:val="en-GB"/>
         </w:rPr>
-        <w:t>RQ 3: Which of the elements of the ICT is most motivating?</w:t>
+        <w:t>RQ 3 What is the value of selling to the grid versus sharing to the neighbours</w:t>
+      </w:r>
+      <w:r>
+        <w:rPr>
+          <w:rFonts w:asciiTheme="minorHAnsi" w:hAnsiTheme="minorHAnsi"/>
+          <w:i/>
+          <w:lang w:val="en-GB"/>
+        </w:rPr>
+        <w:t>?</w:t>
       </w:r>
     </w:p>
     <w:p>
@@ -904,6 +1022,29 @@
         </w:rPr>
         <w:t>Qualitative data analysis with surveys or interviews.</w:t>
       </w:r>
+    </w:p>
+    <w:p>
+      <w:pPr>
+        <w:pStyle w:val="Brdtekst"/>
+        <w:numPr>
+          <w:ilvl w:val="1"/>
+          <w:numId w:val="2"/>
+        </w:numPr>
+        <w:spacing w:line="276" w:lineRule="auto"/>
+        <w:jc w:val="left"/>
+        <w:rPr>
+          <w:rFonts w:asciiTheme="minorHAnsi" w:hAnsiTheme="minorHAnsi"/>
+          <w:lang w:val="en-GB"/>
+        </w:rPr>
+      </w:pPr>
+      <w:r>
+        <w:rPr>
+          <w:rFonts w:asciiTheme="minorHAnsi" w:hAnsiTheme="minorHAnsi"/>
+          <w:i/>
+          <w:lang w:val="en-GB"/>
+        </w:rPr>
+        <w:t>Will it be more motivating to share?</w:t>
+      </w:r>
       <w:r>
         <w:rPr>
           <w:rFonts w:asciiTheme="minorHAnsi" w:hAnsiTheme="minorHAnsi"/>
@@ -956,7 +1097,16 @@
           <w:rFonts w:asciiTheme="minorHAnsi" w:hAnsiTheme="minorHAnsi"/>
           <w:lang w:val="en-GB"/>
         </w:rPr>
-        <w:t>game compare in regards to previous system</w:t>
+        <w:t>game compare in regards to previou</w:t>
+      </w:r>
+      <w:bookmarkStart w:id="4" w:name="_GoBack"/>
+      <w:bookmarkEnd w:id="4"/>
+      <w:r>
+        <w:rPr>
+          <w:rFonts w:asciiTheme="minorHAnsi" w:hAnsiTheme="minorHAnsi"/>
+          <w:lang w:val="en-GB"/>
+        </w:rPr>
+        <w:t>s system</w:t>
       </w:r>
       <w:r>
         <w:rPr>
@@ -987,7 +1137,7 @@
         </w:rPr>
         <w:t>Study design (</w:t>
       </w:r>
-      <w:commentRangeStart w:id="4"/>
+      <w:commentRangeStart w:id="5"/>
       <w:r>
         <w:rPr>
           <w:b/>
@@ -995,12 +1145,12 @@
         </w:rPr>
         <w:t>how</w:t>
       </w:r>
-      <w:commentRangeEnd w:id="4"/>
+      <w:commentRangeEnd w:id="5"/>
       <w:r>
         <w:rPr>
           <w:rStyle w:val="Merknadsreferanse"/>
         </w:rPr>
-        <w:commentReference w:id="4"/>
+        <w:commentReference w:id="5"/>
       </w:r>
       <w:r>
         <w:rPr>
@@ -1022,18 +1172,32 @@
         </w:rPr>
         <w:t>Initial studies</w:t>
       </w:r>
+      <w:proofErr w:type="gramStart"/>
       <w:r>
         <w:rPr>
           <w:lang w:val="en-GB"/>
         </w:rPr>
         <w:t>:</w:t>
       </w:r>
+      <w:proofErr w:type="gramEnd"/>
       <w:r>
         <w:rPr>
           <w:lang w:val="en-GB"/>
         </w:rPr>
         <w:br/>
-        <w:t>Look at behavior change theory and apply this to the conceptual framework.</w:t>
+        <w:t xml:space="preserve">Look at </w:t>
+      </w:r>
+      <w:r>
+        <w:rPr>
+          <w:lang w:val="en-GB"/>
+        </w:rPr>
+        <w:t>behaviour</w:t>
+      </w:r>
+      <w:r>
+        <w:rPr>
+          <w:lang w:val="en-GB"/>
+        </w:rPr>
+        <w:t xml:space="preserve"> change theory and apply this to the conceptual framework.</w:t>
       </w:r>
       <w:r>
         <w:rPr>
@@ -1054,12 +1218,14 @@
         </w:rPr>
         <w:t>Strategies</w:t>
       </w:r>
+      <w:proofErr w:type="gramStart"/>
       <w:r>
         <w:rPr>
           <w:lang w:val="en-GB"/>
         </w:rPr>
         <w:t>:</w:t>
       </w:r>
+      <w:proofErr w:type="gramEnd"/>
       <w:r>
         <w:rPr>
           <w:lang w:val="en-GB"/>
@@ -1095,8 +1261,16 @@
         <w:rPr>
           <w:lang w:val="en-GB"/>
         </w:rPr>
-        <w:t>Data generation methods:</w:t>
-      </w:r>
+        <w:t>Data generation methods</w:t>
+      </w:r>
+      <w:proofErr w:type="gramStart"/>
+      <w:r>
+        <w:rPr>
+          <w:lang w:val="en-GB"/>
+        </w:rPr>
+        <w:t>:</w:t>
+      </w:r>
+      <w:proofErr w:type="gramEnd"/>
       <w:r>
         <w:rPr>
           <w:lang w:val="en-GB"/>
@@ -1107,27 +1281,47 @@
         <w:rPr>
           <w:lang w:val="en-GB"/>
         </w:rPr>
-        <w:t>Focus group, q</w:t>
-      </w:r>
-      <w:r>
-        <w:rPr>
-          <w:lang w:val="en-GB"/>
-        </w:rPr>
-        <w:t>uestionaires and possibly interviews.</w:t>
-      </w:r>
-    </w:p>
-    <w:p>
-      <w:pPr>
-        <w:rPr>
-          <w:lang w:val="en-GB"/>
-        </w:rPr>
-      </w:pPr>
-      <w:r>
-        <w:rPr>
-          <w:lang w:val="en-GB"/>
-        </w:rPr>
-        <w:t>Data analysis:</w:t>
-      </w:r>
+        <w:t xml:space="preserve">Focus group, </w:t>
+      </w:r>
+      <w:r>
+        <w:rPr>
+          <w:lang w:val="en-GB"/>
+        </w:rPr>
+        <w:t>questionnaires</w:t>
+      </w:r>
+      <w:r>
+        <w:rPr>
+          <w:lang w:val="en-GB"/>
+        </w:rPr>
+        <w:t xml:space="preserve"> and</w:t>
+      </w:r>
+      <w:r>
+        <w:rPr>
+          <w:lang w:val="en-GB"/>
+        </w:rPr>
+        <w:t xml:space="preserve"> interviews.</w:t>
+      </w:r>
+    </w:p>
+    <w:p>
+      <w:pPr>
+        <w:rPr>
+          <w:lang w:val="en-GB"/>
+        </w:rPr>
+      </w:pPr>
+      <w:r>
+        <w:rPr>
+          <w:lang w:val="en-GB"/>
+        </w:rPr>
+        <w:t>Data analysis</w:t>
+      </w:r>
+      <w:proofErr w:type="gramStart"/>
+      <w:r>
+        <w:rPr>
+          <w:lang w:val="en-GB"/>
+        </w:rPr>
+        <w:t>:</w:t>
+      </w:r>
+      <w:proofErr w:type="gramEnd"/>
       <w:r>
         <w:rPr>
           <w:lang w:val="en-GB"/>
@@ -1144,7 +1338,7 @@
           <w:lang w:val="en-GB"/>
         </w:rPr>
       </w:pPr>
-      <w:commentRangeStart w:id="5"/>
+      <w:commentRangeStart w:id="6"/>
       <w:r>
         <w:rPr>
           <w:rFonts w:asciiTheme="minorHAnsi" w:hAnsiTheme="minorHAnsi"/>
@@ -1152,7 +1346,7 @@
         </w:rPr>
         <w:t>Rational, previous studies on the subject</w:t>
       </w:r>
-      <w:commentRangeEnd w:id="5"/>
+      <w:commentRangeEnd w:id="6"/>
       <w:r>
         <w:rPr>
           <w:rStyle w:val="Merknadsreferanse"/>
@@ -1162,7 +1356,7 @@
           <w:color w:val="auto"/>
           <w:lang w:val="en-GB"/>
         </w:rPr>
-        <w:commentReference w:id="5"/>
+        <w:commentReference w:id="6"/>
       </w:r>
     </w:p>
     <w:p>
@@ -1179,7 +1373,7 @@
         </w:rPr>
         <w:br/>
       </w:r>
-      <w:commentRangeStart w:id="6"/>
+      <w:commentRangeStart w:id="7"/>
       <w:r>
         <w:rPr>
           <w:b/>
@@ -1188,12 +1382,12 @@
         </w:rPr>
         <w:t>Intro</w:t>
       </w:r>
-      <w:commentRangeEnd w:id="6"/>
+      <w:commentRangeEnd w:id="7"/>
       <w:r>
         <w:rPr>
           <w:rStyle w:val="Merknadsreferanse"/>
         </w:rPr>
-        <w:commentReference w:id="6"/>
+        <w:commentReference w:id="7"/>
       </w:r>
       <w:r>
         <w:rPr>
@@ -1291,13 +1485,37 @@
           <w:bCs/>
           <w:lang w:val="en-GB"/>
         </w:rPr>
-        <w:t xml:space="preserve">less electriciy from the grid and (if possible) more of </w:t>
-      </w:r>
+        <w:t xml:space="preserve">less </w:t>
+      </w:r>
+      <w:proofErr w:type="spellStart"/>
       <w:r>
         <w:rPr>
           <w:bCs/>
           <w:lang w:val="en-GB"/>
         </w:rPr>
+        <w:t>electriciy</w:t>
+      </w:r>
+      <w:proofErr w:type="spellEnd"/>
+      <w:r>
+        <w:rPr>
+          <w:bCs/>
+          <w:lang w:val="en-GB"/>
+        </w:rPr>
+        <w:t xml:space="preserve"> from </w:t>
+      </w:r>
+      <w:r>
+        <w:rPr>
+          <w:bCs/>
+          <w:lang w:val="en-GB"/>
+        </w:rPr>
+        <w:lastRenderedPageBreak/>
+        <w:t xml:space="preserve">the grid and (if possible) more of </w:t>
+      </w:r>
+      <w:r>
+        <w:rPr>
+          <w:bCs/>
+          <w:lang w:val="en-GB"/>
+        </w:rPr>
         <w:t xml:space="preserve">the </w:t>
       </w:r>
       <w:r>
@@ -1364,7 +1582,6 @@
           <w:bCs/>
           <w:lang w:val="en-GB"/>
         </w:rPr>
-        <w:lastRenderedPageBreak/>
         <w:t>Motivation</w:t>
       </w:r>
     </w:p>
@@ -1638,6 +1855,7 @@
           <w:lang w:val="en-GB"/>
         </w:rPr>
       </w:pPr>
+      <w:proofErr w:type="spellStart"/>
       <w:r>
         <w:rPr>
           <w:b/>
@@ -1646,6 +1864,7 @@
         </w:rPr>
         <w:t>Fogg</w:t>
       </w:r>
+      <w:proofErr w:type="spellEnd"/>
       <w:r>
         <w:rPr>
           <w:bCs/>
@@ -1679,13 +1898,29 @@
           <w:bCs/>
           <w:lang w:val="en-GB"/>
         </w:rPr>
-        <w:t xml:space="preserve"> with the appropriate feedback from the system. B.J. Fogg´s persuasive technology principles and motivation theory suggests that a combination of stimulating the </w:t>
-      </w:r>
+        <w:t xml:space="preserve"> with the appropriate feedback from the system. B.J. </w:t>
+      </w:r>
+      <w:proofErr w:type="spellStart"/>
       <w:r>
         <w:rPr>
           <w:bCs/>
           <w:lang w:val="en-GB"/>
         </w:rPr>
+        <w:t>Fogg´s</w:t>
+      </w:r>
+      <w:proofErr w:type="spellEnd"/>
+      <w:r>
+        <w:rPr>
+          <w:bCs/>
+          <w:lang w:val="en-GB"/>
+        </w:rPr>
+        <w:t xml:space="preserve"> persuasive technology principles and motivation theory suggests that a combination of stimulating the </w:t>
+      </w:r>
+      <w:r>
+        <w:rPr>
+          <w:bCs/>
+          <w:lang w:val="en-GB"/>
+        </w:rPr>
         <w:t>intrinsic</w:t>
       </w:r>
       <w:r>
@@ -1693,7 +1928,23 @@
           <w:bCs/>
           <w:lang w:val="en-GB"/>
         </w:rPr>
-        <w:t xml:space="preserve"> and and extrinsic motivation is ne</w:t>
+        <w:t xml:space="preserve"> and </w:t>
+      </w:r>
+      <w:proofErr w:type="spellStart"/>
+      <w:r>
+        <w:rPr>
+          <w:bCs/>
+          <w:lang w:val="en-GB"/>
+        </w:rPr>
+        <w:t>and</w:t>
+      </w:r>
+      <w:proofErr w:type="spellEnd"/>
+      <w:r>
+        <w:rPr>
+          <w:bCs/>
+          <w:lang w:val="en-GB"/>
+        </w:rPr>
+        <w:t xml:space="preserve"> extrinsic motivation is ne</w:t>
       </w:r>
       <w:r>
         <w:rPr>
@@ -1778,7 +2029,25 @@
           <w:color w:val="C0504D" w:themeColor="accent2"/>
           <w:lang w:val="en-GB"/>
         </w:rPr>
-        <w:t>More on Fogg´s theory</w:t>
+        <w:t xml:space="preserve">More on </w:t>
+      </w:r>
+      <w:proofErr w:type="spellStart"/>
+      <w:r>
+        <w:rPr>
+          <w:bCs/>
+          <w:color w:val="C0504D" w:themeColor="accent2"/>
+          <w:lang w:val="en-GB"/>
+        </w:rPr>
+        <w:t>Fogg´s</w:t>
+      </w:r>
+      <w:proofErr w:type="spellEnd"/>
+      <w:r>
+        <w:rPr>
+          <w:bCs/>
+          <w:color w:val="C0504D" w:themeColor="accent2"/>
+          <w:lang w:val="en-GB"/>
+        </w:rPr>
+        <w:t xml:space="preserve"> theory</w:t>
       </w:r>
     </w:p>
     <w:p>
@@ -1884,7 +2153,49 @@
           <w:szCs w:val="22"/>
           <w:lang w:val="en-GB"/>
         </w:rPr>
-        <w:t>r. According to B. J. Fogg, in order for a individual to adopt a target behavio</w:t>
+        <w:t xml:space="preserve">r. According to B. J. </w:t>
+      </w:r>
+      <w:proofErr w:type="spellStart"/>
+      <w:r>
+        <w:rPr>
+          <w:rFonts w:asciiTheme="minorHAnsi" w:hAnsiTheme="minorHAnsi"/>
+          <w:sz w:val="22"/>
+          <w:szCs w:val="22"/>
+          <w:lang w:val="en-GB"/>
+        </w:rPr>
+        <w:t>Fogg</w:t>
+      </w:r>
+      <w:proofErr w:type="spellEnd"/>
+      <w:r>
+        <w:rPr>
+          <w:rFonts w:asciiTheme="minorHAnsi" w:hAnsiTheme="minorHAnsi"/>
+          <w:sz w:val="22"/>
+          <w:szCs w:val="22"/>
+          <w:lang w:val="en-GB"/>
+        </w:rPr>
+        <w:t xml:space="preserve">, in order for </w:t>
+      </w:r>
+      <w:proofErr w:type="spellStart"/>
+      <w:proofErr w:type="gramStart"/>
+      <w:r>
+        <w:rPr>
+          <w:rFonts w:asciiTheme="minorHAnsi" w:hAnsiTheme="minorHAnsi"/>
+          <w:sz w:val="22"/>
+          <w:szCs w:val="22"/>
+          <w:lang w:val="en-GB"/>
+        </w:rPr>
+        <w:t>a</w:t>
+      </w:r>
+      <w:proofErr w:type="spellEnd"/>
+      <w:proofErr w:type="gramEnd"/>
+      <w:r>
+        <w:rPr>
+          <w:rFonts w:asciiTheme="minorHAnsi" w:hAnsiTheme="minorHAnsi"/>
+          <w:sz w:val="22"/>
+          <w:szCs w:val="22"/>
+          <w:lang w:val="en-GB"/>
+        </w:rPr>
+        <w:t xml:space="preserve"> individual to adopt a target behavio</w:t>
       </w:r>
       <w:r>
         <w:rPr>
@@ -1938,7 +2249,47 @@
           <w:szCs w:val="22"/>
           <w:lang w:val="en-GB"/>
         </w:rPr>
-        <w:t>r [3]. In this paper Fogg proposes a model (Fogg Behavio</w:t>
+        <w:t xml:space="preserve">r [3]. In this paper </w:t>
+      </w:r>
+      <w:proofErr w:type="spellStart"/>
+      <w:r>
+        <w:rPr>
+          <w:rFonts w:asciiTheme="minorHAnsi" w:hAnsiTheme="minorHAnsi"/>
+          <w:sz w:val="22"/>
+          <w:szCs w:val="22"/>
+          <w:lang w:val="en-GB"/>
+        </w:rPr>
+        <w:t>Fogg</w:t>
+      </w:r>
+      <w:proofErr w:type="spellEnd"/>
+      <w:r>
+        <w:rPr>
+          <w:rFonts w:asciiTheme="minorHAnsi" w:hAnsiTheme="minorHAnsi"/>
+          <w:sz w:val="22"/>
+          <w:szCs w:val="22"/>
+          <w:lang w:val="en-GB"/>
+        </w:rPr>
+        <w:t xml:space="preserve"> proposes a model (</w:t>
+      </w:r>
+      <w:proofErr w:type="spellStart"/>
+      <w:r>
+        <w:rPr>
+          <w:rFonts w:asciiTheme="minorHAnsi" w:hAnsiTheme="minorHAnsi"/>
+          <w:sz w:val="22"/>
+          <w:szCs w:val="22"/>
+          <w:lang w:val="en-GB"/>
+        </w:rPr>
+        <w:t>Fogg</w:t>
+      </w:r>
+      <w:proofErr w:type="spellEnd"/>
+      <w:r>
+        <w:rPr>
+          <w:rFonts w:asciiTheme="minorHAnsi" w:hAnsiTheme="minorHAnsi"/>
+          <w:sz w:val="22"/>
+          <w:szCs w:val="22"/>
+          <w:lang w:val="en-GB"/>
+        </w:rPr>
+        <w:t xml:space="preserve"> Behavio</w:t>
       </w:r>
       <w:r>
         <w:rPr>
@@ -1992,7 +2343,27 @@
           <w:szCs w:val="22"/>
           <w:lang w:val="en-GB"/>
         </w:rPr>
-        <w:t>r to take place. In regards of the goal and research questions, it is important that the users involved in the research has an underlying motivation to use less energy. This might be of economical, environmental, or social reasons. The users have to be able to take the necessary steps to save energy. For example they need to be able to operate the thermostat in order to turn it down a few degrees. They need to be prompted by the system when an event take place, notice the trigger, and act according to the target behavio</w:t>
+        <w:t xml:space="preserve">r to take place. In regards of the goal and research questions, it is important that the users involved in the research has an underlying motivation to use less energy. This might be of </w:t>
+      </w:r>
+      <w:proofErr w:type="spellStart"/>
+      <w:r>
+        <w:rPr>
+          <w:rFonts w:asciiTheme="minorHAnsi" w:hAnsiTheme="minorHAnsi"/>
+          <w:sz w:val="22"/>
+          <w:szCs w:val="22"/>
+          <w:lang w:val="en-GB"/>
+        </w:rPr>
+        <w:t>economical</w:t>
+      </w:r>
+      <w:proofErr w:type="spellEnd"/>
+      <w:r>
+        <w:rPr>
+          <w:rFonts w:asciiTheme="minorHAnsi" w:hAnsiTheme="minorHAnsi"/>
+          <w:sz w:val="22"/>
+          <w:szCs w:val="22"/>
+          <w:lang w:val="en-GB"/>
+        </w:rPr>
+        <w:t>, environmental, or social reasons. The users have to be able to take the necessary steps to save energy. For example they need to be able to operate the thermostat in order to turn it down a few degrees. They need to be prompted by the system when an event take place, notice the trigger, and act according to the target behavio</w:t>
       </w:r>
       <w:r>
         <w:rPr>
@@ -2010,7 +2381,17 @@
           <w:szCs w:val="22"/>
           <w:lang w:val="en-GB"/>
         </w:rPr>
-        <w:t>r. This can be in the form of an alarm that sounds, a text message, or an email. It is vital that the trigger happens at the most opportune moment. Or else the users might be discouraged or even angry, thus resulting in discontinuation of the system.</w:t>
+        <w:t xml:space="preserve">r. This can be in the form of an alarm that sounds, a text message, or an email. It is vital that the trigger happens at the most opportune </w:t>
+      </w:r>
+      <w:r>
+        <w:rPr>
+          <w:rFonts w:asciiTheme="minorHAnsi" w:hAnsiTheme="minorHAnsi"/>
+          <w:sz w:val="22"/>
+          <w:szCs w:val="22"/>
+          <w:lang w:val="en-GB"/>
+        </w:rPr>
+        <w:lastRenderedPageBreak/>
+        <w:t>moment. Or else the users might be discouraged or even angry, thus resulting in discontinuation of the system.</w:t>
       </w:r>
     </w:p>
     <w:p>
@@ -2077,7 +2458,21 @@
         <w:rPr>
           <w:lang w:val="en-GB"/>
         </w:rPr>
-        <w:t>lthough old, this article it is very relevant to the ICT in mind. The study took place in suburban Maryland townhouse community near Washington, DC. from January to May 1979. 45 of the participants were randomly assigned to a feedback, self-monitoring, or comparison group. In the feedback group, the participants received a feedback sheet on the door for 28 consecutive days. Each sheet was colo</w:t>
+        <w:t xml:space="preserve">lthough old, this article it is very relevant to the ICT in mind. The study took place in suburban Maryland townhouse community near Washington, DC. </w:t>
+      </w:r>
+      <w:proofErr w:type="gramStart"/>
+      <w:r>
+        <w:rPr>
+          <w:lang w:val="en-GB"/>
+        </w:rPr>
+        <w:t>from</w:t>
+      </w:r>
+      <w:proofErr w:type="gramEnd"/>
+      <w:r>
+        <w:rPr>
+          <w:lang w:val="en-GB"/>
+        </w:rPr>
+        <w:t xml:space="preserve"> January to May 1979. 45 of the participants were randomly assigned to a feedback, self-monitoring, or comparison group. In the feedback group, the participants received a feedback sheet on the door for 28 consecutive days. Each sheet was colo</w:t>
       </w:r>
       <w:r>
         <w:rPr>
@@ -2089,7 +2484,21 @@
         <w:rPr>
           <w:lang w:val="en-GB"/>
         </w:rPr>
-        <w:t>r coded, and had an ascending series of smiles or frown according to the prior days spenditure based on the base line consumption. The self-monitoring group got extensive training and practic</w:t>
+        <w:t xml:space="preserve">r coded, and had an ascending series of smiles or frown according to the prior days </w:t>
+      </w:r>
+      <w:proofErr w:type="spellStart"/>
+      <w:r>
+        <w:rPr>
+          <w:lang w:val="en-GB"/>
+        </w:rPr>
+        <w:t>spenditure</w:t>
+      </w:r>
+      <w:proofErr w:type="spellEnd"/>
+      <w:r>
+        <w:rPr>
+          <w:lang w:val="en-GB"/>
+        </w:rPr>
+        <w:t xml:space="preserve"> based on the base line consumption. The self-monitoring group got extensive training and practic</w:t>
       </w:r>
       <w:r>
         <w:rPr>
@@ -2101,7 +2510,21 @@
         <w:rPr>
           <w:lang w:val="en-GB"/>
         </w:rPr>
-        <w:t xml:space="preserve"> house electricity meter. They got a sheet in the door every day, which contained the expected spenditure bared on the base line consumption. During the intervention and the follow-up period the feedback group and the self-monitoring group has managed to reduce their electricity by 13% and 7% respectively compared to the comparison groups.</w:t>
+        <w:t xml:space="preserve"> house electricity meter. They got a sheet in the door every day, which contained the expected </w:t>
+      </w:r>
+      <w:proofErr w:type="spellStart"/>
+      <w:r>
+        <w:rPr>
+          <w:lang w:val="en-GB"/>
+        </w:rPr>
+        <w:t>spenditure</w:t>
+      </w:r>
+      <w:proofErr w:type="spellEnd"/>
+      <w:r>
+        <w:rPr>
+          <w:lang w:val="en-GB"/>
+        </w:rPr>
+        <w:t xml:space="preserve"> bared on the base line consumption. During the intervention and the follow-up period the feedback group and the self-monitoring group has managed to reduce their electricity by 13% and 7% respectively compared to the comparison groups.</w:t>
       </w:r>
     </w:p>
     <w:p>
@@ -2195,7 +2618,47 @@
           <w:szCs w:val="22"/>
           <w:lang w:val="en-GB"/>
         </w:rPr>
-        <w:t xml:space="preserve">reness and knowledge towards their spenditure, possibly goal setting (intristic motivation [2]), and possibly a challenge between the neighbours (extrinsic motivation [2]). </w:t>
+        <w:t xml:space="preserve">reness and knowledge towards their </w:t>
+      </w:r>
+      <w:proofErr w:type="spellStart"/>
+      <w:r>
+        <w:rPr>
+          <w:rFonts w:asciiTheme="minorHAnsi" w:hAnsiTheme="minorHAnsi"/>
+          <w:sz w:val="22"/>
+          <w:szCs w:val="22"/>
+          <w:lang w:val="en-GB"/>
+        </w:rPr>
+        <w:t>spenditure</w:t>
+      </w:r>
+      <w:proofErr w:type="spellEnd"/>
+      <w:r>
+        <w:rPr>
+          <w:rFonts w:asciiTheme="minorHAnsi" w:hAnsiTheme="minorHAnsi"/>
+          <w:sz w:val="22"/>
+          <w:szCs w:val="22"/>
+          <w:lang w:val="en-GB"/>
+        </w:rPr>
+        <w:t>, possibly goal setting (</w:t>
+      </w:r>
+      <w:proofErr w:type="spellStart"/>
+      <w:r>
+        <w:rPr>
+          <w:rFonts w:asciiTheme="minorHAnsi" w:hAnsiTheme="minorHAnsi"/>
+          <w:sz w:val="22"/>
+          <w:szCs w:val="22"/>
+          <w:lang w:val="en-GB"/>
+        </w:rPr>
+        <w:t>intristic</w:t>
+      </w:r>
+      <w:proofErr w:type="spellEnd"/>
+      <w:r>
+        <w:rPr>
+          <w:rFonts w:asciiTheme="minorHAnsi" w:hAnsiTheme="minorHAnsi"/>
+          <w:sz w:val="22"/>
+          <w:szCs w:val="22"/>
+          <w:lang w:val="en-GB"/>
+        </w:rPr>
+        <w:t xml:space="preserve"> motivation [2]), and possibly a challenge between the neighbours (extrinsic motivation [2]). </w:t>
       </w:r>
     </w:p>
     <w:p>
@@ -2234,7 +2697,21 @@
         <w:rPr>
           <w:lang w:val="en-GB"/>
         </w:rPr>
-        <w:t>ndations, etc). The effect of the feedback can be e</w:t>
+        <w:t xml:space="preserve">ndations, </w:t>
+      </w:r>
+      <w:proofErr w:type="spellStart"/>
+      <w:r>
+        <w:rPr>
+          <w:lang w:val="en-GB"/>
+        </w:rPr>
+        <w:t>etc</w:t>
+      </w:r>
+      <w:proofErr w:type="spellEnd"/>
+      <w:r>
+        <w:rPr>
+          <w:lang w:val="en-GB"/>
+        </w:rPr>
+        <w:t>). The effect of the feedback can be e</w:t>
       </w:r>
       <w:r>
         <w:rPr>
@@ -2330,8 +2807,17 @@
           <w:b/>
           <w:lang w:val="en-GB"/>
         </w:rPr>
-        <w:t>Social features and gamfication</w:t>
-      </w:r>
+        <w:t xml:space="preserve">Social features and </w:t>
+      </w:r>
+      <w:proofErr w:type="spellStart"/>
+      <w:r>
+        <w:rPr>
+          <w:b/>
+          <w:lang w:val="en-GB"/>
+        </w:rPr>
+        <w:t>gamfication</w:t>
+      </w:r>
+      <w:proofErr w:type="spellEnd"/>
     </w:p>
     <w:p>
       <w:pPr>
@@ -2353,7 +2839,17 @@
           <w:szCs w:val="22"/>
           <w:lang w:val="en-GB"/>
         </w:rPr>
-        <w:t>According to the af</w:t>
+        <w:t xml:space="preserve">According to the </w:t>
+      </w:r>
+      <w:proofErr w:type="spellStart"/>
+      <w:r>
+        <w:rPr>
+          <w:rFonts w:asciiTheme="minorHAnsi" w:hAnsiTheme="minorHAnsi"/>
+          <w:sz w:val="22"/>
+          <w:szCs w:val="22"/>
+          <w:lang w:val="en-GB"/>
+        </w:rPr>
+        <w:t>af</w:t>
       </w:r>
       <w:r>
         <w:rPr>
@@ -2389,7 +2885,37 @@
           <w:szCs w:val="22"/>
           <w:lang w:val="en-GB"/>
         </w:rPr>
-        <w:t xml:space="preserve">mentioned meta-review, one study that took place in California where 271 households participated, showed that out of the feedback messages received, the one containing information about the neighbours consumption was most motivating and had the greatest effect on the reduction of spenditure [5]. Furthermore, the review reported great energy savings in a case study at Oberlin University, Ohio. This study was conducted as a competition between 18 dormitory buildings at campus over a two weeks duration. The buildings were fitted with an aggregate, real-time feedback system, where the student could check their spenditure and the leaderboard online. This </w:t>
+        <w:t>mentioned</w:t>
+      </w:r>
+      <w:proofErr w:type="spellEnd"/>
+      <w:r>
+        <w:rPr>
+          <w:rFonts w:asciiTheme="minorHAnsi" w:hAnsiTheme="minorHAnsi"/>
+          <w:sz w:val="22"/>
+          <w:szCs w:val="22"/>
+          <w:lang w:val="en-GB"/>
+        </w:rPr>
+        <w:t xml:space="preserve"> meta-review, one study that took place in California where 271 households participated, showed that out of the feedback messages received, the one containing information about the neighbours consumption was most motivating and had the greatest effect on the reduction of </w:t>
+      </w:r>
+      <w:proofErr w:type="spellStart"/>
+      <w:r>
+        <w:rPr>
+          <w:rFonts w:asciiTheme="minorHAnsi" w:hAnsiTheme="minorHAnsi"/>
+          <w:sz w:val="22"/>
+          <w:szCs w:val="22"/>
+          <w:lang w:val="en-GB"/>
+        </w:rPr>
+        <w:t>spenditure</w:t>
+      </w:r>
+      <w:proofErr w:type="spellEnd"/>
+      <w:r>
+        <w:rPr>
+          <w:rFonts w:asciiTheme="minorHAnsi" w:hAnsiTheme="minorHAnsi"/>
+          <w:sz w:val="22"/>
+          <w:szCs w:val="22"/>
+          <w:lang w:val="en-GB"/>
+        </w:rPr>
+        <w:t xml:space="preserve"> [5]. Furthermore, the review reported great energy savings in a case study at Oberlin University, Ohio. This study was conducted as a competition between 18 dormitory </w:t>
       </w:r>
       <w:r>
         <w:rPr>
@@ -2399,7 +2925,69 @@
           <w:lang w:val="en-GB"/>
         </w:rPr>
         <w:lastRenderedPageBreak/>
-        <w:t>study resulted in a average saving of 32% across campus, where the winning dormitory managed to save 56% [5].  What is interesting is that the attendance for the reward meeting after the competition was concluded, was very poor. This points out that it was the competition that was the motivating factor for the great success, in addition to the newly formed social norm.</w:t>
+        <w:t xml:space="preserve">buildings at campus over a two weeks duration. The buildings were fitted with an aggregate, real-time feedback system, where the student could check their </w:t>
+      </w:r>
+      <w:proofErr w:type="spellStart"/>
+      <w:r>
+        <w:rPr>
+          <w:rFonts w:asciiTheme="minorHAnsi" w:hAnsiTheme="minorHAnsi"/>
+          <w:sz w:val="22"/>
+          <w:szCs w:val="22"/>
+          <w:lang w:val="en-GB"/>
+        </w:rPr>
+        <w:t>spenditure</w:t>
+      </w:r>
+      <w:proofErr w:type="spellEnd"/>
+      <w:r>
+        <w:rPr>
+          <w:rFonts w:asciiTheme="minorHAnsi" w:hAnsiTheme="minorHAnsi"/>
+          <w:sz w:val="22"/>
+          <w:szCs w:val="22"/>
+          <w:lang w:val="en-GB"/>
+        </w:rPr>
+        <w:t xml:space="preserve"> and the </w:t>
+      </w:r>
+      <w:proofErr w:type="spellStart"/>
+      <w:r>
+        <w:rPr>
+          <w:rFonts w:asciiTheme="minorHAnsi" w:hAnsiTheme="minorHAnsi"/>
+          <w:sz w:val="22"/>
+          <w:szCs w:val="22"/>
+          <w:lang w:val="en-GB"/>
+        </w:rPr>
+        <w:t>leaderboard</w:t>
+      </w:r>
+      <w:proofErr w:type="spellEnd"/>
+      <w:r>
+        <w:rPr>
+          <w:rFonts w:asciiTheme="minorHAnsi" w:hAnsiTheme="minorHAnsi"/>
+          <w:sz w:val="22"/>
+          <w:szCs w:val="22"/>
+          <w:lang w:val="en-GB"/>
+        </w:rPr>
+        <w:t xml:space="preserve"> online. This study resulted in </w:t>
+      </w:r>
+      <w:proofErr w:type="spellStart"/>
+      <w:proofErr w:type="gramStart"/>
+      <w:r>
+        <w:rPr>
+          <w:rFonts w:asciiTheme="minorHAnsi" w:hAnsiTheme="minorHAnsi"/>
+          <w:sz w:val="22"/>
+          <w:szCs w:val="22"/>
+          <w:lang w:val="en-GB"/>
+        </w:rPr>
+        <w:t>a</w:t>
+      </w:r>
+      <w:proofErr w:type="spellEnd"/>
+      <w:proofErr w:type="gramEnd"/>
+      <w:r>
+        <w:rPr>
+          <w:rFonts w:asciiTheme="minorHAnsi" w:hAnsiTheme="minorHAnsi"/>
+          <w:sz w:val="22"/>
+          <w:szCs w:val="22"/>
+          <w:lang w:val="en-GB"/>
+        </w:rPr>
+        <w:t xml:space="preserve"> average saving of 32% across campus, where the winning dormitory managed to save 56% [5].  What is interesting is that the attendance for the reward meeting after the competition was concluded, was very poor. This points out that it was the competition that was the motivating factor for the great success, in addition to the newly formed social norm.</w:t>
       </w:r>
     </w:p>
     <w:p>
@@ -2452,7 +3040,21 @@
         <w:rPr>
           <w:lang w:val="en-GB"/>
         </w:rPr>
-        <w:t>in addition to feedback, goalsetting etc.</w:t>
+        <w:t xml:space="preserve">in addition to feedback, </w:t>
+      </w:r>
+      <w:proofErr w:type="spellStart"/>
+      <w:r>
+        <w:rPr>
+          <w:lang w:val="en-GB"/>
+        </w:rPr>
+        <w:t>goalsetting</w:t>
+      </w:r>
+      <w:proofErr w:type="spellEnd"/>
+      <w:r>
+        <w:rPr>
+          <w:lang w:val="en-GB"/>
+        </w:rPr>
+        <w:t xml:space="preserve"> etc.</w:t>
       </w:r>
       <w:r>
         <w:rPr>
@@ -2476,8 +3078,8 @@
           <w:lang w:val="en-GB"/>
         </w:rPr>
       </w:pPr>
-      <w:commentRangeStart w:id="7"/>
       <w:commentRangeStart w:id="8"/>
+      <w:commentRangeStart w:id="9"/>
       <w:r>
         <w:rPr>
           <w:rFonts w:asciiTheme="minorHAnsi" w:hAnsiTheme="minorHAnsi"/>
@@ -2485,7 +3087,7 @@
         </w:rPr>
         <w:t>Objectives, hypotheses and aims</w:t>
       </w:r>
-      <w:commentRangeEnd w:id="7"/>
+      <w:commentRangeEnd w:id="8"/>
       <w:r>
         <w:rPr>
           <w:rStyle w:val="Merknadsreferanse"/>
@@ -2495,9 +3097,9 @@
           <w:color w:val="auto"/>
           <w:lang w:val="en-GB"/>
         </w:rPr>
-        <w:commentReference w:id="7"/>
-      </w:r>
-      <w:commentRangeEnd w:id="8"/>
+        <w:commentReference w:id="8"/>
+      </w:r>
+      <w:commentRangeEnd w:id="9"/>
       <w:r>
         <w:rPr>
           <w:rStyle w:val="Merknadsreferanse"/>
@@ -2506,7 +3108,7 @@
           <w:bCs w:val="0"/>
           <w:color w:val="auto"/>
         </w:rPr>
-        <w:commentReference w:id="8"/>
+        <w:commentReference w:id="9"/>
       </w:r>
     </w:p>
     <w:p>
@@ -2559,8 +3161,8 @@
           <w:lang w:val="en-GB"/>
         </w:rPr>
       </w:pPr>
-      <w:commentRangeStart w:id="9"/>
       <w:commentRangeStart w:id="10"/>
+      <w:commentRangeStart w:id="11"/>
       <w:r>
         <w:rPr>
           <w:rFonts w:asciiTheme="minorHAnsi" w:hAnsiTheme="minorHAnsi"/>
@@ -2568,7 +3170,7 @@
         </w:rPr>
         <w:t>Study design</w:t>
       </w:r>
-      <w:commentRangeEnd w:id="9"/>
+      <w:commentRangeEnd w:id="10"/>
       <w:r>
         <w:rPr>
           <w:rStyle w:val="Merknadsreferanse"/>
@@ -2578,9 +3180,9 @@
           <w:color w:val="auto"/>
           <w:lang w:val="en-GB"/>
         </w:rPr>
-        <w:commentReference w:id="9"/>
-      </w:r>
-      <w:commentRangeEnd w:id="10"/>
+        <w:commentReference w:id="10"/>
+      </w:r>
+      <w:commentRangeEnd w:id="11"/>
       <w:r>
         <w:rPr>
           <w:rStyle w:val="Merknadsreferanse"/>
@@ -2589,7 +3191,7 @@
           <w:bCs w:val="0"/>
           <w:color w:val="auto"/>
         </w:rPr>
-        <w:commentReference w:id="10"/>
+        <w:commentReference w:id="11"/>
       </w:r>
     </w:p>
     <w:p>
@@ -2614,7 +3216,21 @@
         <w:rPr>
           <w:lang w:val="en-GB"/>
         </w:rPr>
-        <w:t xml:space="preserve"> questionaires and in</w:t>
+        <w:t xml:space="preserve"> </w:t>
+      </w:r>
+      <w:proofErr w:type="spellStart"/>
+      <w:r>
+        <w:rPr>
+          <w:lang w:val="en-GB"/>
+        </w:rPr>
+        <w:t>questionaires</w:t>
+      </w:r>
+      <w:proofErr w:type="spellEnd"/>
+      <w:r>
+        <w:rPr>
+          <w:lang w:val="en-GB"/>
+        </w:rPr>
+        <w:t xml:space="preserve"> and in</w:t>
       </w:r>
       <w:r>
         <w:rPr>
@@ -2639,16 +3255,30 @@
         <w:rPr>
           <w:lang w:val="en-GB"/>
         </w:rPr>
-        <w:t>The focus group is a mixture of the organizers of the project and the participants. The implementation will be presented to the focus group in mid May</w:t>
-      </w:r>
-      <w:r>
-        <w:rPr>
-          <w:lang w:val="en-GB"/>
-        </w:rPr>
-        <w:t xml:space="preserve"> with following questionaires</w:t>
-      </w:r>
-      <w:bookmarkStart w:id="11" w:name="_GoBack"/>
-      <w:bookmarkEnd w:id="11"/>
+        <w:t xml:space="preserve">The focus group is a mixture of the organizers of the project and the participants. The implementation will be presented to the focus group in </w:t>
+      </w:r>
+      <w:proofErr w:type="spellStart"/>
+      <w:r>
+        <w:rPr>
+          <w:lang w:val="en-GB"/>
+        </w:rPr>
+        <w:t>mid May</w:t>
+      </w:r>
+      <w:proofErr w:type="spellEnd"/>
+      <w:r>
+        <w:rPr>
+          <w:lang w:val="en-GB"/>
+        </w:rPr>
+        <w:t xml:space="preserve"> with following </w:t>
+      </w:r>
+      <w:proofErr w:type="spellStart"/>
+      <w:r>
+        <w:rPr>
+          <w:lang w:val="en-GB"/>
+        </w:rPr>
+        <w:t>questionaires</w:t>
+      </w:r>
+      <w:proofErr w:type="spellEnd"/>
       <w:r>
         <w:rPr>
           <w:lang w:val="en-GB"/>
@@ -2671,9 +3301,18 @@
           <w:rFonts w:asciiTheme="minorHAnsi" w:hAnsiTheme="minorHAnsi"/>
           <w:lang w:val="en-GB"/>
         </w:rPr>
-        <w:t>Description of Technology to be Evaluated</w:t>
+        <w:t xml:space="preserve">Description of Technology to be </w:t>
+      </w:r>
+      <w:proofErr w:type="gramStart"/>
+      <w:r>
+        <w:rPr>
+          <w:rFonts w:asciiTheme="minorHAnsi" w:hAnsiTheme="minorHAnsi"/>
+          <w:lang w:val="en-GB"/>
+        </w:rPr>
+        <w:t>Evaluated</w:t>
       </w:r>
       <w:commentRangeEnd w:id="12"/>
+      <w:proofErr w:type="gramEnd"/>
       <w:r>
         <w:rPr>
           <w:rStyle w:val="Merknadsreferanse"/>
@@ -2718,51 +3357,59 @@
           <w:lang w:val="en-GB"/>
         </w:rPr>
       </w:pPr>
+      <w:proofErr w:type="spellStart"/>
       <w:r>
         <w:rPr>
           <w:lang w:val="en-GB"/>
         </w:rPr>
         <w:t>Boostrap</w:t>
       </w:r>
-    </w:p>
-    <w:p>
-      <w:pPr>
-        <w:rPr>
-          <w:lang w:val="en-GB"/>
-        </w:rPr>
-      </w:pPr>
+      <w:proofErr w:type="spellEnd"/>
+    </w:p>
+    <w:p>
+      <w:pPr>
+        <w:rPr>
+          <w:lang w:val="en-GB"/>
+        </w:rPr>
+      </w:pPr>
+      <w:proofErr w:type="spellStart"/>
       <w:r>
         <w:rPr>
           <w:lang w:val="en-GB"/>
         </w:rPr>
         <w:t>Jquery</w:t>
       </w:r>
-    </w:p>
-    <w:p>
-      <w:pPr>
-        <w:rPr>
-          <w:lang w:val="en-GB"/>
-        </w:rPr>
-      </w:pPr>
+      <w:proofErr w:type="spellEnd"/>
+    </w:p>
+    <w:p>
+      <w:pPr>
+        <w:rPr>
+          <w:lang w:val="en-GB"/>
+        </w:rPr>
+      </w:pPr>
+      <w:proofErr w:type="spellStart"/>
       <w:r>
         <w:rPr>
           <w:lang w:val="en-GB"/>
         </w:rPr>
         <w:t>Flot</w:t>
       </w:r>
-    </w:p>
-    <w:p>
-      <w:pPr>
-        <w:rPr>
-          <w:lang w:val="en-GB"/>
-        </w:rPr>
-      </w:pPr>
+      <w:proofErr w:type="spellEnd"/>
+    </w:p>
+    <w:p>
+      <w:pPr>
+        <w:rPr>
+          <w:lang w:val="en-GB"/>
+        </w:rPr>
+      </w:pPr>
+      <w:proofErr w:type="spellStart"/>
       <w:r>
         <w:rPr>
           <w:lang w:val="en-GB"/>
         </w:rPr>
         <w:t>Weather.yahoo</w:t>
       </w:r>
+      <w:proofErr w:type="spellEnd"/>
     </w:p>
     <w:p>
       <w:pPr>
@@ -2779,6 +3426,7 @@
           <w:rFonts w:asciiTheme="minorHAnsi" w:hAnsiTheme="minorHAnsi"/>
           <w:lang w:val="en-GB"/>
         </w:rPr>
+        <w:lastRenderedPageBreak/>
         <w:t>Level of maturity required from the technology to be tested</w:t>
       </w:r>
       <w:commentRangeEnd w:id="14"/>
@@ -2819,11 +3467,19 @@
         </w:rPr>
         <w:t xml:space="preserve">The whole revision of the GUI is to lower the </w:t>
       </w:r>
-      <w:r>
-        <w:rPr>
-          <w:lang w:val="en-GB"/>
-        </w:rPr>
-        <w:t>comlexity of the different elements. By using a more playful design and icons, we hope to make the system more intuitive and usability.</w:t>
+      <w:proofErr w:type="spellStart"/>
+      <w:r>
+        <w:rPr>
+          <w:lang w:val="en-GB"/>
+        </w:rPr>
+        <w:t>comlexity</w:t>
+      </w:r>
+      <w:proofErr w:type="spellEnd"/>
+      <w:r>
+        <w:rPr>
+          <w:lang w:val="en-GB"/>
+        </w:rPr>
+        <w:t xml:space="preserve"> of the different elements. By using a more playful design and icons, we hope to make the system more intuitive and usability.</w:t>
       </w:r>
     </w:p>
     <w:p>
@@ -2840,7 +3496,6 @@
           <w:rFonts w:asciiTheme="minorHAnsi" w:hAnsiTheme="minorHAnsi"/>
           <w:lang w:val="en-GB"/>
         </w:rPr>
-        <w:lastRenderedPageBreak/>
         <w:t>Alternative technologies</w:t>
       </w:r>
       <w:commentRangeEnd w:id="16"/>
@@ -3361,6 +4016,7 @@
           <w:rFonts w:asciiTheme="minorHAnsi" w:hAnsiTheme="minorHAnsi"/>
           <w:lang w:val="en-GB"/>
         </w:rPr>
+        <w:lastRenderedPageBreak/>
         <w:t>Ethical consideration</w:t>
       </w:r>
       <w:commentRangeEnd w:id="24"/>
@@ -3415,7 +4071,6 @@
           <w:rFonts w:asciiTheme="minorHAnsi" w:hAnsiTheme="minorHAnsi"/>
           <w:lang w:val="en-GB"/>
         </w:rPr>
-        <w:lastRenderedPageBreak/>
         <w:t>Significance (or expected impact)</w:t>
       </w:r>
       <w:commentRangeEnd w:id="25"/>
@@ -3495,7 +4150,7 @@
 </file>
 
 <file path=word/comments.xml><?xml version="1.0" encoding="utf-8"?>
-<w:comments xmlns:wpc="http://schemas.microsoft.com/office/word/2010/wordprocessingCanvas" xmlns:mo="http://schemas.microsoft.com/office/mac/office/2008/main" xmlns:mc="http://schemas.openxmlformats.org/markup-compatibility/2006" xmlns:mv="urn:schemas-microsoft-com:mac:vml" xmlns:o="urn:schemas-microsoft-com:office:office" xmlns:r="http://schemas.openxmlformats.org/officeDocument/2006/relationships" xmlns:m="http://schemas.openxmlformats.org/officeDocument/2006/math" xmlns:v="urn:schemas-microsoft-com:vml" xmlns:wp14="http://schemas.microsoft.com/office/word/2010/wordprocessingDrawing" xmlns:wp="http://schemas.openxmlformats.org/drawingml/2006/wordprocessingDrawing" xmlns:w10="urn:schemas-microsoft-com:office:word" xmlns:w="http://schemas.openxmlformats.org/wordprocessingml/2006/main" xmlns:w14="http://schemas.microsoft.com/office/word/2010/wordml" xmlns:wpg="http://schemas.microsoft.com/office/word/2010/wordprocessingGroup" xmlns:wpi="http://schemas.microsoft.com/office/word/2010/wordprocessingInk" xmlns:wne="http://schemas.microsoft.com/office/word/2006/wordml" xmlns:wps="http://schemas.microsoft.com/office/word/2010/wordprocessingShape" mc:Ignorable="w14 wp14">
+<w:comments xmlns:wpc="http://schemas.microsoft.com/office/word/2010/wordprocessingCanvas" xmlns:mc="http://schemas.openxmlformats.org/markup-compatibility/2006" xmlns:o="urn:schemas-microsoft-com:office:office" xmlns:r="http://schemas.openxmlformats.org/officeDocument/2006/relationships" xmlns:m="http://schemas.openxmlformats.org/officeDocument/2006/math" xmlns:v="urn:schemas-microsoft-com:vml" xmlns:wp14="http://schemas.microsoft.com/office/word/2010/wordprocessingDrawing" xmlns:wp="http://schemas.openxmlformats.org/drawingml/2006/wordprocessingDrawing" xmlns:w10="urn:schemas-microsoft-com:office:word" xmlns:w="http://schemas.openxmlformats.org/wordprocessingml/2006/main" xmlns:w14="http://schemas.microsoft.com/office/word/2010/wordml" xmlns:w15="http://schemas.microsoft.com/office/word/2012/wordml" xmlns:wpg="http://schemas.microsoft.com/office/word/2010/wordprocessingGroup" xmlns:wpi="http://schemas.microsoft.com/office/word/2010/wordprocessingInk" xmlns:wne="http://schemas.microsoft.com/office/word/2006/wordml" xmlns:wps="http://schemas.microsoft.com/office/word/2010/wordprocessingShape" mc:Ignorable="w14 w15 wp14">
   <w:comment w:id="0" w:author="Franang Thomas" w:date="2015-01-22T12:30:00Z" w:initials="FT">
     <w:p>
       <w:pPr>
@@ -3529,8 +4184,117 @@
         </w:rPr>
         <w:annotationRef/>
       </w:r>
-      <w:r>
-        <w:t>Maybe one questionaire when they are presented with the implementation, and one after? Also interviews?</w:t>
+      <w:proofErr w:type="spellStart"/>
+      <w:r>
+        <w:t>Maybe</w:t>
+      </w:r>
+      <w:proofErr w:type="spellEnd"/>
+      <w:r>
+        <w:t xml:space="preserve"> </w:t>
+      </w:r>
+      <w:proofErr w:type="spellStart"/>
+      <w:r>
+        <w:t>one</w:t>
+      </w:r>
+      <w:proofErr w:type="spellEnd"/>
+      <w:r>
+        <w:t xml:space="preserve"> </w:t>
+      </w:r>
+      <w:proofErr w:type="spellStart"/>
+      <w:r>
+        <w:t>questionaire</w:t>
+      </w:r>
+      <w:proofErr w:type="spellEnd"/>
+      <w:r>
+        <w:t xml:space="preserve"> </w:t>
+      </w:r>
+      <w:proofErr w:type="spellStart"/>
+      <w:r>
+        <w:t>when</w:t>
+      </w:r>
+      <w:proofErr w:type="spellEnd"/>
+      <w:r>
+        <w:t xml:space="preserve"> </w:t>
+      </w:r>
+      <w:proofErr w:type="spellStart"/>
+      <w:r>
+        <w:t>they</w:t>
+      </w:r>
+      <w:proofErr w:type="spellEnd"/>
+      <w:r>
+        <w:t xml:space="preserve"> </w:t>
+      </w:r>
+      <w:proofErr w:type="spellStart"/>
+      <w:r>
+        <w:t>are</w:t>
+      </w:r>
+      <w:proofErr w:type="spellEnd"/>
+      <w:r>
+        <w:t xml:space="preserve"> </w:t>
+      </w:r>
+      <w:proofErr w:type="spellStart"/>
+      <w:r>
+        <w:t>presented</w:t>
+      </w:r>
+      <w:proofErr w:type="spellEnd"/>
+      <w:r>
+        <w:t xml:space="preserve"> </w:t>
+      </w:r>
+      <w:proofErr w:type="spellStart"/>
+      <w:r>
+        <w:t>with</w:t>
+      </w:r>
+      <w:proofErr w:type="spellEnd"/>
+      <w:r>
+        <w:t xml:space="preserve"> </w:t>
+      </w:r>
+      <w:proofErr w:type="spellStart"/>
+      <w:r>
+        <w:t>the</w:t>
+      </w:r>
+      <w:proofErr w:type="spellEnd"/>
+      <w:r>
+        <w:t xml:space="preserve"> </w:t>
+      </w:r>
+      <w:proofErr w:type="spellStart"/>
+      <w:r>
+        <w:t>implementation</w:t>
+      </w:r>
+      <w:proofErr w:type="spellEnd"/>
+      <w:r>
+        <w:t xml:space="preserve">, and </w:t>
+      </w:r>
+      <w:proofErr w:type="spellStart"/>
+      <w:r>
+        <w:t>one</w:t>
+      </w:r>
+      <w:proofErr w:type="spellEnd"/>
+      <w:r>
+        <w:t xml:space="preserve"> </w:t>
+      </w:r>
+      <w:proofErr w:type="spellStart"/>
+      <w:r>
+        <w:t>after</w:t>
+      </w:r>
+      <w:proofErr w:type="spellEnd"/>
+      <w:r>
+        <w:t xml:space="preserve">? </w:t>
+      </w:r>
+      <w:proofErr w:type="spellStart"/>
+      <w:r>
+        <w:t>Also</w:t>
+      </w:r>
+      <w:proofErr w:type="spellEnd"/>
+      <w:r>
+        <w:t xml:space="preserve"> </w:t>
+      </w:r>
+      <w:proofErr w:type="spellStart"/>
+      <w:r>
+        <w:t>interviews</w:t>
+      </w:r>
+      <w:proofErr w:type="spellEnd"/>
+      <w:r>
+        <w:t>?</w:t>
       </w:r>
     </w:p>
   </w:comment>
@@ -3650,7 +4414,7 @@
       </w:r>
     </w:p>
   </w:comment>
-  <w:comment w:id="4" w:author="Franang Thomas" w:date="2015-04-23T11:42:00Z" w:initials="FT">
+  <w:comment w:id="5" w:author="Franang Thomas" w:date="2015-04-23T11:42:00Z" w:initials="FT">
     <w:p>
       <w:pPr>
         <w:pStyle w:val="Merknadstekst"/>
@@ -3666,7 +4430,7 @@
       </w:r>
     </w:p>
   </w:comment>
-  <w:comment w:id="5" w:author="Babak Farshchian" w:date="2013-11-21T10:11:00Z" w:initials="BabakF">
+  <w:comment w:id="6" w:author="Babak Farshchian" w:date="2013-11-21T10:11:00Z" w:initials="BabakF">
     <w:p>
       <w:pPr>
         <w:pStyle w:val="Merknadstekst"/>
@@ -3694,7 +4458,7 @@
       </w:r>
     </w:p>
   </w:comment>
-  <w:comment w:id="6" w:author="Franang Thomas" w:date="2015-04-23T11:43:00Z" w:initials="FT">
+  <w:comment w:id="7" w:author="Franang Thomas" w:date="2015-04-23T11:43:00Z" w:initials="FT">
     <w:p>
       <w:pPr>
         <w:pStyle w:val="Merknadstekst"/>
@@ -3705,12 +4469,14 @@
         </w:rPr>
         <w:annotationRef/>
       </w:r>
+      <w:proofErr w:type="spellStart"/>
       <w:r>
         <w:t>Updated</w:t>
       </w:r>
+      <w:proofErr w:type="spellEnd"/>
     </w:p>
   </w:comment>
-  <w:comment w:id="7" w:author="Babak Farshchian" w:date="2013-11-21T10:17:00Z" w:initials="BabakF">
+  <w:comment w:id="8" w:author="Babak Farshchian" w:date="2013-11-21T10:17:00Z" w:initials="BabakF">
     <w:p>
       <w:pPr>
         <w:pStyle w:val="Merknadstekst"/>
@@ -3752,7 +4518,7 @@
       </w:r>
     </w:p>
   </w:comment>
-  <w:comment w:id="8" w:author="Franang Thomas" w:date="2015-04-23T11:43:00Z" w:initials="FT">
+  <w:comment w:id="9" w:author="Franang Thomas" w:date="2015-04-23T11:43:00Z" w:initials="FT">
     <w:p>
       <w:pPr>
         <w:pStyle w:val="Merknadstekst"/>
@@ -3763,12 +4529,14 @@
         </w:rPr>
         <w:annotationRef/>
       </w:r>
+      <w:proofErr w:type="spellStart"/>
       <w:r>
         <w:t>Updated</w:t>
       </w:r>
+      <w:proofErr w:type="spellEnd"/>
     </w:p>
   </w:comment>
-  <w:comment w:id="9" w:author="Babak Farshchian" w:date="2013-11-21T10:27:00Z" w:initials="BabakF">
+  <w:comment w:id="10" w:author="Babak Farshchian" w:date="2013-11-21T10:27:00Z" w:initials="BabakF">
     <w:p>
       <w:pPr>
         <w:pStyle w:val="Merknadstekst"/>
@@ -3790,7 +4558,7 @@
       </w:r>
     </w:p>
   </w:comment>
-  <w:comment w:id="10" w:author="Franang Thomas" w:date="2015-04-23T11:43:00Z" w:initials="FT">
+  <w:comment w:id="11" w:author="Franang Thomas" w:date="2015-04-23T11:43:00Z" w:initials="FT">
     <w:p>
       <w:pPr>
         <w:pStyle w:val="Merknadstekst"/>
@@ -3801,9 +4569,11 @@
         </w:rPr>
         <w:annotationRef/>
       </w:r>
+      <w:proofErr w:type="spellStart"/>
       <w:r>
         <w:t>Updated</w:t>
       </w:r>
+      <w:proofErr w:type="spellEnd"/>
     </w:p>
   </w:comment>
   <w:comment w:id="12" w:author="Babak Farshchian" w:date="2014-11-21T14:46:00Z" w:initials="BabakF">
@@ -3845,9 +4615,11 @@
         </w:rPr>
         <w:annotationRef/>
       </w:r>
+      <w:proofErr w:type="spellStart"/>
       <w:r>
         <w:t>Updated</w:t>
       </w:r>
+      <w:proofErr w:type="spellEnd"/>
     </w:p>
   </w:comment>
   <w:comment w:id="14" w:author="Babak Farshchian" w:date="2014-11-21T14:46:00Z" w:initials="BabakF">
@@ -3889,9 +4661,11 @@
         </w:rPr>
         <w:annotationRef/>
       </w:r>
+      <w:proofErr w:type="spellStart"/>
       <w:r>
         <w:t>Updated</w:t>
       </w:r>
+      <w:proofErr w:type="spellEnd"/>
     </w:p>
   </w:comment>
   <w:comment w:id="16" w:author="Babak Farshchian" w:date="2014-11-21T14:46:00Z" w:initials="BabakF">
@@ -4048,7 +4822,21 @@
         <w:rPr>
           <w:lang w:val="en-US"/>
         </w:rPr>
-        <w:t xml:space="preserve">Definition of all terms, pilot testing methods, the validity and reliability the definitions proposed, the limitations of the procedures and and tools. </w:t>
+        <w:t xml:space="preserve">Definition of all terms, pilot testing methods, the validity and reliability the definitions proposed, the limitations of the procedures and </w:t>
+      </w:r>
+      <w:proofErr w:type="spellStart"/>
+      <w:r>
+        <w:rPr>
+          <w:lang w:val="en-US"/>
+        </w:rPr>
+        <w:t>and</w:t>
+      </w:r>
+      <w:proofErr w:type="spellEnd"/>
+      <w:r>
+        <w:rPr>
+          <w:lang w:val="en-US"/>
+        </w:rPr>
+        <w:t xml:space="preserve"> tools. </w:t>
       </w:r>
     </w:p>
   </w:comment>
@@ -4098,7 +4886,35 @@
         <w:rPr>
           <w:lang w:val="en-US"/>
         </w:rPr>
-        <w:t>Dates for pilot testing, recruting subjects, preparing forms and questionnnaires, data collection, follow-up procedures, data checking and statistical analysis, reporting to participants, sponsors and academics.</w:t>
+        <w:t xml:space="preserve">Dates for pilot testing, </w:t>
+      </w:r>
+      <w:proofErr w:type="spellStart"/>
+      <w:r>
+        <w:rPr>
+          <w:lang w:val="en-US"/>
+        </w:rPr>
+        <w:t>recruting</w:t>
+      </w:r>
+      <w:proofErr w:type="spellEnd"/>
+      <w:r>
+        <w:rPr>
+          <w:lang w:val="en-US"/>
+        </w:rPr>
+        <w:t xml:space="preserve"> subjects, preparing forms and </w:t>
+      </w:r>
+      <w:proofErr w:type="spellStart"/>
+      <w:r>
+        <w:rPr>
+          <w:lang w:val="en-US"/>
+        </w:rPr>
+        <w:t>questionnnaires</w:t>
+      </w:r>
+      <w:proofErr w:type="spellEnd"/>
+      <w:r>
+        <w:rPr>
+          <w:lang w:val="en-US"/>
+        </w:rPr>
+        <w:t>, data collection, follow-up procedures, data checking and statistical analysis, reporting to participants, sponsors and academics.</w:t>
       </w:r>
       <w:r>
         <w:rPr>
@@ -4126,7 +4942,21 @@
         <w:rPr>
           <w:lang w:val="en-US"/>
         </w:rPr>
-        <w:t xml:space="preserve">Discuss the desgin you have chosen. </w:t>
+        <w:t xml:space="preserve">Discuss the </w:t>
+      </w:r>
+      <w:proofErr w:type="spellStart"/>
+      <w:r>
+        <w:rPr>
+          <w:lang w:val="en-US"/>
+        </w:rPr>
+        <w:t>desgin</w:t>
+      </w:r>
+      <w:proofErr w:type="spellEnd"/>
+      <w:r>
+        <w:rPr>
+          <w:lang w:val="en-US"/>
+        </w:rPr>
+        <w:t xml:space="preserve"> you have chosen. </w:t>
       </w:r>
       <w:r>
         <w:rPr>
@@ -4198,19 +5028,20 @@
 <file path=word/commentsExtended.xml><?xml version="1.0" encoding="utf-8"?>
 <w15:commentsEx xmlns:wpc="http://schemas.microsoft.com/office/word/2010/wordprocessingCanvas" xmlns:mc="http://schemas.openxmlformats.org/markup-compatibility/2006" xmlns:o="urn:schemas-microsoft-com:office:office" xmlns:r="http://schemas.openxmlformats.org/officeDocument/2006/relationships" xmlns:m="http://schemas.openxmlformats.org/officeDocument/2006/math" xmlns:v="urn:schemas-microsoft-com:vml" xmlns:wp14="http://schemas.microsoft.com/office/word/2010/wordprocessingDrawing" xmlns:wp="http://schemas.openxmlformats.org/drawingml/2006/wordprocessingDrawing" xmlns:w10="urn:schemas-microsoft-com:office:word" xmlns:w="http://schemas.openxmlformats.org/wordprocessingml/2006/main" xmlns:w14="http://schemas.microsoft.com/office/word/2010/wordml" xmlns:w15="http://schemas.microsoft.com/office/word/2012/wordml" xmlns:wpg="http://schemas.microsoft.com/office/word/2010/wordprocessingGroup" xmlns:wpi="http://schemas.microsoft.com/office/word/2010/wordprocessingInk" xmlns:wne="http://schemas.microsoft.com/office/word/2006/wordml" xmlns:wps="http://schemas.microsoft.com/office/word/2010/wordprocessingShape" mc:Ignorable="w14 w15 wp14">
   <w15:commentEx w15:paraId="302F7A22" w15:done="0"/>
+  <w15:commentEx w15:paraId="7CB22913" w15:done="0"/>
   <w15:commentEx w15:paraId="16E9BB16" w15:done="0"/>
   <w15:commentEx w15:paraId="1FBB06F9" w15:done="0"/>
-  <w15:commentEx w15:paraId="5B45A004" w15:done="0"/>
+  <w15:commentEx w15:paraId="00AAB427" w15:done="0"/>
   <w15:commentEx w15:paraId="650738F9" w15:done="0"/>
-  <w15:commentEx w15:paraId="0855751C" w15:done="0"/>
-  <w15:commentEx w15:paraId="45BE6E82" w15:done="0"/>
-  <w15:commentEx w15:paraId="10B73D1D" w15:done="0"/>
-  <w15:commentEx w15:paraId="1291CCBA" w15:done="0"/>
+  <w15:commentEx w15:paraId="504B8653" w15:done="0"/>
   <w15:commentEx w15:paraId="6284163F" w15:done="0"/>
-  <w15:commentEx w15:paraId="1521AB10" w15:done="0"/>
+  <w15:commentEx w15:paraId="707B7021" w15:done="0"/>
   <w15:commentEx w15:paraId="00566055" w15:done="0"/>
+  <w15:commentEx w15:paraId="7218A8A3" w15:done="0"/>
   <w15:commentEx w15:paraId="0CBA5082" w15:done="0"/>
+  <w15:commentEx w15:paraId="02D2A0B0" w15:done="0"/>
   <w15:commentEx w15:paraId="62AF4479" w15:done="0"/>
+  <w15:commentEx w15:paraId="7058C66A" w15:done="0"/>
   <w15:commentEx w15:paraId="78E2B57A" w15:done="0"/>
   <w15:commentEx w15:paraId="2C5910F1" w15:done="0"/>
   <w15:commentEx w15:paraId="6FEBBEB2" w15:done="0"/>
@@ -4219,14 +5050,13 @@
   <w15:commentEx w15:paraId="426BA8C6" w15:done="0"/>
   <w15:commentEx w15:paraId="37369051" w15:done="0"/>
   <w15:commentEx w15:paraId="434B4BD7" w15:done="0"/>
-  <w15:commentEx w15:paraId="7F46EC13" w15:done="0"/>
   <w15:commentEx w15:paraId="3AA95DD5" w15:done="0"/>
   <w15:commentEx w15:paraId="0E818F58" w15:done="0"/>
 </w15:commentsEx>
 </file>
 
 <file path=word/numbering.xml><?xml version="1.0" encoding="utf-8"?>
-<w:numbering xmlns:wpc="http://schemas.microsoft.com/office/word/2010/wordprocessingCanvas" xmlns:mo="http://schemas.microsoft.com/office/mac/office/2008/main" xmlns:mc="http://schemas.openxmlformats.org/markup-compatibility/2006" xmlns:mv="urn:schemas-microsoft-com:mac:vml" xmlns:o="urn:schemas-microsoft-com:office:office" xmlns:r="http://schemas.openxmlformats.org/officeDocument/2006/relationships" xmlns:m="http://schemas.openxmlformats.org/officeDocument/2006/math" xmlns:v="urn:schemas-microsoft-com:vml" xmlns:wp14="http://schemas.microsoft.com/office/word/2010/wordprocessingDrawing" xmlns:wp="http://schemas.openxmlformats.org/drawingml/2006/wordprocessingDrawing" xmlns:w10="urn:schemas-microsoft-com:office:word" xmlns:w="http://schemas.openxmlformats.org/wordprocessingml/2006/main" xmlns:w14="http://schemas.microsoft.com/office/word/2010/wordml" xmlns:wpg="http://schemas.microsoft.com/office/word/2010/wordprocessingGroup" xmlns:wpi="http://schemas.microsoft.com/office/word/2010/wordprocessingInk" xmlns:wne="http://schemas.microsoft.com/office/word/2006/wordml" xmlns:wps="http://schemas.microsoft.com/office/word/2010/wordprocessingShape" mc:Ignorable="w14 wp14">
+<w:numbering xmlns:wpc="http://schemas.microsoft.com/office/word/2010/wordprocessingCanvas" xmlns:mc="http://schemas.openxmlformats.org/markup-compatibility/2006" xmlns:o="urn:schemas-microsoft-com:office:office" xmlns:r="http://schemas.openxmlformats.org/officeDocument/2006/relationships" xmlns:m="http://schemas.openxmlformats.org/officeDocument/2006/math" xmlns:v="urn:schemas-microsoft-com:vml" xmlns:wp14="http://schemas.microsoft.com/office/word/2010/wordprocessingDrawing" xmlns:wp="http://schemas.openxmlformats.org/drawingml/2006/wordprocessingDrawing" xmlns:w10="urn:schemas-microsoft-com:office:word" xmlns:w="http://schemas.openxmlformats.org/wordprocessingml/2006/main" xmlns:w14="http://schemas.microsoft.com/office/word/2010/wordml" xmlns:w15="http://schemas.microsoft.com/office/word/2012/wordml" xmlns:wpg="http://schemas.microsoft.com/office/word/2010/wordprocessingGroup" xmlns:wpi="http://schemas.microsoft.com/office/word/2010/wordprocessingInk" xmlns:wne="http://schemas.microsoft.com/office/word/2006/wordml" xmlns:wps="http://schemas.microsoft.com/office/word/2010/wordprocessingShape" mc:Ignorable="w14 w15 wp14">
   <w:abstractNum w:abstractNumId="0">
     <w:nsid w:val="26B53158"/>
     <w:multiLevelType w:val="hybridMultilevel"/>
@@ -4926,7 +5756,7 @@
 </file>
 
 <file path=word/styles.xml><?xml version="1.0" encoding="utf-8"?>
-<w:styles xmlns:mc="http://schemas.openxmlformats.org/markup-compatibility/2006" xmlns:r="http://schemas.openxmlformats.org/officeDocument/2006/relationships" xmlns:w="http://schemas.openxmlformats.org/wordprocessingml/2006/main" xmlns:w14="http://schemas.microsoft.com/office/word/2010/wordml" mc:Ignorable="w14">
+<w:styles xmlns:mc="http://schemas.openxmlformats.org/markup-compatibility/2006" xmlns:r="http://schemas.openxmlformats.org/officeDocument/2006/relationships" xmlns:w="http://schemas.openxmlformats.org/wordprocessingml/2006/main" xmlns:w14="http://schemas.microsoft.com/office/word/2010/wordml" xmlns:w15="http://schemas.microsoft.com/office/word/2012/wordml" mc:Ignorable="w14 w15">
   <w:docDefaults>
     <w:rPrDefault>
       <w:rPr>
@@ -4942,698 +5772,369 @@
       </w:pPr>
     </w:pPrDefault>
   </w:docDefaults>
-  <w:latentStyles w:defLockedState="0" w:defUIPriority="99" w:defSemiHidden="1" w:defUnhideWhenUsed="1" w:defQFormat="0" w:count="276">
-    <w:lsdException w:name="Normal" w:semiHidden="0" w:uiPriority="0" w:unhideWhenUsed="0" w:qFormat="1"/>
-    <w:lsdException w:name="heading 1" w:semiHidden="0" w:uiPriority="9" w:unhideWhenUsed="0" w:qFormat="1"/>
-    <w:lsdException w:name="heading 2" w:uiPriority="9" w:qFormat="1"/>
-    <w:lsdException w:name="heading 3" w:uiPriority="9" w:qFormat="1"/>
-    <w:lsdException w:name="heading 4" w:uiPriority="9" w:qFormat="1"/>
-    <w:lsdException w:name="heading 5" w:uiPriority="9" w:qFormat="1"/>
-    <w:lsdException w:name="heading 6" w:uiPriority="9" w:qFormat="1"/>
-    <w:lsdException w:name="heading 7" w:uiPriority="9" w:qFormat="1"/>
-    <w:lsdException w:name="heading 8" w:uiPriority="9" w:qFormat="1"/>
-    <w:lsdException w:name="heading 9" w:uiPriority="9" w:qFormat="1"/>
-    <w:lsdException w:name="toc 1" w:uiPriority="39"/>
-    <w:lsdException w:name="toc 2" w:uiPriority="39"/>
-    <w:lsdException w:name="toc 3" w:uiPriority="39"/>
-    <w:lsdException w:name="toc 4" w:uiPriority="39"/>
-    <w:lsdException w:name="toc 5" w:uiPriority="39"/>
-    <w:lsdException w:name="toc 6" w:uiPriority="39"/>
-    <w:lsdException w:name="toc 7" w:uiPriority="39"/>
-    <w:lsdException w:name="toc 8" w:uiPriority="39"/>
-    <w:lsdException w:name="toc 9" w:uiPriority="39"/>
-    <w:lsdException w:name="caption" w:uiPriority="35" w:qFormat="1"/>
-    <w:lsdException w:name="Title" w:semiHidden="0" w:uiPriority="10" w:unhideWhenUsed="0" w:qFormat="1"/>
-    <w:lsdException w:name="Default Paragraph Font" w:uiPriority="1"/>
-    <w:lsdException w:name="Body Text" w:uiPriority="0"/>
-    <w:lsdException w:name="Subtitle" w:semiHidden="0" w:uiPriority="11" w:unhideWhenUsed="0" w:qFormat="1"/>
-    <w:lsdException w:name="Strong" w:semiHidden="0" w:uiPriority="22" w:unhideWhenUsed="0" w:qFormat="1"/>
-    <w:lsdException w:name="Emphasis" w:semiHidden="0" w:uiPriority="20" w:unhideWhenUsed="0" w:qFormat="1"/>
-    <w:lsdException w:name="Table Grid" w:semiHidden="0" w:uiPriority="59" w:unhideWhenUsed="0"/>
-    <w:lsdException w:name="Note Level 1" w:semiHidden="0" w:unhideWhenUsed="0"/>
-    <w:lsdException w:name="Note Level 2" w:semiHidden="0" w:unhideWhenUsed="0"/>
-    <w:lsdException w:name="Note Level 3" w:semiHidden="0" w:unhideWhenUsed="0"/>
-    <w:lsdException w:name="Note Level 4" w:semiHidden="0" w:unhideWhenUsed="0"/>
-    <w:lsdException w:name="Note Level 5" w:semiHidden="0" w:unhideWhenUsed="0"/>
-    <w:lsdException w:name="Note Level 6" w:semiHidden="0" w:unhideWhenUsed="0"/>
-    <w:lsdException w:name="Note Level 7" w:semiHidden="0" w:unhideWhenUsed="0"/>
-    <w:lsdException w:name="Note Level 8" w:semiHidden="0" w:unhideWhenUsed="0"/>
-    <w:lsdException w:name="Note Level 9" w:semiHidden="0" w:unhideWhenUsed="0"/>
-    <w:lsdException w:name="Placeholder Text" w:unhideWhenUsed="0"/>
-    <w:lsdException w:name="No Spacing" w:semiHidden="0" w:uiPriority="1" w:unhideWhenUsed="0" w:qFormat="1"/>
-    <w:lsdException w:name="Light Shading" w:semiHidden="0" w:uiPriority="60" w:unhideWhenUsed="0"/>
-    <w:lsdException w:name="Light List" w:semiHidden="0" w:uiPriority="61" w:unhideWhenUsed="0"/>
-    <w:lsdException w:name="Light Grid" w:semiHidden="0" w:uiPriority="62" w:unhideWhenUsed="0"/>
-    <w:lsdException w:name="Medium Shading 1" w:semiHidden="0" w:uiPriority="63" w:unhideWhenUsed="0"/>
-    <w:lsdException w:name="Medium Shading 2" w:semiHidden="0" w:uiPriority="64" w:unhideWhenUsed="0"/>
-    <w:lsdException w:name="Medium List 1" w:semiHidden="0" w:uiPriority="65" w:unhideWhenUsed="0"/>
-    <w:lsdException w:name="Medium List 2" w:semiHidden="0" w:uiPriority="66" w:unhideWhenUsed="0"/>
-    <w:lsdException w:name="Medium Grid 1" w:semiHidden="0" w:uiPriority="67" w:unhideWhenUsed="0"/>
-    <w:lsdException w:name="Medium Grid 2" w:semiHidden="0" w:uiPriority="68" w:unhideWhenUsed="0"/>
-    <w:lsdException w:name="Medium Grid 3" w:semiHidden="0" w:uiPriority="69" w:unhideWhenUsed="0"/>
-    <w:lsdException w:name="Dark List" w:semiHidden="0" w:uiPriority="70" w:unhideWhenUsed="0"/>
-    <w:lsdException w:name="Colorful Shading" w:semiHidden="0" w:uiPriority="71" w:unhideWhenUsed="0"/>
-    <w:lsdException w:name="Colorful List" w:semiHidden="0" w:uiPriority="72" w:unhideWhenUsed="0"/>
-    <w:lsdException w:name="Colorful Grid" w:semiHidden="0" w:uiPriority="73" w:unhideWhenUsed="0"/>
-    <w:lsdException w:name="Light Shading Accent 1" w:semiHidden="0" w:uiPriority="60" w:unhideWhenUsed="0"/>
-    <w:lsdException w:name="Light List Accent 1" w:semiHidden="0" w:uiPriority="61" w:unhideWhenUsed="0"/>
-    <w:lsdException w:name="Light Grid Accent 1" w:semiHidden="0" w:uiPriority="62" w:unhideWhenUsed="0"/>
-    <w:lsdException w:name="Medium Shading 1 Accent 1" w:semiHidden="0" w:uiPriority="63" w:unhideWhenUsed="0"/>
-    <w:lsdException w:name="Medium Shading 2 Accent 1" w:semiHidden="0" w:uiPriority="64" w:unhideWhenUsed="0"/>
-    <w:lsdException w:name="Medium List 1 Accent 1" w:semiHidden="0" w:uiPriority="65" w:unhideWhenUsed="0"/>
-    <w:lsdException w:name="Revision" w:unhideWhenUsed="0"/>
-    <w:lsdException w:name="List Paragraph" w:semiHidden="0" w:uiPriority="34" w:unhideWhenUsed="0" w:qFormat="1"/>
-    <w:lsdException w:name="Quote" w:semiHidden="0" w:uiPriority="29" w:unhideWhenUsed="0" w:qFormat="1"/>
-    <w:lsdException w:name="Intense Quote" w:semiHidden="0" w:uiPriority="30" w:unhideWhenUsed="0" w:qFormat="1"/>
-    <w:lsdException w:name="Medium List 2 Accent 1" w:semiHidden="0" w:uiPriority="66" w:unhideWhenUsed="0"/>
-    <w:lsdException w:name="Medium Grid 1 Accent 1" w:semiHidden="0" w:uiPriority="67" w:unhideWhenUsed="0"/>
-    <w:lsdException w:name="Medium Grid 2 Accent 1" w:semiHidden="0" w:uiPriority="68" w:unhideWhenUsed="0"/>
-    <w:lsdException w:name="Medium Grid 3 Accent 1" w:semiHidden="0" w:uiPriority="69" w:unhideWhenUsed="0"/>
-    <w:lsdException w:name="Dark List Accent 1" w:semiHidden="0" w:uiPriority="70" w:unhideWhenUsed="0"/>
-    <w:lsdException w:name="Colorful Shading Accent 1" w:semiHidden="0" w:uiPriority="71" w:unhideWhenUsed="0"/>
-    <w:lsdException w:name="Colorful List Accent 1" w:semiHidden="0" w:uiPriority="72" w:unhideWhenUsed="0"/>
-    <w:lsdException w:name="Colorful Grid Accent 1" w:semiHidden="0" w:uiPriority="73" w:unhideWhenUsed="0"/>
-    <w:lsdException w:name="Light Shading Accent 2" w:semiHidden="0" w:uiPriority="60" w:unhideWhenUsed="0"/>
-    <w:lsdException w:name="Light List Accent 2" w:semiHidden="0" w:uiPriority="61" w:unhideWhenUsed="0"/>
-    <w:lsdException w:name="Light Grid Accent 2" w:semiHidden="0" w:uiPriority="62" w:unhideWhenUsed="0"/>
-    <w:lsdException w:name="Medium Shading 1 Accent 2" w:semiHidden="0" w:uiPriority="63" w:unhideWhenUsed="0"/>
-    <w:lsdException w:name="Medium Shading 2 Accent 2" w:semiHidden="0" w:uiPriority="64" w:unhideWhenUsed="0"/>
-    <w:lsdException w:name="Medium List 1 Accent 2" w:semiHidden="0" w:uiPriority="65" w:unhideWhenUsed="0"/>
-    <w:lsdException w:name="Medium List 2 Accent 2" w:semiHidden="0" w:uiPriority="66" w:unhideWhenUsed="0"/>
-    <w:lsdException w:name="Medium Grid 1 Accent 2" w:semiHidden="0" w:uiPriority="67" w:unhideWhenUsed="0"/>
-    <w:lsdException w:name="Medium Grid 2 Accent 2" w:semiHidden="0" w:uiPriority="68" w:unhideWhenUsed="0"/>
-    <w:lsdException w:name="Medium Grid 3 Accent 2" w:semiHidden="0" w:uiPriority="69" w:unhideWhenUsed="0"/>
-    <w:lsdException w:name="Dark List Accent 2" w:semiHidden="0" w:uiPriority="70" w:unhideWhenUsed="0"/>
-    <w:lsdException w:name="Colorful Shading Accent 2" w:semiHidden="0" w:uiPriority="71" w:unhideWhenUsed="0"/>
-    <w:lsdException w:name="Colorful List Accent 2" w:semiHidden="0" w:uiPriority="72" w:unhideWhenUsed="0"/>
-    <w:lsdException w:name="Colorful Grid Accent 2" w:semiHidden="0" w:uiPriority="73" w:unhideWhenUsed="0"/>
-    <w:lsdException w:name="Light Shading Accent 3" w:semiHidden="0" w:uiPriority="60" w:unhideWhenUsed="0"/>
-    <w:lsdException w:name="Light List Accent 3" w:semiHidden="0" w:uiPriority="61" w:unhideWhenUsed="0"/>
-    <w:lsdException w:name="Light Grid Accent 3" w:semiHidden="0" w:uiPriority="62" w:unhideWhenUsed="0"/>
-    <w:lsdException w:name="Medium Shading 1 Accent 3" w:semiHidden="0" w:uiPriority="63" w:unhideWhenUsed="0"/>
-    <w:lsdException w:name="Medium Shading 2 Accent 3" w:semiHidden="0" w:uiPriority="64" w:unhideWhenUsed="0"/>
-    <w:lsdException w:name="Medium List 1 Accent 3" w:semiHidden="0" w:uiPriority="65" w:unhideWhenUsed="0"/>
-    <w:lsdException w:name="Medium List 2 Accent 3" w:semiHidden="0" w:uiPriority="66" w:unhideWhenUsed="0"/>
-    <w:lsdException w:name="Medium Grid 1 Accent 3" w:semiHidden="0" w:uiPriority="67" w:unhideWhenUsed="0"/>
-    <w:lsdException w:name="Medium Grid 2 Accent 3" w:semiHidden="0" w:uiPriority="68" w:unhideWhenUsed="0"/>
-    <w:lsdException w:name="Medium Grid 3 Accent 3" w:semiHidden="0" w:uiPriority="69" w:unhideWhenUsed="0"/>
-    <w:lsdException w:name="Dark List Accent 3" w:semiHidden="0" w:uiPriority="70" w:unhideWhenUsed="0"/>
-    <w:lsdException w:name="Colorful Shading Accent 3" w:semiHidden="0" w:uiPriority="71" w:unhideWhenUsed="0"/>
-    <w:lsdException w:name="Colorful List Accent 3" w:semiHidden="0" w:uiPriority="72" w:unhideWhenUsed="0"/>
-    <w:lsdException w:name="Colorful Grid Accent 3" w:semiHidden="0" w:uiPriority="73" w:unhideWhenUsed="0"/>
-    <w:lsdException w:name="Light Shading Accent 4" w:semiHidden="0" w:uiPriority="60" w:unhideWhenUsed="0"/>
-    <w:lsdException w:name="Light List Accent 4" w:semiHidden="0" w:uiPriority="61" w:unhideWhenUsed="0"/>
-    <w:lsdException w:name="Light Grid Accent 4" w:semiHidden="0" w:uiPriority="62" w:unhideWhenUsed="0"/>
-    <w:lsdException w:name="Medium Shading 1 Accent 4" w:semiHidden="0" w:uiPriority="63" w:unhideWhenUsed="0"/>
-    <w:lsdException w:name="Medium Shading 2 Accent 4" w:semiHidden="0" w:uiPriority="64" w:unhideWhenUsed="0"/>
-    <w:lsdException w:name="Medium List 1 Accent 4" w:semiHidden="0" w:uiPriority="65" w:unhideWhenUsed="0"/>
-    <w:lsdException w:name="Medium List 2 Accent 4" w:semiHidden="0" w:uiPriority="66" w:unhideWhenUsed="0"/>
-    <w:lsdException w:name="Medium Grid 1 Accent 4" w:semiHidden="0" w:uiPriority="67" w:unhideWhenUsed="0"/>
-    <w:lsdException w:name="Medium Grid 2 Accent 4" w:semiHidden="0" w:uiPriority="68" w:unhideWhenUsed="0"/>
-    <w:lsdException w:name="Medium Grid 3 Accent 4" w:semiHidden="0" w:uiPriority="69" w:unhideWhenUsed="0"/>
-    <w:lsdException w:name="Dark List Accent 4" w:semiHidden="0" w:uiPriority="70" w:unhideWhenUsed="0"/>
-    <w:lsdException w:name="Colorful Shading Accent 4" w:semiHidden="0" w:uiPriority="71" w:unhideWhenUsed="0"/>
-    <w:lsdException w:name="Colorful List Accent 4" w:semiHidden="0" w:uiPriority="72" w:unhideWhenUsed="0"/>
-    <w:lsdException w:name="Colorful Grid Accent 4" w:semiHidden="0" w:uiPriority="73" w:unhideWhenUsed="0"/>
-    <w:lsdException w:name="Light Shading Accent 5" w:semiHidden="0" w:uiPriority="60" w:unhideWhenUsed="0"/>
-    <w:lsdException w:name="Light List Accent 5" w:semiHidden="0" w:uiPriority="61" w:unhideWhenUsed="0"/>
-    <w:lsdException w:name="Light Grid Accent 5" w:semiHidden="0" w:uiPriority="62" w:unhideWhenUsed="0"/>
-    <w:lsdException w:name="Medium Shading 1 Accent 5" w:semiHidden="0" w:uiPriority="63" w:unhideWhenUsed="0"/>
-    <w:lsdException w:name="Medium Shading 2 Accent 5" w:semiHidden="0" w:uiPriority="64" w:unhideWhenUsed="0"/>
-    <w:lsdException w:name="Medium List 1 Accent 5" w:semiHidden="0" w:uiPriority="65" w:unhideWhenUsed="0"/>
-    <w:lsdException w:name="Medium List 2 Accent 5" w:semiHidden="0" w:uiPriority="66" w:unhideWhenUsed="0"/>
-    <w:lsdException w:name="Medium Grid 1 Accent 5" w:semiHidden="0" w:uiPriority="67" w:unhideWhenUsed="0"/>
-    <w:lsdException w:name="Medium Grid 2 Accent 5" w:semiHidden="0" w:uiPriority="68" w:unhideWhenUsed="0"/>
-    <w:lsdException w:name="Medium Grid 3 Accent 5" w:semiHidden="0" w:uiPriority="69" w:unhideWhenUsed="0"/>
-    <w:lsdException w:name="Dark List Accent 5" w:semiHidden="0" w:uiPriority="70" w:unhideWhenUsed="0"/>
-    <w:lsdException w:name="Colorful Shading Accent 5" w:semiHidden="0" w:uiPriority="71" w:unhideWhenUsed="0"/>
-    <w:lsdException w:name="Colorful List Accent 5" w:semiHidden="0" w:uiPriority="72" w:unhideWhenUsed="0"/>
-    <w:lsdException w:name="Colorful Grid Accent 5" w:semiHidden="0" w:uiPriority="73" w:unhideWhenUsed="0"/>
-    <w:lsdException w:name="Light Shading Accent 6" w:semiHidden="0" w:uiPriority="60" w:unhideWhenUsed="0"/>
-    <w:lsdException w:name="Light List Accent 6" w:semiHidden="0" w:uiPriority="61" w:unhideWhenUsed="0"/>
-    <w:lsdException w:name="Light Grid Accent 6" w:semiHidden="0" w:uiPriority="62" w:unhideWhenUsed="0"/>
-    <w:lsdException w:name="Medium Shading 1 Accent 6" w:semiHidden="0" w:uiPriority="63" w:unhideWhenUsed="0"/>
-    <w:lsdException w:name="Medium Shading 2 Accent 6" w:semiHidden="0" w:uiPriority="64" w:unhideWhenUsed="0"/>
-    <w:lsdException w:name="Medium List 1 Accent 6" w:semiHidden="0" w:uiPriority="65" w:unhideWhenUsed="0"/>
-    <w:lsdException w:name="Medium List 2 Accent 6" w:semiHidden="0" w:uiPriority="66" w:unhideWhenUsed="0"/>
-    <w:lsdException w:name="Medium Grid 1 Accent 6" w:semiHidden="0" w:uiPriority="67" w:unhideWhenUsed="0"/>
-    <w:lsdException w:name="Medium Grid 2 Accent 6" w:semiHidden="0" w:uiPriority="68" w:unhideWhenUsed="0"/>
-    <w:lsdException w:name="Medium Grid 3 Accent 6" w:semiHidden="0" w:uiPriority="69" w:unhideWhenUsed="0"/>
-    <w:lsdException w:name="Dark List Accent 6" w:semiHidden="0" w:uiPriority="70" w:unhideWhenUsed="0"/>
-    <w:lsdException w:name="Colorful Shading Accent 6" w:semiHidden="0" w:uiPriority="71" w:unhideWhenUsed="0"/>
-    <w:lsdException w:name="Colorful List Accent 6" w:semiHidden="0" w:uiPriority="72" w:unhideWhenUsed="0"/>
-    <w:lsdException w:name="Colorful Grid Accent 6" w:semiHidden="0" w:uiPriority="73" w:unhideWhenUsed="0"/>
-    <w:lsdException w:name="Subtle Emphasis" w:semiHidden="0" w:uiPriority="19" w:unhideWhenUsed="0" w:qFormat="1"/>
-    <w:lsdException w:name="Intense Emphasis" w:semiHidden="0" w:uiPriority="21" w:unhideWhenUsed="0" w:qFormat="1"/>
-    <w:lsdException w:name="Subtle Reference" w:semiHidden="0" w:uiPriority="31" w:unhideWhenUsed="0" w:qFormat="1"/>
-    <w:lsdException w:name="Intense Reference" w:semiHidden="0" w:uiPriority="32" w:unhideWhenUsed="0" w:qFormat="1"/>
-    <w:lsdException w:name="Book Title" w:semiHidden="0" w:uiPriority="33" w:unhideWhenUsed="0" w:qFormat="1"/>
-    <w:lsdException w:name="Bibliography" w:uiPriority="37"/>
-    <w:lsdException w:name="TOC Heading" w:uiPriority="39" w:qFormat="1"/>
-  </w:latentStyles>
-  <w:style w:type="paragraph" w:default="1" w:styleId="Normal">
-    <w:name w:val="Normal"/>
-    <w:qFormat/>
-  </w:style>
-  <w:style w:type="paragraph" w:styleId="Overskrift1">
-    <w:name w:val="heading 1"/>
-    <w:basedOn w:val="Normal"/>
-    <w:next w:val="Normal"/>
-    <w:link w:val="Overskrift1Tegn"/>
-    <w:uiPriority w:val="9"/>
-    <w:qFormat/>
-    <w:rsid w:val="007550DE"/>
-    <w:pPr>
-      <w:keepNext/>
-      <w:keepLines/>
-      <w:spacing w:before="480" w:after="0"/>
-      <w:outlineLvl w:val="0"/>
-    </w:pPr>
-    <w:rPr>
-      <w:rFonts w:asciiTheme="majorHAnsi" w:eastAsiaTheme="majorEastAsia" w:hAnsiTheme="majorHAnsi" w:cstheme="majorBidi"/>
-      <w:b/>
-      <w:bCs/>
-      <w:color w:val="365F91" w:themeColor="accent1" w:themeShade="BF"/>
-      <w:sz w:val="28"/>
-      <w:szCs w:val="28"/>
-    </w:rPr>
-  </w:style>
-  <w:style w:type="paragraph" w:styleId="Overskrift2">
-    <w:name w:val="heading 2"/>
-    <w:basedOn w:val="Normal"/>
-    <w:next w:val="Normal"/>
-    <w:link w:val="Overskrift2Tegn"/>
-    <w:uiPriority w:val="9"/>
-    <w:unhideWhenUsed/>
-    <w:qFormat/>
-    <w:rsid w:val="007550DE"/>
-    <w:pPr>
-      <w:keepNext/>
-      <w:keepLines/>
-      <w:spacing w:before="200" w:after="0"/>
-      <w:outlineLvl w:val="1"/>
-    </w:pPr>
-    <w:rPr>
-      <w:rFonts w:asciiTheme="majorHAnsi" w:eastAsiaTheme="majorEastAsia" w:hAnsiTheme="majorHAnsi" w:cstheme="majorBidi"/>
-      <w:b/>
-      <w:bCs/>
-      <w:color w:val="4F81BD" w:themeColor="accent1"/>
-      <w:sz w:val="26"/>
-      <w:szCs w:val="26"/>
-    </w:rPr>
-  </w:style>
-  <w:style w:type="paragraph" w:styleId="Overskrift3">
-    <w:name w:val="heading 3"/>
-    <w:basedOn w:val="Normal"/>
-    <w:next w:val="Normal"/>
-    <w:link w:val="Overskrift3Tegn"/>
-    <w:uiPriority w:val="9"/>
-    <w:unhideWhenUsed/>
-    <w:qFormat/>
-    <w:rsid w:val="007550DE"/>
-    <w:pPr>
-      <w:keepNext/>
-      <w:keepLines/>
-      <w:spacing w:before="200" w:after="0"/>
-      <w:outlineLvl w:val="2"/>
-    </w:pPr>
-    <w:rPr>
-      <w:rFonts w:asciiTheme="majorHAnsi" w:eastAsiaTheme="majorEastAsia" w:hAnsiTheme="majorHAnsi" w:cstheme="majorBidi"/>
-      <w:b/>
-      <w:bCs/>
-      <w:color w:val="4F81BD" w:themeColor="accent1"/>
-    </w:rPr>
-  </w:style>
-  <w:style w:type="paragraph" w:styleId="Overskrift4">
-    <w:name w:val="heading 4"/>
-    <w:basedOn w:val="Normal"/>
-    <w:next w:val="Normal"/>
-    <w:link w:val="Overskrift4Tegn"/>
-    <w:uiPriority w:val="9"/>
-    <w:unhideWhenUsed/>
-    <w:qFormat/>
-    <w:rsid w:val="007453D2"/>
-    <w:pPr>
-      <w:keepNext/>
-      <w:keepLines/>
-      <w:spacing w:before="200" w:after="0"/>
-      <w:outlineLvl w:val="3"/>
-    </w:pPr>
-    <w:rPr>
-      <w:rFonts w:asciiTheme="majorHAnsi" w:eastAsiaTheme="majorEastAsia" w:hAnsiTheme="majorHAnsi" w:cstheme="majorBidi"/>
-      <w:b/>
-      <w:bCs/>
-      <w:i/>
-      <w:iCs/>
-      <w:color w:val="4F81BD" w:themeColor="accent1"/>
-    </w:rPr>
-  </w:style>
-  <w:style w:type="character" w:default="1" w:styleId="Standardskriftforavsnitt">
-    <w:name w:val="Default Paragraph Font"/>
-    <w:uiPriority w:val="1"/>
-    <w:semiHidden/>
-    <w:unhideWhenUsed/>
-  </w:style>
-  <w:style w:type="table" w:default="1" w:styleId="Vanligtabell">
-    <w:name w:val="Normal Table"/>
-    <w:uiPriority w:val="99"/>
-    <w:semiHidden/>
-    <w:unhideWhenUsed/>
-    <w:tblPr>
-      <w:tblInd w:w="0" w:type="dxa"/>
-      <w:tblCellMar>
-        <w:top w:w="0" w:type="dxa"/>
-        <w:left w:w="108" w:type="dxa"/>
-        <w:bottom w:w="0" w:type="dxa"/>
-        <w:right w:w="108" w:type="dxa"/>
-      </w:tblCellMar>
-    </w:tblPr>
-  </w:style>
-  <w:style w:type="numbering" w:default="1" w:styleId="Ingenliste">
-    <w:name w:val="No List"/>
-    <w:uiPriority w:val="99"/>
-    <w:semiHidden/>
-    <w:unhideWhenUsed/>
-  </w:style>
-  <w:style w:type="paragraph" w:styleId="Tittel">
-    <w:name w:val="Title"/>
-    <w:basedOn w:val="Normal"/>
-    <w:next w:val="Normal"/>
-    <w:link w:val="TittelTegn"/>
-    <w:uiPriority w:val="10"/>
-    <w:qFormat/>
-    <w:rsid w:val="007550DE"/>
-    <w:pPr>
-      <w:pBdr>
-        <w:bottom w:val="single" w:sz="8" w:space="4" w:color="4F81BD" w:themeColor="accent1"/>
-      </w:pBdr>
-      <w:spacing w:after="300" w:line="240" w:lineRule="auto"/>
-      <w:contextualSpacing/>
-    </w:pPr>
-    <w:rPr>
-      <w:rFonts w:asciiTheme="majorHAnsi" w:eastAsiaTheme="majorEastAsia" w:hAnsiTheme="majorHAnsi" w:cstheme="majorBidi"/>
-      <w:color w:val="17365D" w:themeColor="text2" w:themeShade="BF"/>
-      <w:spacing w:val="5"/>
-      <w:kern w:val="28"/>
-      <w:sz w:val="52"/>
-      <w:szCs w:val="52"/>
-    </w:rPr>
-  </w:style>
-  <w:style w:type="character" w:customStyle="1" w:styleId="TittelTegn">
-    <w:name w:val="Tittel Tegn"/>
-    <w:basedOn w:val="Standardskriftforavsnitt"/>
-    <w:link w:val="Tittel"/>
-    <w:uiPriority w:val="10"/>
-    <w:rsid w:val="007550DE"/>
-    <w:rPr>
-      <w:rFonts w:asciiTheme="majorHAnsi" w:eastAsiaTheme="majorEastAsia" w:hAnsiTheme="majorHAnsi" w:cstheme="majorBidi"/>
-      <w:color w:val="17365D" w:themeColor="text2" w:themeShade="BF"/>
-      <w:spacing w:val="5"/>
-      <w:kern w:val="28"/>
-      <w:sz w:val="52"/>
-      <w:szCs w:val="52"/>
-    </w:rPr>
-  </w:style>
-  <w:style w:type="character" w:customStyle="1" w:styleId="Overskrift1Tegn">
-    <w:name w:val="Overskrift 1 Tegn"/>
-    <w:basedOn w:val="Standardskriftforavsnitt"/>
-    <w:link w:val="Overskrift1"/>
-    <w:uiPriority w:val="9"/>
-    <w:rsid w:val="007550DE"/>
-    <w:rPr>
-      <w:rFonts w:asciiTheme="majorHAnsi" w:eastAsiaTheme="majorEastAsia" w:hAnsiTheme="majorHAnsi" w:cstheme="majorBidi"/>
-      <w:b/>
-      <w:bCs/>
-      <w:color w:val="365F91" w:themeColor="accent1" w:themeShade="BF"/>
-      <w:sz w:val="28"/>
-      <w:szCs w:val="28"/>
-    </w:rPr>
-  </w:style>
-  <w:style w:type="character" w:customStyle="1" w:styleId="Overskrift2Tegn">
-    <w:name w:val="Overskrift 2 Tegn"/>
-    <w:basedOn w:val="Standardskriftforavsnitt"/>
-    <w:link w:val="Overskrift2"/>
-    <w:uiPriority w:val="9"/>
-    <w:rsid w:val="007550DE"/>
-    <w:rPr>
-      <w:rFonts w:asciiTheme="majorHAnsi" w:eastAsiaTheme="majorEastAsia" w:hAnsiTheme="majorHAnsi" w:cstheme="majorBidi"/>
-      <w:b/>
-      <w:bCs/>
-      <w:color w:val="4F81BD" w:themeColor="accent1"/>
-      <w:sz w:val="26"/>
-      <w:szCs w:val="26"/>
-    </w:rPr>
-  </w:style>
-  <w:style w:type="character" w:customStyle="1" w:styleId="Overskrift3Tegn">
-    <w:name w:val="Overskrift 3 Tegn"/>
-    <w:basedOn w:val="Standardskriftforavsnitt"/>
-    <w:link w:val="Overskrift3"/>
-    <w:uiPriority w:val="9"/>
-    <w:rsid w:val="007550DE"/>
-    <w:rPr>
-      <w:rFonts w:asciiTheme="majorHAnsi" w:eastAsiaTheme="majorEastAsia" w:hAnsiTheme="majorHAnsi" w:cstheme="majorBidi"/>
-      <w:b/>
-      <w:bCs/>
-      <w:color w:val="4F81BD" w:themeColor="accent1"/>
-    </w:rPr>
-  </w:style>
-  <w:style w:type="character" w:styleId="Merknadsreferanse">
-    <w:name w:val="annotation reference"/>
-    <w:basedOn w:val="Standardskriftforavsnitt"/>
-    <w:uiPriority w:val="99"/>
-    <w:semiHidden/>
-    <w:unhideWhenUsed/>
-    <w:rsid w:val="006932BD"/>
-    <w:rPr>
-      <w:sz w:val="16"/>
-      <w:szCs w:val="16"/>
-    </w:rPr>
-  </w:style>
-  <w:style w:type="paragraph" w:styleId="Merknadstekst">
-    <w:name w:val="annotation text"/>
-    <w:basedOn w:val="Normal"/>
-    <w:link w:val="MerknadstekstTegn"/>
-    <w:uiPriority w:val="99"/>
-    <w:semiHidden/>
-    <w:unhideWhenUsed/>
-    <w:rsid w:val="006932BD"/>
-    <w:pPr>
-      <w:spacing w:line="240" w:lineRule="auto"/>
-    </w:pPr>
-    <w:rPr>
-      <w:sz w:val="20"/>
-      <w:szCs w:val="20"/>
-    </w:rPr>
-  </w:style>
-  <w:style w:type="character" w:customStyle="1" w:styleId="MerknadstekstTegn">
-    <w:name w:val="Merknadstekst Tegn"/>
-    <w:basedOn w:val="Standardskriftforavsnitt"/>
-    <w:link w:val="Merknadstekst"/>
-    <w:uiPriority w:val="99"/>
-    <w:semiHidden/>
-    <w:rsid w:val="006932BD"/>
-    <w:rPr>
-      <w:sz w:val="20"/>
-      <w:szCs w:val="20"/>
-    </w:rPr>
-  </w:style>
-  <w:style w:type="paragraph" w:styleId="Kommentaremne">
-    <w:name w:val="annotation subject"/>
-    <w:basedOn w:val="Merknadstekst"/>
-    <w:next w:val="Merknadstekst"/>
-    <w:link w:val="KommentaremneTegn"/>
-    <w:uiPriority w:val="99"/>
-    <w:semiHidden/>
-    <w:unhideWhenUsed/>
-    <w:rsid w:val="006932BD"/>
-    <w:rPr>
-      <w:b/>
-      <w:bCs/>
-    </w:rPr>
-  </w:style>
-  <w:style w:type="character" w:customStyle="1" w:styleId="KommentaremneTegn">
-    <w:name w:val="Kommentaremne Tegn"/>
-    <w:basedOn w:val="MerknadstekstTegn"/>
-    <w:link w:val="Kommentaremne"/>
-    <w:uiPriority w:val="99"/>
-    <w:semiHidden/>
-    <w:rsid w:val="006932BD"/>
-    <w:rPr>
-      <w:b/>
-      <w:bCs/>
-      <w:sz w:val="20"/>
-      <w:szCs w:val="20"/>
-    </w:rPr>
-  </w:style>
-  <w:style w:type="paragraph" w:styleId="Bobletekst">
-    <w:name w:val="Balloon Text"/>
-    <w:basedOn w:val="Normal"/>
-    <w:link w:val="BobletekstTegn"/>
-    <w:uiPriority w:val="99"/>
-    <w:semiHidden/>
-    <w:unhideWhenUsed/>
-    <w:rsid w:val="006932BD"/>
-    <w:pPr>
-      <w:spacing w:after="0" w:line="240" w:lineRule="auto"/>
-    </w:pPr>
-    <w:rPr>
-      <w:rFonts w:ascii="Tahoma" w:hAnsi="Tahoma" w:cs="Tahoma"/>
-      <w:sz w:val="16"/>
-      <w:szCs w:val="16"/>
-    </w:rPr>
-  </w:style>
-  <w:style w:type="character" w:customStyle="1" w:styleId="BobletekstTegn">
-    <w:name w:val="Bobletekst Tegn"/>
-    <w:basedOn w:val="Standardskriftforavsnitt"/>
-    <w:link w:val="Bobletekst"/>
-    <w:uiPriority w:val="99"/>
-    <w:semiHidden/>
-    <w:rsid w:val="006932BD"/>
-    <w:rPr>
-      <w:rFonts w:ascii="Tahoma" w:hAnsi="Tahoma" w:cs="Tahoma"/>
-      <w:sz w:val="16"/>
-      <w:szCs w:val="16"/>
-    </w:rPr>
-  </w:style>
-  <w:style w:type="character" w:customStyle="1" w:styleId="Overskrift4Tegn">
-    <w:name w:val="Overskrift 4 Tegn"/>
-    <w:basedOn w:val="Standardskriftforavsnitt"/>
-    <w:link w:val="Overskrift4"/>
-    <w:uiPriority w:val="9"/>
-    <w:rsid w:val="007453D2"/>
-    <w:rPr>
-      <w:rFonts w:asciiTheme="majorHAnsi" w:eastAsiaTheme="majorEastAsia" w:hAnsiTheme="majorHAnsi" w:cstheme="majorBidi"/>
-      <w:b/>
-      <w:bCs/>
-      <w:i/>
-      <w:iCs/>
-      <w:color w:val="4F81BD" w:themeColor="accent1"/>
-    </w:rPr>
-  </w:style>
-  <w:style w:type="paragraph" w:styleId="Listeavsnitt">
-    <w:name w:val="List Paragraph"/>
-    <w:basedOn w:val="Normal"/>
-    <w:uiPriority w:val="34"/>
-    <w:qFormat/>
-    <w:rsid w:val="004C0CE7"/>
-    <w:pPr>
-      <w:ind w:left="720"/>
-      <w:contextualSpacing/>
-    </w:pPr>
-  </w:style>
-  <w:style w:type="character" w:styleId="Sterk">
-    <w:name w:val="Strong"/>
-    <w:basedOn w:val="Standardskriftforavsnitt"/>
-    <w:uiPriority w:val="22"/>
-    <w:qFormat/>
-    <w:rsid w:val="00797C30"/>
-    <w:rPr>
-      <w:b/>
-      <w:bCs/>
-    </w:rPr>
-  </w:style>
-  <w:style w:type="paragraph" w:styleId="Brdtekst">
-    <w:name w:val="Body Text"/>
-    <w:basedOn w:val="Normal"/>
-    <w:link w:val="BrdtekstTegn"/>
-    <w:rsid w:val="00F54A98"/>
-    <w:pPr>
-      <w:tabs>
-        <w:tab w:val="left" w:pos="288"/>
-      </w:tabs>
-      <w:spacing w:after="120" w:line="228" w:lineRule="auto"/>
-      <w:ind w:firstLine="288"/>
-      <w:jc w:val="both"/>
-    </w:pPr>
-    <w:rPr>
-      <w:rFonts w:ascii="Times New Roman" w:eastAsia="SimSun" w:hAnsi="Times New Roman" w:cs="Times New Roman"/>
-      <w:spacing w:val="-1"/>
-      <w:sz w:val="20"/>
-      <w:szCs w:val="20"/>
-      <w:lang w:val="x-none" w:eastAsia="x-none"/>
-    </w:rPr>
-  </w:style>
-  <w:style w:type="character" w:customStyle="1" w:styleId="BrdtekstTegn">
-    <w:name w:val="Brødtekst Tegn"/>
-    <w:basedOn w:val="Standardskriftforavsnitt"/>
-    <w:link w:val="Brdtekst"/>
-    <w:rsid w:val="00F54A98"/>
-    <w:rPr>
-      <w:rFonts w:ascii="Times New Roman" w:eastAsia="SimSun" w:hAnsi="Times New Roman" w:cs="Times New Roman"/>
-      <w:spacing w:val="-1"/>
-      <w:sz w:val="20"/>
-      <w:szCs w:val="20"/>
-      <w:lang w:val="x-none" w:eastAsia="x-none"/>
-    </w:rPr>
-  </w:style>
-</w:styles>
-</file>
-
-<file path=word/stylesWithEffects.xml><?xml version="1.0" encoding="utf-8"?>
-<w:styles xmlns:wpc="http://schemas.microsoft.com/office/word/2010/wordprocessingCanvas" xmlns:mo="http://schemas.microsoft.com/office/mac/office/2008/main" xmlns:mc="http://schemas.openxmlformats.org/markup-compatibility/2006" xmlns:mv="urn:schemas-microsoft-com:mac:vml" xmlns:o="urn:schemas-microsoft-com:office:office" xmlns:r="http://schemas.openxmlformats.org/officeDocument/2006/relationships" xmlns:m="http://schemas.openxmlformats.org/officeDocument/2006/math" xmlns:v="urn:schemas-microsoft-com:vml" xmlns:wp14="http://schemas.microsoft.com/office/word/2010/wordprocessingDrawing" xmlns:wp="http://schemas.openxmlformats.org/drawingml/2006/wordprocessingDrawing" xmlns:w10="urn:schemas-microsoft-com:office:word" xmlns:w="http://schemas.openxmlformats.org/wordprocessingml/2006/main" xmlns:w14="http://schemas.microsoft.com/office/word/2010/wordml" xmlns:wpg="http://schemas.microsoft.com/office/word/2010/wordprocessingGroup" xmlns:wpi="http://schemas.microsoft.com/office/word/2010/wordprocessingInk" xmlns:wne="http://schemas.microsoft.com/office/word/2006/wordml" xmlns:wps="http://schemas.microsoft.com/office/word/2010/wordprocessingShape" mc:Ignorable="w14 wp14">
-  <w:docDefaults>
-    <w:rPrDefault>
-      <w:rPr>
-        <w:rFonts w:asciiTheme="minorHAnsi" w:eastAsiaTheme="minorHAnsi" w:hAnsiTheme="minorHAnsi" w:cstheme="minorBidi"/>
-        <w:sz w:val="22"/>
-        <w:szCs w:val="22"/>
-        <w:lang w:val="nb-NO" w:eastAsia="en-US" w:bidi="ar-SA"/>
-      </w:rPr>
-    </w:rPrDefault>
-    <w:pPrDefault>
-      <w:pPr>
-        <w:spacing w:after="200" w:line="276" w:lineRule="auto"/>
-      </w:pPr>
-    </w:pPrDefault>
-  </w:docDefaults>
-  <w:latentStyles w:defLockedState="0" w:defUIPriority="99" w:defSemiHidden="1" w:defUnhideWhenUsed="1" w:defQFormat="0" w:count="276">
-    <w:lsdException w:name="Normal" w:semiHidden="0" w:uiPriority="0" w:unhideWhenUsed="0" w:qFormat="1"/>
-    <w:lsdException w:name="heading 1" w:semiHidden="0" w:uiPriority="9" w:unhideWhenUsed="0" w:qFormat="1"/>
-    <w:lsdException w:name="heading 2" w:uiPriority="9" w:qFormat="1"/>
-    <w:lsdException w:name="heading 3" w:uiPriority="9" w:qFormat="1"/>
-    <w:lsdException w:name="heading 4" w:uiPriority="9" w:qFormat="1"/>
-    <w:lsdException w:name="heading 5" w:uiPriority="9" w:qFormat="1"/>
-    <w:lsdException w:name="heading 6" w:uiPriority="9" w:qFormat="1"/>
-    <w:lsdException w:name="heading 7" w:uiPriority="9" w:qFormat="1"/>
-    <w:lsdException w:name="heading 8" w:uiPriority="9" w:qFormat="1"/>
-    <w:lsdException w:name="heading 9" w:uiPriority="9" w:qFormat="1"/>
-    <w:lsdException w:name="toc 1" w:uiPriority="39"/>
-    <w:lsdException w:name="toc 2" w:uiPriority="39"/>
-    <w:lsdException w:name="toc 3" w:uiPriority="39"/>
-    <w:lsdException w:name="toc 4" w:uiPriority="39"/>
-    <w:lsdException w:name="toc 5" w:uiPriority="39"/>
-    <w:lsdException w:name="toc 6" w:uiPriority="39"/>
-    <w:lsdException w:name="toc 7" w:uiPriority="39"/>
-    <w:lsdException w:name="toc 8" w:uiPriority="39"/>
-    <w:lsdException w:name="toc 9" w:uiPriority="39"/>
-    <w:lsdException w:name="caption" w:uiPriority="35" w:qFormat="1"/>
-    <w:lsdException w:name="Title" w:semiHidden="0" w:uiPriority="10" w:unhideWhenUsed="0" w:qFormat="1"/>
-    <w:lsdException w:name="Default Paragraph Font" w:uiPriority="1"/>
-    <w:lsdException w:name="Body Text" w:uiPriority="0"/>
-    <w:lsdException w:name="Subtitle" w:semiHidden="0" w:uiPriority="11" w:unhideWhenUsed="0" w:qFormat="1"/>
-    <w:lsdException w:name="Strong" w:semiHidden="0" w:uiPriority="22" w:unhideWhenUsed="0" w:qFormat="1"/>
-    <w:lsdException w:name="Emphasis" w:semiHidden="0" w:uiPriority="20" w:unhideWhenUsed="0" w:qFormat="1"/>
-    <w:lsdException w:name="Table Grid" w:semiHidden="0" w:uiPriority="59" w:unhideWhenUsed="0"/>
-    <w:lsdException w:name="Note Level 1" w:semiHidden="0" w:unhideWhenUsed="0"/>
-    <w:lsdException w:name="Note Level 2" w:semiHidden="0" w:unhideWhenUsed="0"/>
-    <w:lsdException w:name="Note Level 3" w:semiHidden="0" w:unhideWhenUsed="0"/>
-    <w:lsdException w:name="Note Level 4" w:semiHidden="0" w:unhideWhenUsed="0"/>
-    <w:lsdException w:name="Note Level 5" w:semiHidden="0" w:unhideWhenUsed="0"/>
-    <w:lsdException w:name="Note Level 6" w:semiHidden="0" w:unhideWhenUsed="0"/>
-    <w:lsdException w:name="Note Level 7" w:semiHidden="0" w:unhideWhenUsed="0"/>
-    <w:lsdException w:name="Note Level 8" w:semiHidden="0" w:unhideWhenUsed="0"/>
-    <w:lsdException w:name="Note Level 9" w:semiHidden="0" w:unhideWhenUsed="0"/>
-    <w:lsdException w:name="Placeholder Text" w:unhideWhenUsed="0"/>
-    <w:lsdException w:name="No Spacing" w:semiHidden="0" w:uiPriority="1" w:unhideWhenUsed="0" w:qFormat="1"/>
-    <w:lsdException w:name="Light Shading" w:semiHidden="0" w:uiPriority="60" w:unhideWhenUsed="0"/>
-    <w:lsdException w:name="Light List" w:semiHidden="0" w:uiPriority="61" w:unhideWhenUsed="0"/>
-    <w:lsdException w:name="Light Grid" w:semiHidden="0" w:uiPriority="62" w:unhideWhenUsed="0"/>
-    <w:lsdException w:name="Medium Shading 1" w:semiHidden="0" w:uiPriority="63" w:unhideWhenUsed="0"/>
-    <w:lsdException w:name="Medium Shading 2" w:semiHidden="0" w:uiPriority="64" w:unhideWhenUsed="0"/>
-    <w:lsdException w:name="Medium List 1" w:semiHidden="0" w:uiPriority="65" w:unhideWhenUsed="0"/>
-    <w:lsdException w:name="Medium List 2" w:semiHidden="0" w:uiPriority="66" w:unhideWhenUsed="0"/>
-    <w:lsdException w:name="Medium Grid 1" w:semiHidden="0" w:uiPriority="67" w:unhideWhenUsed="0"/>
-    <w:lsdException w:name="Medium Grid 2" w:semiHidden="0" w:uiPriority="68" w:unhideWhenUsed="0"/>
-    <w:lsdException w:name="Medium Grid 3" w:semiHidden="0" w:uiPriority="69" w:unhideWhenUsed="0"/>
-    <w:lsdException w:name="Dark List" w:semiHidden="0" w:uiPriority="70" w:unhideWhenUsed="0"/>
-    <w:lsdException w:name="Colorful Shading" w:semiHidden="0" w:uiPriority="71" w:unhideWhenUsed="0"/>
-    <w:lsdException w:name="Colorful List" w:semiHidden="0" w:uiPriority="72" w:unhideWhenUsed="0"/>
-    <w:lsdException w:name="Colorful Grid" w:semiHidden="0" w:uiPriority="73" w:unhideWhenUsed="0"/>
-    <w:lsdException w:name="Light Shading Accent 1" w:semiHidden="0" w:uiPriority="60" w:unhideWhenUsed="0"/>
-    <w:lsdException w:name="Light List Accent 1" w:semiHidden="0" w:uiPriority="61" w:unhideWhenUsed="0"/>
-    <w:lsdException w:name="Light Grid Accent 1" w:semiHidden="0" w:uiPriority="62" w:unhideWhenUsed="0"/>
-    <w:lsdException w:name="Medium Shading 1 Accent 1" w:semiHidden="0" w:uiPriority="63" w:unhideWhenUsed="0"/>
-    <w:lsdException w:name="Medium Shading 2 Accent 1" w:semiHidden="0" w:uiPriority="64" w:unhideWhenUsed="0"/>
-    <w:lsdException w:name="Medium List 1 Accent 1" w:semiHidden="0" w:uiPriority="65" w:unhideWhenUsed="0"/>
-    <w:lsdException w:name="Revision" w:unhideWhenUsed="0"/>
-    <w:lsdException w:name="List Paragraph" w:semiHidden="0" w:uiPriority="34" w:unhideWhenUsed="0" w:qFormat="1"/>
-    <w:lsdException w:name="Quote" w:semiHidden="0" w:uiPriority="29" w:unhideWhenUsed="0" w:qFormat="1"/>
-    <w:lsdException w:name="Intense Quote" w:semiHidden="0" w:uiPriority="30" w:unhideWhenUsed="0" w:qFormat="1"/>
-    <w:lsdException w:name="Medium List 2 Accent 1" w:semiHidden="0" w:uiPriority="66" w:unhideWhenUsed="0"/>
-    <w:lsdException w:name="Medium Grid 1 Accent 1" w:semiHidden="0" w:uiPriority="67" w:unhideWhenUsed="0"/>
-    <w:lsdException w:name="Medium Grid 2 Accent 1" w:semiHidden="0" w:uiPriority="68" w:unhideWhenUsed="0"/>
-    <w:lsdException w:name="Medium Grid 3 Accent 1" w:semiHidden="0" w:uiPriority="69" w:unhideWhenUsed="0"/>
-    <w:lsdException w:name="Dark List Accent 1" w:semiHidden="0" w:uiPriority="70" w:unhideWhenUsed="0"/>
-    <w:lsdException w:name="Colorful Shading Accent 1" w:semiHidden="0" w:uiPriority="71" w:unhideWhenUsed="0"/>
-    <w:lsdException w:name="Colorful List Accent 1" w:semiHidden="0" w:uiPriority="72" w:unhideWhenUsed="0"/>
-    <w:lsdException w:name="Colorful Grid Accent 1" w:semiHidden="0" w:uiPriority="73" w:unhideWhenUsed="0"/>
-    <w:lsdException w:name="Light Shading Accent 2" w:semiHidden="0" w:uiPriority="60" w:unhideWhenUsed="0"/>
-    <w:lsdException w:name="Light List Accent 2" w:semiHidden="0" w:uiPriority="61" w:unhideWhenUsed="0"/>
-    <w:lsdException w:name="Light Grid Accent 2" w:semiHidden="0" w:uiPriority="62" w:unhideWhenUsed="0"/>
-    <w:lsdException w:name="Medium Shading 1 Accent 2" w:semiHidden="0" w:uiPriority="63" w:unhideWhenUsed="0"/>
-    <w:lsdException w:name="Medium Shading 2 Accent 2" w:semiHidden="0" w:uiPriority="64" w:unhideWhenUsed="0"/>
-    <w:lsdException w:name="Medium List 1 Accent 2" w:semiHidden="0" w:uiPriority="65" w:unhideWhenUsed="0"/>
-    <w:lsdException w:name="Medium List 2 Accent 2" w:semiHidden="0" w:uiPriority="66" w:unhideWhenUsed="0"/>
-    <w:lsdException w:name="Medium Grid 1 Accent 2" w:semiHidden="0" w:uiPriority="67" w:unhideWhenUsed="0"/>
-    <w:lsdException w:name="Medium Grid 2 Accent 2" w:semiHidden="0" w:uiPriority="68" w:unhideWhenUsed="0"/>
-    <w:lsdException w:name="Medium Grid 3 Accent 2" w:semiHidden="0" w:uiPriority="69" w:unhideWhenUsed="0"/>
-    <w:lsdException w:name="Dark List Accent 2" w:semiHidden="0" w:uiPriority="70" w:unhideWhenUsed="0"/>
-    <w:lsdException w:name="Colorful Shading Accent 2" w:semiHidden="0" w:uiPriority="71" w:unhideWhenUsed="0"/>
-    <w:lsdException w:name="Colorful List Accent 2" w:semiHidden="0" w:uiPriority="72" w:unhideWhenUsed="0"/>
-    <w:lsdException w:name="Colorful Grid Accent 2" w:semiHidden="0" w:uiPriority="73" w:unhideWhenUsed="0"/>
-    <w:lsdException w:name="Light Shading Accent 3" w:semiHidden="0" w:uiPriority="60" w:unhideWhenUsed="0"/>
-    <w:lsdException w:name="Light List Accent 3" w:semiHidden="0" w:uiPriority="61" w:unhideWhenUsed="0"/>
-    <w:lsdException w:name="Light Grid Accent 3" w:semiHidden="0" w:uiPriority="62" w:unhideWhenUsed="0"/>
-    <w:lsdException w:name="Medium Shading 1 Accent 3" w:semiHidden="0" w:uiPriority="63" w:unhideWhenUsed="0"/>
-    <w:lsdException w:name="Medium Shading 2 Accent 3" w:semiHidden="0" w:uiPriority="64" w:unhideWhenUsed="0"/>
-    <w:lsdException w:name="Medium List 1 Accent 3" w:semiHidden="0" w:uiPriority="65" w:unhideWhenUsed="0"/>
-    <w:lsdException w:name="Medium List 2 Accent 3" w:semiHidden="0" w:uiPriority="66" w:unhideWhenUsed="0"/>
-    <w:lsdException w:name="Medium Grid 1 Accent 3" w:semiHidden="0" w:uiPriority="67" w:unhideWhenUsed="0"/>
-    <w:lsdException w:name="Medium Grid 2 Accent 3" w:semiHidden="0" w:uiPriority="68" w:unhideWhenUsed="0"/>
-    <w:lsdException w:name="Medium Grid 3 Accent 3" w:semiHidden="0" w:uiPriority="69" w:unhideWhenUsed="0"/>
-    <w:lsdException w:name="Dark List Accent 3" w:semiHidden="0" w:uiPriority="70" w:unhideWhenUsed="0"/>
-    <w:lsdException w:name="Colorful Shading Accent 3" w:semiHidden="0" w:uiPriority="71" w:unhideWhenUsed="0"/>
-    <w:lsdException w:name="Colorful List Accent 3" w:semiHidden="0" w:uiPriority="72" w:unhideWhenUsed="0"/>
-    <w:lsdException w:name="Colorful Grid Accent 3" w:semiHidden="0" w:uiPriority="73" w:unhideWhenUsed="0"/>
-    <w:lsdException w:name="Light Shading Accent 4" w:semiHidden="0" w:uiPriority="60" w:unhideWhenUsed="0"/>
-    <w:lsdException w:name="Light List Accent 4" w:semiHidden="0" w:uiPriority="61" w:unhideWhenUsed="0"/>
-    <w:lsdException w:name="Light Grid Accent 4" w:semiHidden="0" w:uiPriority="62" w:unhideWhenUsed="0"/>
-    <w:lsdException w:name="Medium Shading 1 Accent 4" w:semiHidden="0" w:uiPriority="63" w:unhideWhenUsed="0"/>
-    <w:lsdException w:name="Medium Shading 2 Accent 4" w:semiHidden="0" w:uiPriority="64" w:unhideWhenUsed="0"/>
-    <w:lsdException w:name="Medium List 1 Accent 4" w:semiHidden="0" w:uiPriority="65" w:unhideWhenUsed="0"/>
-    <w:lsdException w:name="Medium List 2 Accent 4" w:semiHidden="0" w:uiPriority="66" w:unhideWhenUsed="0"/>
-    <w:lsdException w:name="Medium Grid 1 Accent 4" w:semiHidden="0" w:uiPriority="67" w:unhideWhenUsed="0"/>
-    <w:lsdException w:name="Medium Grid 2 Accent 4" w:semiHidden="0" w:uiPriority="68" w:unhideWhenUsed="0"/>
-    <w:lsdException w:name="Medium Grid 3 Accent 4" w:semiHidden="0" w:uiPriority="69" w:unhideWhenUsed="0"/>
-    <w:lsdException w:name="Dark List Accent 4" w:semiHidden="0" w:uiPriority="70" w:unhideWhenUsed="0"/>
-    <w:lsdException w:name="Colorful Shading Accent 4" w:semiHidden="0" w:uiPriority="71" w:unhideWhenUsed="0"/>
-    <w:lsdException w:name="Colorful List Accent 4" w:semiHidden="0" w:uiPriority="72" w:unhideWhenUsed="0"/>
-    <w:lsdException w:name="Colorful Grid Accent 4" w:semiHidden="0" w:uiPriority="73" w:unhideWhenUsed="0"/>
-    <w:lsdException w:name="Light Shading Accent 5" w:semiHidden="0" w:uiPriority="60" w:unhideWhenUsed="0"/>
-    <w:lsdException w:name="Light List Accent 5" w:semiHidden="0" w:uiPriority="61" w:unhideWhenUsed="0"/>
-    <w:lsdException w:name="Light Grid Accent 5" w:semiHidden="0" w:uiPriority="62" w:unhideWhenUsed="0"/>
-    <w:lsdException w:name="Medium Shading 1 Accent 5" w:semiHidden="0" w:uiPriority="63" w:unhideWhenUsed="0"/>
-    <w:lsdException w:name="Medium Shading 2 Accent 5" w:semiHidden="0" w:uiPriority="64" w:unhideWhenUsed="0"/>
-    <w:lsdException w:name="Medium List 1 Accent 5" w:semiHidden="0" w:uiPriority="65" w:unhideWhenUsed="0"/>
-    <w:lsdException w:name="Medium List 2 Accent 5" w:semiHidden="0" w:uiPriority="66" w:unhideWhenUsed="0"/>
-    <w:lsdException w:name="Medium Grid 1 Accent 5" w:semiHidden="0" w:uiPriority="67" w:unhideWhenUsed="0"/>
-    <w:lsdException w:name="Medium Grid 2 Accent 5" w:semiHidden="0" w:uiPriority="68" w:unhideWhenUsed="0"/>
-    <w:lsdException w:name="Medium Grid 3 Accent 5" w:semiHidden="0" w:uiPriority="69" w:unhideWhenUsed="0"/>
-    <w:lsdException w:name="Dark List Accent 5" w:semiHidden="0" w:uiPriority="70" w:unhideWhenUsed="0"/>
-    <w:lsdException w:name="Colorful Shading Accent 5" w:semiHidden="0" w:uiPriority="71" w:unhideWhenUsed="0"/>
-    <w:lsdException w:name="Colorful List Accent 5" w:semiHidden="0" w:uiPriority="72" w:unhideWhenUsed="0"/>
-    <w:lsdException w:name="Colorful Grid Accent 5" w:semiHidden="0" w:uiPriority="73" w:unhideWhenUsed="0"/>
-    <w:lsdException w:name="Light Shading Accent 6" w:semiHidden="0" w:uiPriority="60" w:unhideWhenUsed="0"/>
-    <w:lsdException w:name="Light List Accent 6" w:semiHidden="0" w:uiPriority="61" w:unhideWhenUsed="0"/>
-    <w:lsdException w:name="Light Grid Accent 6" w:semiHidden="0" w:uiPriority="62" w:unhideWhenUsed="0"/>
-    <w:lsdException w:name="Medium Shading 1 Accent 6" w:semiHidden="0" w:uiPriority="63" w:unhideWhenUsed="0"/>
-    <w:lsdException w:name="Medium Shading 2 Accent 6" w:semiHidden="0" w:uiPriority="64" w:unhideWhenUsed="0"/>
-    <w:lsdException w:name="Medium List 1 Accent 6" w:semiHidden="0" w:uiPriority="65" w:unhideWhenUsed="0"/>
-    <w:lsdException w:name="Medium List 2 Accent 6" w:semiHidden="0" w:uiPriority="66" w:unhideWhenUsed="0"/>
-    <w:lsdException w:name="Medium Grid 1 Accent 6" w:semiHidden="0" w:uiPriority="67" w:unhideWhenUsed="0"/>
-    <w:lsdException w:name="Medium Grid 2 Accent 6" w:semiHidden="0" w:uiPriority="68" w:unhideWhenUsed="0"/>
-    <w:lsdException w:name="Medium Grid 3 Accent 6" w:semiHidden="0" w:uiPriority="69" w:unhideWhenUsed="0"/>
-    <w:lsdException w:name="Dark List Accent 6" w:semiHidden="0" w:uiPriority="70" w:unhideWhenUsed="0"/>
-    <w:lsdException w:name="Colorful Shading Accent 6" w:semiHidden="0" w:uiPriority="71" w:unhideWhenUsed="0"/>
-    <w:lsdException w:name="Colorful List Accent 6" w:semiHidden="0" w:uiPriority="72" w:unhideWhenUsed="0"/>
-    <w:lsdException w:name="Colorful Grid Accent 6" w:semiHidden="0" w:uiPriority="73" w:unhideWhenUsed="0"/>
-    <w:lsdException w:name="Subtle Emphasis" w:semiHidden="0" w:uiPriority="19" w:unhideWhenUsed="0" w:qFormat="1"/>
-    <w:lsdException w:name="Intense Emphasis" w:semiHidden="0" w:uiPriority="21" w:unhideWhenUsed="0" w:qFormat="1"/>
-    <w:lsdException w:name="Subtle Reference" w:semiHidden="0" w:uiPriority="31" w:unhideWhenUsed="0" w:qFormat="1"/>
-    <w:lsdException w:name="Intense Reference" w:semiHidden="0" w:uiPriority="32" w:unhideWhenUsed="0" w:qFormat="1"/>
-    <w:lsdException w:name="Book Title" w:semiHidden="0" w:uiPriority="33" w:unhideWhenUsed="0" w:qFormat="1"/>
-    <w:lsdException w:name="Bibliography" w:uiPriority="37"/>
-    <w:lsdException w:name="TOC Heading" w:uiPriority="39" w:qFormat="1"/>
+  <w:latentStyles w:defLockedState="0" w:defUIPriority="99" w:defSemiHidden="0" w:defUnhideWhenUsed="0" w:defQFormat="0" w:count="371">
+    <w:lsdException w:name="Normal" w:uiPriority="0" w:qFormat="1"/>
+    <w:lsdException w:name="heading 1" w:uiPriority="9" w:qFormat="1"/>
+    <w:lsdException w:name="heading 2" w:semiHidden="1" w:uiPriority="9" w:unhideWhenUsed="1" w:qFormat="1"/>
+    <w:lsdException w:name="heading 3" w:semiHidden="1" w:uiPriority="9" w:unhideWhenUsed="1" w:qFormat="1"/>
+    <w:lsdException w:name="heading 4" w:semiHidden="1" w:uiPriority="9" w:unhideWhenUsed="1" w:qFormat="1"/>
+    <w:lsdException w:name="heading 5" w:semiHidden="1" w:uiPriority="9" w:unhideWhenUsed="1" w:qFormat="1"/>
+    <w:lsdException w:name="heading 6" w:semiHidden="1" w:uiPriority="9" w:unhideWhenUsed="1" w:qFormat="1"/>
+    <w:lsdException w:name="heading 7" w:semiHidden="1" w:uiPriority="9" w:unhideWhenUsed="1" w:qFormat="1"/>
+    <w:lsdException w:name="heading 8" w:semiHidden="1" w:uiPriority="9" w:unhideWhenUsed="1" w:qFormat="1"/>
+    <w:lsdException w:name="heading 9" w:semiHidden="1" w:uiPriority="9" w:unhideWhenUsed="1" w:qFormat="1"/>
+    <w:lsdException w:name="index 1" w:semiHidden="1" w:unhideWhenUsed="1"/>
+    <w:lsdException w:name="index 2" w:semiHidden="1" w:unhideWhenUsed="1"/>
+    <w:lsdException w:name="index 3" w:semiHidden="1" w:unhideWhenUsed="1"/>
+    <w:lsdException w:name="index 4" w:semiHidden="1" w:unhideWhenUsed="1"/>
+    <w:lsdException w:name="index 5" w:semiHidden="1" w:unhideWhenUsed="1"/>
+    <w:lsdException w:name="index 6" w:semiHidden="1" w:unhideWhenUsed="1"/>
+    <w:lsdException w:name="index 7" w:semiHidden="1" w:unhideWhenUsed="1"/>
+    <w:lsdException w:name="index 8" w:semiHidden="1" w:unhideWhenUsed="1"/>
+    <w:lsdException w:name="index 9" w:semiHidden="1" w:unhideWhenUsed="1"/>
+    <w:lsdException w:name="toc 1" w:semiHidden="1" w:uiPriority="39" w:unhideWhenUsed="1"/>
+    <w:lsdException w:name="toc 2" w:semiHidden="1" w:uiPriority="39" w:unhideWhenUsed="1"/>
+    <w:lsdException w:name="toc 3" w:semiHidden="1" w:uiPriority="39" w:unhideWhenUsed="1"/>
+    <w:lsdException w:name="toc 4" w:semiHidden="1" w:uiPriority="39" w:unhideWhenUsed="1"/>
+    <w:lsdException w:name="toc 5" w:semiHidden="1" w:uiPriority="39" w:unhideWhenUsed="1"/>
+    <w:lsdException w:name="toc 6" w:semiHidden="1" w:uiPriority="39" w:unhideWhenUsed="1"/>
+    <w:lsdException w:name="toc 7" w:semiHidden="1" w:uiPriority="39" w:unhideWhenUsed="1"/>
+    <w:lsdException w:name="toc 8" w:semiHidden="1" w:uiPriority="39" w:unhideWhenUsed="1"/>
+    <w:lsdException w:name="toc 9" w:semiHidden="1" w:uiPriority="39" w:unhideWhenUsed="1"/>
+    <w:lsdException w:name="Normal Indent" w:semiHidden="1" w:unhideWhenUsed="1"/>
+    <w:lsdException w:name="footnote text" w:semiHidden="1" w:unhideWhenUsed="1"/>
+    <w:lsdException w:name="annotation text" w:semiHidden="1" w:unhideWhenUsed="1"/>
+    <w:lsdException w:name="header" w:semiHidden="1" w:unhideWhenUsed="1"/>
+    <w:lsdException w:name="footer" w:semiHidden="1" w:unhideWhenUsed="1"/>
+    <w:lsdException w:name="index heading" w:semiHidden="1" w:unhideWhenUsed="1"/>
+    <w:lsdException w:name="caption" w:semiHidden="1" w:uiPriority="35" w:unhideWhenUsed="1" w:qFormat="1"/>
+    <w:lsdException w:name="table of figures" w:semiHidden="1" w:unhideWhenUsed="1"/>
+    <w:lsdException w:name="envelope address" w:semiHidden="1" w:unhideWhenUsed="1"/>
+    <w:lsdException w:name="envelope return" w:semiHidden="1" w:unhideWhenUsed="1"/>
+    <w:lsdException w:name="footnote reference" w:semiHidden="1" w:unhideWhenUsed="1"/>
+    <w:lsdException w:name="annotation reference" w:semiHidden="1" w:unhideWhenUsed="1"/>
+    <w:lsdException w:name="line number" w:semiHidden="1" w:unhideWhenUsed="1"/>
+    <w:lsdException w:name="page number" w:semiHidden="1" w:unhideWhenUsed="1"/>
+    <w:lsdException w:name="endnote reference" w:semiHidden="1" w:unhideWhenUsed="1"/>
+    <w:lsdException w:name="endnote text" w:semiHidden="1" w:unhideWhenUsed="1"/>
+    <w:lsdException w:name="table of authorities" w:semiHidden="1" w:unhideWhenUsed="1"/>
+    <w:lsdException w:name="macro" w:semiHidden="1" w:unhideWhenUsed="1"/>
+    <w:lsdException w:name="toa heading" w:semiHidden="1" w:unhideWhenUsed="1"/>
+    <w:lsdException w:name="List" w:semiHidden="1" w:unhideWhenUsed="1"/>
+    <w:lsdException w:name="List Bullet" w:semiHidden="1" w:unhideWhenUsed="1"/>
+    <w:lsdException w:name="List Number" w:semiHidden="1" w:unhideWhenUsed="1"/>
+    <w:lsdException w:name="List 2" w:semiHidden="1" w:unhideWhenUsed="1"/>
+    <w:lsdException w:name="List 3" w:semiHidden="1" w:unhideWhenUsed="1"/>
+    <w:lsdException w:name="List 4" w:semiHidden="1" w:unhideWhenUsed="1"/>
+    <w:lsdException w:name="List 5" w:semiHidden="1" w:unhideWhenUsed="1"/>
+    <w:lsdException w:name="List Bullet 2" w:semiHidden="1" w:unhideWhenUsed="1"/>
+    <w:lsdException w:name="List Bullet 3" w:semiHidden="1" w:unhideWhenUsed="1"/>
+    <w:lsdException w:name="List Bullet 4" w:semiHidden="1" w:unhideWhenUsed="1"/>
+    <w:lsdException w:name="List Bullet 5" w:semiHidden="1" w:unhideWhenUsed="1"/>
+    <w:lsdException w:name="List Number 2" w:semiHidden="1" w:unhideWhenUsed="1"/>
+    <w:lsdException w:name="List Number 3" w:semiHidden="1" w:unhideWhenUsed="1"/>
+    <w:lsdException w:name="List Number 4" w:semiHidden="1" w:unhideWhenUsed="1"/>
+    <w:lsdException w:name="List Number 5" w:semiHidden="1" w:unhideWhenUsed="1"/>
+    <w:lsdException w:name="Title" w:uiPriority="10" w:qFormat="1"/>
+    <w:lsdException w:name="Closing" w:semiHidden="1" w:unhideWhenUsed="1"/>
+    <w:lsdException w:name="Signature" w:semiHidden="1" w:unhideWhenUsed="1"/>
+    <w:lsdException w:name="Default Paragraph Font" w:semiHidden="1" w:uiPriority="1" w:unhideWhenUsed="1"/>
+    <w:lsdException w:name="Body Text" w:semiHidden="1" w:uiPriority="0" w:unhideWhenUsed="1"/>
+    <w:lsdException w:name="Body Text Indent" w:semiHidden="1" w:unhideWhenUsed="1"/>
+    <w:lsdException w:name="List Continue" w:semiHidden="1" w:unhideWhenUsed="1"/>
+    <w:lsdException w:name="List Continue 2" w:semiHidden="1" w:unhideWhenUsed="1"/>
+    <w:lsdException w:name="List Continue 3" w:semiHidden="1" w:unhideWhenUsed="1"/>
+    <w:lsdException w:name="List Continue 4" w:semiHidden="1" w:unhideWhenUsed="1"/>
+    <w:lsdException w:name="List Continue 5" w:semiHidden="1" w:unhideWhenUsed="1"/>
+    <w:lsdException w:name="Message Header" w:semiHidden="1" w:unhideWhenUsed="1"/>
+    <w:lsdException w:name="Subtitle" w:uiPriority="11" w:qFormat="1"/>
+    <w:lsdException w:name="Salutation" w:semiHidden="1" w:unhideWhenUsed="1"/>
+    <w:lsdException w:name="Date" w:semiHidden="1" w:unhideWhenUsed="1"/>
+    <w:lsdException w:name="Body Text First Indent" w:semiHidden="1" w:unhideWhenUsed="1"/>
+    <w:lsdException w:name="Body Text First Indent 2" w:semiHidden="1" w:unhideWhenUsed="1"/>
+    <w:lsdException w:name="Note Heading" w:semiHidden="1" w:unhideWhenUsed="1"/>
+    <w:lsdException w:name="Body Text 2" w:semiHidden="1" w:unhideWhenUsed="1"/>
+    <w:lsdException w:name="Body Text 3" w:semiHidden="1" w:unhideWhenUsed="1"/>
+    <w:lsdException w:name="Body Text Indent 2" w:semiHidden="1" w:unhideWhenUsed="1"/>
+    <w:lsdException w:name="Body Text Indent 3" w:semiHidden="1" w:unhideWhenUsed="1"/>
+    <w:lsdException w:name="Block Text" w:semiHidden="1" w:unhideWhenUsed="1"/>
+    <w:lsdException w:name="Hyperlink" w:semiHidden="1" w:unhideWhenUsed="1"/>
+    <w:lsdException w:name="FollowedHyperlink" w:semiHidden="1" w:unhideWhenUsed="1"/>
+    <w:lsdException w:name="Strong" w:uiPriority="22" w:qFormat="1"/>
+    <w:lsdException w:name="Emphasis" w:uiPriority="20" w:qFormat="1"/>
+    <w:lsdException w:name="Document Map" w:semiHidden="1" w:unhideWhenUsed="1"/>
+    <w:lsdException w:name="Plain Text" w:semiHidden="1" w:unhideWhenUsed="1"/>
+    <w:lsdException w:name="E-mail Signature" w:semiHidden="1" w:unhideWhenUsed="1"/>
+    <w:lsdException w:name="HTML Top of Form" w:semiHidden="1" w:unhideWhenUsed="1"/>
+    <w:lsdException w:name="HTML Bottom of Form" w:semiHidden="1" w:unhideWhenUsed="1"/>
+    <w:lsdException w:name="Normal (Web)" w:semiHidden="1" w:unhideWhenUsed="1"/>
+    <w:lsdException w:name="HTML Acronym" w:semiHidden="1" w:unhideWhenUsed="1"/>
+    <w:lsdException w:name="HTML Address" w:semiHidden="1" w:unhideWhenUsed="1"/>
+    <w:lsdException w:name="HTML Cite" w:semiHidden="1" w:unhideWhenUsed="1"/>
+    <w:lsdException w:name="HTML Code" w:semiHidden="1" w:unhideWhenUsed="1"/>
+    <w:lsdException w:name="HTML Definition" w:semiHidden="1" w:unhideWhenUsed="1"/>
+    <w:lsdException w:name="HTML Keyboard" w:semiHidden="1" w:unhideWhenUsed="1"/>
+    <w:lsdException w:name="HTML Preformatted" w:semiHidden="1" w:unhideWhenUsed="1"/>
+    <w:lsdException w:name="HTML Sample" w:semiHidden="1" w:unhideWhenUsed="1"/>
+    <w:lsdException w:name="HTML Typewriter" w:semiHidden="1" w:unhideWhenUsed="1"/>
+    <w:lsdException w:name="HTML Variable" w:semiHidden="1" w:unhideWhenUsed="1"/>
+    <w:lsdException w:name="Normal Table" w:semiHidden="1" w:unhideWhenUsed="1"/>
+    <w:lsdException w:name="annotation subject" w:semiHidden="1" w:unhideWhenUsed="1"/>
+    <w:lsdException w:name="No List" w:semiHidden="1" w:unhideWhenUsed="1"/>
+    <w:lsdException w:name="Outline List 1" w:semiHidden="1" w:unhideWhenUsed="1"/>
+    <w:lsdException w:name="Outline List 2" w:semiHidden="1" w:unhideWhenUsed="1"/>
+    <w:lsdException w:name="Outline List 3" w:semiHidden="1" w:unhideWhenUsed="1"/>
+    <w:lsdException w:name="Table Simple 1" w:semiHidden="1" w:unhideWhenUsed="1"/>
+    <w:lsdException w:name="Table Simple 2" w:semiHidden="1" w:unhideWhenUsed="1"/>
+    <w:lsdException w:name="Table Simple 3" w:semiHidden="1" w:unhideWhenUsed="1"/>
+    <w:lsdException w:name="Table Classic 1" w:semiHidden="1" w:unhideWhenUsed="1"/>
+    <w:lsdException w:name="Table Classic 2" w:semiHidden="1" w:unhideWhenUsed="1"/>
+    <w:lsdException w:name="Table Classic 3" w:semiHidden="1" w:unhideWhenUsed="1"/>
+    <w:lsdException w:name="Table Classic 4" w:semiHidden="1" w:unhideWhenUsed="1"/>
+    <w:lsdException w:name="Table Colorful 1" w:semiHidden="1" w:unhideWhenUsed="1"/>
+    <w:lsdException w:name="Table Colorful 2" w:semiHidden="1" w:unhideWhenUsed="1"/>
+    <w:lsdException w:name="Table Colorful 3" w:semiHidden="1" w:unhideWhenUsed="1"/>
+    <w:lsdException w:name="Table Columns 1" w:semiHidden="1" w:unhideWhenUsed="1"/>
+    <w:lsdException w:name="Table Columns 2" w:semiHidden="1" w:unhideWhenUsed="1"/>
+    <w:lsdException w:name="Table Columns 3" w:semiHidden="1" w:unhideWhenUsed="1"/>
+    <w:lsdException w:name="Table Columns 4" w:semiHidden="1" w:unhideWhenUsed="1"/>
+    <w:lsdException w:name="Table Columns 5" w:semiHidden="1" w:unhideWhenUsed="1"/>
+    <w:lsdException w:name="Table Grid 1" w:semiHidden="1" w:unhideWhenUsed="1"/>
+    <w:lsdException w:name="Table Grid 2" w:semiHidden="1" w:unhideWhenUsed="1"/>
+    <w:lsdException w:name="Table Grid 3" w:semiHidden="1" w:unhideWhenUsed="1"/>
+    <w:lsdException w:name="Table Grid 4" w:semiHidden="1" w:unhideWhenUsed="1"/>
+    <w:lsdException w:name="Table Grid 5" w:semiHidden="1" w:unhideWhenUsed="1"/>
+    <w:lsdException w:name="Table Grid 6" w:semiHidden="1" w:unhideWhenUsed="1"/>
+    <w:lsdException w:name="Table Grid 7" w:semiHidden="1" w:unhideWhenUsed="1"/>
+    <w:lsdException w:name="Table Grid 8" w:semiHidden="1" w:unhideWhenUsed="1"/>
+    <w:lsdException w:name="Table List 1" w:semiHidden="1" w:unhideWhenUsed="1"/>
+    <w:lsdException w:name="Table List 2" w:semiHidden="1" w:unhideWhenUsed="1"/>
+    <w:lsdException w:name="Table List 3" w:semiHidden="1" w:unhideWhenUsed="1"/>
+    <w:lsdException w:name="Table List 4" w:semiHidden="1" w:unhideWhenUsed="1"/>
+    <w:lsdException w:name="Table List 5" w:semiHidden="1" w:unhideWhenUsed="1"/>
+    <w:lsdException w:name="Table List 6" w:semiHidden="1" w:unhideWhenUsed="1"/>
+    <w:lsdException w:name="Table List 7" w:semiHidden="1" w:unhideWhenUsed="1"/>
+    <w:lsdException w:name="Table List 8" w:semiHidden="1" w:unhideWhenUsed="1"/>
+    <w:lsdException w:name="Table 3D effects 1" w:semiHidden="1" w:unhideWhenUsed="1"/>
+    <w:lsdException w:name="Table 3D effects 2" w:semiHidden="1" w:unhideWhenUsed="1"/>
+    <w:lsdException w:name="Table 3D effects 3" w:semiHidden="1" w:unhideWhenUsed="1"/>
+    <w:lsdException w:name="Table Contemporary" w:semiHidden="1" w:unhideWhenUsed="1"/>
+    <w:lsdException w:name="Table Elegant" w:semiHidden="1" w:unhideWhenUsed="1"/>
+    <w:lsdException w:name="Table Professional" w:semiHidden="1" w:unhideWhenUsed="1"/>
+    <w:lsdException w:name="Table Subtle 1" w:semiHidden="1" w:unhideWhenUsed="1"/>
+    <w:lsdException w:name="Table Subtle 2" w:semiHidden="1" w:unhideWhenUsed="1"/>
+    <w:lsdException w:name="Table Web 1" w:semiHidden="1" w:unhideWhenUsed="1"/>
+    <w:lsdException w:name="Table Web 2" w:semiHidden="1" w:unhideWhenUsed="1"/>
+    <w:lsdException w:name="Table Web 3" w:semiHidden="1" w:unhideWhenUsed="1"/>
+    <w:lsdException w:name="Balloon Text" w:semiHidden="1" w:unhideWhenUsed="1"/>
+    <w:lsdException w:name="Table Grid" w:uiPriority="59"/>
+    <w:lsdException w:name="Table Theme" w:semiHidden="1" w:unhideWhenUsed="1"/>
+    <w:lsdException w:name="Placeholder Text" w:semiHidden="1"/>
+    <w:lsdException w:name="No Spacing" w:uiPriority="1" w:qFormat="1"/>
+    <w:lsdException w:name="Light Shading" w:uiPriority="60"/>
+    <w:lsdException w:name="Light List" w:uiPriority="61"/>
+    <w:lsdException w:name="Light Grid" w:uiPriority="62"/>
+    <w:lsdException w:name="Medium Shading 1" w:uiPriority="63"/>
+    <w:lsdException w:name="Medium Shading 2" w:uiPriority="64"/>
+    <w:lsdException w:name="Medium List 1" w:uiPriority="65"/>
+    <w:lsdException w:name="Medium List 2" w:uiPriority="66"/>
+    <w:lsdException w:name="Medium Grid 1" w:uiPriority="67"/>
+    <w:lsdException w:name="Medium Grid 2" w:uiPriority="68"/>
+    <w:lsdException w:name="Medium Grid 3" w:uiPriority="69"/>
+    <w:lsdException w:name="Dark List" w:uiPriority="70"/>
+    <w:lsdException w:name="Colorful Shading" w:uiPriority="71"/>
+    <w:lsdException w:name="Colorful List" w:uiPriority="72"/>
+    <w:lsdException w:name="Colorful Grid" w:uiPriority="73"/>
+    <w:lsdException w:name="Light Shading Accent 1" w:uiPriority="60"/>
+    <w:lsdException w:name="Light List Accent 1" w:uiPriority="61"/>
+    <w:lsdException w:name="Light Grid Accent 1" w:uiPriority="62"/>
+    <w:lsdException w:name="Medium Shading 1 Accent 1" w:uiPriority="63"/>
+    <w:lsdException w:name="Medium Shading 2 Accent 1" w:uiPriority="64"/>
+    <w:lsdException w:name="Medium List 1 Accent 1" w:uiPriority="65"/>
+    <w:lsdException w:name="Revision" w:semiHidden="1"/>
+    <w:lsdException w:name="List Paragraph" w:uiPriority="34" w:qFormat="1"/>
+    <w:lsdException w:name="Quote" w:uiPriority="29" w:qFormat="1"/>
+    <w:lsdException w:name="Intense Quote" w:uiPriority="30" w:qFormat="1"/>
+    <w:lsdException w:name="Medium List 2 Accent 1" w:uiPriority="66"/>
+    <w:lsdException w:name="Medium Grid 1 Accent 1" w:uiPriority="67"/>
+    <w:lsdException w:name="Medium Grid 2 Accent 1" w:uiPriority="68"/>
+    <w:lsdException w:name="Medium Grid 3 Accent 1" w:uiPriority="69"/>
+    <w:lsdException w:name="Dark List Accent 1" w:uiPriority="70"/>
+    <w:lsdException w:name="Colorful Shading Accent 1" w:uiPriority="71"/>
+    <w:lsdException w:name="Colorful List Accent 1" w:uiPriority="72"/>
+    <w:lsdException w:name="Colorful Grid Accent 1" w:uiPriority="73"/>
+    <w:lsdException w:name="Light Shading Accent 2" w:uiPriority="60"/>
+    <w:lsdException w:name="Light List Accent 2" w:uiPriority="61"/>
+    <w:lsdException w:name="Light Grid Accent 2" w:uiPriority="62"/>
+    <w:lsdException w:name="Medium Shading 1 Accent 2" w:uiPriority="63"/>
+    <w:lsdException w:name="Medium Shading 2 Accent 2" w:uiPriority="64"/>
+    <w:lsdException w:name="Medium List 1 Accent 2" w:uiPriority="65"/>
+    <w:lsdException w:name="Medium List 2 Accent 2" w:uiPriority="66"/>
+    <w:lsdException w:name="Medium Grid 1 Accent 2" w:uiPriority="67"/>
+    <w:lsdException w:name="Medium Grid 2 Accent 2" w:uiPriority="68"/>
+    <w:lsdException w:name="Medium Grid 3 Accent 2" w:uiPriority="69"/>
+    <w:lsdException w:name="Dark List Accent 2" w:uiPriority="70"/>
+    <w:lsdException w:name="Colorful Shading Accent 2" w:uiPriority="71"/>
+    <w:lsdException w:name="Colorful List Accent 2" w:uiPriority="72"/>
+    <w:lsdException w:name="Colorful Grid Accent 2" w:uiPriority="73"/>
+    <w:lsdException w:name="Light Shading Accent 3" w:uiPriority="60"/>
+    <w:lsdException w:name="Light List Accent 3" w:uiPriority="61"/>
+    <w:lsdException w:name="Light Grid Accent 3" w:uiPriority="62"/>
+    <w:lsdException w:name="Medium Shading 1 Accent 3" w:uiPriority="63"/>
+    <w:lsdException w:name="Medium Shading 2 Accent 3" w:uiPriority="64"/>
+    <w:lsdException w:name="Medium List 1 Accent 3" w:uiPriority="65"/>
+    <w:lsdException w:name="Medium List 2 Accent 3" w:uiPriority="66"/>
+    <w:lsdException w:name="Medium Grid 1 Accent 3" w:uiPriority="67"/>
+    <w:lsdException w:name="Medium Grid 2 Accent 3" w:uiPriority="68"/>
+    <w:lsdException w:name="Medium Grid 3 Accent 3" w:uiPriority="69"/>
+    <w:lsdException w:name="Dark List Accent 3" w:uiPriority="70"/>
+    <w:lsdException w:name="Colorful Shading Accent 3" w:uiPriority="71"/>
+    <w:lsdException w:name="Colorful List Accent 3" w:uiPriority="72"/>
+    <w:lsdException w:name="Colorful Grid Accent 3" w:uiPriority="73"/>
+    <w:lsdException w:name="Light Shading Accent 4" w:uiPriority="60"/>
+    <w:lsdException w:name="Light List Accent 4" w:uiPriority="61"/>
+    <w:lsdException w:name="Light Grid Accent 4" w:uiPriority="62"/>
+    <w:lsdException w:name="Medium Shading 1 Accent 4" w:uiPriority="63"/>
+    <w:lsdException w:name="Medium Shading 2 Accent 4" w:uiPriority="64"/>
+    <w:lsdException w:name="Medium List 1 Accent 4" w:uiPriority="65"/>
+    <w:lsdException w:name="Medium List 2 Accent 4" w:uiPriority="66"/>
+    <w:lsdException w:name="Medium Grid 1 Accent 4" w:uiPriority="67"/>
+    <w:lsdException w:name="Medium Grid 2 Accent 4" w:uiPriority="68"/>
+    <w:lsdException w:name="Medium Grid 3 Accent 4" w:uiPriority="69"/>
+    <w:lsdException w:name="Dark List Accent 4" w:uiPriority="70"/>
+    <w:lsdException w:name="Colorful Shading Accent 4" w:uiPriority="71"/>
+    <w:lsdException w:name="Colorful List Accent 4" w:uiPriority="72"/>
+    <w:lsdException w:name="Colorful Grid Accent 4" w:uiPriority="73"/>
+    <w:lsdException w:name="Light Shading Accent 5" w:uiPriority="60"/>
+    <w:lsdException w:name="Light List Accent 5" w:uiPriority="61"/>
+    <w:lsdException w:name="Light Grid Accent 5" w:uiPriority="62"/>
+    <w:lsdException w:name="Medium Shading 1 Accent 5" w:uiPriority="63"/>
+    <w:lsdException w:name="Medium Shading 2 Accent 5" w:uiPriority="64"/>
+    <w:lsdException w:name="Medium List 1 Accent 5" w:uiPriority="65"/>
+    <w:lsdException w:name="Medium List 2 Accent 5" w:uiPriority="66"/>
+    <w:lsdException w:name="Medium Grid 1 Accent 5" w:uiPriority="67"/>
+    <w:lsdException w:name="Medium Grid 2 Accent 5" w:uiPriority="68"/>
+    <w:lsdException w:name="Medium Grid 3 Accent 5" w:uiPriority="69"/>
+    <w:lsdException w:name="Dark List Accent 5" w:uiPriority="70"/>
+    <w:lsdException w:name="Colorful Shading Accent 5" w:uiPriority="71"/>
+    <w:lsdException w:name="Colorful List Accent 5" w:uiPriority="72"/>
+    <w:lsdException w:name="Colorful Grid Accent 5" w:uiPriority="73"/>
+    <w:lsdException w:name="Light Shading Accent 6" w:uiPriority="60"/>
+    <w:lsdException w:name="Light List Accent 6" w:uiPriority="61"/>
+    <w:lsdException w:name="Light Grid Accent 6" w:uiPriority="62"/>
+    <w:lsdException w:name="Medium Shading 1 Accent 6" w:uiPriority="63"/>
+    <w:lsdException w:name="Medium Shading 2 Accent 6" w:uiPriority="64"/>
+    <w:lsdException w:name="Medium List 1 Accent 6" w:uiPriority="65"/>
+    <w:lsdException w:name="Medium List 2 Accent 6" w:uiPriority="66"/>
+    <w:lsdException w:name="Medium Grid 1 Accent 6" w:uiPriority="67"/>
+    <w:lsdException w:name="Medium Grid 2 Accent 6" w:uiPriority="68"/>
+    <w:lsdException w:name="Medium Grid 3 Accent 6" w:uiPriority="69"/>
+    <w:lsdException w:name="Dark List Accent 6" w:uiPriority="70"/>
+    <w:lsdException w:name="Colorful Shading Accent 6" w:uiPriority="71"/>
+    <w:lsdException w:name="Colorful List Accent 6" w:uiPriority="72"/>
+    <w:lsdException w:name="Colorful Grid Accent 6" w:uiPriority="73"/>
+    <w:lsdException w:name="Subtle Emphasis" w:uiPriority="19" w:qFormat="1"/>
+    <w:lsdException w:name="Intense Emphasis" w:uiPriority="21" w:qFormat="1"/>
+    <w:lsdException w:name="Subtle Reference" w:uiPriority="31" w:qFormat="1"/>
+    <w:lsdException w:name="Intense Reference" w:uiPriority="32" w:qFormat="1"/>
+    <w:lsdException w:name="Book Title" w:uiPriority="33" w:qFormat="1"/>
+    <w:lsdException w:name="Bibliography" w:semiHidden="1" w:uiPriority="37" w:unhideWhenUsed="1"/>
+    <w:lsdException w:name="TOC Heading" w:semiHidden="1" w:uiPriority="39" w:unhideWhenUsed="1" w:qFormat="1"/>
+    <w:lsdException w:name="Grid Table 4" w:uiPriority="49"/>
+    <w:lsdException w:name="Grid Table 5 Dark" w:uiPriority="50"/>
+    <w:lsdException w:name="Grid Table 6 Colorful" w:uiPriority="51"/>
+    <w:lsdException w:name="Grid Table 7 Colorful" w:uiPriority="52"/>
+    <w:lsdException w:name="Grid Table 1 Light Accent 1" w:uiPriority="46"/>
+    <w:lsdException w:name="Grid Table 2 Accent 1" w:uiPriority="47"/>
+    <w:lsdException w:name="Grid Table 3 Accent 1" w:uiPriority="48"/>
+    <w:lsdException w:name="Grid Table 4 Accent 1" w:uiPriority="49"/>
+    <w:lsdException w:name="Grid Table 5 Dark Accent 1" w:uiPriority="50"/>
+    <w:lsdException w:name="Grid Table 6 Colorful Accent 1" w:uiPriority="51"/>
+    <w:lsdException w:name="Grid Table 7 Colorful Accent 1" w:uiPriority="52"/>
+    <w:lsdException w:name="Grid Table 1 Light Accent 2" w:uiPriority="46"/>
+    <w:lsdException w:name="Grid Table 2 Accent 2" w:uiPriority="47"/>
+    <w:lsdException w:name="Grid Table 3 Accent 2" w:uiPriority="48"/>
+    <w:lsdException w:name="Grid Table 4 Accent 2" w:uiPriority="49"/>
+    <w:lsdException w:name="Grid Table 5 Dark Accent 2" w:uiPriority="50"/>
+    <w:lsdException w:name="Grid Table 6 Colorful Accent 2" w:uiPriority="51"/>
+    <w:lsdException w:name="Grid Table 7 Colorful Accent 2" w:uiPriority="52"/>
+    <w:lsdException w:name="Grid Table 1 Light Accent 3" w:uiPriority="46"/>
+    <w:lsdException w:name="Grid Table 2 Accent 3" w:uiPriority="47"/>
+    <w:lsdException w:name="Grid Table 3 Accent 3" w:uiPriority="48"/>
+    <w:lsdException w:name="Grid Table 4 Accent 3" w:uiPriority="49"/>
+    <w:lsdException w:name="Grid Table 5 Dark Accent 3" w:uiPriority="50"/>
+    <w:lsdException w:name="Grid Table 6 Colorful Accent 3" w:uiPriority="51"/>
+    <w:lsdException w:name="Grid Table 7 Colorful Accent 3" w:uiPriority="52"/>
+    <w:lsdException w:name="Grid Table 1 Light Accent 4" w:uiPriority="46"/>
+    <w:lsdException w:name="Grid Table 2 Accent 4" w:uiPriority="47"/>
+    <w:lsdException w:name="Grid Table 3 Accent 4" w:uiPriority="48"/>
+    <w:lsdException w:name="Grid Table 4 Accent 4" w:uiPriority="49"/>
+    <w:lsdException w:name="Grid Table 5 Dark Accent 4" w:uiPriority="50"/>
+    <w:lsdException w:name="Grid Table 6 Colorful Accent 4" w:uiPriority="51"/>
+    <w:lsdException w:name="Grid Table 7 Colorful Accent 4" w:uiPriority="52"/>
+    <w:lsdException w:name="Grid Table 1 Light Accent 5" w:uiPriority="46"/>
+    <w:lsdException w:name="Grid Table 2 Accent 5" w:uiPriority="47"/>
+    <w:lsdException w:name="Grid Table 3 Accent 5" w:uiPriority="48"/>
+    <w:lsdException w:name="Grid Table 4 Accent 5" w:uiPriority="49"/>
+    <w:lsdException w:name="Grid Table 5 Dark Accent 5" w:uiPriority="50"/>
+    <w:lsdException w:name="Grid Table 6 Colorful Accent 5" w:uiPriority="51"/>
+    <w:lsdException w:name="Grid Table 7 Colorful Accent 5" w:uiPriority="52"/>
+    <w:lsdException w:name="Grid Table 1 Light Accent 6" w:uiPriority="46"/>
+    <w:lsdException w:name="Grid Table 2 Accent 6" w:uiPriority="47"/>
+    <w:lsdException w:name="Grid Table 3 Accent 6" w:uiPriority="48"/>
+    <w:lsdException w:name="Grid Table 4 Accent 6" w:uiPriority="49"/>
+    <w:lsdException w:name="Grid Table 5 Dark Accent 6" w:uiPriority="50"/>
+    <w:lsdException w:name="Grid Table 6 Colorful Accent 6" w:uiPriority="51"/>
+    <w:lsdException w:name="Grid Table 7 Colorful Accent 6" w:uiPriority="52"/>
+    <w:lsdException w:name="List Table 1 Light" w:uiPriority="46"/>
+    <w:lsdException w:name="List Table 2" w:uiPriority="47"/>
+    <w:lsdException w:name="List Table 3" w:uiPriority="48"/>
+    <w:lsdException w:name="List Table 4" w:uiPriority="49"/>
+    <w:lsdException w:name="List Table 5 Dark" w:uiPriority="50"/>
+    <w:lsdException w:name="List Table 6 Colorful" w:uiPriority="51"/>
+    <w:lsdException w:name="List Table 7 Colorful" w:uiPriority="52"/>
+    <w:lsdException w:name="List Table 1 Light Accent 1" w:uiPriority="46"/>
+    <w:lsdException w:name="List Table 2 Accent 1" w:uiPriority="47"/>
+    <w:lsdException w:name="List Table 3 Accent 1" w:uiPriority="48"/>
+    <w:lsdException w:name="List Table 4 Accent 1" w:uiPriority="49"/>
+    <w:lsdException w:name="List Table 5 Dark Accent 1" w:uiPriority="50"/>
+    <w:lsdException w:name="List Table 6 Colorful Accent 1" w:uiPriority="51"/>
+    <w:lsdException w:name="List Table 7 Colorful Accent 1" w:uiPriority="52"/>
+    <w:lsdException w:name="List Table 1 Light Accent 2" w:uiPriority="46"/>
+    <w:lsdException w:name="List Table 2 Accent 2" w:uiPriority="47"/>
+    <w:lsdException w:name="List Table 3 Accent 2" w:uiPriority="48"/>
+    <w:lsdException w:name="List Table 4 Accent 2" w:uiPriority="49"/>
+    <w:lsdException w:name="List Table 5 Dark Accent 2" w:uiPriority="50"/>
+    <w:lsdException w:name="List Table 6 Colorful Accent 2" w:uiPriority="51"/>
+    <w:lsdException w:name="List Table 7 Colorful Accent 2" w:uiPriority="52"/>
+    <w:lsdException w:name="List Table 1 Light Accent 3" w:uiPriority="46"/>
+    <w:lsdException w:name="List Table 2 Accent 3" w:uiPriority="47"/>
+    <w:lsdException w:name="List Table 3 Accent 3" w:uiPriority="48"/>
+    <w:lsdException w:name="List Table 4 Accent 3" w:uiPriority="49"/>
+    <w:lsdException w:name="List Table 5 Dark Accent 3" w:uiPriority="50"/>
+    <w:lsdException w:name="List Table 6 Colorful Accent 3" w:uiPriority="51"/>
+    <w:lsdException w:name="List Table 7 Colorful Accent 3" w:uiPriority="52"/>
+    <w:lsdException w:name="List Table 1 Light Accent 4" w:uiPriority="46"/>
+    <w:lsdException w:name="List Table 2 Accent 4" w:uiPriority="47"/>
+    <w:lsdException w:name="List Table 3 Accent 4" w:uiPriority="48"/>
+    <w:lsdException w:name="List Table 4 Accent 4" w:uiPriority="49"/>
+    <w:lsdException w:name="List Table 5 Dark Accent 4" w:uiPriority="50"/>
+    <w:lsdException w:name="List Table 6 Colorful Accent 4" w:uiPriority="51"/>
+    <w:lsdException w:name="List Table 7 Colorful Accent 4" w:uiPriority="52"/>
+    <w:lsdException w:name="List Table 1 Light Accent 5" w:uiPriority="46"/>
+    <w:lsdException w:name="List Table 2 Accent 5" w:uiPriority="47"/>
+    <w:lsdException w:name="List Table 3 Accent 5" w:uiPriority="48"/>
+    <w:lsdException w:name="List Table 4 Accent 5" w:uiPriority="49"/>
+    <w:lsdException w:name="List Table 5 Dark Accent 5" w:uiPriority="50"/>
+    <w:lsdException w:name="List Table 6 Colorful Accent 5" w:uiPriority="51"/>
+    <w:lsdException w:name="List Table 7 Colorful Accent 5" w:uiPriority="52"/>
+    <w:lsdException w:name="List Table 1 Light Accent 6" w:uiPriority="46"/>
+    <w:lsdException w:name="List Table 2 Accent 6" w:uiPriority="47"/>
+    <w:lsdException w:name="List Table 3 Accent 6" w:uiPriority="48"/>
+    <w:lsdException w:name="List Table 4 Accent 6" w:uiPriority="49"/>
+    <w:lsdException w:name="List Table 5 Dark Accent 6" w:uiPriority="50"/>
+    <w:lsdException w:name="List Table 6 Colorful Accent 6" w:uiPriority="51"/>
+    <w:lsdException w:name="List Table 7 Colorful Accent 6" w:uiPriority="52"/>
   </w:latentStyles>
   <w:style w:type="paragraph" w:default="1" w:styleId="Normal">
     <w:name w:val="Normal"/>
@@ -6303,7 +6804,7 @@
 </file>
 
 <file path=customXml/itemProps1.xml><?xml version="1.0" encoding="utf-8"?>
-<ds:datastoreItem xmlns:ds="http://schemas.openxmlformats.org/officeDocument/2006/customXml" ds:itemID="{564373D2-7115-C14C-9484-910CCAC30830}">
+<ds:datastoreItem xmlns:ds="http://schemas.openxmlformats.org/officeDocument/2006/customXml" ds:itemID="{7DD2D8C4-6F1E-4980-80D1-AE095DF3EBA3}">
   <ds:schemaRefs>
     <ds:schemaRef ds:uri="http://schemas.openxmlformats.org/officeDocument/2006/bibliography"/>
   </ds:schemaRefs>

--- a/docs/Research Protocol2.0.docx
+++ b/docs/Research Protocol2.0.docx
@@ -1,6 +1,6 @@
 
 <file path=word/document.xml><?xml version="1.0" encoding="utf-8"?>
-<w:document xmlns:wpc="http://schemas.microsoft.com/office/word/2010/wordprocessingCanvas" xmlns:mc="http://schemas.openxmlformats.org/markup-compatibility/2006" xmlns:o="urn:schemas-microsoft-com:office:office" xmlns:r="http://schemas.openxmlformats.org/officeDocument/2006/relationships" xmlns:m="http://schemas.openxmlformats.org/officeDocument/2006/math" xmlns:v="urn:schemas-microsoft-com:vml" xmlns:wp14="http://schemas.microsoft.com/office/word/2010/wordprocessingDrawing" xmlns:wp="http://schemas.openxmlformats.org/drawingml/2006/wordprocessingDrawing" xmlns:w10="urn:schemas-microsoft-com:office:word" xmlns:w="http://schemas.openxmlformats.org/wordprocessingml/2006/main" xmlns:w14="http://schemas.microsoft.com/office/word/2010/wordml" xmlns:w15="http://schemas.microsoft.com/office/word/2012/wordml" xmlns:wpg="http://schemas.microsoft.com/office/word/2010/wordprocessingGroup" xmlns:wpi="http://schemas.microsoft.com/office/word/2010/wordprocessingInk" xmlns:wne="http://schemas.microsoft.com/office/word/2006/wordml" xmlns:wps="http://schemas.microsoft.com/office/word/2010/wordprocessingShape" mc:Ignorable="w14 w15 wp14">
+<w:document xmlns:wpc="http://schemas.microsoft.com/office/word/2010/wordprocessingCanvas" xmlns:mo="http://schemas.microsoft.com/office/mac/office/2008/main" xmlns:mc="http://schemas.openxmlformats.org/markup-compatibility/2006" xmlns:mv="urn:schemas-microsoft-com:mac:vml" xmlns:o="urn:schemas-microsoft-com:office:office" xmlns:r="http://schemas.openxmlformats.org/officeDocument/2006/relationships" xmlns:m="http://schemas.openxmlformats.org/officeDocument/2006/math" xmlns:v="urn:schemas-microsoft-com:vml" xmlns:wp14="http://schemas.microsoft.com/office/word/2010/wordprocessingDrawing" xmlns:wp="http://schemas.openxmlformats.org/drawingml/2006/wordprocessingDrawing" xmlns:w10="urn:schemas-microsoft-com:office:word" xmlns:w="http://schemas.openxmlformats.org/wordprocessingml/2006/main" xmlns:w14="http://schemas.microsoft.com/office/word/2010/wordml" xmlns:wpg="http://schemas.microsoft.com/office/word/2010/wordprocessingGroup" xmlns:wpi="http://schemas.microsoft.com/office/word/2010/wordprocessingInk" xmlns:wne="http://schemas.microsoft.com/office/word/2006/wordml" xmlns:wps="http://schemas.microsoft.com/office/word/2010/wordprocessingShape" mc:Ignorable="w14 wp14">
   <w:body>
     <w:p>
       <w:pPr>
@@ -989,7 +989,15 @@
           <w:i/>
           <w:lang w:val="en-GB"/>
         </w:rPr>
-        <w:t>RQ 3 What is the value of selling to the grid versus sharing to the neighbours</w:t>
+        <w:t xml:space="preserve">RQ 3 What is the value of selling to the grid versus sharing to the </w:t>
+      </w:r>
+      <w:r>
+        <w:rPr>
+          <w:rFonts w:asciiTheme="minorHAnsi" w:hAnsiTheme="minorHAnsi"/>
+          <w:i/>
+          <w:lang w:val="en-GB"/>
+        </w:rPr>
+        <w:t>community</w:t>
       </w:r>
       <w:r>
         <w:rPr>
@@ -1020,7 +1028,25 @@
           <w:i/>
           <w:lang w:val="en-GB"/>
         </w:rPr>
-        <w:t>Qualitative data analysis with surveys or interviews.</w:t>
+        <w:t>Qualitati</w:t>
+      </w:r>
+      <w:r>
+        <w:rPr>
+          <w:rFonts w:asciiTheme="minorHAnsi" w:hAnsiTheme="minorHAnsi"/>
+          <w:i/>
+          <w:lang w:val="en-GB"/>
+        </w:rPr>
+        <w:t>ve data analysis with surveys and</w:t>
+      </w:r>
+      <w:bookmarkStart w:id="4" w:name="_GoBack"/>
+      <w:bookmarkEnd w:id="4"/>
+      <w:r>
+        <w:rPr>
+          <w:rFonts w:asciiTheme="minorHAnsi" w:hAnsiTheme="minorHAnsi"/>
+          <w:i/>
+          <w:lang w:val="en-GB"/>
+        </w:rPr>
+        <w:t xml:space="preserve"> interviews.</w:t>
       </w:r>
     </w:p>
     <w:p>
@@ -1097,16 +1123,7 @@
           <w:rFonts w:asciiTheme="minorHAnsi" w:hAnsiTheme="minorHAnsi"/>
           <w:lang w:val="en-GB"/>
         </w:rPr>
-        <w:t>game compare in regards to previou</w:t>
-      </w:r>
-      <w:bookmarkStart w:id="4" w:name="_GoBack"/>
-      <w:bookmarkEnd w:id="4"/>
-      <w:r>
-        <w:rPr>
-          <w:rFonts w:asciiTheme="minorHAnsi" w:hAnsiTheme="minorHAnsi"/>
-          <w:lang w:val="en-GB"/>
-        </w:rPr>
-        <w:t>s system</w:t>
+        <w:t>game compare in regards to previous system</w:t>
       </w:r>
       <w:r>
         <w:rPr>
@@ -1172,14 +1189,12 @@
         </w:rPr>
         <w:t>Initial studies</w:t>
       </w:r>
-      <w:proofErr w:type="gramStart"/>
       <w:r>
         <w:rPr>
           <w:lang w:val="en-GB"/>
         </w:rPr>
         <w:t>:</w:t>
       </w:r>
-      <w:proofErr w:type="gramEnd"/>
       <w:r>
         <w:rPr>
           <w:lang w:val="en-GB"/>
@@ -1218,69 +1233,73 @@
         </w:rPr>
         <w:t>Strategies</w:t>
       </w:r>
+      <w:r>
+        <w:rPr>
+          <w:lang w:val="en-GB"/>
+        </w:rPr>
+        <w:t>:</w:t>
+      </w:r>
+      <w:r>
+        <w:rPr>
+          <w:lang w:val="en-GB"/>
+        </w:rPr>
+        <w:br/>
+      </w:r>
+      <w:r>
+        <w:rPr>
+          <w:lang w:val="en-GB"/>
+        </w:rPr>
+        <w:t>Design and creation</w:t>
+      </w:r>
       <w:proofErr w:type="gramStart"/>
       <w:r>
         <w:rPr>
           <w:lang w:val="en-GB"/>
         </w:rPr>
-        <w:t>:</w:t>
+        <w:t>;</w:t>
       </w:r>
       <w:proofErr w:type="gramEnd"/>
       <w:r>
         <w:rPr>
           <w:lang w:val="en-GB"/>
         </w:rPr>
+        <w:t xml:space="preserve"> </w:t>
+      </w:r>
+      <w:r>
+        <w:rPr>
+          <w:lang w:val="en-GB"/>
+        </w:rPr>
+        <w:t xml:space="preserve">Implementing the new GUI and </w:t>
+      </w:r>
+      <w:r>
+        <w:rPr>
+          <w:lang w:val="en-GB"/>
+        </w:rPr>
+        <w:t>the motivation tools.</w:t>
+      </w:r>
+    </w:p>
+    <w:p>
+      <w:pPr>
+        <w:rPr>
+          <w:lang w:val="en-GB"/>
+        </w:rPr>
+      </w:pPr>
+      <w:r>
+        <w:rPr>
+          <w:lang w:val="en-GB"/>
+        </w:rPr>
+        <w:t>Data generation methods:</w:t>
+      </w:r>
+      <w:r>
+        <w:rPr>
+          <w:lang w:val="en-GB"/>
+        </w:rPr>
         <w:br/>
       </w:r>
       <w:r>
         <w:rPr>
           <w:lang w:val="en-GB"/>
         </w:rPr>
-        <w:t xml:space="preserve">Design and creation; </w:t>
-      </w:r>
-      <w:r>
-        <w:rPr>
-          <w:lang w:val="en-GB"/>
-        </w:rPr>
-        <w:t xml:space="preserve">Implementing the new GUI and </w:t>
-      </w:r>
-      <w:r>
-        <w:rPr>
-          <w:lang w:val="en-GB"/>
-        </w:rPr>
-        <w:t>the motivation tools.</w:t>
-      </w:r>
-    </w:p>
-    <w:p>
-      <w:pPr>
-        <w:rPr>
-          <w:lang w:val="en-GB"/>
-        </w:rPr>
-      </w:pPr>
-      <w:r>
-        <w:rPr>
-          <w:lang w:val="en-GB"/>
-        </w:rPr>
-        <w:t>Data generation methods</w:t>
-      </w:r>
-      <w:proofErr w:type="gramStart"/>
-      <w:r>
-        <w:rPr>
-          <w:lang w:val="en-GB"/>
-        </w:rPr>
-        <w:t>:</w:t>
-      </w:r>
-      <w:proofErr w:type="gramEnd"/>
-      <w:r>
-        <w:rPr>
-          <w:lang w:val="en-GB"/>
-        </w:rPr>
-        <w:br/>
-      </w:r>
-      <w:r>
-        <w:rPr>
-          <w:lang w:val="en-GB"/>
-        </w:rPr>
         <w:t xml:space="preserve">Focus group, </w:t>
       </w:r>
       <w:r>
@@ -1312,16 +1331,8 @@
         <w:rPr>
           <w:lang w:val="en-GB"/>
         </w:rPr>
-        <w:t>Data analysis</w:t>
-      </w:r>
-      <w:proofErr w:type="gramStart"/>
-      <w:r>
-        <w:rPr>
-          <w:lang w:val="en-GB"/>
-        </w:rPr>
-        <w:t>:</w:t>
-      </w:r>
-      <w:proofErr w:type="gramEnd"/>
+        <w:t>Data analysis:</w:t>
+      </w:r>
       <w:r>
         <w:rPr>
           <w:lang w:val="en-GB"/>
@@ -1485,23 +1496,7 @@
           <w:bCs/>
           <w:lang w:val="en-GB"/>
         </w:rPr>
-        <w:t xml:space="preserve">less </w:t>
-      </w:r>
-      <w:proofErr w:type="spellStart"/>
-      <w:r>
-        <w:rPr>
-          <w:bCs/>
-          <w:lang w:val="en-GB"/>
-        </w:rPr>
-        <w:t>electriciy</w:t>
-      </w:r>
-      <w:proofErr w:type="spellEnd"/>
-      <w:r>
-        <w:rPr>
-          <w:bCs/>
-          <w:lang w:val="en-GB"/>
-        </w:rPr>
-        <w:t xml:space="preserve"> from </w:t>
+        <w:t xml:space="preserve">less electriciy from </w:t>
       </w:r>
       <w:r>
         <w:rPr>
@@ -1855,7 +1850,6 @@
           <w:lang w:val="en-GB"/>
         </w:rPr>
       </w:pPr>
-      <w:proofErr w:type="spellStart"/>
       <w:r>
         <w:rPr>
           <w:b/>
@@ -1864,7 +1858,6 @@
         </w:rPr>
         <w:t>Fogg</w:t>
       </w:r>
-      <w:proofErr w:type="spellEnd"/>
       <w:r>
         <w:rPr>
           <w:bCs/>
@@ -1898,53 +1891,21 @@
           <w:bCs/>
           <w:lang w:val="en-GB"/>
         </w:rPr>
-        <w:t xml:space="preserve"> with the appropriate feedback from the system. B.J. </w:t>
-      </w:r>
-      <w:proofErr w:type="spellStart"/>
+        <w:t xml:space="preserve"> with the appropriate feedback from the system. B.J. Fogg´s persuasive technology principles and motivation theory suggests that a combination of stimulating the </w:t>
+      </w:r>
       <w:r>
         <w:rPr>
           <w:bCs/>
           <w:lang w:val="en-GB"/>
         </w:rPr>
-        <w:t>Fogg´s</w:t>
-      </w:r>
-      <w:proofErr w:type="spellEnd"/>
+        <w:t>intrinsic</w:t>
+      </w:r>
       <w:r>
         <w:rPr>
           <w:bCs/>
           <w:lang w:val="en-GB"/>
         </w:rPr>
-        <w:t xml:space="preserve"> persuasive technology principles and motivation theory suggests that a combination of stimulating the </w:t>
-      </w:r>
-      <w:r>
-        <w:rPr>
-          <w:bCs/>
-          <w:lang w:val="en-GB"/>
-        </w:rPr>
-        <w:t>intrinsic</w:t>
-      </w:r>
-      <w:r>
-        <w:rPr>
-          <w:bCs/>
-          <w:lang w:val="en-GB"/>
-        </w:rPr>
-        <w:t xml:space="preserve"> and </w:t>
-      </w:r>
-      <w:proofErr w:type="spellStart"/>
-      <w:r>
-        <w:rPr>
-          <w:bCs/>
-          <w:lang w:val="en-GB"/>
-        </w:rPr>
-        <w:t>and</w:t>
-      </w:r>
-      <w:proofErr w:type="spellEnd"/>
-      <w:r>
-        <w:rPr>
-          <w:bCs/>
-          <w:lang w:val="en-GB"/>
-        </w:rPr>
-        <w:t xml:space="preserve"> extrinsic motivation is ne</w:t>
+        <w:t xml:space="preserve"> and and extrinsic motivation is ne</w:t>
       </w:r>
       <w:r>
         <w:rPr>
@@ -2029,25 +1990,7 @@
           <w:color w:val="C0504D" w:themeColor="accent2"/>
           <w:lang w:val="en-GB"/>
         </w:rPr>
-        <w:t xml:space="preserve">More on </w:t>
-      </w:r>
-      <w:proofErr w:type="spellStart"/>
-      <w:r>
-        <w:rPr>
-          <w:bCs/>
-          <w:color w:val="C0504D" w:themeColor="accent2"/>
-          <w:lang w:val="en-GB"/>
-        </w:rPr>
-        <w:t>Fogg´s</w:t>
-      </w:r>
-      <w:proofErr w:type="spellEnd"/>
-      <w:r>
-        <w:rPr>
-          <w:bCs/>
-          <w:color w:val="C0504D" w:themeColor="accent2"/>
-          <w:lang w:val="en-GB"/>
-        </w:rPr>
-        <w:t xml:space="preserve"> theory</w:t>
+        <w:t>More on Fogg´s theory</w:t>
       </w:r>
     </w:p>
     <w:p>
@@ -2153,9 +2096,9 @@
           <w:szCs w:val="22"/>
           <w:lang w:val="en-GB"/>
         </w:rPr>
-        <w:t xml:space="preserve">r. According to B. J. </w:t>
-      </w:r>
-      <w:proofErr w:type="spellStart"/>
+        <w:t xml:space="preserve">r. According to B. J. Fogg, in order for </w:t>
+      </w:r>
+      <w:proofErr w:type="gramStart"/>
       <w:r>
         <w:rPr>
           <w:rFonts w:asciiTheme="minorHAnsi" w:hAnsiTheme="minorHAnsi"/>
@@ -2163,9 +2106,9 @@
           <w:szCs w:val="22"/>
           <w:lang w:val="en-GB"/>
         </w:rPr>
-        <w:t>Fogg</w:t>
-      </w:r>
-      <w:proofErr w:type="spellEnd"/>
+        <w:t>a</w:t>
+      </w:r>
+      <w:proofErr w:type="gramEnd"/>
       <w:r>
         <w:rPr>
           <w:rFonts w:asciiTheme="minorHAnsi" w:hAnsiTheme="minorHAnsi"/>
@@ -2173,10 +2116,8 @@
           <w:szCs w:val="22"/>
           <w:lang w:val="en-GB"/>
         </w:rPr>
-        <w:t xml:space="preserve">, in order for </w:t>
-      </w:r>
-      <w:proofErr w:type="spellStart"/>
-      <w:proofErr w:type="gramStart"/>
+        <w:t xml:space="preserve"> individual to adopt a target behavio</w:t>
+      </w:r>
       <w:r>
         <w:rPr>
           <w:rFonts w:asciiTheme="minorHAnsi" w:hAnsiTheme="minorHAnsi"/>
@@ -2184,10 +2125,8 @@
           <w:szCs w:val="22"/>
           <w:lang w:val="en-GB"/>
         </w:rPr>
-        <w:t>a</w:t>
-      </w:r>
-      <w:proofErr w:type="spellEnd"/>
-      <w:proofErr w:type="gramEnd"/>
+        <w:t>u</w:t>
+      </w:r>
       <w:r>
         <w:rPr>
           <w:rFonts w:asciiTheme="minorHAnsi" w:hAnsiTheme="minorHAnsi"/>
@@ -2195,7 +2134,7 @@
           <w:szCs w:val="22"/>
           <w:lang w:val="en-GB"/>
         </w:rPr>
-        <w:t xml:space="preserve"> individual to adopt a target behavio</w:t>
+        <w:t>r they need to be (1) be sufficiently motivated, (2) have the ability to perform the behavio</w:t>
       </w:r>
       <w:r>
         <w:rPr>
@@ -2213,7 +2152,7 @@
           <w:szCs w:val="22"/>
           <w:lang w:val="en-GB"/>
         </w:rPr>
-        <w:t>r they need to be (1) be sufficiently motivated, (2) have the ability to perform the behavio</w:t>
+        <w:t>r, and (3) be triggered to perform the behavio</w:t>
       </w:r>
       <w:r>
         <w:rPr>
@@ -2231,7 +2170,7 @@
           <w:szCs w:val="22"/>
           <w:lang w:val="en-GB"/>
         </w:rPr>
-        <w:t>r, and (3) be triggered to perform the behavio</w:t>
+        <w:t>r [3]. In this paper Fogg proposes a model (Fogg Behavio</w:t>
       </w:r>
       <w:r>
         <w:rPr>
@@ -2249,9 +2188,8 @@
           <w:szCs w:val="22"/>
           <w:lang w:val="en-GB"/>
         </w:rPr>
-        <w:t xml:space="preserve">r [3]. In this paper </w:t>
-      </w:r>
-      <w:proofErr w:type="spellStart"/>
+        <w:t>ral Model) that helps researches and designers to think more clearly about behavio</w:t>
+      </w:r>
       <w:r>
         <w:rPr>
           <w:rFonts w:asciiTheme="minorHAnsi" w:hAnsiTheme="minorHAnsi"/>
@@ -2259,9 +2197,8 @@
           <w:szCs w:val="22"/>
           <w:lang w:val="en-GB"/>
         </w:rPr>
-        <w:t>Fogg</w:t>
-      </w:r>
-      <w:proofErr w:type="spellEnd"/>
+        <w:t>u</w:t>
+      </w:r>
       <w:r>
         <w:rPr>
           <w:rFonts w:asciiTheme="minorHAnsi" w:hAnsiTheme="minorHAnsi"/>
@@ -2269,9 +2206,8 @@
           <w:szCs w:val="22"/>
           <w:lang w:val="en-GB"/>
         </w:rPr>
-        <w:t xml:space="preserve"> proposes a model (</w:t>
-      </w:r>
-      <w:proofErr w:type="spellStart"/>
+        <w:t>r. It is important to see how all of the three parts has to be present in order for a change to behavio</w:t>
+      </w:r>
       <w:r>
         <w:rPr>
           <w:rFonts w:asciiTheme="minorHAnsi" w:hAnsiTheme="minorHAnsi"/>
@@ -2279,9 +2215,8 @@
           <w:szCs w:val="22"/>
           <w:lang w:val="en-GB"/>
         </w:rPr>
-        <w:t>Fogg</w:t>
-      </w:r>
-      <w:proofErr w:type="spellEnd"/>
+        <w:t>u</w:t>
+      </w:r>
       <w:r>
         <w:rPr>
           <w:rFonts w:asciiTheme="minorHAnsi" w:hAnsiTheme="minorHAnsi"/>
@@ -2289,81 +2224,7 @@
           <w:szCs w:val="22"/>
           <w:lang w:val="en-GB"/>
         </w:rPr>
-        <w:t xml:space="preserve"> Behavio</w:t>
-      </w:r>
-      <w:r>
-        <w:rPr>
-          <w:rFonts w:asciiTheme="minorHAnsi" w:hAnsiTheme="minorHAnsi"/>
-          <w:sz w:val="22"/>
-          <w:szCs w:val="22"/>
-          <w:lang w:val="en-GB"/>
-        </w:rPr>
-        <w:t>u</w:t>
-      </w:r>
-      <w:r>
-        <w:rPr>
-          <w:rFonts w:asciiTheme="minorHAnsi" w:hAnsiTheme="minorHAnsi"/>
-          <w:sz w:val="22"/>
-          <w:szCs w:val="22"/>
-          <w:lang w:val="en-GB"/>
-        </w:rPr>
-        <w:t>ral Model) that helps researches and designers to think more clearly about behavio</w:t>
-      </w:r>
-      <w:r>
-        <w:rPr>
-          <w:rFonts w:asciiTheme="minorHAnsi" w:hAnsiTheme="minorHAnsi"/>
-          <w:sz w:val="22"/>
-          <w:szCs w:val="22"/>
-          <w:lang w:val="en-GB"/>
-        </w:rPr>
-        <w:t>u</w:t>
-      </w:r>
-      <w:r>
-        <w:rPr>
-          <w:rFonts w:asciiTheme="minorHAnsi" w:hAnsiTheme="minorHAnsi"/>
-          <w:sz w:val="22"/>
-          <w:szCs w:val="22"/>
-          <w:lang w:val="en-GB"/>
-        </w:rPr>
-        <w:t>r. It is important to see how all of the three parts has to be present in order for a change to behavio</w:t>
-      </w:r>
-      <w:r>
-        <w:rPr>
-          <w:rFonts w:asciiTheme="minorHAnsi" w:hAnsiTheme="minorHAnsi"/>
-          <w:sz w:val="22"/>
-          <w:szCs w:val="22"/>
-          <w:lang w:val="en-GB"/>
-        </w:rPr>
-        <w:t>u</w:t>
-      </w:r>
-      <w:r>
-        <w:rPr>
-          <w:rFonts w:asciiTheme="minorHAnsi" w:hAnsiTheme="minorHAnsi"/>
-          <w:sz w:val="22"/>
-          <w:szCs w:val="22"/>
-          <w:lang w:val="en-GB"/>
-        </w:rPr>
-        <w:t xml:space="preserve">r to take place. In regards of the goal and research questions, it is important that the users involved in the research has an underlying motivation to use less energy. This might be of </w:t>
-      </w:r>
-      <w:proofErr w:type="spellStart"/>
-      <w:r>
-        <w:rPr>
-          <w:rFonts w:asciiTheme="minorHAnsi" w:hAnsiTheme="minorHAnsi"/>
-          <w:sz w:val="22"/>
-          <w:szCs w:val="22"/>
-          <w:lang w:val="en-GB"/>
-        </w:rPr>
-        <w:t>economical</w:t>
-      </w:r>
-      <w:proofErr w:type="spellEnd"/>
-      <w:r>
-        <w:rPr>
-          <w:rFonts w:asciiTheme="minorHAnsi" w:hAnsiTheme="minorHAnsi"/>
-          <w:sz w:val="22"/>
-          <w:szCs w:val="22"/>
-          <w:lang w:val="en-GB"/>
-        </w:rPr>
-        <w:t>, environmental, or social reasons. The users have to be able to take the necessary steps to save energy. For example they need to be able to operate the thermostat in order to turn it down a few degrees. They need to be prompted by the system when an event take place, notice the trigger, and act according to the target behavio</w:t>
+        <w:t>r to take place. In regards of the goal and research questions, it is important that the users involved in the research has an underlying motivation to use less energy. This might be of economical, environmental, or social reasons. The users have to be able to take the necessary steps to save energy. For example they need to be able to operate the thermostat in order to turn it down a few degrees. They need to be prompted by the system when an event take place, notice the trigger, and act according to the target behavio</w:t>
       </w:r>
       <w:r>
         <w:rPr>
@@ -2484,21 +2345,7 @@
         <w:rPr>
           <w:lang w:val="en-GB"/>
         </w:rPr>
-        <w:t xml:space="preserve">r coded, and had an ascending series of smiles or frown according to the prior days </w:t>
-      </w:r>
-      <w:proofErr w:type="spellStart"/>
-      <w:r>
-        <w:rPr>
-          <w:lang w:val="en-GB"/>
-        </w:rPr>
-        <w:t>spenditure</w:t>
-      </w:r>
-      <w:proofErr w:type="spellEnd"/>
-      <w:r>
-        <w:rPr>
-          <w:lang w:val="en-GB"/>
-        </w:rPr>
-        <w:t xml:space="preserve"> based on the base line consumption. The self-monitoring group got extensive training and practic</w:t>
+        <w:t>r coded, and had an ascending series of smiles or frown according to the prior days spenditure based on the base line consumption. The self-monitoring group got extensive training and practic</w:t>
       </w:r>
       <w:r>
         <w:rPr>
@@ -2510,21 +2357,7 @@
         <w:rPr>
           <w:lang w:val="en-GB"/>
         </w:rPr>
-        <w:t xml:space="preserve"> house electricity meter. They got a sheet in the door every day, which contained the expected </w:t>
-      </w:r>
-      <w:proofErr w:type="spellStart"/>
-      <w:r>
-        <w:rPr>
-          <w:lang w:val="en-GB"/>
-        </w:rPr>
-        <w:t>spenditure</w:t>
-      </w:r>
-      <w:proofErr w:type="spellEnd"/>
-      <w:r>
-        <w:rPr>
-          <w:lang w:val="en-GB"/>
-        </w:rPr>
-        <w:t xml:space="preserve"> bared on the base line consumption. During the intervention and the follow-up period the feedback group and the self-monitoring group has managed to reduce their electricity by 13% and 7% respectively compared to the comparison groups.</w:t>
+        <w:t xml:space="preserve"> house electricity meter. They got a sheet in the door every day, which contained the expected spenditure bared on the base line consumption. During the intervention and the follow-up period the feedback group and the self-monitoring group has managed to reduce their electricity by 13% and 7% respectively compared to the comparison groups.</w:t>
       </w:r>
     </w:p>
     <w:p>
@@ -2618,47 +2451,7 @@
           <w:szCs w:val="22"/>
           <w:lang w:val="en-GB"/>
         </w:rPr>
-        <w:t xml:space="preserve">reness and knowledge towards their </w:t>
-      </w:r>
-      <w:proofErr w:type="spellStart"/>
-      <w:r>
-        <w:rPr>
-          <w:rFonts w:asciiTheme="minorHAnsi" w:hAnsiTheme="minorHAnsi"/>
-          <w:sz w:val="22"/>
-          <w:szCs w:val="22"/>
-          <w:lang w:val="en-GB"/>
-        </w:rPr>
-        <w:t>spenditure</w:t>
-      </w:r>
-      <w:proofErr w:type="spellEnd"/>
-      <w:r>
-        <w:rPr>
-          <w:rFonts w:asciiTheme="minorHAnsi" w:hAnsiTheme="minorHAnsi"/>
-          <w:sz w:val="22"/>
-          <w:szCs w:val="22"/>
-          <w:lang w:val="en-GB"/>
-        </w:rPr>
-        <w:t>, possibly goal setting (</w:t>
-      </w:r>
-      <w:proofErr w:type="spellStart"/>
-      <w:r>
-        <w:rPr>
-          <w:rFonts w:asciiTheme="minorHAnsi" w:hAnsiTheme="minorHAnsi"/>
-          <w:sz w:val="22"/>
-          <w:szCs w:val="22"/>
-          <w:lang w:val="en-GB"/>
-        </w:rPr>
-        <w:t>intristic</w:t>
-      </w:r>
-      <w:proofErr w:type="spellEnd"/>
-      <w:r>
-        <w:rPr>
-          <w:rFonts w:asciiTheme="minorHAnsi" w:hAnsiTheme="minorHAnsi"/>
-          <w:sz w:val="22"/>
-          <w:szCs w:val="22"/>
-          <w:lang w:val="en-GB"/>
-        </w:rPr>
-        <w:t xml:space="preserve"> motivation [2]), and possibly a challenge between the neighbours (extrinsic motivation [2]). </w:t>
+        <w:t xml:space="preserve">reness and knowledge towards their spenditure, possibly goal setting (intristic motivation [2]), and possibly a challenge between the neighbours (extrinsic motivation [2]). </w:t>
       </w:r>
     </w:p>
     <w:p>
@@ -2697,21 +2490,7 @@
         <w:rPr>
           <w:lang w:val="en-GB"/>
         </w:rPr>
-        <w:t xml:space="preserve">ndations, </w:t>
-      </w:r>
-      <w:proofErr w:type="spellStart"/>
-      <w:r>
-        <w:rPr>
-          <w:lang w:val="en-GB"/>
-        </w:rPr>
-        <w:t>etc</w:t>
-      </w:r>
-      <w:proofErr w:type="spellEnd"/>
-      <w:r>
-        <w:rPr>
-          <w:lang w:val="en-GB"/>
-        </w:rPr>
-        <w:t>). The effect of the feedback can be e</w:t>
+        <w:t>ndations, etc). The effect of the feedback can be e</w:t>
       </w:r>
       <w:r>
         <w:rPr>
@@ -2807,17 +2586,8 @@
           <w:b/>
           <w:lang w:val="en-GB"/>
         </w:rPr>
-        <w:t xml:space="preserve">Social features and </w:t>
-      </w:r>
-      <w:proofErr w:type="spellStart"/>
-      <w:r>
-        <w:rPr>
-          <w:b/>
-          <w:lang w:val="en-GB"/>
-        </w:rPr>
-        <w:t>gamfication</w:t>
-      </w:r>
-      <w:proofErr w:type="spellEnd"/>
+        <w:t>Social features and gamfication</w:t>
+      </w:r>
     </w:p>
     <w:p>
       <w:pPr>
@@ -2839,9 +2609,8 @@
           <w:szCs w:val="22"/>
           <w:lang w:val="en-GB"/>
         </w:rPr>
-        <w:t xml:space="preserve">According to the </w:t>
-      </w:r>
-      <w:proofErr w:type="spellStart"/>
+        <w:t>According to the af</w:t>
+      </w:r>
       <w:r>
         <w:rPr>
           <w:rFonts w:asciiTheme="minorHAnsi" w:hAnsiTheme="minorHAnsi"/>
@@ -2849,7 +2618,7 @@
           <w:szCs w:val="22"/>
           <w:lang w:val="en-GB"/>
         </w:rPr>
-        <w:t>af</w:t>
+        <w:t>f</w:t>
       </w:r>
       <w:r>
         <w:rPr>
@@ -2858,7 +2627,7 @@
           <w:szCs w:val="22"/>
           <w:lang w:val="en-GB"/>
         </w:rPr>
-        <w:t>f</w:t>
+        <w:t>or</w:t>
       </w:r>
       <w:r>
         <w:rPr>
@@ -2867,7 +2636,7 @@
           <w:szCs w:val="22"/>
           <w:lang w:val="en-GB"/>
         </w:rPr>
-        <w:t>or</w:t>
+        <w:t>e</w:t>
       </w:r>
       <w:r>
         <w:rPr>
@@ -2876,7 +2645,7 @@
           <w:szCs w:val="22"/>
           <w:lang w:val="en-GB"/>
         </w:rPr>
-        <w:t>e</w:t>
+        <w:t xml:space="preserve">mentioned meta-review, one study that took place in California where 271 households participated, showed that out of the feedback messages received, the one containing information about the neighbours consumption was most motivating and had the greatest effect on the reduction of spenditure [5]. Furthermore, the review reported great energy savings in a case study at Oberlin University, Ohio. This study was conducted as a competition between 18 dormitory </w:t>
       </w:r>
       <w:r>
         <w:rPr>
@@ -2885,9 +2654,10 @@
           <w:szCs w:val="22"/>
           <w:lang w:val="en-GB"/>
         </w:rPr>
-        <w:t>mentioned</w:t>
-      </w:r>
-      <w:proofErr w:type="spellEnd"/>
+        <w:lastRenderedPageBreak/>
+        <w:t xml:space="preserve">buildings at campus over a two weeks duration. The buildings were fitted with an aggregate, real-time feedback system, where the student could check their spenditure and the leaderboard online. This study resulted in </w:t>
+      </w:r>
+      <w:proofErr w:type="gramStart"/>
       <w:r>
         <w:rPr>
           <w:rFonts w:asciiTheme="minorHAnsi" w:hAnsiTheme="minorHAnsi"/>
@@ -2895,9 +2665,9 @@
           <w:szCs w:val="22"/>
           <w:lang w:val="en-GB"/>
         </w:rPr>
-        <w:t xml:space="preserve"> meta-review, one study that took place in California where 271 households participated, showed that out of the feedback messages received, the one containing information about the neighbours consumption was most motivating and had the greatest effect on the reduction of </w:t>
-      </w:r>
-      <w:proofErr w:type="spellStart"/>
+        <w:t>a</w:t>
+      </w:r>
+      <w:proofErr w:type="gramEnd"/>
       <w:r>
         <w:rPr>
           <w:rFonts w:asciiTheme="minorHAnsi" w:hAnsiTheme="minorHAnsi"/>
@@ -2905,88 +2675,6 @@
           <w:szCs w:val="22"/>
           <w:lang w:val="en-GB"/>
         </w:rPr>
-        <w:t>spenditure</w:t>
-      </w:r>
-      <w:proofErr w:type="spellEnd"/>
-      <w:r>
-        <w:rPr>
-          <w:rFonts w:asciiTheme="minorHAnsi" w:hAnsiTheme="minorHAnsi"/>
-          <w:sz w:val="22"/>
-          <w:szCs w:val="22"/>
-          <w:lang w:val="en-GB"/>
-        </w:rPr>
-        <w:t xml:space="preserve"> [5]. Furthermore, the review reported great energy savings in a case study at Oberlin University, Ohio. This study was conducted as a competition between 18 dormitory </w:t>
-      </w:r>
-      <w:r>
-        <w:rPr>
-          <w:rFonts w:asciiTheme="minorHAnsi" w:hAnsiTheme="minorHAnsi"/>
-          <w:sz w:val="22"/>
-          <w:szCs w:val="22"/>
-          <w:lang w:val="en-GB"/>
-        </w:rPr>
-        <w:lastRenderedPageBreak/>
-        <w:t xml:space="preserve">buildings at campus over a two weeks duration. The buildings were fitted with an aggregate, real-time feedback system, where the student could check their </w:t>
-      </w:r>
-      <w:proofErr w:type="spellStart"/>
-      <w:r>
-        <w:rPr>
-          <w:rFonts w:asciiTheme="minorHAnsi" w:hAnsiTheme="minorHAnsi"/>
-          <w:sz w:val="22"/>
-          <w:szCs w:val="22"/>
-          <w:lang w:val="en-GB"/>
-        </w:rPr>
-        <w:t>spenditure</w:t>
-      </w:r>
-      <w:proofErr w:type="spellEnd"/>
-      <w:r>
-        <w:rPr>
-          <w:rFonts w:asciiTheme="minorHAnsi" w:hAnsiTheme="minorHAnsi"/>
-          <w:sz w:val="22"/>
-          <w:szCs w:val="22"/>
-          <w:lang w:val="en-GB"/>
-        </w:rPr>
-        <w:t xml:space="preserve"> and the </w:t>
-      </w:r>
-      <w:proofErr w:type="spellStart"/>
-      <w:r>
-        <w:rPr>
-          <w:rFonts w:asciiTheme="minorHAnsi" w:hAnsiTheme="minorHAnsi"/>
-          <w:sz w:val="22"/>
-          <w:szCs w:val="22"/>
-          <w:lang w:val="en-GB"/>
-        </w:rPr>
-        <w:t>leaderboard</w:t>
-      </w:r>
-      <w:proofErr w:type="spellEnd"/>
-      <w:r>
-        <w:rPr>
-          <w:rFonts w:asciiTheme="minorHAnsi" w:hAnsiTheme="minorHAnsi"/>
-          <w:sz w:val="22"/>
-          <w:szCs w:val="22"/>
-          <w:lang w:val="en-GB"/>
-        </w:rPr>
-        <w:t xml:space="preserve"> online. This study resulted in </w:t>
-      </w:r>
-      <w:proofErr w:type="spellStart"/>
-      <w:proofErr w:type="gramStart"/>
-      <w:r>
-        <w:rPr>
-          <w:rFonts w:asciiTheme="minorHAnsi" w:hAnsiTheme="minorHAnsi"/>
-          <w:sz w:val="22"/>
-          <w:szCs w:val="22"/>
-          <w:lang w:val="en-GB"/>
-        </w:rPr>
-        <w:t>a</w:t>
-      </w:r>
-      <w:proofErr w:type="spellEnd"/>
-      <w:proofErr w:type="gramEnd"/>
-      <w:r>
-        <w:rPr>
-          <w:rFonts w:asciiTheme="minorHAnsi" w:hAnsiTheme="minorHAnsi"/>
-          <w:sz w:val="22"/>
-          <w:szCs w:val="22"/>
-          <w:lang w:val="en-GB"/>
-        </w:rPr>
         <w:t xml:space="preserve"> average saving of 32% across campus, where the winning dormitory managed to save 56% [5].  What is interesting is that the attendance for the reward meeting after the competition was concluded, was very poor. This points out that it was the competition that was the motivating factor for the great success, in addition to the newly formed social norm.</w:t>
       </w:r>
     </w:p>
@@ -3040,21 +2728,7 @@
         <w:rPr>
           <w:lang w:val="en-GB"/>
         </w:rPr>
-        <w:t xml:space="preserve">in addition to feedback, </w:t>
-      </w:r>
-      <w:proofErr w:type="spellStart"/>
-      <w:r>
-        <w:rPr>
-          <w:lang w:val="en-GB"/>
-        </w:rPr>
-        <w:t>goalsetting</w:t>
-      </w:r>
-      <w:proofErr w:type="spellEnd"/>
-      <w:r>
-        <w:rPr>
-          <w:lang w:val="en-GB"/>
-        </w:rPr>
-        <w:t xml:space="preserve"> etc.</w:t>
+        <w:t>in addition to feedback, goalsetting etc.</w:t>
       </w:r>
       <w:r>
         <w:rPr>
@@ -3216,21 +2890,7 @@
         <w:rPr>
           <w:lang w:val="en-GB"/>
         </w:rPr>
-        <w:t xml:space="preserve"> </w:t>
-      </w:r>
-      <w:proofErr w:type="spellStart"/>
-      <w:r>
-        <w:rPr>
-          <w:lang w:val="en-GB"/>
-        </w:rPr>
-        <w:t>questionaires</w:t>
-      </w:r>
-      <w:proofErr w:type="spellEnd"/>
-      <w:r>
-        <w:rPr>
-          <w:lang w:val="en-GB"/>
-        </w:rPr>
-        <w:t xml:space="preserve"> and in</w:t>
+        <w:t xml:space="preserve"> questionaires and in</w:t>
       </w:r>
       <w:r>
         <w:rPr>
@@ -3255,30 +2915,14 @@
         <w:rPr>
           <w:lang w:val="en-GB"/>
         </w:rPr>
-        <w:t xml:space="preserve">The focus group is a mixture of the organizers of the project and the participants. The implementation will be presented to the focus group in </w:t>
-      </w:r>
-      <w:proofErr w:type="spellStart"/>
-      <w:r>
-        <w:rPr>
-          <w:lang w:val="en-GB"/>
-        </w:rPr>
-        <w:t>mid May</w:t>
-      </w:r>
-      <w:proofErr w:type="spellEnd"/>
-      <w:r>
-        <w:rPr>
-          <w:lang w:val="en-GB"/>
-        </w:rPr>
-        <w:t xml:space="preserve"> with following </w:t>
-      </w:r>
-      <w:proofErr w:type="spellStart"/>
-      <w:r>
-        <w:rPr>
-          <w:lang w:val="en-GB"/>
-        </w:rPr>
-        <w:t>questionaires</w:t>
-      </w:r>
-      <w:proofErr w:type="spellEnd"/>
+        <w:t>The focus group is a mixture of the organizers of the project and the participants. The implementation will be presented to the focus group in mid May</w:t>
+      </w:r>
+      <w:r>
+        <w:rPr>
+          <w:lang w:val="en-GB"/>
+        </w:rPr>
+        <w:t xml:space="preserve"> with following questionaires</w:t>
+      </w:r>
       <w:r>
         <w:rPr>
           <w:lang w:val="en-GB"/>
@@ -3357,59 +3001,51 @@
           <w:lang w:val="en-GB"/>
         </w:rPr>
       </w:pPr>
-      <w:proofErr w:type="spellStart"/>
       <w:r>
         <w:rPr>
           <w:lang w:val="en-GB"/>
         </w:rPr>
         <w:t>Boostrap</w:t>
       </w:r>
-      <w:proofErr w:type="spellEnd"/>
-    </w:p>
-    <w:p>
-      <w:pPr>
-        <w:rPr>
-          <w:lang w:val="en-GB"/>
-        </w:rPr>
-      </w:pPr>
-      <w:proofErr w:type="spellStart"/>
+    </w:p>
+    <w:p>
+      <w:pPr>
+        <w:rPr>
+          <w:lang w:val="en-GB"/>
+        </w:rPr>
+      </w:pPr>
       <w:r>
         <w:rPr>
           <w:lang w:val="en-GB"/>
         </w:rPr>
         <w:t>Jquery</w:t>
       </w:r>
-      <w:proofErr w:type="spellEnd"/>
-    </w:p>
-    <w:p>
-      <w:pPr>
-        <w:rPr>
-          <w:lang w:val="en-GB"/>
-        </w:rPr>
-      </w:pPr>
-      <w:proofErr w:type="spellStart"/>
+    </w:p>
+    <w:p>
+      <w:pPr>
+        <w:rPr>
+          <w:lang w:val="en-GB"/>
+        </w:rPr>
+      </w:pPr>
       <w:r>
         <w:rPr>
           <w:lang w:val="en-GB"/>
         </w:rPr>
         <w:t>Flot</w:t>
       </w:r>
-      <w:proofErr w:type="spellEnd"/>
-    </w:p>
-    <w:p>
-      <w:pPr>
-        <w:rPr>
-          <w:lang w:val="en-GB"/>
-        </w:rPr>
-      </w:pPr>
-      <w:proofErr w:type="spellStart"/>
+    </w:p>
+    <w:p>
+      <w:pPr>
+        <w:rPr>
+          <w:lang w:val="en-GB"/>
+        </w:rPr>
+      </w:pPr>
       <w:r>
         <w:rPr>
           <w:lang w:val="en-GB"/>
         </w:rPr>
         <w:t>Weather.yahoo</w:t>
       </w:r>
-      <w:proofErr w:type="spellEnd"/>
     </w:p>
     <w:p>
       <w:pPr>
@@ -3467,19 +3103,11 @@
         </w:rPr>
         <w:t xml:space="preserve">The whole revision of the GUI is to lower the </w:t>
       </w:r>
-      <w:proofErr w:type="spellStart"/>
-      <w:r>
-        <w:rPr>
-          <w:lang w:val="en-GB"/>
-        </w:rPr>
-        <w:t>comlexity</w:t>
-      </w:r>
-      <w:proofErr w:type="spellEnd"/>
-      <w:r>
-        <w:rPr>
-          <w:lang w:val="en-GB"/>
-        </w:rPr>
-        <w:t xml:space="preserve"> of the different elements. By using a more playful design and icons, we hope to make the system more intuitive and usability.</w:t>
+      <w:r>
+        <w:rPr>
+          <w:lang w:val="en-GB"/>
+        </w:rPr>
+        <w:t>comlexity of the different elements. By using a more playful design and icons, we hope to make the system more intuitive and usability.</w:t>
       </w:r>
     </w:p>
     <w:p>
@@ -4150,7 +3778,7 @@
 </file>
 
 <file path=word/comments.xml><?xml version="1.0" encoding="utf-8"?>
-<w:comments xmlns:wpc="http://schemas.microsoft.com/office/word/2010/wordprocessingCanvas" xmlns:mc="http://schemas.openxmlformats.org/markup-compatibility/2006" xmlns:o="urn:schemas-microsoft-com:office:office" xmlns:r="http://schemas.openxmlformats.org/officeDocument/2006/relationships" xmlns:m="http://schemas.openxmlformats.org/officeDocument/2006/math" xmlns:v="urn:schemas-microsoft-com:vml" xmlns:wp14="http://schemas.microsoft.com/office/word/2010/wordprocessingDrawing" xmlns:wp="http://schemas.openxmlformats.org/drawingml/2006/wordprocessingDrawing" xmlns:w10="urn:schemas-microsoft-com:office:word" xmlns:w="http://schemas.openxmlformats.org/wordprocessingml/2006/main" xmlns:w14="http://schemas.microsoft.com/office/word/2010/wordml" xmlns:w15="http://schemas.microsoft.com/office/word/2012/wordml" xmlns:wpg="http://schemas.microsoft.com/office/word/2010/wordprocessingGroup" xmlns:wpi="http://schemas.microsoft.com/office/word/2010/wordprocessingInk" xmlns:wne="http://schemas.microsoft.com/office/word/2006/wordml" xmlns:wps="http://schemas.microsoft.com/office/word/2010/wordprocessingShape" mc:Ignorable="w14 w15 wp14">
+<w:comments xmlns:wpc="http://schemas.microsoft.com/office/word/2010/wordprocessingCanvas" xmlns:mo="http://schemas.microsoft.com/office/mac/office/2008/main" xmlns:mc="http://schemas.openxmlformats.org/markup-compatibility/2006" xmlns:mv="urn:schemas-microsoft-com:mac:vml" xmlns:o="urn:schemas-microsoft-com:office:office" xmlns:r="http://schemas.openxmlformats.org/officeDocument/2006/relationships" xmlns:m="http://schemas.openxmlformats.org/officeDocument/2006/math" xmlns:v="urn:schemas-microsoft-com:vml" xmlns:wp14="http://schemas.microsoft.com/office/word/2010/wordprocessingDrawing" xmlns:wp="http://schemas.openxmlformats.org/drawingml/2006/wordprocessingDrawing" xmlns:w10="urn:schemas-microsoft-com:office:word" xmlns:w="http://schemas.openxmlformats.org/wordprocessingml/2006/main" xmlns:w14="http://schemas.microsoft.com/office/word/2010/wordml" xmlns:wpg="http://schemas.microsoft.com/office/word/2010/wordprocessingGroup" xmlns:wpi="http://schemas.microsoft.com/office/word/2010/wordprocessingInk" xmlns:wne="http://schemas.microsoft.com/office/word/2006/wordml" xmlns:wps="http://schemas.microsoft.com/office/word/2010/wordprocessingShape" mc:Ignorable="w14 wp14">
   <w:comment w:id="0" w:author="Franang Thomas" w:date="2015-01-22T12:30:00Z" w:initials="FT">
     <w:p>
       <w:pPr>
@@ -4184,117 +3812,8 @@
         </w:rPr>
         <w:annotationRef/>
       </w:r>
-      <w:proofErr w:type="spellStart"/>
-      <w:r>
-        <w:t>Maybe</w:t>
-      </w:r>
-      <w:proofErr w:type="spellEnd"/>
-      <w:r>
-        <w:t xml:space="preserve"> </w:t>
-      </w:r>
-      <w:proofErr w:type="spellStart"/>
-      <w:r>
-        <w:t>one</w:t>
-      </w:r>
-      <w:proofErr w:type="spellEnd"/>
-      <w:r>
-        <w:t xml:space="preserve"> </w:t>
-      </w:r>
-      <w:proofErr w:type="spellStart"/>
-      <w:r>
-        <w:t>questionaire</w:t>
-      </w:r>
-      <w:proofErr w:type="spellEnd"/>
-      <w:r>
-        <w:t xml:space="preserve"> </w:t>
-      </w:r>
-      <w:proofErr w:type="spellStart"/>
-      <w:r>
-        <w:t>when</w:t>
-      </w:r>
-      <w:proofErr w:type="spellEnd"/>
-      <w:r>
-        <w:t xml:space="preserve"> </w:t>
-      </w:r>
-      <w:proofErr w:type="spellStart"/>
-      <w:r>
-        <w:t>they</w:t>
-      </w:r>
-      <w:proofErr w:type="spellEnd"/>
-      <w:r>
-        <w:t xml:space="preserve"> </w:t>
-      </w:r>
-      <w:proofErr w:type="spellStart"/>
-      <w:r>
-        <w:t>are</w:t>
-      </w:r>
-      <w:proofErr w:type="spellEnd"/>
-      <w:r>
-        <w:t xml:space="preserve"> </w:t>
-      </w:r>
-      <w:proofErr w:type="spellStart"/>
-      <w:r>
-        <w:t>presented</w:t>
-      </w:r>
-      <w:proofErr w:type="spellEnd"/>
-      <w:r>
-        <w:t xml:space="preserve"> </w:t>
-      </w:r>
-      <w:proofErr w:type="spellStart"/>
-      <w:r>
-        <w:t>with</w:t>
-      </w:r>
-      <w:proofErr w:type="spellEnd"/>
-      <w:r>
-        <w:t xml:space="preserve"> </w:t>
-      </w:r>
-      <w:proofErr w:type="spellStart"/>
-      <w:r>
-        <w:t>the</w:t>
-      </w:r>
-      <w:proofErr w:type="spellEnd"/>
-      <w:r>
-        <w:t xml:space="preserve"> </w:t>
-      </w:r>
-      <w:proofErr w:type="spellStart"/>
-      <w:r>
-        <w:t>implementation</w:t>
-      </w:r>
-      <w:proofErr w:type="spellEnd"/>
-      <w:r>
-        <w:t xml:space="preserve">, and </w:t>
-      </w:r>
-      <w:proofErr w:type="spellStart"/>
-      <w:r>
-        <w:t>one</w:t>
-      </w:r>
-      <w:proofErr w:type="spellEnd"/>
-      <w:r>
-        <w:t xml:space="preserve"> </w:t>
-      </w:r>
-      <w:proofErr w:type="spellStart"/>
-      <w:r>
-        <w:t>after</w:t>
-      </w:r>
-      <w:proofErr w:type="spellEnd"/>
-      <w:r>
-        <w:t xml:space="preserve">? </w:t>
-      </w:r>
-      <w:proofErr w:type="spellStart"/>
-      <w:r>
-        <w:t>Also</w:t>
-      </w:r>
-      <w:proofErr w:type="spellEnd"/>
-      <w:r>
-        <w:t xml:space="preserve"> </w:t>
-      </w:r>
-      <w:proofErr w:type="spellStart"/>
-      <w:r>
-        <w:t>interviews</w:t>
-      </w:r>
-      <w:proofErr w:type="spellEnd"/>
-      <w:r>
-        <w:t>?</w:t>
+      <w:r>
+        <w:t>Maybe one questionaire when they are presented with the implementation, and one after? Also interviews?</w:t>
       </w:r>
     </w:p>
   </w:comment>
@@ -4469,11 +3988,9 @@
         </w:rPr>
         <w:annotationRef/>
       </w:r>
-      <w:proofErr w:type="spellStart"/>
       <w:r>
         <w:t>Updated</w:t>
       </w:r>
-      <w:proofErr w:type="spellEnd"/>
     </w:p>
   </w:comment>
   <w:comment w:id="8" w:author="Babak Farshchian" w:date="2013-11-21T10:17:00Z" w:initials="BabakF">
@@ -4529,11 +4046,9 @@
         </w:rPr>
         <w:annotationRef/>
       </w:r>
-      <w:proofErr w:type="spellStart"/>
       <w:r>
         <w:t>Updated</w:t>
       </w:r>
-      <w:proofErr w:type="spellEnd"/>
     </w:p>
   </w:comment>
   <w:comment w:id="10" w:author="Babak Farshchian" w:date="2013-11-21T10:27:00Z" w:initials="BabakF">
@@ -4569,11 +4084,9 @@
         </w:rPr>
         <w:annotationRef/>
       </w:r>
-      <w:proofErr w:type="spellStart"/>
       <w:r>
         <w:t>Updated</w:t>
       </w:r>
-      <w:proofErr w:type="spellEnd"/>
     </w:p>
   </w:comment>
   <w:comment w:id="12" w:author="Babak Farshchian" w:date="2014-11-21T14:46:00Z" w:initials="BabakF">
@@ -4615,11 +4128,9 @@
         </w:rPr>
         <w:annotationRef/>
       </w:r>
-      <w:proofErr w:type="spellStart"/>
       <w:r>
         <w:t>Updated</w:t>
       </w:r>
-      <w:proofErr w:type="spellEnd"/>
     </w:p>
   </w:comment>
   <w:comment w:id="14" w:author="Babak Farshchian" w:date="2014-11-21T14:46:00Z" w:initials="BabakF">
@@ -4661,11 +4172,9 @@
         </w:rPr>
         <w:annotationRef/>
       </w:r>
-      <w:proofErr w:type="spellStart"/>
       <w:r>
         <w:t>Updated</w:t>
       </w:r>
-      <w:proofErr w:type="spellEnd"/>
     </w:p>
   </w:comment>
   <w:comment w:id="16" w:author="Babak Farshchian" w:date="2014-11-21T14:46:00Z" w:initials="BabakF">
@@ -4822,21 +4331,7 @@
         <w:rPr>
           <w:lang w:val="en-US"/>
         </w:rPr>
-        <w:t xml:space="preserve">Definition of all terms, pilot testing methods, the validity and reliability the definitions proposed, the limitations of the procedures and </w:t>
-      </w:r>
-      <w:proofErr w:type="spellStart"/>
-      <w:r>
-        <w:rPr>
-          <w:lang w:val="en-US"/>
-        </w:rPr>
-        <w:t>and</w:t>
-      </w:r>
-      <w:proofErr w:type="spellEnd"/>
-      <w:r>
-        <w:rPr>
-          <w:lang w:val="en-US"/>
-        </w:rPr>
-        <w:t xml:space="preserve"> tools. </w:t>
+        <w:t xml:space="preserve">Definition of all terms, pilot testing methods, the validity and reliability the definitions proposed, the limitations of the procedures and and tools. </w:t>
       </w:r>
     </w:p>
   </w:comment>
@@ -4886,35 +4381,7 @@
         <w:rPr>
           <w:lang w:val="en-US"/>
         </w:rPr>
-        <w:t xml:space="preserve">Dates for pilot testing, </w:t>
-      </w:r>
-      <w:proofErr w:type="spellStart"/>
-      <w:r>
-        <w:rPr>
-          <w:lang w:val="en-US"/>
-        </w:rPr>
-        <w:t>recruting</w:t>
-      </w:r>
-      <w:proofErr w:type="spellEnd"/>
-      <w:r>
-        <w:rPr>
-          <w:lang w:val="en-US"/>
-        </w:rPr>
-        <w:t xml:space="preserve"> subjects, preparing forms and </w:t>
-      </w:r>
-      <w:proofErr w:type="spellStart"/>
-      <w:r>
-        <w:rPr>
-          <w:lang w:val="en-US"/>
-        </w:rPr>
-        <w:t>questionnnaires</w:t>
-      </w:r>
-      <w:proofErr w:type="spellEnd"/>
-      <w:r>
-        <w:rPr>
-          <w:lang w:val="en-US"/>
-        </w:rPr>
-        <w:t>, data collection, follow-up procedures, data checking and statistical analysis, reporting to participants, sponsors and academics.</w:t>
+        <w:t>Dates for pilot testing, recruting subjects, preparing forms and questionnnaires, data collection, follow-up procedures, data checking and statistical analysis, reporting to participants, sponsors and academics.</w:t>
       </w:r>
       <w:r>
         <w:rPr>
@@ -4942,21 +4409,7 @@
         <w:rPr>
           <w:lang w:val="en-US"/>
         </w:rPr>
-        <w:t xml:space="preserve">Discuss the </w:t>
-      </w:r>
-      <w:proofErr w:type="spellStart"/>
-      <w:r>
-        <w:rPr>
-          <w:lang w:val="en-US"/>
-        </w:rPr>
-        <w:t>desgin</w:t>
-      </w:r>
-      <w:proofErr w:type="spellEnd"/>
-      <w:r>
-        <w:rPr>
-          <w:lang w:val="en-US"/>
-        </w:rPr>
-        <w:t xml:space="preserve"> you have chosen. </w:t>
+        <w:t xml:space="preserve">Discuss the desgin you have chosen. </w:t>
       </w:r>
       <w:r>
         <w:rPr>
@@ -5056,7 +4509,7 @@
 </file>
 
 <file path=word/numbering.xml><?xml version="1.0" encoding="utf-8"?>
-<w:numbering xmlns:wpc="http://schemas.microsoft.com/office/word/2010/wordprocessingCanvas" xmlns:mc="http://schemas.openxmlformats.org/markup-compatibility/2006" xmlns:o="urn:schemas-microsoft-com:office:office" xmlns:r="http://schemas.openxmlformats.org/officeDocument/2006/relationships" xmlns:m="http://schemas.openxmlformats.org/officeDocument/2006/math" xmlns:v="urn:schemas-microsoft-com:vml" xmlns:wp14="http://schemas.microsoft.com/office/word/2010/wordprocessingDrawing" xmlns:wp="http://schemas.openxmlformats.org/drawingml/2006/wordprocessingDrawing" xmlns:w10="urn:schemas-microsoft-com:office:word" xmlns:w="http://schemas.openxmlformats.org/wordprocessingml/2006/main" xmlns:w14="http://schemas.microsoft.com/office/word/2010/wordml" xmlns:w15="http://schemas.microsoft.com/office/word/2012/wordml" xmlns:wpg="http://schemas.microsoft.com/office/word/2010/wordprocessingGroup" xmlns:wpi="http://schemas.microsoft.com/office/word/2010/wordprocessingInk" xmlns:wne="http://schemas.microsoft.com/office/word/2006/wordml" xmlns:wps="http://schemas.microsoft.com/office/word/2010/wordprocessingShape" mc:Ignorable="w14 w15 wp14">
+<w:numbering xmlns:wpc="http://schemas.microsoft.com/office/word/2010/wordprocessingCanvas" xmlns:mo="http://schemas.microsoft.com/office/mac/office/2008/main" xmlns:mc="http://schemas.openxmlformats.org/markup-compatibility/2006" xmlns:mv="urn:schemas-microsoft-com:mac:vml" xmlns:o="urn:schemas-microsoft-com:office:office" xmlns:r="http://schemas.openxmlformats.org/officeDocument/2006/relationships" xmlns:m="http://schemas.openxmlformats.org/officeDocument/2006/math" xmlns:v="urn:schemas-microsoft-com:vml" xmlns:wp14="http://schemas.microsoft.com/office/word/2010/wordprocessingDrawing" xmlns:wp="http://schemas.openxmlformats.org/drawingml/2006/wordprocessingDrawing" xmlns:w10="urn:schemas-microsoft-com:office:word" xmlns:w="http://schemas.openxmlformats.org/wordprocessingml/2006/main" xmlns:w14="http://schemas.microsoft.com/office/word/2010/wordml" xmlns:wpg="http://schemas.microsoft.com/office/word/2010/wordprocessingGroup" xmlns:wpi="http://schemas.microsoft.com/office/word/2010/wordprocessingInk" xmlns:wne="http://schemas.microsoft.com/office/word/2006/wordml" xmlns:wps="http://schemas.microsoft.com/office/word/2010/wordprocessingShape" mc:Ignorable="w14 wp14">
   <w:abstractNum w:abstractNumId="0">
     <w:nsid w:val="26B53158"/>
     <w:multiLevelType w:val="hybridMultilevel"/>
@@ -5756,7 +5209,7 @@
 </file>
 
 <file path=word/styles.xml><?xml version="1.0" encoding="utf-8"?>
-<w:styles xmlns:mc="http://schemas.openxmlformats.org/markup-compatibility/2006" xmlns:r="http://schemas.openxmlformats.org/officeDocument/2006/relationships" xmlns:w="http://schemas.openxmlformats.org/wordprocessingml/2006/main" xmlns:w14="http://schemas.microsoft.com/office/word/2010/wordml" xmlns:w15="http://schemas.microsoft.com/office/word/2012/wordml" mc:Ignorable="w14 w15">
+<w:styles xmlns:mc="http://schemas.openxmlformats.org/markup-compatibility/2006" xmlns:r="http://schemas.openxmlformats.org/officeDocument/2006/relationships" xmlns:w="http://schemas.openxmlformats.org/wordprocessingml/2006/main" xmlns:w14="http://schemas.microsoft.com/office/word/2010/wordml" mc:Ignorable="w14">
   <w:docDefaults>
     <w:rPrDefault>
       <w:rPr>
@@ -5772,369 +5225,698 @@
       </w:pPr>
     </w:pPrDefault>
   </w:docDefaults>
-  <w:latentStyles w:defLockedState="0" w:defUIPriority="99" w:defSemiHidden="0" w:defUnhideWhenUsed="0" w:defQFormat="0" w:count="371">
-    <w:lsdException w:name="Normal" w:uiPriority="0" w:qFormat="1"/>
-    <w:lsdException w:name="heading 1" w:uiPriority="9" w:qFormat="1"/>
-    <w:lsdException w:name="heading 2" w:semiHidden="1" w:uiPriority="9" w:unhideWhenUsed="1" w:qFormat="1"/>
-    <w:lsdException w:name="heading 3" w:semiHidden="1" w:uiPriority="9" w:unhideWhenUsed="1" w:qFormat="1"/>
-    <w:lsdException w:name="heading 4" w:semiHidden="1" w:uiPriority="9" w:unhideWhenUsed="1" w:qFormat="1"/>
-    <w:lsdException w:name="heading 5" w:semiHidden="1" w:uiPriority="9" w:unhideWhenUsed="1" w:qFormat="1"/>
-    <w:lsdException w:name="heading 6" w:semiHidden="1" w:uiPriority="9" w:unhideWhenUsed="1" w:qFormat="1"/>
-    <w:lsdException w:name="heading 7" w:semiHidden="1" w:uiPriority="9" w:unhideWhenUsed="1" w:qFormat="1"/>
-    <w:lsdException w:name="heading 8" w:semiHidden="1" w:uiPriority="9" w:unhideWhenUsed="1" w:qFormat="1"/>
-    <w:lsdException w:name="heading 9" w:semiHidden="1" w:uiPriority="9" w:unhideWhenUsed="1" w:qFormat="1"/>
-    <w:lsdException w:name="index 1" w:semiHidden="1" w:unhideWhenUsed="1"/>
-    <w:lsdException w:name="index 2" w:semiHidden="1" w:unhideWhenUsed="1"/>
-    <w:lsdException w:name="index 3" w:semiHidden="1" w:unhideWhenUsed="1"/>
-    <w:lsdException w:name="index 4" w:semiHidden="1" w:unhideWhenUsed="1"/>
-    <w:lsdException w:name="index 5" w:semiHidden="1" w:unhideWhenUsed="1"/>
-    <w:lsdException w:name="index 6" w:semiHidden="1" w:unhideWhenUsed="1"/>
-    <w:lsdException w:name="index 7" w:semiHidden="1" w:unhideWhenUsed="1"/>
-    <w:lsdException w:name="index 8" w:semiHidden="1" w:unhideWhenUsed="1"/>
-    <w:lsdException w:name="index 9" w:semiHidden="1" w:unhideWhenUsed="1"/>
-    <w:lsdException w:name="toc 1" w:semiHidden="1" w:uiPriority="39" w:unhideWhenUsed="1"/>
-    <w:lsdException w:name="toc 2" w:semiHidden="1" w:uiPriority="39" w:unhideWhenUsed="1"/>
-    <w:lsdException w:name="toc 3" w:semiHidden="1" w:uiPriority="39" w:unhideWhenUsed="1"/>
-    <w:lsdException w:name="toc 4" w:semiHidden="1" w:uiPriority="39" w:unhideWhenUsed="1"/>
-    <w:lsdException w:name="toc 5" w:semiHidden="1" w:uiPriority="39" w:unhideWhenUsed="1"/>
-    <w:lsdException w:name="toc 6" w:semiHidden="1" w:uiPriority="39" w:unhideWhenUsed="1"/>
-    <w:lsdException w:name="toc 7" w:semiHidden="1" w:uiPriority="39" w:unhideWhenUsed="1"/>
-    <w:lsdException w:name="toc 8" w:semiHidden="1" w:uiPriority="39" w:unhideWhenUsed="1"/>
-    <w:lsdException w:name="toc 9" w:semiHidden="1" w:uiPriority="39" w:unhideWhenUsed="1"/>
-    <w:lsdException w:name="Normal Indent" w:semiHidden="1" w:unhideWhenUsed="1"/>
-    <w:lsdException w:name="footnote text" w:semiHidden="1" w:unhideWhenUsed="1"/>
-    <w:lsdException w:name="annotation text" w:semiHidden="1" w:unhideWhenUsed="1"/>
-    <w:lsdException w:name="header" w:semiHidden="1" w:unhideWhenUsed="1"/>
-    <w:lsdException w:name="footer" w:semiHidden="1" w:unhideWhenUsed="1"/>
-    <w:lsdException w:name="index heading" w:semiHidden="1" w:unhideWhenUsed="1"/>
-    <w:lsdException w:name="caption" w:semiHidden="1" w:uiPriority="35" w:unhideWhenUsed="1" w:qFormat="1"/>
-    <w:lsdException w:name="table of figures" w:semiHidden="1" w:unhideWhenUsed="1"/>
-    <w:lsdException w:name="envelope address" w:semiHidden="1" w:unhideWhenUsed="1"/>
-    <w:lsdException w:name="envelope return" w:semiHidden="1" w:unhideWhenUsed="1"/>
-    <w:lsdException w:name="footnote reference" w:semiHidden="1" w:unhideWhenUsed="1"/>
-    <w:lsdException w:name="annotation reference" w:semiHidden="1" w:unhideWhenUsed="1"/>
-    <w:lsdException w:name="line number" w:semiHidden="1" w:unhideWhenUsed="1"/>
-    <w:lsdException w:name="page number" w:semiHidden="1" w:unhideWhenUsed="1"/>
-    <w:lsdException w:name="endnote reference" w:semiHidden="1" w:unhideWhenUsed="1"/>
-    <w:lsdException w:name="endnote text" w:semiHidden="1" w:unhideWhenUsed="1"/>
-    <w:lsdException w:name="table of authorities" w:semiHidden="1" w:unhideWhenUsed="1"/>
-    <w:lsdException w:name="macro" w:semiHidden="1" w:unhideWhenUsed="1"/>
-    <w:lsdException w:name="toa heading" w:semiHidden="1" w:unhideWhenUsed="1"/>
-    <w:lsdException w:name="List" w:semiHidden="1" w:unhideWhenUsed="1"/>
-    <w:lsdException w:name="List Bullet" w:semiHidden="1" w:unhideWhenUsed="1"/>
-    <w:lsdException w:name="List Number" w:semiHidden="1" w:unhideWhenUsed="1"/>
-    <w:lsdException w:name="List 2" w:semiHidden="1" w:unhideWhenUsed="1"/>
-    <w:lsdException w:name="List 3" w:semiHidden="1" w:unhideWhenUsed="1"/>
-    <w:lsdException w:name="List 4" w:semiHidden="1" w:unhideWhenUsed="1"/>
-    <w:lsdException w:name="List 5" w:semiHidden="1" w:unhideWhenUsed="1"/>
-    <w:lsdException w:name="List Bullet 2" w:semiHidden="1" w:unhideWhenUsed="1"/>
-    <w:lsdException w:name="List Bullet 3" w:semiHidden="1" w:unhideWhenUsed="1"/>
-    <w:lsdException w:name="List Bullet 4" w:semiHidden="1" w:unhideWhenUsed="1"/>
-    <w:lsdException w:name="List Bullet 5" w:semiHidden="1" w:unhideWhenUsed="1"/>
-    <w:lsdException w:name="List Number 2" w:semiHidden="1" w:unhideWhenUsed="1"/>
-    <w:lsdException w:name="List Number 3" w:semiHidden="1" w:unhideWhenUsed="1"/>
-    <w:lsdException w:name="List Number 4" w:semiHidden="1" w:unhideWhenUsed="1"/>
-    <w:lsdException w:name="List Number 5" w:semiHidden="1" w:unhideWhenUsed="1"/>
-    <w:lsdException w:name="Title" w:uiPriority="10" w:qFormat="1"/>
-    <w:lsdException w:name="Closing" w:semiHidden="1" w:unhideWhenUsed="1"/>
-    <w:lsdException w:name="Signature" w:semiHidden="1" w:unhideWhenUsed="1"/>
-    <w:lsdException w:name="Default Paragraph Font" w:semiHidden="1" w:uiPriority="1" w:unhideWhenUsed="1"/>
-    <w:lsdException w:name="Body Text" w:semiHidden="1" w:uiPriority="0" w:unhideWhenUsed="1"/>
-    <w:lsdException w:name="Body Text Indent" w:semiHidden="1" w:unhideWhenUsed="1"/>
-    <w:lsdException w:name="List Continue" w:semiHidden="1" w:unhideWhenUsed="1"/>
-    <w:lsdException w:name="List Continue 2" w:semiHidden="1" w:unhideWhenUsed="1"/>
-    <w:lsdException w:name="List Continue 3" w:semiHidden="1" w:unhideWhenUsed="1"/>
-    <w:lsdException w:name="List Continue 4" w:semiHidden="1" w:unhideWhenUsed="1"/>
-    <w:lsdException w:name="List Continue 5" w:semiHidden="1" w:unhideWhenUsed="1"/>
-    <w:lsdException w:name="Message Header" w:semiHidden="1" w:unhideWhenUsed="1"/>
-    <w:lsdException w:name="Subtitle" w:uiPriority="11" w:qFormat="1"/>
-    <w:lsdException w:name="Salutation" w:semiHidden="1" w:unhideWhenUsed="1"/>
-    <w:lsdException w:name="Date" w:semiHidden="1" w:unhideWhenUsed="1"/>
-    <w:lsdException w:name="Body Text First Indent" w:semiHidden="1" w:unhideWhenUsed="1"/>
-    <w:lsdException w:name="Body Text First Indent 2" w:semiHidden="1" w:unhideWhenUsed="1"/>
-    <w:lsdException w:name="Note Heading" w:semiHidden="1" w:unhideWhenUsed="1"/>
-    <w:lsdException w:name="Body Text 2" w:semiHidden="1" w:unhideWhenUsed="1"/>
-    <w:lsdException w:name="Body Text 3" w:semiHidden="1" w:unhideWhenUsed="1"/>
-    <w:lsdException w:name="Body Text Indent 2" w:semiHidden="1" w:unhideWhenUsed="1"/>
-    <w:lsdException w:name="Body Text Indent 3" w:semiHidden="1" w:unhideWhenUsed="1"/>
-    <w:lsdException w:name="Block Text" w:semiHidden="1" w:unhideWhenUsed="1"/>
-    <w:lsdException w:name="Hyperlink" w:semiHidden="1" w:unhideWhenUsed="1"/>
-    <w:lsdException w:name="FollowedHyperlink" w:semiHidden="1" w:unhideWhenUsed="1"/>
-    <w:lsdException w:name="Strong" w:uiPriority="22" w:qFormat="1"/>
-    <w:lsdException w:name="Emphasis" w:uiPriority="20" w:qFormat="1"/>
-    <w:lsdException w:name="Document Map" w:semiHidden="1" w:unhideWhenUsed="1"/>
-    <w:lsdException w:name="Plain Text" w:semiHidden="1" w:unhideWhenUsed="1"/>
-    <w:lsdException w:name="E-mail Signature" w:semiHidden="1" w:unhideWhenUsed="1"/>
-    <w:lsdException w:name="HTML Top of Form" w:semiHidden="1" w:unhideWhenUsed="1"/>
-    <w:lsdException w:name="HTML Bottom of Form" w:semiHidden="1" w:unhideWhenUsed="1"/>
-    <w:lsdException w:name="Normal (Web)" w:semiHidden="1" w:unhideWhenUsed="1"/>
-    <w:lsdException w:name="HTML Acronym" w:semiHidden="1" w:unhideWhenUsed="1"/>
-    <w:lsdException w:name="HTML Address" w:semiHidden="1" w:unhideWhenUsed="1"/>
-    <w:lsdException w:name="HTML Cite" w:semiHidden="1" w:unhideWhenUsed="1"/>
-    <w:lsdException w:name="HTML Code" w:semiHidden="1" w:unhideWhenUsed="1"/>
-    <w:lsdException w:name="HTML Definition" w:semiHidden="1" w:unhideWhenUsed="1"/>
-    <w:lsdException w:name="HTML Keyboard" w:semiHidden="1" w:unhideWhenUsed="1"/>
-    <w:lsdException w:name="HTML Preformatted" w:semiHidden="1" w:unhideWhenUsed="1"/>
-    <w:lsdException w:name="HTML Sample" w:semiHidden="1" w:unhideWhenUsed="1"/>
-    <w:lsdException w:name="HTML Typewriter" w:semiHidden="1" w:unhideWhenUsed="1"/>
-    <w:lsdException w:name="HTML Variable" w:semiHidden="1" w:unhideWhenUsed="1"/>
-    <w:lsdException w:name="Normal Table" w:semiHidden="1" w:unhideWhenUsed="1"/>
-    <w:lsdException w:name="annotation subject" w:semiHidden="1" w:unhideWhenUsed="1"/>
-    <w:lsdException w:name="No List" w:semiHidden="1" w:unhideWhenUsed="1"/>
-    <w:lsdException w:name="Outline List 1" w:semiHidden="1" w:unhideWhenUsed="1"/>
-    <w:lsdException w:name="Outline List 2" w:semiHidden="1" w:unhideWhenUsed="1"/>
-    <w:lsdException w:name="Outline List 3" w:semiHidden="1" w:unhideWhenUsed="1"/>
-    <w:lsdException w:name="Table Simple 1" w:semiHidden="1" w:unhideWhenUsed="1"/>
-    <w:lsdException w:name="Table Simple 2" w:semiHidden="1" w:unhideWhenUsed="1"/>
-    <w:lsdException w:name="Table Simple 3" w:semiHidden="1" w:unhideWhenUsed="1"/>
-    <w:lsdException w:name="Table Classic 1" w:semiHidden="1" w:unhideWhenUsed="1"/>
-    <w:lsdException w:name="Table Classic 2" w:semiHidden="1" w:unhideWhenUsed="1"/>
-    <w:lsdException w:name="Table Classic 3" w:semiHidden="1" w:unhideWhenUsed="1"/>
-    <w:lsdException w:name="Table Classic 4" w:semiHidden="1" w:unhideWhenUsed="1"/>
-    <w:lsdException w:name="Table Colorful 1" w:semiHidden="1" w:unhideWhenUsed="1"/>
-    <w:lsdException w:name="Table Colorful 2" w:semiHidden="1" w:unhideWhenUsed="1"/>
-    <w:lsdException w:name="Table Colorful 3" w:semiHidden="1" w:unhideWhenUsed="1"/>
-    <w:lsdException w:name="Table Columns 1" w:semiHidden="1" w:unhideWhenUsed="1"/>
-    <w:lsdException w:name="Table Columns 2" w:semiHidden="1" w:unhideWhenUsed="1"/>
-    <w:lsdException w:name="Table Columns 3" w:semiHidden="1" w:unhideWhenUsed="1"/>
-    <w:lsdException w:name="Table Columns 4" w:semiHidden="1" w:unhideWhenUsed="1"/>
-    <w:lsdException w:name="Table Columns 5" w:semiHidden="1" w:unhideWhenUsed="1"/>
-    <w:lsdException w:name="Table Grid 1" w:semiHidden="1" w:unhideWhenUsed="1"/>
-    <w:lsdException w:name="Table Grid 2" w:semiHidden="1" w:unhideWhenUsed="1"/>
-    <w:lsdException w:name="Table Grid 3" w:semiHidden="1" w:unhideWhenUsed="1"/>
-    <w:lsdException w:name="Table Grid 4" w:semiHidden="1" w:unhideWhenUsed="1"/>
-    <w:lsdException w:name="Table Grid 5" w:semiHidden="1" w:unhideWhenUsed="1"/>
-    <w:lsdException w:name="Table Grid 6" w:semiHidden="1" w:unhideWhenUsed="1"/>
-    <w:lsdException w:name="Table Grid 7" w:semiHidden="1" w:unhideWhenUsed="1"/>
-    <w:lsdException w:name="Table Grid 8" w:semiHidden="1" w:unhideWhenUsed="1"/>
-    <w:lsdException w:name="Table List 1" w:semiHidden="1" w:unhideWhenUsed="1"/>
-    <w:lsdException w:name="Table List 2" w:semiHidden="1" w:unhideWhenUsed="1"/>
-    <w:lsdException w:name="Table List 3" w:semiHidden="1" w:unhideWhenUsed="1"/>
-    <w:lsdException w:name="Table List 4" w:semiHidden="1" w:unhideWhenUsed="1"/>
-    <w:lsdException w:name="Table List 5" w:semiHidden="1" w:unhideWhenUsed="1"/>
-    <w:lsdException w:name="Table List 6" w:semiHidden="1" w:unhideWhenUsed="1"/>
-    <w:lsdException w:name="Table List 7" w:semiHidden="1" w:unhideWhenUsed="1"/>
-    <w:lsdException w:name="Table List 8" w:semiHidden="1" w:unhideWhenUsed="1"/>
-    <w:lsdException w:name="Table 3D effects 1" w:semiHidden="1" w:unhideWhenUsed="1"/>
-    <w:lsdException w:name="Table 3D effects 2" w:semiHidden="1" w:unhideWhenUsed="1"/>
-    <w:lsdException w:name="Table 3D effects 3" w:semiHidden="1" w:unhideWhenUsed="1"/>
-    <w:lsdException w:name="Table Contemporary" w:semiHidden="1" w:unhideWhenUsed="1"/>
-    <w:lsdException w:name="Table Elegant" w:semiHidden="1" w:unhideWhenUsed="1"/>
-    <w:lsdException w:name="Table Professional" w:semiHidden="1" w:unhideWhenUsed="1"/>
-    <w:lsdException w:name="Table Subtle 1" w:semiHidden="1" w:unhideWhenUsed="1"/>
-    <w:lsdException w:name="Table Subtle 2" w:semiHidden="1" w:unhideWhenUsed="1"/>
-    <w:lsdException w:name="Table Web 1" w:semiHidden="1" w:unhideWhenUsed="1"/>
-    <w:lsdException w:name="Table Web 2" w:semiHidden="1" w:unhideWhenUsed="1"/>
-    <w:lsdException w:name="Table Web 3" w:semiHidden="1" w:unhideWhenUsed="1"/>
-    <w:lsdException w:name="Balloon Text" w:semiHidden="1" w:unhideWhenUsed="1"/>
-    <w:lsdException w:name="Table Grid" w:uiPriority="59"/>
-    <w:lsdException w:name="Table Theme" w:semiHidden="1" w:unhideWhenUsed="1"/>
-    <w:lsdException w:name="Placeholder Text" w:semiHidden="1"/>
-    <w:lsdException w:name="No Spacing" w:uiPriority="1" w:qFormat="1"/>
-    <w:lsdException w:name="Light Shading" w:uiPriority="60"/>
-    <w:lsdException w:name="Light List" w:uiPriority="61"/>
-    <w:lsdException w:name="Light Grid" w:uiPriority="62"/>
-    <w:lsdException w:name="Medium Shading 1" w:uiPriority="63"/>
-    <w:lsdException w:name="Medium Shading 2" w:uiPriority="64"/>
-    <w:lsdException w:name="Medium List 1" w:uiPriority="65"/>
-    <w:lsdException w:name="Medium List 2" w:uiPriority="66"/>
-    <w:lsdException w:name="Medium Grid 1" w:uiPriority="67"/>
-    <w:lsdException w:name="Medium Grid 2" w:uiPriority="68"/>
-    <w:lsdException w:name="Medium Grid 3" w:uiPriority="69"/>
-    <w:lsdException w:name="Dark List" w:uiPriority="70"/>
-    <w:lsdException w:name="Colorful Shading" w:uiPriority="71"/>
-    <w:lsdException w:name="Colorful List" w:uiPriority="72"/>
-    <w:lsdException w:name="Colorful Grid" w:uiPriority="73"/>
-    <w:lsdException w:name="Light Shading Accent 1" w:uiPriority="60"/>
-    <w:lsdException w:name="Light List Accent 1" w:uiPriority="61"/>
-    <w:lsdException w:name="Light Grid Accent 1" w:uiPriority="62"/>
-    <w:lsdException w:name="Medium Shading 1 Accent 1" w:uiPriority="63"/>
-    <w:lsdException w:name="Medium Shading 2 Accent 1" w:uiPriority="64"/>
-    <w:lsdException w:name="Medium List 1 Accent 1" w:uiPriority="65"/>
-    <w:lsdException w:name="Revision" w:semiHidden="1"/>
-    <w:lsdException w:name="List Paragraph" w:uiPriority="34" w:qFormat="1"/>
-    <w:lsdException w:name="Quote" w:uiPriority="29" w:qFormat="1"/>
-    <w:lsdException w:name="Intense Quote" w:uiPriority="30" w:qFormat="1"/>
-    <w:lsdException w:name="Medium List 2 Accent 1" w:uiPriority="66"/>
-    <w:lsdException w:name="Medium Grid 1 Accent 1" w:uiPriority="67"/>
-    <w:lsdException w:name="Medium Grid 2 Accent 1" w:uiPriority="68"/>
-    <w:lsdException w:name="Medium Grid 3 Accent 1" w:uiPriority="69"/>
-    <w:lsdException w:name="Dark List Accent 1" w:uiPriority="70"/>
-    <w:lsdException w:name="Colorful Shading Accent 1" w:uiPriority="71"/>
-    <w:lsdException w:name="Colorful List Accent 1" w:uiPriority="72"/>
-    <w:lsdException w:name="Colorful Grid Accent 1" w:uiPriority="73"/>
-    <w:lsdException w:name="Light Shading Accent 2" w:uiPriority="60"/>
-    <w:lsdException w:name="Light List Accent 2" w:uiPriority="61"/>
-    <w:lsdException w:name="Light Grid Accent 2" w:uiPriority="62"/>
-    <w:lsdException w:name="Medium Shading 1 Accent 2" w:uiPriority="63"/>
-    <w:lsdException w:name="Medium Shading 2 Accent 2" w:uiPriority="64"/>
-    <w:lsdException w:name="Medium List 1 Accent 2" w:uiPriority="65"/>
-    <w:lsdException w:name="Medium List 2 Accent 2" w:uiPriority="66"/>
-    <w:lsdException w:name="Medium Grid 1 Accent 2" w:uiPriority="67"/>
-    <w:lsdException w:name="Medium Grid 2 Accent 2" w:uiPriority="68"/>
-    <w:lsdException w:name="Medium Grid 3 Accent 2" w:uiPriority="69"/>
-    <w:lsdException w:name="Dark List Accent 2" w:uiPriority="70"/>
-    <w:lsdException w:name="Colorful Shading Accent 2" w:uiPriority="71"/>
-    <w:lsdException w:name="Colorful List Accent 2" w:uiPriority="72"/>
-    <w:lsdException w:name="Colorful Grid Accent 2" w:uiPriority="73"/>
-    <w:lsdException w:name="Light Shading Accent 3" w:uiPriority="60"/>
-    <w:lsdException w:name="Light List Accent 3" w:uiPriority="61"/>
-    <w:lsdException w:name="Light Grid Accent 3" w:uiPriority="62"/>
-    <w:lsdException w:name="Medium Shading 1 Accent 3" w:uiPriority="63"/>
-    <w:lsdException w:name="Medium Shading 2 Accent 3" w:uiPriority="64"/>
-    <w:lsdException w:name="Medium List 1 Accent 3" w:uiPriority="65"/>
-    <w:lsdException w:name="Medium List 2 Accent 3" w:uiPriority="66"/>
-    <w:lsdException w:name="Medium Grid 1 Accent 3" w:uiPriority="67"/>
-    <w:lsdException w:name="Medium Grid 2 Accent 3" w:uiPriority="68"/>
-    <w:lsdException w:name="Medium Grid 3 Accent 3" w:uiPriority="69"/>
-    <w:lsdException w:name="Dark List Accent 3" w:uiPriority="70"/>
-    <w:lsdException w:name="Colorful Shading Accent 3" w:uiPriority="71"/>
-    <w:lsdException w:name="Colorful List Accent 3" w:uiPriority="72"/>
-    <w:lsdException w:name="Colorful Grid Accent 3" w:uiPriority="73"/>
-    <w:lsdException w:name="Light Shading Accent 4" w:uiPriority="60"/>
-    <w:lsdException w:name="Light List Accent 4" w:uiPriority="61"/>
-    <w:lsdException w:name="Light Grid Accent 4" w:uiPriority="62"/>
-    <w:lsdException w:name="Medium Shading 1 Accent 4" w:uiPriority="63"/>
-    <w:lsdException w:name="Medium Shading 2 Accent 4" w:uiPriority="64"/>
-    <w:lsdException w:name="Medium List 1 Accent 4" w:uiPriority="65"/>
-    <w:lsdException w:name="Medium List 2 Accent 4" w:uiPriority="66"/>
-    <w:lsdException w:name="Medium Grid 1 Accent 4" w:uiPriority="67"/>
-    <w:lsdException w:name="Medium Grid 2 Accent 4" w:uiPriority="68"/>
-    <w:lsdException w:name="Medium Grid 3 Accent 4" w:uiPriority="69"/>
-    <w:lsdException w:name="Dark List Accent 4" w:uiPriority="70"/>
-    <w:lsdException w:name="Colorful Shading Accent 4" w:uiPriority="71"/>
-    <w:lsdException w:name="Colorful List Accent 4" w:uiPriority="72"/>
-    <w:lsdException w:name="Colorful Grid Accent 4" w:uiPriority="73"/>
-    <w:lsdException w:name="Light Shading Accent 5" w:uiPriority="60"/>
-    <w:lsdException w:name="Light List Accent 5" w:uiPriority="61"/>
-    <w:lsdException w:name="Light Grid Accent 5" w:uiPriority="62"/>
-    <w:lsdException w:name="Medium Shading 1 Accent 5" w:uiPriority="63"/>
-    <w:lsdException w:name="Medium Shading 2 Accent 5" w:uiPriority="64"/>
-    <w:lsdException w:name="Medium List 1 Accent 5" w:uiPriority="65"/>
-    <w:lsdException w:name="Medium List 2 Accent 5" w:uiPriority="66"/>
-    <w:lsdException w:name="Medium Grid 1 Accent 5" w:uiPriority="67"/>
-    <w:lsdException w:name="Medium Grid 2 Accent 5" w:uiPriority="68"/>
-    <w:lsdException w:name="Medium Grid 3 Accent 5" w:uiPriority="69"/>
-    <w:lsdException w:name="Dark List Accent 5" w:uiPriority="70"/>
-    <w:lsdException w:name="Colorful Shading Accent 5" w:uiPriority="71"/>
-    <w:lsdException w:name="Colorful List Accent 5" w:uiPriority="72"/>
-    <w:lsdException w:name="Colorful Grid Accent 5" w:uiPriority="73"/>
-    <w:lsdException w:name="Light Shading Accent 6" w:uiPriority="60"/>
-    <w:lsdException w:name="Light List Accent 6" w:uiPriority="61"/>
-    <w:lsdException w:name="Light Grid Accent 6" w:uiPriority="62"/>
-    <w:lsdException w:name="Medium Shading 1 Accent 6" w:uiPriority="63"/>
-    <w:lsdException w:name="Medium Shading 2 Accent 6" w:uiPriority="64"/>
-    <w:lsdException w:name="Medium List 1 Accent 6" w:uiPriority="65"/>
-    <w:lsdException w:name="Medium List 2 Accent 6" w:uiPriority="66"/>
-    <w:lsdException w:name="Medium Grid 1 Accent 6" w:uiPriority="67"/>
-    <w:lsdException w:name="Medium Grid 2 Accent 6" w:uiPriority="68"/>
-    <w:lsdException w:name="Medium Grid 3 Accent 6" w:uiPriority="69"/>
-    <w:lsdException w:name="Dark List Accent 6" w:uiPriority="70"/>
-    <w:lsdException w:name="Colorful Shading Accent 6" w:uiPriority="71"/>
-    <w:lsdException w:name="Colorful List Accent 6" w:uiPriority="72"/>
-    <w:lsdException w:name="Colorful Grid Accent 6" w:uiPriority="73"/>
-    <w:lsdException w:name="Subtle Emphasis" w:uiPriority="19" w:qFormat="1"/>
-    <w:lsdException w:name="Intense Emphasis" w:uiPriority="21" w:qFormat="1"/>
-    <w:lsdException w:name="Subtle Reference" w:uiPriority="31" w:qFormat="1"/>
-    <w:lsdException w:name="Intense Reference" w:uiPriority="32" w:qFormat="1"/>
-    <w:lsdException w:name="Book Title" w:uiPriority="33" w:qFormat="1"/>
-    <w:lsdException w:name="Bibliography" w:semiHidden="1" w:uiPriority="37" w:unhideWhenUsed="1"/>
-    <w:lsdException w:name="TOC Heading" w:semiHidden="1" w:uiPriority="39" w:unhideWhenUsed="1" w:qFormat="1"/>
-    <w:lsdException w:name="Grid Table 4" w:uiPriority="49"/>
-    <w:lsdException w:name="Grid Table 5 Dark" w:uiPriority="50"/>
-    <w:lsdException w:name="Grid Table 6 Colorful" w:uiPriority="51"/>
-    <w:lsdException w:name="Grid Table 7 Colorful" w:uiPriority="52"/>
-    <w:lsdException w:name="Grid Table 1 Light Accent 1" w:uiPriority="46"/>
-    <w:lsdException w:name="Grid Table 2 Accent 1" w:uiPriority="47"/>
-    <w:lsdException w:name="Grid Table 3 Accent 1" w:uiPriority="48"/>
-    <w:lsdException w:name="Grid Table 4 Accent 1" w:uiPriority="49"/>
-    <w:lsdException w:name="Grid Table 5 Dark Accent 1" w:uiPriority="50"/>
-    <w:lsdException w:name="Grid Table 6 Colorful Accent 1" w:uiPriority="51"/>
-    <w:lsdException w:name="Grid Table 7 Colorful Accent 1" w:uiPriority="52"/>
-    <w:lsdException w:name="Grid Table 1 Light Accent 2" w:uiPriority="46"/>
-    <w:lsdException w:name="Grid Table 2 Accent 2" w:uiPriority="47"/>
-    <w:lsdException w:name="Grid Table 3 Accent 2" w:uiPriority="48"/>
-    <w:lsdException w:name="Grid Table 4 Accent 2" w:uiPriority="49"/>
-    <w:lsdException w:name="Grid Table 5 Dark Accent 2" w:uiPriority="50"/>
-    <w:lsdException w:name="Grid Table 6 Colorful Accent 2" w:uiPriority="51"/>
-    <w:lsdException w:name="Grid Table 7 Colorful Accent 2" w:uiPriority="52"/>
-    <w:lsdException w:name="Grid Table 1 Light Accent 3" w:uiPriority="46"/>
-    <w:lsdException w:name="Grid Table 2 Accent 3" w:uiPriority="47"/>
-    <w:lsdException w:name="Grid Table 3 Accent 3" w:uiPriority="48"/>
-    <w:lsdException w:name="Grid Table 4 Accent 3" w:uiPriority="49"/>
-    <w:lsdException w:name="Grid Table 5 Dark Accent 3" w:uiPriority="50"/>
-    <w:lsdException w:name="Grid Table 6 Colorful Accent 3" w:uiPriority="51"/>
-    <w:lsdException w:name="Grid Table 7 Colorful Accent 3" w:uiPriority="52"/>
-    <w:lsdException w:name="Grid Table 1 Light Accent 4" w:uiPriority="46"/>
-    <w:lsdException w:name="Grid Table 2 Accent 4" w:uiPriority="47"/>
-    <w:lsdException w:name="Grid Table 3 Accent 4" w:uiPriority="48"/>
-    <w:lsdException w:name="Grid Table 4 Accent 4" w:uiPriority="49"/>
-    <w:lsdException w:name="Grid Table 5 Dark Accent 4" w:uiPriority="50"/>
-    <w:lsdException w:name="Grid Table 6 Colorful Accent 4" w:uiPriority="51"/>
-    <w:lsdException w:name="Grid Table 7 Colorful Accent 4" w:uiPriority="52"/>
-    <w:lsdException w:name="Grid Table 1 Light Accent 5" w:uiPriority="46"/>
-    <w:lsdException w:name="Grid Table 2 Accent 5" w:uiPriority="47"/>
-    <w:lsdException w:name="Grid Table 3 Accent 5" w:uiPriority="48"/>
-    <w:lsdException w:name="Grid Table 4 Accent 5" w:uiPriority="49"/>
-    <w:lsdException w:name="Grid Table 5 Dark Accent 5" w:uiPriority="50"/>
-    <w:lsdException w:name="Grid Table 6 Colorful Accent 5" w:uiPriority="51"/>
-    <w:lsdException w:name="Grid Table 7 Colorful Accent 5" w:uiPriority="52"/>
-    <w:lsdException w:name="Grid Table 1 Light Accent 6" w:uiPriority="46"/>
-    <w:lsdException w:name="Grid Table 2 Accent 6" w:uiPriority="47"/>
-    <w:lsdException w:name="Grid Table 3 Accent 6" w:uiPriority="48"/>
-    <w:lsdException w:name="Grid Table 4 Accent 6" w:uiPriority="49"/>
-    <w:lsdException w:name="Grid Table 5 Dark Accent 6" w:uiPriority="50"/>
-    <w:lsdException w:name="Grid Table 6 Colorful Accent 6" w:uiPriority="51"/>
-    <w:lsdException w:name="Grid Table 7 Colorful Accent 6" w:uiPriority="52"/>
-    <w:lsdException w:name="List Table 1 Light" w:uiPriority="46"/>
-    <w:lsdException w:name="List Table 2" w:uiPriority="47"/>
-    <w:lsdException w:name="List Table 3" w:uiPriority="48"/>
-    <w:lsdException w:name="List Table 4" w:uiPriority="49"/>
-    <w:lsdException w:name="List Table 5 Dark" w:uiPriority="50"/>
-    <w:lsdException w:name="List Table 6 Colorful" w:uiPriority="51"/>
-    <w:lsdException w:name="List Table 7 Colorful" w:uiPriority="52"/>
-    <w:lsdException w:name="List Table 1 Light Accent 1" w:uiPriority="46"/>
-    <w:lsdException w:name="List Table 2 Accent 1" w:uiPriority="47"/>
-    <w:lsdException w:name="List Table 3 Accent 1" w:uiPriority="48"/>
-    <w:lsdException w:name="List Table 4 Accent 1" w:uiPriority="49"/>
-    <w:lsdException w:name="List Table 5 Dark Accent 1" w:uiPriority="50"/>
-    <w:lsdException w:name="List Table 6 Colorful Accent 1" w:uiPriority="51"/>
-    <w:lsdException w:name="List Table 7 Colorful Accent 1" w:uiPriority="52"/>
-    <w:lsdException w:name="List Table 1 Light Accent 2" w:uiPriority="46"/>
-    <w:lsdException w:name="List Table 2 Accent 2" w:uiPriority="47"/>
-    <w:lsdException w:name="List Table 3 Accent 2" w:uiPriority="48"/>
-    <w:lsdException w:name="List Table 4 Accent 2" w:uiPriority="49"/>
-    <w:lsdException w:name="List Table 5 Dark Accent 2" w:uiPriority="50"/>
-    <w:lsdException w:name="List Table 6 Colorful Accent 2" w:uiPriority="51"/>
-    <w:lsdException w:name="List Table 7 Colorful Accent 2" w:uiPriority="52"/>
-    <w:lsdException w:name="List Table 1 Light Accent 3" w:uiPriority="46"/>
-    <w:lsdException w:name="List Table 2 Accent 3" w:uiPriority="47"/>
-    <w:lsdException w:name="List Table 3 Accent 3" w:uiPriority="48"/>
-    <w:lsdException w:name="List Table 4 Accent 3" w:uiPriority="49"/>
-    <w:lsdException w:name="List Table 5 Dark Accent 3" w:uiPriority="50"/>
-    <w:lsdException w:name="List Table 6 Colorful Accent 3" w:uiPriority="51"/>
-    <w:lsdException w:name="List Table 7 Colorful Accent 3" w:uiPriority="52"/>
-    <w:lsdException w:name="List Table 1 Light Accent 4" w:uiPriority="46"/>
-    <w:lsdException w:name="List Table 2 Accent 4" w:uiPriority="47"/>
-    <w:lsdException w:name="List Table 3 Accent 4" w:uiPriority="48"/>
-    <w:lsdException w:name="List Table 4 Accent 4" w:uiPriority="49"/>
-    <w:lsdException w:name="List Table 5 Dark Accent 4" w:uiPriority="50"/>
-    <w:lsdException w:name="List Table 6 Colorful Accent 4" w:uiPriority="51"/>
-    <w:lsdException w:name="List Table 7 Colorful Accent 4" w:uiPriority="52"/>
-    <w:lsdException w:name="List Table 1 Light Accent 5" w:uiPriority="46"/>
-    <w:lsdException w:name="List Table 2 Accent 5" w:uiPriority="47"/>
-    <w:lsdException w:name="List Table 3 Accent 5" w:uiPriority="48"/>
-    <w:lsdException w:name="List Table 4 Accent 5" w:uiPriority="49"/>
-    <w:lsdException w:name="List Table 5 Dark Accent 5" w:uiPriority="50"/>
-    <w:lsdException w:name="List Table 6 Colorful Accent 5" w:uiPriority="51"/>
-    <w:lsdException w:name="List Table 7 Colorful Accent 5" w:uiPriority="52"/>
-    <w:lsdException w:name="List Table 1 Light Accent 6" w:uiPriority="46"/>
-    <w:lsdException w:name="List Table 2 Accent 6" w:uiPriority="47"/>
-    <w:lsdException w:name="List Table 3 Accent 6" w:uiPriority="48"/>
-    <w:lsdException w:name="List Table 4 Accent 6" w:uiPriority="49"/>
-    <w:lsdException w:name="List Table 5 Dark Accent 6" w:uiPriority="50"/>
-    <w:lsdException w:name="List Table 6 Colorful Accent 6" w:uiPriority="51"/>
-    <w:lsdException w:name="List Table 7 Colorful Accent 6" w:uiPriority="52"/>
+  <w:latentStyles w:defLockedState="0" w:defUIPriority="99" w:defSemiHidden="1" w:defUnhideWhenUsed="1" w:defQFormat="0" w:count="276">
+    <w:lsdException w:name="Normal" w:semiHidden="0" w:uiPriority="0" w:unhideWhenUsed="0" w:qFormat="1"/>
+    <w:lsdException w:name="heading 1" w:semiHidden="0" w:uiPriority="9" w:unhideWhenUsed="0" w:qFormat="1"/>
+    <w:lsdException w:name="heading 2" w:uiPriority="9" w:qFormat="1"/>
+    <w:lsdException w:name="heading 3" w:uiPriority="9" w:qFormat="1"/>
+    <w:lsdException w:name="heading 4" w:uiPriority="9" w:qFormat="1"/>
+    <w:lsdException w:name="heading 5" w:uiPriority="9" w:qFormat="1"/>
+    <w:lsdException w:name="heading 6" w:uiPriority="9" w:qFormat="1"/>
+    <w:lsdException w:name="heading 7" w:uiPriority="9" w:qFormat="1"/>
+    <w:lsdException w:name="heading 8" w:uiPriority="9" w:qFormat="1"/>
+    <w:lsdException w:name="heading 9" w:uiPriority="9" w:qFormat="1"/>
+    <w:lsdException w:name="toc 1" w:uiPriority="39"/>
+    <w:lsdException w:name="toc 2" w:uiPriority="39"/>
+    <w:lsdException w:name="toc 3" w:uiPriority="39"/>
+    <w:lsdException w:name="toc 4" w:uiPriority="39"/>
+    <w:lsdException w:name="toc 5" w:uiPriority="39"/>
+    <w:lsdException w:name="toc 6" w:uiPriority="39"/>
+    <w:lsdException w:name="toc 7" w:uiPriority="39"/>
+    <w:lsdException w:name="toc 8" w:uiPriority="39"/>
+    <w:lsdException w:name="toc 9" w:uiPriority="39"/>
+    <w:lsdException w:name="caption" w:uiPriority="35" w:qFormat="1"/>
+    <w:lsdException w:name="Title" w:semiHidden="0" w:uiPriority="10" w:unhideWhenUsed="0" w:qFormat="1"/>
+    <w:lsdException w:name="Default Paragraph Font" w:uiPriority="1"/>
+    <w:lsdException w:name="Body Text" w:uiPriority="0"/>
+    <w:lsdException w:name="Subtitle" w:semiHidden="0" w:uiPriority="11" w:unhideWhenUsed="0" w:qFormat="1"/>
+    <w:lsdException w:name="Strong" w:semiHidden="0" w:uiPriority="22" w:unhideWhenUsed="0" w:qFormat="1"/>
+    <w:lsdException w:name="Emphasis" w:semiHidden="0" w:uiPriority="20" w:unhideWhenUsed="0" w:qFormat="1"/>
+    <w:lsdException w:name="Table Grid" w:semiHidden="0" w:uiPriority="59" w:unhideWhenUsed="0"/>
+    <w:lsdException w:name="Note Level 1" w:semiHidden="0" w:unhideWhenUsed="0"/>
+    <w:lsdException w:name="Note Level 2" w:semiHidden="0" w:unhideWhenUsed="0"/>
+    <w:lsdException w:name="Note Level 3" w:semiHidden="0" w:unhideWhenUsed="0"/>
+    <w:lsdException w:name="Note Level 4" w:semiHidden="0" w:unhideWhenUsed="0"/>
+    <w:lsdException w:name="Note Level 5" w:semiHidden="0" w:unhideWhenUsed="0"/>
+    <w:lsdException w:name="Note Level 6" w:semiHidden="0" w:unhideWhenUsed="0"/>
+    <w:lsdException w:name="Note Level 7" w:semiHidden="0" w:unhideWhenUsed="0"/>
+    <w:lsdException w:name="Note Level 8" w:semiHidden="0" w:unhideWhenUsed="0"/>
+    <w:lsdException w:name="Note Level 9" w:semiHidden="0" w:unhideWhenUsed="0"/>
+    <w:lsdException w:name="Placeholder Text" w:unhideWhenUsed="0"/>
+    <w:lsdException w:name="No Spacing" w:semiHidden="0" w:uiPriority="1" w:unhideWhenUsed="0" w:qFormat="1"/>
+    <w:lsdException w:name="Light Shading" w:semiHidden="0" w:uiPriority="60" w:unhideWhenUsed="0"/>
+    <w:lsdException w:name="Light List" w:semiHidden="0" w:uiPriority="61" w:unhideWhenUsed="0"/>
+    <w:lsdException w:name="Light Grid" w:semiHidden="0" w:uiPriority="62" w:unhideWhenUsed="0"/>
+    <w:lsdException w:name="Medium Shading 1" w:semiHidden="0" w:uiPriority="63" w:unhideWhenUsed="0"/>
+    <w:lsdException w:name="Medium Shading 2" w:semiHidden="0" w:uiPriority="64" w:unhideWhenUsed="0"/>
+    <w:lsdException w:name="Medium List 1" w:semiHidden="0" w:uiPriority="65" w:unhideWhenUsed="0"/>
+    <w:lsdException w:name="Medium List 2" w:semiHidden="0" w:uiPriority="66" w:unhideWhenUsed="0"/>
+    <w:lsdException w:name="Medium Grid 1" w:semiHidden="0" w:uiPriority="67" w:unhideWhenUsed="0"/>
+    <w:lsdException w:name="Medium Grid 2" w:semiHidden="0" w:uiPriority="68" w:unhideWhenUsed="0"/>
+    <w:lsdException w:name="Medium Grid 3" w:semiHidden="0" w:uiPriority="69" w:unhideWhenUsed="0"/>
+    <w:lsdException w:name="Dark List" w:semiHidden="0" w:uiPriority="70" w:unhideWhenUsed="0"/>
+    <w:lsdException w:name="Colorful Shading" w:semiHidden="0" w:uiPriority="71" w:unhideWhenUsed="0"/>
+    <w:lsdException w:name="Colorful List" w:semiHidden="0" w:uiPriority="72" w:unhideWhenUsed="0"/>
+    <w:lsdException w:name="Colorful Grid" w:semiHidden="0" w:uiPriority="73" w:unhideWhenUsed="0"/>
+    <w:lsdException w:name="Light Shading Accent 1" w:semiHidden="0" w:uiPriority="60" w:unhideWhenUsed="0"/>
+    <w:lsdException w:name="Light List Accent 1" w:semiHidden="0" w:uiPriority="61" w:unhideWhenUsed="0"/>
+    <w:lsdException w:name="Light Grid Accent 1" w:semiHidden="0" w:uiPriority="62" w:unhideWhenUsed="0"/>
+    <w:lsdException w:name="Medium Shading 1 Accent 1" w:semiHidden="0" w:uiPriority="63" w:unhideWhenUsed="0"/>
+    <w:lsdException w:name="Medium Shading 2 Accent 1" w:semiHidden="0" w:uiPriority="64" w:unhideWhenUsed="0"/>
+    <w:lsdException w:name="Medium List 1 Accent 1" w:semiHidden="0" w:uiPriority="65" w:unhideWhenUsed="0"/>
+    <w:lsdException w:name="Revision" w:unhideWhenUsed="0"/>
+    <w:lsdException w:name="List Paragraph" w:semiHidden="0" w:uiPriority="34" w:unhideWhenUsed="0" w:qFormat="1"/>
+    <w:lsdException w:name="Quote" w:semiHidden="0" w:uiPriority="29" w:unhideWhenUsed="0" w:qFormat="1"/>
+    <w:lsdException w:name="Intense Quote" w:semiHidden="0" w:uiPriority="30" w:unhideWhenUsed="0" w:qFormat="1"/>
+    <w:lsdException w:name="Medium List 2 Accent 1" w:semiHidden="0" w:uiPriority="66" w:unhideWhenUsed="0"/>
+    <w:lsdException w:name="Medium Grid 1 Accent 1" w:semiHidden="0" w:uiPriority="67" w:unhideWhenUsed="0"/>
+    <w:lsdException w:name="Medium Grid 2 Accent 1" w:semiHidden="0" w:uiPriority="68" w:unhideWhenUsed="0"/>
+    <w:lsdException w:name="Medium Grid 3 Accent 1" w:semiHidden="0" w:uiPriority="69" w:unhideWhenUsed="0"/>
+    <w:lsdException w:name="Dark List Accent 1" w:semiHidden="0" w:uiPriority="70" w:unhideWhenUsed="0"/>
+    <w:lsdException w:name="Colorful Shading Accent 1" w:semiHidden="0" w:uiPriority="71" w:unhideWhenUsed="0"/>
+    <w:lsdException w:name="Colorful List Accent 1" w:semiHidden="0" w:uiPriority="72" w:unhideWhenUsed="0"/>
+    <w:lsdException w:name="Colorful Grid Accent 1" w:semiHidden="0" w:uiPriority="73" w:unhideWhenUsed="0"/>
+    <w:lsdException w:name="Light Shading Accent 2" w:semiHidden="0" w:uiPriority="60" w:unhideWhenUsed="0"/>
+    <w:lsdException w:name="Light List Accent 2" w:semiHidden="0" w:uiPriority="61" w:unhideWhenUsed="0"/>
+    <w:lsdException w:name="Light Grid Accent 2" w:semiHidden="0" w:uiPriority="62" w:unhideWhenUsed="0"/>
+    <w:lsdException w:name="Medium Shading 1 Accent 2" w:semiHidden="0" w:uiPriority="63" w:unhideWhenUsed="0"/>
+    <w:lsdException w:name="Medium Shading 2 Accent 2" w:semiHidden="0" w:uiPriority="64" w:unhideWhenUsed="0"/>
+    <w:lsdException w:name="Medium List 1 Accent 2" w:semiHidden="0" w:uiPriority="65" w:unhideWhenUsed="0"/>
+    <w:lsdException w:name="Medium List 2 Accent 2" w:semiHidden="0" w:uiPriority="66" w:unhideWhenUsed="0"/>
+    <w:lsdException w:name="Medium Grid 1 Accent 2" w:semiHidden="0" w:uiPriority="67" w:unhideWhenUsed="0"/>
+    <w:lsdException w:name="Medium Grid 2 Accent 2" w:semiHidden="0" w:uiPriority="68" w:unhideWhenUsed="0"/>
+    <w:lsdException w:name="Medium Grid 3 Accent 2" w:semiHidden="0" w:uiPriority="69" w:unhideWhenUsed="0"/>
+    <w:lsdException w:name="Dark List Accent 2" w:semiHidden="0" w:uiPriority="70" w:unhideWhenUsed="0"/>
+    <w:lsdException w:name="Colorful Shading Accent 2" w:semiHidden="0" w:uiPriority="71" w:unhideWhenUsed="0"/>
+    <w:lsdException w:name="Colorful List Accent 2" w:semiHidden="0" w:uiPriority="72" w:unhideWhenUsed="0"/>
+    <w:lsdException w:name="Colorful Grid Accent 2" w:semiHidden="0" w:uiPriority="73" w:unhideWhenUsed="0"/>
+    <w:lsdException w:name="Light Shading Accent 3" w:semiHidden="0" w:uiPriority="60" w:unhideWhenUsed="0"/>
+    <w:lsdException w:name="Light List Accent 3" w:semiHidden="0" w:uiPriority="61" w:unhideWhenUsed="0"/>
+    <w:lsdException w:name="Light Grid Accent 3" w:semiHidden="0" w:uiPriority="62" w:unhideWhenUsed="0"/>
+    <w:lsdException w:name="Medium Shading 1 Accent 3" w:semiHidden="0" w:uiPriority="63" w:unhideWhenUsed="0"/>
+    <w:lsdException w:name="Medium Shading 2 Accent 3" w:semiHidden="0" w:uiPriority="64" w:unhideWhenUsed="0"/>
+    <w:lsdException w:name="Medium List 1 Accent 3" w:semiHidden="0" w:uiPriority="65" w:unhideWhenUsed="0"/>
+    <w:lsdException w:name="Medium List 2 Accent 3" w:semiHidden="0" w:uiPriority="66" w:unhideWhenUsed="0"/>
+    <w:lsdException w:name="Medium Grid 1 Accent 3" w:semiHidden="0" w:uiPriority="67" w:unhideWhenUsed="0"/>
+    <w:lsdException w:name="Medium Grid 2 Accent 3" w:semiHidden="0" w:uiPriority="68" w:unhideWhenUsed="0"/>
+    <w:lsdException w:name="Medium Grid 3 Accent 3" w:semiHidden="0" w:uiPriority="69" w:unhideWhenUsed="0"/>
+    <w:lsdException w:name="Dark List Accent 3" w:semiHidden="0" w:uiPriority="70" w:unhideWhenUsed="0"/>
+    <w:lsdException w:name="Colorful Shading Accent 3" w:semiHidden="0" w:uiPriority="71" w:unhideWhenUsed="0"/>
+    <w:lsdException w:name="Colorful List Accent 3" w:semiHidden="0" w:uiPriority="72" w:unhideWhenUsed="0"/>
+    <w:lsdException w:name="Colorful Grid Accent 3" w:semiHidden="0" w:uiPriority="73" w:unhideWhenUsed="0"/>
+    <w:lsdException w:name="Light Shading Accent 4" w:semiHidden="0" w:uiPriority="60" w:unhideWhenUsed="0"/>
+    <w:lsdException w:name="Light List Accent 4" w:semiHidden="0" w:uiPriority="61" w:unhideWhenUsed="0"/>
+    <w:lsdException w:name="Light Grid Accent 4" w:semiHidden="0" w:uiPriority="62" w:unhideWhenUsed="0"/>
+    <w:lsdException w:name="Medium Shading 1 Accent 4" w:semiHidden="0" w:uiPriority="63" w:unhideWhenUsed="0"/>
+    <w:lsdException w:name="Medium Shading 2 Accent 4" w:semiHidden="0" w:uiPriority="64" w:unhideWhenUsed="0"/>
+    <w:lsdException w:name="Medium List 1 Accent 4" w:semiHidden="0" w:uiPriority="65" w:unhideWhenUsed="0"/>
+    <w:lsdException w:name="Medium List 2 Accent 4" w:semiHidden="0" w:uiPriority="66" w:unhideWhenUsed="0"/>
+    <w:lsdException w:name="Medium Grid 1 Accent 4" w:semiHidden="0" w:uiPriority="67" w:unhideWhenUsed="0"/>
+    <w:lsdException w:name="Medium Grid 2 Accent 4" w:semiHidden="0" w:uiPriority="68" w:unhideWhenUsed="0"/>
+    <w:lsdException w:name="Medium Grid 3 Accent 4" w:semiHidden="0" w:uiPriority="69" w:unhideWhenUsed="0"/>
+    <w:lsdException w:name="Dark List Accent 4" w:semiHidden="0" w:uiPriority="70" w:unhideWhenUsed="0"/>
+    <w:lsdException w:name="Colorful Shading Accent 4" w:semiHidden="0" w:uiPriority="71" w:unhideWhenUsed="0"/>
+    <w:lsdException w:name="Colorful List Accent 4" w:semiHidden="0" w:uiPriority="72" w:unhideWhenUsed="0"/>
+    <w:lsdException w:name="Colorful Grid Accent 4" w:semiHidden="0" w:uiPriority="73" w:unhideWhenUsed="0"/>
+    <w:lsdException w:name="Light Shading Accent 5" w:semiHidden="0" w:uiPriority="60" w:unhideWhenUsed="0"/>
+    <w:lsdException w:name="Light List Accent 5" w:semiHidden="0" w:uiPriority="61" w:unhideWhenUsed="0"/>
+    <w:lsdException w:name="Light Grid Accent 5" w:semiHidden="0" w:uiPriority="62" w:unhideWhenUsed="0"/>
+    <w:lsdException w:name="Medium Shading 1 Accent 5" w:semiHidden="0" w:uiPriority="63" w:unhideWhenUsed="0"/>
+    <w:lsdException w:name="Medium Shading 2 Accent 5" w:semiHidden="0" w:uiPriority="64" w:unhideWhenUsed="0"/>
+    <w:lsdException w:name="Medium List 1 Accent 5" w:semiHidden="0" w:uiPriority="65" w:unhideWhenUsed="0"/>
+    <w:lsdException w:name="Medium List 2 Accent 5" w:semiHidden="0" w:uiPriority="66" w:unhideWhenUsed="0"/>
+    <w:lsdException w:name="Medium Grid 1 Accent 5" w:semiHidden="0" w:uiPriority="67" w:unhideWhenUsed="0"/>
+    <w:lsdException w:name="Medium Grid 2 Accent 5" w:semiHidden="0" w:uiPriority="68" w:unhideWhenUsed="0"/>
+    <w:lsdException w:name="Medium Grid 3 Accent 5" w:semiHidden="0" w:uiPriority="69" w:unhideWhenUsed="0"/>
+    <w:lsdException w:name="Dark List Accent 5" w:semiHidden="0" w:uiPriority="70" w:unhideWhenUsed="0"/>
+    <w:lsdException w:name="Colorful Shading Accent 5" w:semiHidden="0" w:uiPriority="71" w:unhideWhenUsed="0"/>
+    <w:lsdException w:name="Colorful List Accent 5" w:semiHidden="0" w:uiPriority="72" w:unhideWhenUsed="0"/>
+    <w:lsdException w:name="Colorful Grid Accent 5" w:semiHidden="0" w:uiPriority="73" w:unhideWhenUsed="0"/>
+    <w:lsdException w:name="Light Shading Accent 6" w:semiHidden="0" w:uiPriority="60" w:unhideWhenUsed="0"/>
+    <w:lsdException w:name="Light List Accent 6" w:semiHidden="0" w:uiPriority="61" w:unhideWhenUsed="0"/>
+    <w:lsdException w:name="Light Grid Accent 6" w:semiHidden="0" w:uiPriority="62" w:unhideWhenUsed="0"/>
+    <w:lsdException w:name="Medium Shading 1 Accent 6" w:semiHidden="0" w:uiPriority="63" w:unhideWhenUsed="0"/>
+    <w:lsdException w:name="Medium Shading 2 Accent 6" w:semiHidden="0" w:uiPriority="64" w:unhideWhenUsed="0"/>
+    <w:lsdException w:name="Medium List 1 Accent 6" w:semiHidden="0" w:uiPriority="65" w:unhideWhenUsed="0"/>
+    <w:lsdException w:name="Medium List 2 Accent 6" w:semiHidden="0" w:uiPriority="66" w:unhideWhenUsed="0"/>
+    <w:lsdException w:name="Medium Grid 1 Accent 6" w:semiHidden="0" w:uiPriority="67" w:unhideWhenUsed="0"/>
+    <w:lsdException w:name="Medium Grid 2 Accent 6" w:semiHidden="0" w:uiPriority="68" w:unhideWhenUsed="0"/>
+    <w:lsdException w:name="Medium Grid 3 Accent 6" w:semiHidden="0" w:uiPriority="69" w:unhideWhenUsed="0"/>
+    <w:lsdException w:name="Dark List Accent 6" w:semiHidden="0" w:uiPriority="70" w:unhideWhenUsed="0"/>
+    <w:lsdException w:name="Colorful Shading Accent 6" w:semiHidden="0" w:uiPriority="71" w:unhideWhenUsed="0"/>
+    <w:lsdException w:name="Colorful List Accent 6" w:semiHidden="0" w:uiPriority="72" w:unhideWhenUsed="0"/>
+    <w:lsdException w:name="Colorful Grid Accent 6" w:semiHidden="0" w:uiPriority="73" w:unhideWhenUsed="0"/>
+    <w:lsdException w:name="Subtle Emphasis" w:semiHidden="0" w:uiPriority="19" w:unhideWhenUsed="0" w:qFormat="1"/>
+    <w:lsdException w:name="Intense Emphasis" w:semiHidden="0" w:uiPriority="21" w:unhideWhenUsed="0" w:qFormat="1"/>
+    <w:lsdException w:name="Subtle Reference" w:semiHidden="0" w:uiPriority="31" w:unhideWhenUsed="0" w:qFormat="1"/>
+    <w:lsdException w:name="Intense Reference" w:semiHidden="0" w:uiPriority="32" w:unhideWhenUsed="0" w:qFormat="1"/>
+    <w:lsdException w:name="Book Title" w:semiHidden="0" w:uiPriority="33" w:unhideWhenUsed="0" w:qFormat="1"/>
+    <w:lsdException w:name="Bibliography" w:uiPriority="37"/>
+    <w:lsdException w:name="TOC Heading" w:uiPriority="39" w:qFormat="1"/>
+  </w:latentStyles>
+  <w:style w:type="paragraph" w:default="1" w:styleId="Normal">
+    <w:name w:val="Normal"/>
+    <w:qFormat/>
+  </w:style>
+  <w:style w:type="paragraph" w:styleId="Overskrift1">
+    <w:name w:val="heading 1"/>
+    <w:basedOn w:val="Normal"/>
+    <w:next w:val="Normal"/>
+    <w:link w:val="Overskrift1Tegn"/>
+    <w:uiPriority w:val="9"/>
+    <w:qFormat/>
+    <w:rsid w:val="007550DE"/>
+    <w:pPr>
+      <w:keepNext/>
+      <w:keepLines/>
+      <w:spacing w:before="480" w:after="0"/>
+      <w:outlineLvl w:val="0"/>
+    </w:pPr>
+    <w:rPr>
+      <w:rFonts w:asciiTheme="majorHAnsi" w:eastAsiaTheme="majorEastAsia" w:hAnsiTheme="majorHAnsi" w:cstheme="majorBidi"/>
+      <w:b/>
+      <w:bCs/>
+      <w:color w:val="365F91" w:themeColor="accent1" w:themeShade="BF"/>
+      <w:sz w:val="28"/>
+      <w:szCs w:val="28"/>
+    </w:rPr>
+  </w:style>
+  <w:style w:type="paragraph" w:styleId="Overskrift2">
+    <w:name w:val="heading 2"/>
+    <w:basedOn w:val="Normal"/>
+    <w:next w:val="Normal"/>
+    <w:link w:val="Overskrift2Tegn"/>
+    <w:uiPriority w:val="9"/>
+    <w:unhideWhenUsed/>
+    <w:qFormat/>
+    <w:rsid w:val="007550DE"/>
+    <w:pPr>
+      <w:keepNext/>
+      <w:keepLines/>
+      <w:spacing w:before="200" w:after="0"/>
+      <w:outlineLvl w:val="1"/>
+    </w:pPr>
+    <w:rPr>
+      <w:rFonts w:asciiTheme="majorHAnsi" w:eastAsiaTheme="majorEastAsia" w:hAnsiTheme="majorHAnsi" w:cstheme="majorBidi"/>
+      <w:b/>
+      <w:bCs/>
+      <w:color w:val="4F81BD" w:themeColor="accent1"/>
+      <w:sz w:val="26"/>
+      <w:szCs w:val="26"/>
+    </w:rPr>
+  </w:style>
+  <w:style w:type="paragraph" w:styleId="Overskrift3">
+    <w:name w:val="heading 3"/>
+    <w:basedOn w:val="Normal"/>
+    <w:next w:val="Normal"/>
+    <w:link w:val="Overskrift3Tegn"/>
+    <w:uiPriority w:val="9"/>
+    <w:unhideWhenUsed/>
+    <w:qFormat/>
+    <w:rsid w:val="007550DE"/>
+    <w:pPr>
+      <w:keepNext/>
+      <w:keepLines/>
+      <w:spacing w:before="200" w:after="0"/>
+      <w:outlineLvl w:val="2"/>
+    </w:pPr>
+    <w:rPr>
+      <w:rFonts w:asciiTheme="majorHAnsi" w:eastAsiaTheme="majorEastAsia" w:hAnsiTheme="majorHAnsi" w:cstheme="majorBidi"/>
+      <w:b/>
+      <w:bCs/>
+      <w:color w:val="4F81BD" w:themeColor="accent1"/>
+    </w:rPr>
+  </w:style>
+  <w:style w:type="paragraph" w:styleId="Overskrift4">
+    <w:name w:val="heading 4"/>
+    <w:basedOn w:val="Normal"/>
+    <w:next w:val="Normal"/>
+    <w:link w:val="Overskrift4Tegn"/>
+    <w:uiPriority w:val="9"/>
+    <w:unhideWhenUsed/>
+    <w:qFormat/>
+    <w:rsid w:val="007453D2"/>
+    <w:pPr>
+      <w:keepNext/>
+      <w:keepLines/>
+      <w:spacing w:before="200" w:after="0"/>
+      <w:outlineLvl w:val="3"/>
+    </w:pPr>
+    <w:rPr>
+      <w:rFonts w:asciiTheme="majorHAnsi" w:eastAsiaTheme="majorEastAsia" w:hAnsiTheme="majorHAnsi" w:cstheme="majorBidi"/>
+      <w:b/>
+      <w:bCs/>
+      <w:i/>
+      <w:iCs/>
+      <w:color w:val="4F81BD" w:themeColor="accent1"/>
+    </w:rPr>
+  </w:style>
+  <w:style w:type="character" w:default="1" w:styleId="Standardskriftforavsnitt">
+    <w:name w:val="Default Paragraph Font"/>
+    <w:uiPriority w:val="1"/>
+    <w:semiHidden/>
+    <w:unhideWhenUsed/>
+  </w:style>
+  <w:style w:type="table" w:default="1" w:styleId="Vanligtabell">
+    <w:name w:val="Normal Table"/>
+    <w:uiPriority w:val="99"/>
+    <w:semiHidden/>
+    <w:unhideWhenUsed/>
+    <w:tblPr>
+      <w:tblInd w:w="0" w:type="dxa"/>
+      <w:tblCellMar>
+        <w:top w:w="0" w:type="dxa"/>
+        <w:left w:w="108" w:type="dxa"/>
+        <w:bottom w:w="0" w:type="dxa"/>
+        <w:right w:w="108" w:type="dxa"/>
+      </w:tblCellMar>
+    </w:tblPr>
+  </w:style>
+  <w:style w:type="numbering" w:default="1" w:styleId="Ingenliste">
+    <w:name w:val="No List"/>
+    <w:uiPriority w:val="99"/>
+    <w:semiHidden/>
+    <w:unhideWhenUsed/>
+  </w:style>
+  <w:style w:type="paragraph" w:styleId="Tittel">
+    <w:name w:val="Title"/>
+    <w:basedOn w:val="Normal"/>
+    <w:next w:val="Normal"/>
+    <w:link w:val="TittelTegn"/>
+    <w:uiPriority w:val="10"/>
+    <w:qFormat/>
+    <w:rsid w:val="007550DE"/>
+    <w:pPr>
+      <w:pBdr>
+        <w:bottom w:val="single" w:sz="8" w:space="4" w:color="4F81BD" w:themeColor="accent1"/>
+      </w:pBdr>
+      <w:spacing w:after="300" w:line="240" w:lineRule="auto"/>
+      <w:contextualSpacing/>
+    </w:pPr>
+    <w:rPr>
+      <w:rFonts w:asciiTheme="majorHAnsi" w:eastAsiaTheme="majorEastAsia" w:hAnsiTheme="majorHAnsi" w:cstheme="majorBidi"/>
+      <w:color w:val="17365D" w:themeColor="text2" w:themeShade="BF"/>
+      <w:spacing w:val="5"/>
+      <w:kern w:val="28"/>
+      <w:sz w:val="52"/>
+      <w:szCs w:val="52"/>
+    </w:rPr>
+  </w:style>
+  <w:style w:type="character" w:customStyle="1" w:styleId="TittelTegn">
+    <w:name w:val="Tittel Tegn"/>
+    <w:basedOn w:val="Standardskriftforavsnitt"/>
+    <w:link w:val="Tittel"/>
+    <w:uiPriority w:val="10"/>
+    <w:rsid w:val="007550DE"/>
+    <w:rPr>
+      <w:rFonts w:asciiTheme="majorHAnsi" w:eastAsiaTheme="majorEastAsia" w:hAnsiTheme="majorHAnsi" w:cstheme="majorBidi"/>
+      <w:color w:val="17365D" w:themeColor="text2" w:themeShade="BF"/>
+      <w:spacing w:val="5"/>
+      <w:kern w:val="28"/>
+      <w:sz w:val="52"/>
+      <w:szCs w:val="52"/>
+    </w:rPr>
+  </w:style>
+  <w:style w:type="character" w:customStyle="1" w:styleId="Overskrift1Tegn">
+    <w:name w:val="Overskrift 1 Tegn"/>
+    <w:basedOn w:val="Standardskriftforavsnitt"/>
+    <w:link w:val="Overskrift1"/>
+    <w:uiPriority w:val="9"/>
+    <w:rsid w:val="007550DE"/>
+    <w:rPr>
+      <w:rFonts w:asciiTheme="majorHAnsi" w:eastAsiaTheme="majorEastAsia" w:hAnsiTheme="majorHAnsi" w:cstheme="majorBidi"/>
+      <w:b/>
+      <w:bCs/>
+      <w:color w:val="365F91" w:themeColor="accent1" w:themeShade="BF"/>
+      <w:sz w:val="28"/>
+      <w:szCs w:val="28"/>
+    </w:rPr>
+  </w:style>
+  <w:style w:type="character" w:customStyle="1" w:styleId="Overskrift2Tegn">
+    <w:name w:val="Overskrift 2 Tegn"/>
+    <w:basedOn w:val="Standardskriftforavsnitt"/>
+    <w:link w:val="Overskrift2"/>
+    <w:uiPriority w:val="9"/>
+    <w:rsid w:val="007550DE"/>
+    <w:rPr>
+      <w:rFonts w:asciiTheme="majorHAnsi" w:eastAsiaTheme="majorEastAsia" w:hAnsiTheme="majorHAnsi" w:cstheme="majorBidi"/>
+      <w:b/>
+      <w:bCs/>
+      <w:color w:val="4F81BD" w:themeColor="accent1"/>
+      <w:sz w:val="26"/>
+      <w:szCs w:val="26"/>
+    </w:rPr>
+  </w:style>
+  <w:style w:type="character" w:customStyle="1" w:styleId="Overskrift3Tegn">
+    <w:name w:val="Overskrift 3 Tegn"/>
+    <w:basedOn w:val="Standardskriftforavsnitt"/>
+    <w:link w:val="Overskrift3"/>
+    <w:uiPriority w:val="9"/>
+    <w:rsid w:val="007550DE"/>
+    <w:rPr>
+      <w:rFonts w:asciiTheme="majorHAnsi" w:eastAsiaTheme="majorEastAsia" w:hAnsiTheme="majorHAnsi" w:cstheme="majorBidi"/>
+      <w:b/>
+      <w:bCs/>
+      <w:color w:val="4F81BD" w:themeColor="accent1"/>
+    </w:rPr>
+  </w:style>
+  <w:style w:type="character" w:styleId="Merknadsreferanse">
+    <w:name w:val="annotation reference"/>
+    <w:basedOn w:val="Standardskriftforavsnitt"/>
+    <w:uiPriority w:val="99"/>
+    <w:semiHidden/>
+    <w:unhideWhenUsed/>
+    <w:rsid w:val="006932BD"/>
+    <w:rPr>
+      <w:sz w:val="16"/>
+      <w:szCs w:val="16"/>
+    </w:rPr>
+  </w:style>
+  <w:style w:type="paragraph" w:styleId="Merknadstekst">
+    <w:name w:val="annotation text"/>
+    <w:basedOn w:val="Normal"/>
+    <w:link w:val="MerknadstekstTegn"/>
+    <w:uiPriority w:val="99"/>
+    <w:semiHidden/>
+    <w:unhideWhenUsed/>
+    <w:rsid w:val="006932BD"/>
+    <w:pPr>
+      <w:spacing w:line="240" w:lineRule="auto"/>
+    </w:pPr>
+    <w:rPr>
+      <w:sz w:val="20"/>
+      <w:szCs w:val="20"/>
+    </w:rPr>
+  </w:style>
+  <w:style w:type="character" w:customStyle="1" w:styleId="MerknadstekstTegn">
+    <w:name w:val="Merknadstekst Tegn"/>
+    <w:basedOn w:val="Standardskriftforavsnitt"/>
+    <w:link w:val="Merknadstekst"/>
+    <w:uiPriority w:val="99"/>
+    <w:semiHidden/>
+    <w:rsid w:val="006932BD"/>
+    <w:rPr>
+      <w:sz w:val="20"/>
+      <w:szCs w:val="20"/>
+    </w:rPr>
+  </w:style>
+  <w:style w:type="paragraph" w:styleId="Kommentaremne">
+    <w:name w:val="annotation subject"/>
+    <w:basedOn w:val="Merknadstekst"/>
+    <w:next w:val="Merknadstekst"/>
+    <w:link w:val="KommentaremneTegn"/>
+    <w:uiPriority w:val="99"/>
+    <w:semiHidden/>
+    <w:unhideWhenUsed/>
+    <w:rsid w:val="006932BD"/>
+    <w:rPr>
+      <w:b/>
+      <w:bCs/>
+    </w:rPr>
+  </w:style>
+  <w:style w:type="character" w:customStyle="1" w:styleId="KommentaremneTegn">
+    <w:name w:val="Kommentaremne Tegn"/>
+    <w:basedOn w:val="MerknadstekstTegn"/>
+    <w:link w:val="Kommentaremne"/>
+    <w:uiPriority w:val="99"/>
+    <w:semiHidden/>
+    <w:rsid w:val="006932BD"/>
+    <w:rPr>
+      <w:b/>
+      <w:bCs/>
+      <w:sz w:val="20"/>
+      <w:szCs w:val="20"/>
+    </w:rPr>
+  </w:style>
+  <w:style w:type="paragraph" w:styleId="Bobletekst">
+    <w:name w:val="Balloon Text"/>
+    <w:basedOn w:val="Normal"/>
+    <w:link w:val="BobletekstTegn"/>
+    <w:uiPriority w:val="99"/>
+    <w:semiHidden/>
+    <w:unhideWhenUsed/>
+    <w:rsid w:val="006932BD"/>
+    <w:pPr>
+      <w:spacing w:after="0" w:line="240" w:lineRule="auto"/>
+    </w:pPr>
+    <w:rPr>
+      <w:rFonts w:ascii="Tahoma" w:hAnsi="Tahoma" w:cs="Tahoma"/>
+      <w:sz w:val="16"/>
+      <w:szCs w:val="16"/>
+    </w:rPr>
+  </w:style>
+  <w:style w:type="character" w:customStyle="1" w:styleId="BobletekstTegn">
+    <w:name w:val="Bobletekst Tegn"/>
+    <w:basedOn w:val="Standardskriftforavsnitt"/>
+    <w:link w:val="Bobletekst"/>
+    <w:uiPriority w:val="99"/>
+    <w:semiHidden/>
+    <w:rsid w:val="006932BD"/>
+    <w:rPr>
+      <w:rFonts w:ascii="Tahoma" w:hAnsi="Tahoma" w:cs="Tahoma"/>
+      <w:sz w:val="16"/>
+      <w:szCs w:val="16"/>
+    </w:rPr>
+  </w:style>
+  <w:style w:type="character" w:customStyle="1" w:styleId="Overskrift4Tegn">
+    <w:name w:val="Overskrift 4 Tegn"/>
+    <w:basedOn w:val="Standardskriftforavsnitt"/>
+    <w:link w:val="Overskrift4"/>
+    <w:uiPriority w:val="9"/>
+    <w:rsid w:val="007453D2"/>
+    <w:rPr>
+      <w:rFonts w:asciiTheme="majorHAnsi" w:eastAsiaTheme="majorEastAsia" w:hAnsiTheme="majorHAnsi" w:cstheme="majorBidi"/>
+      <w:b/>
+      <w:bCs/>
+      <w:i/>
+      <w:iCs/>
+      <w:color w:val="4F81BD" w:themeColor="accent1"/>
+    </w:rPr>
+  </w:style>
+  <w:style w:type="paragraph" w:styleId="Listeavsnitt">
+    <w:name w:val="List Paragraph"/>
+    <w:basedOn w:val="Normal"/>
+    <w:uiPriority w:val="34"/>
+    <w:qFormat/>
+    <w:rsid w:val="004C0CE7"/>
+    <w:pPr>
+      <w:ind w:left="720"/>
+      <w:contextualSpacing/>
+    </w:pPr>
+  </w:style>
+  <w:style w:type="character" w:styleId="Sterk">
+    <w:name w:val="Strong"/>
+    <w:basedOn w:val="Standardskriftforavsnitt"/>
+    <w:uiPriority w:val="22"/>
+    <w:qFormat/>
+    <w:rsid w:val="00797C30"/>
+    <w:rPr>
+      <w:b/>
+      <w:bCs/>
+    </w:rPr>
+  </w:style>
+  <w:style w:type="paragraph" w:styleId="Brdtekst">
+    <w:name w:val="Body Text"/>
+    <w:basedOn w:val="Normal"/>
+    <w:link w:val="BrdtekstTegn"/>
+    <w:rsid w:val="00F54A98"/>
+    <w:pPr>
+      <w:tabs>
+        <w:tab w:val="left" w:pos="288"/>
+      </w:tabs>
+      <w:spacing w:after="120" w:line="228" w:lineRule="auto"/>
+      <w:ind w:firstLine="288"/>
+      <w:jc w:val="both"/>
+    </w:pPr>
+    <w:rPr>
+      <w:rFonts w:ascii="Times New Roman" w:eastAsia="SimSun" w:hAnsi="Times New Roman" w:cs="Times New Roman"/>
+      <w:spacing w:val="-1"/>
+      <w:sz w:val="20"/>
+      <w:szCs w:val="20"/>
+      <w:lang w:val="x-none" w:eastAsia="x-none"/>
+    </w:rPr>
+  </w:style>
+  <w:style w:type="character" w:customStyle="1" w:styleId="BrdtekstTegn">
+    <w:name w:val="Brødtekst Tegn"/>
+    <w:basedOn w:val="Standardskriftforavsnitt"/>
+    <w:link w:val="Brdtekst"/>
+    <w:rsid w:val="00F54A98"/>
+    <w:rPr>
+      <w:rFonts w:ascii="Times New Roman" w:eastAsia="SimSun" w:hAnsi="Times New Roman" w:cs="Times New Roman"/>
+      <w:spacing w:val="-1"/>
+      <w:sz w:val="20"/>
+      <w:szCs w:val="20"/>
+      <w:lang w:val="x-none" w:eastAsia="x-none"/>
+    </w:rPr>
+  </w:style>
+</w:styles>
+</file>
+
+<file path=word/stylesWithEffects.xml><?xml version="1.0" encoding="utf-8"?>
+<w:styles xmlns:wpc="http://schemas.microsoft.com/office/word/2010/wordprocessingCanvas" xmlns:mo="http://schemas.microsoft.com/office/mac/office/2008/main" xmlns:mc="http://schemas.openxmlformats.org/markup-compatibility/2006" xmlns:mv="urn:schemas-microsoft-com:mac:vml" xmlns:o="urn:schemas-microsoft-com:office:office" xmlns:r="http://schemas.openxmlformats.org/officeDocument/2006/relationships" xmlns:m="http://schemas.openxmlformats.org/officeDocument/2006/math" xmlns:v="urn:schemas-microsoft-com:vml" xmlns:wp14="http://schemas.microsoft.com/office/word/2010/wordprocessingDrawing" xmlns:wp="http://schemas.openxmlformats.org/drawingml/2006/wordprocessingDrawing" xmlns:w10="urn:schemas-microsoft-com:office:word" xmlns:w="http://schemas.openxmlformats.org/wordprocessingml/2006/main" xmlns:w14="http://schemas.microsoft.com/office/word/2010/wordml" xmlns:wpg="http://schemas.microsoft.com/office/word/2010/wordprocessingGroup" xmlns:wpi="http://schemas.microsoft.com/office/word/2010/wordprocessingInk" xmlns:wne="http://schemas.microsoft.com/office/word/2006/wordml" xmlns:wps="http://schemas.microsoft.com/office/word/2010/wordprocessingShape" mc:Ignorable="w14 wp14">
+  <w:docDefaults>
+    <w:rPrDefault>
+      <w:rPr>
+        <w:rFonts w:asciiTheme="minorHAnsi" w:eastAsiaTheme="minorHAnsi" w:hAnsiTheme="minorHAnsi" w:cstheme="minorBidi"/>
+        <w:sz w:val="22"/>
+        <w:szCs w:val="22"/>
+        <w:lang w:val="nb-NO" w:eastAsia="en-US" w:bidi="ar-SA"/>
+      </w:rPr>
+    </w:rPrDefault>
+    <w:pPrDefault>
+      <w:pPr>
+        <w:spacing w:after="200" w:line="276" w:lineRule="auto"/>
+      </w:pPr>
+    </w:pPrDefault>
+  </w:docDefaults>
+  <w:latentStyles w:defLockedState="0" w:defUIPriority="99" w:defSemiHidden="1" w:defUnhideWhenUsed="1" w:defQFormat="0" w:count="276">
+    <w:lsdException w:name="Normal" w:semiHidden="0" w:uiPriority="0" w:unhideWhenUsed="0" w:qFormat="1"/>
+    <w:lsdException w:name="heading 1" w:semiHidden="0" w:uiPriority="9" w:unhideWhenUsed="0" w:qFormat="1"/>
+    <w:lsdException w:name="heading 2" w:uiPriority="9" w:qFormat="1"/>
+    <w:lsdException w:name="heading 3" w:uiPriority="9" w:qFormat="1"/>
+    <w:lsdException w:name="heading 4" w:uiPriority="9" w:qFormat="1"/>
+    <w:lsdException w:name="heading 5" w:uiPriority="9" w:qFormat="1"/>
+    <w:lsdException w:name="heading 6" w:uiPriority="9" w:qFormat="1"/>
+    <w:lsdException w:name="heading 7" w:uiPriority="9" w:qFormat="1"/>
+    <w:lsdException w:name="heading 8" w:uiPriority="9" w:qFormat="1"/>
+    <w:lsdException w:name="heading 9" w:uiPriority="9" w:qFormat="1"/>
+    <w:lsdException w:name="toc 1" w:uiPriority="39"/>
+    <w:lsdException w:name="toc 2" w:uiPriority="39"/>
+    <w:lsdException w:name="toc 3" w:uiPriority="39"/>
+    <w:lsdException w:name="toc 4" w:uiPriority="39"/>
+    <w:lsdException w:name="toc 5" w:uiPriority="39"/>
+    <w:lsdException w:name="toc 6" w:uiPriority="39"/>
+    <w:lsdException w:name="toc 7" w:uiPriority="39"/>
+    <w:lsdException w:name="toc 8" w:uiPriority="39"/>
+    <w:lsdException w:name="toc 9" w:uiPriority="39"/>
+    <w:lsdException w:name="caption" w:uiPriority="35" w:qFormat="1"/>
+    <w:lsdException w:name="Title" w:semiHidden="0" w:uiPriority="10" w:unhideWhenUsed="0" w:qFormat="1"/>
+    <w:lsdException w:name="Default Paragraph Font" w:uiPriority="1"/>
+    <w:lsdException w:name="Body Text" w:uiPriority="0"/>
+    <w:lsdException w:name="Subtitle" w:semiHidden="0" w:uiPriority="11" w:unhideWhenUsed="0" w:qFormat="1"/>
+    <w:lsdException w:name="Strong" w:semiHidden="0" w:uiPriority="22" w:unhideWhenUsed="0" w:qFormat="1"/>
+    <w:lsdException w:name="Emphasis" w:semiHidden="0" w:uiPriority="20" w:unhideWhenUsed="0" w:qFormat="1"/>
+    <w:lsdException w:name="Table Grid" w:semiHidden="0" w:uiPriority="59" w:unhideWhenUsed="0"/>
+    <w:lsdException w:name="Note Level 1" w:semiHidden="0" w:unhideWhenUsed="0"/>
+    <w:lsdException w:name="Note Level 2" w:semiHidden="0" w:unhideWhenUsed="0"/>
+    <w:lsdException w:name="Note Level 3" w:semiHidden="0" w:unhideWhenUsed="0"/>
+    <w:lsdException w:name="Note Level 4" w:semiHidden="0" w:unhideWhenUsed="0"/>
+    <w:lsdException w:name="Note Level 5" w:semiHidden="0" w:unhideWhenUsed="0"/>
+    <w:lsdException w:name="Note Level 6" w:semiHidden="0" w:unhideWhenUsed="0"/>
+    <w:lsdException w:name="Note Level 7" w:semiHidden="0" w:unhideWhenUsed="0"/>
+    <w:lsdException w:name="Note Level 8" w:semiHidden="0" w:unhideWhenUsed="0"/>
+    <w:lsdException w:name="Note Level 9" w:semiHidden="0" w:unhideWhenUsed="0"/>
+    <w:lsdException w:name="Placeholder Text" w:unhideWhenUsed="0"/>
+    <w:lsdException w:name="No Spacing" w:semiHidden="0" w:uiPriority="1" w:unhideWhenUsed="0" w:qFormat="1"/>
+    <w:lsdException w:name="Light Shading" w:semiHidden="0" w:uiPriority="60" w:unhideWhenUsed="0"/>
+    <w:lsdException w:name="Light List" w:semiHidden="0" w:uiPriority="61" w:unhideWhenUsed="0"/>
+    <w:lsdException w:name="Light Grid" w:semiHidden="0" w:uiPriority="62" w:unhideWhenUsed="0"/>
+    <w:lsdException w:name="Medium Shading 1" w:semiHidden="0" w:uiPriority="63" w:unhideWhenUsed="0"/>
+    <w:lsdException w:name="Medium Shading 2" w:semiHidden="0" w:uiPriority="64" w:unhideWhenUsed="0"/>
+    <w:lsdException w:name="Medium List 1" w:semiHidden="0" w:uiPriority="65" w:unhideWhenUsed="0"/>
+    <w:lsdException w:name="Medium List 2" w:semiHidden="0" w:uiPriority="66" w:unhideWhenUsed="0"/>
+    <w:lsdException w:name="Medium Grid 1" w:semiHidden="0" w:uiPriority="67" w:unhideWhenUsed="0"/>
+    <w:lsdException w:name="Medium Grid 2" w:semiHidden="0" w:uiPriority="68" w:unhideWhenUsed="0"/>
+    <w:lsdException w:name="Medium Grid 3" w:semiHidden="0" w:uiPriority="69" w:unhideWhenUsed="0"/>
+    <w:lsdException w:name="Dark List" w:semiHidden="0" w:uiPriority="70" w:unhideWhenUsed="0"/>
+    <w:lsdException w:name="Colorful Shading" w:semiHidden="0" w:uiPriority="71" w:unhideWhenUsed="0"/>
+    <w:lsdException w:name="Colorful List" w:semiHidden="0" w:uiPriority="72" w:unhideWhenUsed="0"/>
+    <w:lsdException w:name="Colorful Grid" w:semiHidden="0" w:uiPriority="73" w:unhideWhenUsed="0"/>
+    <w:lsdException w:name="Light Shading Accent 1" w:semiHidden="0" w:uiPriority="60" w:unhideWhenUsed="0"/>
+    <w:lsdException w:name="Light List Accent 1" w:semiHidden="0" w:uiPriority="61" w:unhideWhenUsed="0"/>
+    <w:lsdException w:name="Light Grid Accent 1" w:semiHidden="0" w:uiPriority="62" w:unhideWhenUsed="0"/>
+    <w:lsdException w:name="Medium Shading 1 Accent 1" w:semiHidden="0" w:uiPriority="63" w:unhideWhenUsed="0"/>
+    <w:lsdException w:name="Medium Shading 2 Accent 1" w:semiHidden="0" w:uiPriority="64" w:unhideWhenUsed="0"/>
+    <w:lsdException w:name="Medium List 1 Accent 1" w:semiHidden="0" w:uiPriority="65" w:unhideWhenUsed="0"/>
+    <w:lsdException w:name="Revision" w:unhideWhenUsed="0"/>
+    <w:lsdException w:name="List Paragraph" w:semiHidden="0" w:uiPriority="34" w:unhideWhenUsed="0" w:qFormat="1"/>
+    <w:lsdException w:name="Quote" w:semiHidden="0" w:uiPriority="29" w:unhideWhenUsed="0" w:qFormat="1"/>
+    <w:lsdException w:name="Intense Quote" w:semiHidden="0" w:uiPriority="30" w:unhideWhenUsed="0" w:qFormat="1"/>
+    <w:lsdException w:name="Medium List 2 Accent 1" w:semiHidden="0" w:uiPriority="66" w:unhideWhenUsed="0"/>
+    <w:lsdException w:name="Medium Grid 1 Accent 1" w:semiHidden="0" w:uiPriority="67" w:unhideWhenUsed="0"/>
+    <w:lsdException w:name="Medium Grid 2 Accent 1" w:semiHidden="0" w:uiPriority="68" w:unhideWhenUsed="0"/>
+    <w:lsdException w:name="Medium Grid 3 Accent 1" w:semiHidden="0" w:uiPriority="69" w:unhideWhenUsed="0"/>
+    <w:lsdException w:name="Dark List Accent 1" w:semiHidden="0" w:uiPriority="70" w:unhideWhenUsed="0"/>
+    <w:lsdException w:name="Colorful Shading Accent 1" w:semiHidden="0" w:uiPriority="71" w:unhideWhenUsed="0"/>
+    <w:lsdException w:name="Colorful List Accent 1" w:semiHidden="0" w:uiPriority="72" w:unhideWhenUsed="0"/>
+    <w:lsdException w:name="Colorful Grid Accent 1" w:semiHidden="0" w:uiPriority="73" w:unhideWhenUsed="0"/>
+    <w:lsdException w:name="Light Shading Accent 2" w:semiHidden="0" w:uiPriority="60" w:unhideWhenUsed="0"/>
+    <w:lsdException w:name="Light List Accent 2" w:semiHidden="0" w:uiPriority="61" w:unhideWhenUsed="0"/>
+    <w:lsdException w:name="Light Grid Accent 2" w:semiHidden="0" w:uiPriority="62" w:unhideWhenUsed="0"/>
+    <w:lsdException w:name="Medium Shading 1 Accent 2" w:semiHidden="0" w:uiPriority="63" w:unhideWhenUsed="0"/>
+    <w:lsdException w:name="Medium Shading 2 Accent 2" w:semiHidden="0" w:uiPriority="64" w:unhideWhenUsed="0"/>
+    <w:lsdException w:name="Medium List 1 Accent 2" w:semiHidden="0" w:uiPriority="65" w:unhideWhenUsed="0"/>
+    <w:lsdException w:name="Medium List 2 Accent 2" w:semiHidden="0" w:uiPriority="66" w:unhideWhenUsed="0"/>
+    <w:lsdException w:name="Medium Grid 1 Accent 2" w:semiHidden="0" w:uiPriority="67" w:unhideWhenUsed="0"/>
+    <w:lsdException w:name="Medium Grid 2 Accent 2" w:semiHidden="0" w:uiPriority="68" w:unhideWhenUsed="0"/>
+    <w:lsdException w:name="Medium Grid 3 Accent 2" w:semiHidden="0" w:uiPriority="69" w:unhideWhenUsed="0"/>
+    <w:lsdException w:name="Dark List Accent 2" w:semiHidden="0" w:uiPriority="70" w:unhideWhenUsed="0"/>
+    <w:lsdException w:name="Colorful Shading Accent 2" w:semiHidden="0" w:uiPriority="71" w:unhideWhenUsed="0"/>
+    <w:lsdException w:name="Colorful List Accent 2" w:semiHidden="0" w:uiPriority="72" w:unhideWhenUsed="0"/>
+    <w:lsdException w:name="Colorful Grid Accent 2" w:semiHidden="0" w:uiPriority="73" w:unhideWhenUsed="0"/>
+    <w:lsdException w:name="Light Shading Accent 3" w:semiHidden="0" w:uiPriority="60" w:unhideWhenUsed="0"/>
+    <w:lsdException w:name="Light List Accent 3" w:semiHidden="0" w:uiPriority="61" w:unhideWhenUsed="0"/>
+    <w:lsdException w:name="Light Grid Accent 3" w:semiHidden="0" w:uiPriority="62" w:unhideWhenUsed="0"/>
+    <w:lsdException w:name="Medium Shading 1 Accent 3" w:semiHidden="0" w:uiPriority="63" w:unhideWhenUsed="0"/>
+    <w:lsdException w:name="Medium Shading 2 Accent 3" w:semiHidden="0" w:uiPriority="64" w:unhideWhenUsed="0"/>
+    <w:lsdException w:name="Medium List 1 Accent 3" w:semiHidden="0" w:uiPriority="65" w:unhideWhenUsed="0"/>
+    <w:lsdException w:name="Medium List 2 Accent 3" w:semiHidden="0" w:uiPriority="66" w:unhideWhenUsed="0"/>
+    <w:lsdException w:name="Medium Grid 1 Accent 3" w:semiHidden="0" w:uiPriority="67" w:unhideWhenUsed="0"/>
+    <w:lsdException w:name="Medium Grid 2 Accent 3" w:semiHidden="0" w:uiPriority="68" w:unhideWhenUsed="0"/>
+    <w:lsdException w:name="Medium Grid 3 Accent 3" w:semiHidden="0" w:uiPriority="69" w:unhideWhenUsed="0"/>
+    <w:lsdException w:name="Dark List Accent 3" w:semiHidden="0" w:uiPriority="70" w:unhideWhenUsed="0"/>
+    <w:lsdException w:name="Colorful Shading Accent 3" w:semiHidden="0" w:uiPriority="71" w:unhideWhenUsed="0"/>
+    <w:lsdException w:name="Colorful List Accent 3" w:semiHidden="0" w:uiPriority="72" w:unhideWhenUsed="0"/>
+    <w:lsdException w:name="Colorful Grid Accent 3" w:semiHidden="0" w:uiPriority="73" w:unhideWhenUsed="0"/>
+    <w:lsdException w:name="Light Shading Accent 4" w:semiHidden="0" w:uiPriority="60" w:unhideWhenUsed="0"/>
+    <w:lsdException w:name="Light List Accent 4" w:semiHidden="0" w:uiPriority="61" w:unhideWhenUsed="0"/>
+    <w:lsdException w:name="Light Grid Accent 4" w:semiHidden="0" w:uiPriority="62" w:unhideWhenUsed="0"/>
+    <w:lsdException w:name="Medium Shading 1 Accent 4" w:semiHidden="0" w:uiPriority="63" w:unhideWhenUsed="0"/>
+    <w:lsdException w:name="Medium Shading 2 Accent 4" w:semiHidden="0" w:uiPriority="64" w:unhideWhenUsed="0"/>
+    <w:lsdException w:name="Medium List 1 Accent 4" w:semiHidden="0" w:uiPriority="65" w:unhideWhenUsed="0"/>
+    <w:lsdException w:name="Medium List 2 Accent 4" w:semiHidden="0" w:uiPriority="66" w:unhideWhenUsed="0"/>
+    <w:lsdException w:name="Medium Grid 1 Accent 4" w:semiHidden="0" w:uiPriority="67" w:unhideWhenUsed="0"/>
+    <w:lsdException w:name="Medium Grid 2 Accent 4" w:semiHidden="0" w:uiPriority="68" w:unhideWhenUsed="0"/>
+    <w:lsdException w:name="Medium Grid 3 Accent 4" w:semiHidden="0" w:uiPriority="69" w:unhideWhenUsed="0"/>
+    <w:lsdException w:name="Dark List Accent 4" w:semiHidden="0" w:uiPriority="70" w:unhideWhenUsed="0"/>
+    <w:lsdException w:name="Colorful Shading Accent 4" w:semiHidden="0" w:uiPriority="71" w:unhideWhenUsed="0"/>
+    <w:lsdException w:name="Colorful List Accent 4" w:semiHidden="0" w:uiPriority="72" w:unhideWhenUsed="0"/>
+    <w:lsdException w:name="Colorful Grid Accent 4" w:semiHidden="0" w:uiPriority="73" w:unhideWhenUsed="0"/>
+    <w:lsdException w:name="Light Shading Accent 5" w:semiHidden="0" w:uiPriority="60" w:unhideWhenUsed="0"/>
+    <w:lsdException w:name="Light List Accent 5" w:semiHidden="0" w:uiPriority="61" w:unhideWhenUsed="0"/>
+    <w:lsdException w:name="Light Grid Accent 5" w:semiHidden="0" w:uiPriority="62" w:unhideWhenUsed="0"/>
+    <w:lsdException w:name="Medium Shading 1 Accent 5" w:semiHidden="0" w:uiPriority="63" w:unhideWhenUsed="0"/>
+    <w:lsdException w:name="Medium Shading 2 Accent 5" w:semiHidden="0" w:uiPriority="64" w:unhideWhenUsed="0"/>
+    <w:lsdException w:name="Medium List 1 Accent 5" w:semiHidden="0" w:uiPriority="65" w:unhideWhenUsed="0"/>
+    <w:lsdException w:name="Medium List 2 Accent 5" w:semiHidden="0" w:uiPriority="66" w:unhideWhenUsed="0"/>
+    <w:lsdException w:name="Medium Grid 1 Accent 5" w:semiHidden="0" w:uiPriority="67" w:unhideWhenUsed="0"/>
+    <w:lsdException w:name="Medium Grid 2 Accent 5" w:semiHidden="0" w:uiPriority="68" w:unhideWhenUsed="0"/>
+    <w:lsdException w:name="Medium Grid 3 Accent 5" w:semiHidden="0" w:uiPriority="69" w:unhideWhenUsed="0"/>
+    <w:lsdException w:name="Dark List Accent 5" w:semiHidden="0" w:uiPriority="70" w:unhideWhenUsed="0"/>
+    <w:lsdException w:name="Colorful Shading Accent 5" w:semiHidden="0" w:uiPriority="71" w:unhideWhenUsed="0"/>
+    <w:lsdException w:name="Colorful List Accent 5" w:semiHidden="0" w:uiPriority="72" w:unhideWhenUsed="0"/>
+    <w:lsdException w:name="Colorful Grid Accent 5" w:semiHidden="0" w:uiPriority="73" w:unhideWhenUsed="0"/>
+    <w:lsdException w:name="Light Shading Accent 6" w:semiHidden="0" w:uiPriority="60" w:unhideWhenUsed="0"/>
+    <w:lsdException w:name="Light List Accent 6" w:semiHidden="0" w:uiPriority="61" w:unhideWhenUsed="0"/>
+    <w:lsdException w:name="Light Grid Accent 6" w:semiHidden="0" w:uiPriority="62" w:unhideWhenUsed="0"/>
+    <w:lsdException w:name="Medium Shading 1 Accent 6" w:semiHidden="0" w:uiPriority="63" w:unhideWhenUsed="0"/>
+    <w:lsdException w:name="Medium Shading 2 Accent 6" w:semiHidden="0" w:uiPriority="64" w:unhideWhenUsed="0"/>
+    <w:lsdException w:name="Medium List 1 Accent 6" w:semiHidden="0" w:uiPriority="65" w:unhideWhenUsed="0"/>
+    <w:lsdException w:name="Medium List 2 Accent 6" w:semiHidden="0" w:uiPriority="66" w:unhideWhenUsed="0"/>
+    <w:lsdException w:name="Medium Grid 1 Accent 6" w:semiHidden="0" w:uiPriority="67" w:unhideWhenUsed="0"/>
+    <w:lsdException w:name="Medium Grid 2 Accent 6" w:semiHidden="0" w:uiPriority="68" w:unhideWhenUsed="0"/>
+    <w:lsdException w:name="Medium Grid 3 Accent 6" w:semiHidden="0" w:uiPriority="69" w:unhideWhenUsed="0"/>
+    <w:lsdException w:name="Dark List Accent 6" w:semiHidden="0" w:uiPriority="70" w:unhideWhenUsed="0"/>
+    <w:lsdException w:name="Colorful Shading Accent 6" w:semiHidden="0" w:uiPriority="71" w:unhideWhenUsed="0"/>
+    <w:lsdException w:name="Colorful List Accent 6" w:semiHidden="0" w:uiPriority="72" w:unhideWhenUsed="0"/>
+    <w:lsdException w:name="Colorful Grid Accent 6" w:semiHidden="0" w:uiPriority="73" w:unhideWhenUsed="0"/>
+    <w:lsdException w:name="Subtle Emphasis" w:semiHidden="0" w:uiPriority="19" w:unhideWhenUsed="0" w:qFormat="1"/>
+    <w:lsdException w:name="Intense Emphasis" w:semiHidden="0" w:uiPriority="21" w:unhideWhenUsed="0" w:qFormat="1"/>
+    <w:lsdException w:name="Subtle Reference" w:semiHidden="0" w:uiPriority="31" w:unhideWhenUsed="0" w:qFormat="1"/>
+    <w:lsdException w:name="Intense Reference" w:semiHidden="0" w:uiPriority="32" w:unhideWhenUsed="0" w:qFormat="1"/>
+    <w:lsdException w:name="Book Title" w:semiHidden="0" w:uiPriority="33" w:unhideWhenUsed="0" w:qFormat="1"/>
+    <w:lsdException w:name="Bibliography" w:uiPriority="37"/>
+    <w:lsdException w:name="TOC Heading" w:uiPriority="39" w:qFormat="1"/>
   </w:latentStyles>
   <w:style w:type="paragraph" w:default="1" w:styleId="Normal">
     <w:name w:val="Normal"/>
@@ -6804,7 +6586,7 @@
 </file>
 
 <file path=customXml/itemProps1.xml><?xml version="1.0" encoding="utf-8"?>
-<ds:datastoreItem xmlns:ds="http://schemas.openxmlformats.org/officeDocument/2006/customXml" ds:itemID="{7DD2D8C4-6F1E-4980-80D1-AE095DF3EBA3}">
+<ds:datastoreItem xmlns:ds="http://schemas.openxmlformats.org/officeDocument/2006/customXml" ds:itemID="{42ABF5BE-6668-5C4C-9F6F-C1211B30B0B6}">
   <ds:schemaRefs>
     <ds:schemaRef ds:uri="http://schemas.openxmlformats.org/officeDocument/2006/bibliography"/>
   </ds:schemaRefs>

--- a/docs/Research Protocol2.0.docx
+++ b/docs/Research Protocol2.0.docx
@@ -804,7 +804,19 @@
         <w:rPr>
           <w:lang w:val="en-GB"/>
         </w:rPr>
-        <w:t xml:space="preserve">We want to find out if “The CoSSMic Forest” makes it more motivating to better the </w:t>
+        <w:t>We want to find out if “</w:t>
+      </w:r>
+      <w:r>
+        <w:rPr>
+          <w:lang w:val="en-GB"/>
+        </w:rPr>
+        <w:t>CoSSMunity</w:t>
+      </w:r>
+      <w:r>
+        <w:rPr>
+          <w:lang w:val="en-GB"/>
+        </w:rPr>
+        <w:t xml:space="preserve">” makes it more motivating to better the </w:t>
       </w:r>
       <w:r>
         <w:rPr>
@@ -854,7 +866,21 @@
           <w:rFonts w:asciiTheme="minorHAnsi" w:hAnsiTheme="minorHAnsi"/>
           <w:lang w:val="en-GB"/>
         </w:rPr>
-        <w:t xml:space="preserve"> (CoSSMic Tree/Forest)</w:t>
+        <w:t xml:space="preserve"> (</w:t>
+      </w:r>
+      <w:r>
+        <w:rPr>
+          <w:rFonts w:asciiTheme="minorHAnsi" w:hAnsiTheme="minorHAnsi"/>
+          <w:lang w:val="en-GB"/>
+        </w:rPr>
+        <w:t>CoSSMunity</w:t>
+      </w:r>
+      <w:r>
+        <w:rPr>
+          <w:rFonts w:asciiTheme="minorHAnsi" w:hAnsiTheme="minorHAnsi"/>
+          <w:lang w:val="en-GB"/>
+        </w:rPr>
+        <w:t>)</w:t>
       </w:r>
       <w:r>
         <w:rPr>
@@ -965,7 +991,25 @@
           <w:i/>
           <w:lang w:val="en-GB"/>
         </w:rPr>
-        <w:t>Will the users use the scheduling more frequently because of the score system?</w:t>
+        <w:t xml:space="preserve">How will the systen influence </w:t>
+      </w:r>
+      <w:proofErr w:type="gramStart"/>
+      <w:r>
+        <w:rPr>
+          <w:rFonts w:asciiTheme="minorHAnsi" w:hAnsiTheme="minorHAnsi"/>
+          <w:i/>
+          <w:lang w:val="en-GB"/>
+        </w:rPr>
+        <w:t>the the</w:t>
+      </w:r>
+      <w:proofErr w:type="gramEnd"/>
+      <w:r>
+        <w:rPr>
+          <w:rFonts w:asciiTheme="minorHAnsi" w:hAnsiTheme="minorHAnsi"/>
+          <w:i/>
+          <w:lang w:val="en-GB"/>
+        </w:rPr>
+        <w:t xml:space="preserve"> scheduling, and thus the energy timing of the household?</w:t>
       </w:r>
     </w:p>
     <w:p>
@@ -1038,8 +1082,6 @@
         </w:rPr>
         <w:t>ve data analysis with surveys and</w:t>
       </w:r>
-      <w:bookmarkStart w:id="4" w:name="_GoBack"/>
-      <w:bookmarkEnd w:id="4"/>
       <w:r>
         <w:rPr>
           <w:rFonts w:asciiTheme="minorHAnsi" w:hAnsiTheme="minorHAnsi"/>
@@ -1082,22 +1124,23 @@
     <w:p>
       <w:pPr>
         <w:pStyle w:val="Brdtekst"/>
+        <w:numPr>
+          <w:ilvl w:val="1"/>
+          <w:numId w:val="2"/>
+        </w:numPr>
         <w:spacing w:line="276" w:lineRule="auto"/>
-        <w:ind w:firstLine="0"/>
         <w:jc w:val="left"/>
         <w:rPr>
           <w:rFonts w:asciiTheme="minorHAnsi" w:hAnsiTheme="minorHAnsi"/>
-          <w:b/>
-          <w:lang w:val="en-GB"/>
-        </w:rPr>
-      </w:pPr>
-      <w:r>
-        <w:rPr>
-          <w:rFonts w:asciiTheme="minorHAnsi" w:hAnsiTheme="minorHAnsi"/>
-          <w:b/>
-          <w:lang w:val="en-GB"/>
-        </w:rPr>
-        <w:t>Secondary objectives:</w:t>
+          <w:lang w:val="en-GB"/>
+        </w:rPr>
+      </w:pPr>
+      <w:r>
+        <w:rPr>
+          <w:rFonts w:asciiTheme="minorHAnsi" w:hAnsiTheme="minorHAnsi"/>
+          <w:lang w:val="en-GB"/>
+        </w:rPr>
+        <w:t>“My production and its impact on the community”.</w:t>
       </w:r>
     </w:p>
     <w:p>
@@ -1108,6 +1151,27 @@
         <w:jc w:val="left"/>
         <w:rPr>
           <w:rFonts w:asciiTheme="minorHAnsi" w:hAnsiTheme="minorHAnsi"/>
+          <w:b/>
+          <w:lang w:val="en-GB"/>
+        </w:rPr>
+      </w:pPr>
+      <w:r>
+        <w:rPr>
+          <w:rFonts w:asciiTheme="minorHAnsi" w:hAnsiTheme="minorHAnsi"/>
+          <w:b/>
+          <w:lang w:val="en-GB"/>
+        </w:rPr>
+        <w:t>Secondary objectives:</w:t>
+      </w:r>
+    </w:p>
+    <w:p>
+      <w:pPr>
+        <w:pStyle w:val="Brdtekst"/>
+        <w:spacing w:line="276" w:lineRule="auto"/>
+        <w:ind w:firstLine="0"/>
+        <w:jc w:val="left"/>
+        <w:rPr>
+          <w:rFonts w:asciiTheme="minorHAnsi" w:hAnsiTheme="minorHAnsi"/>
           <w:lang w:val="en-GB"/>
         </w:rPr>
       </w:pPr>
@@ -1154,7 +1218,7 @@
         </w:rPr>
         <w:t>Study design (</w:t>
       </w:r>
-      <w:commentRangeStart w:id="5"/>
+      <w:commentRangeStart w:id="4"/>
       <w:r>
         <w:rPr>
           <w:b/>
@@ -1162,12 +1226,12 @@
         </w:rPr>
         <w:t>how</w:t>
       </w:r>
-      <w:commentRangeEnd w:id="5"/>
+      <w:commentRangeEnd w:id="4"/>
       <w:r>
         <w:rPr>
           <w:rStyle w:val="Merknadsreferanse"/>
         </w:rPr>
-        <w:commentReference w:id="5"/>
+        <w:commentReference w:id="4"/>
       </w:r>
       <w:r>
         <w:rPr>
@@ -1349,7 +1413,7 @@
           <w:lang w:val="en-GB"/>
         </w:rPr>
       </w:pPr>
-      <w:commentRangeStart w:id="6"/>
+      <w:commentRangeStart w:id="5"/>
       <w:r>
         <w:rPr>
           <w:rFonts w:asciiTheme="minorHAnsi" w:hAnsiTheme="minorHAnsi"/>
@@ -1357,7 +1421,7 @@
         </w:rPr>
         <w:t>Rational, previous studies on the subject</w:t>
       </w:r>
-      <w:commentRangeEnd w:id="6"/>
+      <w:commentRangeEnd w:id="5"/>
       <w:r>
         <w:rPr>
           <w:rStyle w:val="Merknadsreferanse"/>
@@ -1367,185 +1431,213 @@
           <w:color w:val="auto"/>
           <w:lang w:val="en-GB"/>
         </w:rPr>
+        <w:commentReference w:id="5"/>
+      </w:r>
+    </w:p>
+    <w:p>
+      <w:pPr>
+        <w:rPr>
+          <w:bCs/>
+          <w:lang w:val="en-GB"/>
+        </w:rPr>
+      </w:pPr>
+      <w:r>
+        <w:rPr>
+          <w:bCs/>
+          <w:lang w:val="en-GB"/>
+        </w:rPr>
+        <w:br/>
+      </w:r>
+      <w:commentRangeStart w:id="6"/>
+      <w:r>
+        <w:rPr>
+          <w:b/>
+          <w:bCs/>
+          <w:lang w:val="en-GB"/>
+        </w:rPr>
+        <w:t>Intro</w:t>
+      </w:r>
+      <w:commentRangeEnd w:id="6"/>
+      <w:r>
+        <w:rPr>
+          <w:rStyle w:val="Merknadsreferanse"/>
+        </w:rPr>
         <w:commentReference w:id="6"/>
       </w:r>
-    </w:p>
-    <w:p>
-      <w:pPr>
+      <w:r>
         <w:rPr>
           <w:bCs/>
           <w:lang w:val="en-GB"/>
         </w:rPr>
-      </w:pPr>
+        <w:br/>
+      </w:r>
       <w:r>
         <w:rPr>
           <w:bCs/>
           <w:lang w:val="en-GB"/>
         </w:rPr>
-        <w:br/>
-      </w:r>
-      <w:commentRangeStart w:id="7"/>
-      <w:r>
-        <w:rPr>
-          <w:b/>
+        <w:t>The motivation for this study is to get people to use energy in a smarter way. This does not imply to lower the electricity bill, but rather to use less electricity when the de</w:t>
+      </w:r>
+      <w:r>
+        <w:rPr>
           <w:bCs/>
           <w:lang w:val="en-GB"/>
         </w:rPr>
-        <w:t>Intro</w:t>
-      </w:r>
-      <w:commentRangeEnd w:id="7"/>
-      <w:r>
-        <w:rPr>
-          <w:rStyle w:val="Merknadsreferanse"/>
-        </w:rPr>
-        <w:commentReference w:id="7"/>
+        <w:t xml:space="preserve">mand is high.  By </w:t>
       </w:r>
       <w:r>
         <w:rPr>
           <w:bCs/>
           <w:lang w:val="en-GB"/>
         </w:rPr>
-        <w:br/>
+        <w:t xml:space="preserve">utilising self-produced electricity during </w:t>
       </w:r>
       <w:r>
         <w:rPr>
           <w:bCs/>
           <w:lang w:val="en-GB"/>
         </w:rPr>
-        <w:t>The motivation for this study is to get people to use energy in a smarter way. This does not imply to lower the electricity bill, but rather to use less electricity when the de</w:t>
+        <w:t>peak</w:t>
       </w:r>
       <w:r>
         <w:rPr>
           <w:bCs/>
           <w:lang w:val="en-GB"/>
         </w:rPr>
-        <w:t xml:space="preserve">mand is high.  By </w:t>
+        <w:t xml:space="preserve"> hours, one is able to influence the </w:t>
       </w:r>
       <w:r>
         <w:rPr>
           <w:bCs/>
           <w:lang w:val="en-GB"/>
         </w:rPr>
-        <w:t xml:space="preserve">utilising self-produced electricity during </w:t>
+        <w:t>power grid</w:t>
       </w:r>
       <w:r>
         <w:rPr>
           <w:bCs/>
           <w:lang w:val="en-GB"/>
         </w:rPr>
-        <w:t>peak</w:t>
+        <w:t xml:space="preserve"> in a very </w:t>
       </w:r>
       <w:r>
         <w:rPr>
           <w:bCs/>
           <w:lang w:val="en-GB"/>
         </w:rPr>
-        <w:t xml:space="preserve"> hours, one is able to influence the </w:t>
+        <w:t>beneficial</w:t>
       </w:r>
       <w:r>
         <w:rPr>
           <w:bCs/>
           <w:lang w:val="en-GB"/>
         </w:rPr>
-        <w:t>power grid</w:t>
+        <w:t xml:space="preserve"> way. </w:t>
       </w:r>
       <w:r>
         <w:rPr>
           <w:bCs/>
           <w:lang w:val="en-GB"/>
         </w:rPr>
-        <w:t xml:space="preserve"> in a very </w:t>
+        <w:t xml:space="preserve">So by </w:t>
       </w:r>
       <w:r>
         <w:rPr>
           <w:bCs/>
           <w:lang w:val="en-GB"/>
         </w:rPr>
-        <w:t>beneficial</w:t>
+        <w:t xml:space="preserve">aiding the users to gain greater knowledge concerning their own, and their neighbours, usage, we believe that as knowledge grows, so does the interest and motivation to change. </w:t>
       </w:r>
       <w:r>
         <w:rPr>
           <w:bCs/>
           <w:lang w:val="en-GB"/>
         </w:rPr>
-        <w:t xml:space="preserve"> way. </w:t>
+        <w:t xml:space="preserve">The key </w:t>
       </w:r>
       <w:r>
         <w:rPr>
           <w:bCs/>
           <w:lang w:val="en-GB"/>
         </w:rPr>
-        <w:t xml:space="preserve">So by </w:t>
+        <w:lastRenderedPageBreak/>
+        <w:t xml:space="preserve">aspect of this study is to get the participants to change their habits so they use </w:t>
       </w:r>
       <w:r>
         <w:rPr>
           <w:bCs/>
           <w:lang w:val="en-GB"/>
         </w:rPr>
-        <w:t xml:space="preserve">aiding the users to gain greater knowledge concerning their own, and their neighbours, usage, we believe that as knowledge grows, so does the interest and motivation to change. </w:t>
+        <w:t xml:space="preserve">less electriciy from the grid and (if possible) more of </w:t>
       </w:r>
       <w:r>
         <w:rPr>
           <w:bCs/>
           <w:lang w:val="en-GB"/>
         </w:rPr>
-        <w:t xml:space="preserve">The key aspect of this study is to get the participants to change their habits so they use </w:t>
+        <w:t xml:space="preserve">the </w:t>
       </w:r>
       <w:r>
         <w:rPr>
           <w:bCs/>
           <w:lang w:val="en-GB"/>
         </w:rPr>
-        <w:t xml:space="preserve">less electriciy from </w:t>
+        <w:t>self-supplied</w:t>
       </w:r>
       <w:r>
         <w:rPr>
           <w:bCs/>
           <w:lang w:val="en-GB"/>
         </w:rPr>
-        <w:lastRenderedPageBreak/>
-        <w:t xml:space="preserve">the grid and (if possible) more of </w:t>
+        <w:t xml:space="preserve"> electricity during these hours. </w:t>
       </w:r>
       <w:r>
         <w:rPr>
           <w:bCs/>
           <w:lang w:val="en-GB"/>
         </w:rPr>
-        <w:t xml:space="preserve">the </w:t>
+        <w:t xml:space="preserve">This will be achieved by using </w:t>
       </w:r>
       <w:r>
         <w:rPr>
           <w:bCs/>
           <w:lang w:val="en-GB"/>
         </w:rPr>
-        <w:t>self-supplied</w:t>
+        <w:t>the “</w:t>
       </w:r>
       <w:r>
         <w:rPr>
           <w:bCs/>
           <w:lang w:val="en-GB"/>
         </w:rPr>
-        <w:t xml:space="preserve"> electricity during these hours. </w:t>
+        <w:t>CoSSMuni</w:t>
       </w:r>
       <w:r>
         <w:rPr>
           <w:bCs/>
           <w:lang w:val="en-GB"/>
         </w:rPr>
-        <w:t xml:space="preserve">This will be achieved by using </w:t>
+        <w:t>t</w:t>
       </w:r>
       <w:r>
         <w:rPr>
           <w:bCs/>
           <w:lang w:val="en-GB"/>
         </w:rPr>
-        <w:t xml:space="preserve">the “CoSSMic Forest” </w:t>
+        <w:t>y</w:t>
       </w:r>
       <w:r>
         <w:rPr>
           <w:bCs/>
           <w:lang w:val="en-GB"/>
         </w:rPr>
+        <w:t xml:space="preserve">” </w:t>
+      </w:r>
+      <w:r>
+        <w:rPr>
+          <w:bCs/>
+          <w:lang w:val="en-GB"/>
+        </w:rPr>
         <w:t>gamification</w:t>
       </w:r>
       <w:r>
@@ -1555,13 +1647,8 @@
         </w:rPr>
         <w:t xml:space="preserve"> element</w:t>
       </w:r>
-      <w:r>
-        <w:rPr>
-          <w:bCs/>
-          <w:lang w:val="en-GB"/>
-        </w:rPr>
-        <w:t>.</w:t>
-      </w:r>
+      <w:bookmarkStart w:id="7" w:name="_GoBack"/>
+      <w:bookmarkEnd w:id="7"/>
     </w:p>
     <w:p>
       <w:pPr>
@@ -2242,7 +2329,7 @@
           <w:szCs w:val="22"/>
           <w:lang w:val="en-GB"/>
         </w:rPr>
-        <w:t xml:space="preserve">r. This can be in the form of an alarm that sounds, a text message, or an email. It is vital that the trigger happens at the most opportune </w:t>
+        <w:t xml:space="preserve">r. This can be in the form of an alarm that </w:t>
       </w:r>
       <w:r>
         <w:rPr>
@@ -2252,7 +2339,7 @@
           <w:lang w:val="en-GB"/>
         </w:rPr>
         <w:lastRenderedPageBreak/>
-        <w:t>moment. Or else the users might be discouraged or even angry, thus resulting in discontinuation of the system.</w:t>
+        <w:t>sounds, a text message, or an email. It is vital that the trigger happens at the most opportune moment. Or else the users might be discouraged or even angry, thus resulting in discontinuation of the system.</w:t>
       </w:r>
     </w:p>
     <w:p>
@@ -2645,7 +2732,7 @@
           <w:szCs w:val="22"/>
           <w:lang w:val="en-GB"/>
         </w:rPr>
-        <w:t xml:space="preserve">mentioned meta-review, one study that took place in California where 271 households participated, showed that out of the feedback messages received, the one containing information about the neighbours consumption was most motivating and had the greatest effect on the reduction of spenditure [5]. Furthermore, the review reported great energy savings in a case study at Oberlin University, Ohio. This study was conducted as a competition between 18 dormitory </w:t>
+        <w:t xml:space="preserve">mentioned meta-review, one study that took place in California where 271 households participated, showed that out of the feedback messages received, the one containing </w:t>
       </w:r>
       <w:r>
         <w:rPr>
@@ -2655,7 +2742,7 @@
           <w:lang w:val="en-GB"/>
         </w:rPr>
         <w:lastRenderedPageBreak/>
-        <w:t xml:space="preserve">buildings at campus over a two weeks duration. The buildings were fitted with an aggregate, real-time feedback system, where the student could check their spenditure and the leaderboard online. This study resulted in </w:t>
+        <w:t xml:space="preserve">information about the neighbours consumption was most motivating and had the greatest effect on the reduction of spenditure [5]. Furthermore, the review reported great energy savings in a case study at Oberlin University, Ohio. This study was conducted as a competition between 18 dormitory buildings at campus over a two weeks duration. The buildings were fitted with an aggregate, real-time feedback system, where the student could check their spenditure and the leaderboard online. This study resulted in </w:t>
       </w:r>
       <w:proofErr w:type="gramStart"/>
       <w:r>
@@ -3933,7 +4020,7 @@
       </w:r>
     </w:p>
   </w:comment>
-  <w:comment w:id="5" w:author="Franang Thomas" w:date="2015-04-23T11:42:00Z" w:initials="FT">
+  <w:comment w:id="4" w:author="Franang Thomas" w:date="2015-04-23T11:42:00Z" w:initials="FT">
     <w:p>
       <w:pPr>
         <w:pStyle w:val="Merknadstekst"/>
@@ -3949,7 +4036,7 @@
       </w:r>
     </w:p>
   </w:comment>
-  <w:comment w:id="6" w:author="Babak Farshchian" w:date="2013-11-21T10:11:00Z" w:initials="BabakF">
+  <w:comment w:id="5" w:author="Babak Farshchian" w:date="2013-11-21T10:11:00Z" w:initials="BabakF">
     <w:p>
       <w:pPr>
         <w:pStyle w:val="Merknadstekst"/>
@@ -3977,7 +4064,7 @@
       </w:r>
     </w:p>
   </w:comment>
-  <w:comment w:id="7" w:author="Franang Thomas" w:date="2015-04-23T11:43:00Z" w:initials="FT">
+  <w:comment w:id="6" w:author="Franang Thomas" w:date="2015-04-23T11:43:00Z" w:initials="FT">
     <w:p>
       <w:pPr>
         <w:pStyle w:val="Merknadstekst"/>
@@ -6586,7 +6673,7 @@
 </file>
 
 <file path=customXml/itemProps1.xml><?xml version="1.0" encoding="utf-8"?>
-<ds:datastoreItem xmlns:ds="http://schemas.openxmlformats.org/officeDocument/2006/customXml" ds:itemID="{42ABF5BE-6668-5C4C-9F6F-C1211B30B0B6}">
+<ds:datastoreItem xmlns:ds="http://schemas.openxmlformats.org/officeDocument/2006/customXml" ds:itemID="{C7819EA1-B3B3-7546-8B9A-03C218DF271F}">
   <ds:schemaRefs>
     <ds:schemaRef ds:uri="http://schemas.openxmlformats.org/officeDocument/2006/bibliography"/>
   </ds:schemaRefs>

--- a/docs/Research Protocol2.0.docx
+++ b/docs/Research Protocol2.0.docx
@@ -804,31 +804,7 @@
         <w:rPr>
           <w:lang w:val="en-GB"/>
         </w:rPr>
-        <w:t>We want to find out if “</w:t>
-      </w:r>
-      <w:r>
-        <w:rPr>
-          <w:lang w:val="en-GB"/>
-        </w:rPr>
-        <w:t>CoSSMunity</w:t>
-      </w:r>
-      <w:r>
-        <w:rPr>
-          <w:lang w:val="en-GB"/>
-        </w:rPr>
-        <w:t xml:space="preserve">” makes it more motivating to better the </w:t>
-      </w:r>
-      <w:r>
-        <w:rPr>
-          <w:lang w:val="en-GB"/>
-        </w:rPr>
-        <w:t>habits</w:t>
-      </w:r>
-      <w:r>
-        <w:rPr>
-          <w:lang w:val="en-GB"/>
-        </w:rPr>
-        <w:t xml:space="preserve"> regarding reducing energy expenditure, the timing of the expenditure, and the optimization of different systems installed in the households.</w:t>
+        <w:t xml:space="preserve">We want to find out how the “CoSSMunity” gamification will </w:t>
       </w:r>
     </w:p>
     <w:p>
@@ -852,50 +828,7 @@
           <w:i/>
           <w:lang w:val="en-GB"/>
         </w:rPr>
-        <w:t xml:space="preserve">RQ 1: </w:t>
-      </w:r>
-      <w:r>
-        <w:rPr>
-          <w:rFonts w:asciiTheme="minorHAnsi" w:hAnsiTheme="minorHAnsi"/>
-          <w:lang w:val="en-GB"/>
-        </w:rPr>
-        <w:t>How will the gamification</w:t>
-      </w:r>
-      <w:r>
-        <w:rPr>
-          <w:rFonts w:asciiTheme="minorHAnsi" w:hAnsiTheme="minorHAnsi"/>
-          <w:lang w:val="en-GB"/>
-        </w:rPr>
-        <w:t xml:space="preserve"> (</w:t>
-      </w:r>
-      <w:r>
-        <w:rPr>
-          <w:rFonts w:asciiTheme="minorHAnsi" w:hAnsiTheme="minorHAnsi"/>
-          <w:lang w:val="en-GB"/>
-        </w:rPr>
-        <w:t>CoSSMunity</w:t>
-      </w:r>
-      <w:r>
-        <w:rPr>
-          <w:rFonts w:asciiTheme="minorHAnsi" w:hAnsiTheme="minorHAnsi"/>
-          <w:lang w:val="en-GB"/>
-        </w:rPr>
-        <w:t>)</w:t>
-      </w:r>
-      <w:r>
-        <w:rPr>
-          <w:rFonts w:asciiTheme="minorHAnsi" w:hAnsiTheme="minorHAnsi"/>
-          <w:lang w:val="en-GB"/>
-        </w:rPr>
-        <w:t xml:space="preserve"> influence the participation in the project?</w:t>
-      </w:r>
-      <w:r>
-        <w:rPr>
-          <w:rFonts w:asciiTheme="minorHAnsi" w:hAnsiTheme="minorHAnsi"/>
-          <w:i/>
-          <w:lang w:val="en-GB"/>
-        </w:rPr>
-        <w:t xml:space="preserve"> </w:t>
+        <w:t>RQ1: Do the users feel an increased initital motivation due to the introduction of a gamification element?</w:t>
       </w:r>
     </w:p>
     <w:p>
@@ -919,7 +852,119 @@
           <w:i/>
           <w:lang w:val="en-GB"/>
         </w:rPr>
-        <w:t>Considering the already existing knowledge and motivation towards being green.</w:t>
+        <w:t>Considering the</w:t>
+      </w:r>
+      <w:r>
+        <w:rPr>
+          <w:rFonts w:asciiTheme="minorHAnsi" w:hAnsiTheme="minorHAnsi"/>
+          <w:i/>
+          <w:lang w:val="en-GB"/>
+        </w:rPr>
+        <w:t xml:space="preserve"> users</w:t>
+      </w:r>
+      <w:r>
+        <w:rPr>
+          <w:rFonts w:asciiTheme="minorHAnsi" w:hAnsiTheme="minorHAnsi"/>
+          <w:i/>
+          <w:lang w:val="en-GB"/>
+        </w:rPr>
+        <w:t xml:space="preserve"> already</w:t>
+      </w:r>
+      <w:r>
+        <w:rPr>
+          <w:rFonts w:asciiTheme="minorHAnsi" w:hAnsiTheme="minorHAnsi"/>
+          <w:i/>
+          <w:lang w:val="en-GB"/>
+        </w:rPr>
+        <w:t xml:space="preserve"> have</w:t>
+      </w:r>
+      <w:r>
+        <w:rPr>
+          <w:rFonts w:asciiTheme="minorHAnsi" w:hAnsiTheme="minorHAnsi"/>
+          <w:i/>
+          <w:lang w:val="en-GB"/>
+        </w:rPr>
+        <w:t xml:space="preserve"> existing knowledge and motivation towards being green.</w:t>
+      </w:r>
+    </w:p>
+    <w:p>
+      <w:pPr>
+        <w:pStyle w:val="Brdtekst"/>
+        <w:numPr>
+          <w:ilvl w:val="0"/>
+          <w:numId w:val="2"/>
+        </w:numPr>
+        <w:spacing w:line="276" w:lineRule="auto"/>
+        <w:jc w:val="left"/>
+        <w:rPr>
+          <w:rFonts w:asciiTheme="minorHAnsi" w:hAnsiTheme="minorHAnsi"/>
+          <w:i/>
+          <w:lang w:val="en-GB"/>
+        </w:rPr>
+      </w:pPr>
+      <w:r>
+        <w:rPr>
+          <w:rFonts w:asciiTheme="minorHAnsi" w:hAnsiTheme="minorHAnsi"/>
+          <w:i/>
+          <w:lang w:val="en-GB"/>
+        </w:rPr>
+        <w:t xml:space="preserve">RQ 2: </w:t>
+      </w:r>
+      <w:r>
+        <w:rPr>
+          <w:rFonts w:asciiTheme="minorHAnsi" w:hAnsiTheme="minorHAnsi"/>
+          <w:i/>
+          <w:lang w:val="en-GB"/>
+        </w:rPr>
+        <w:t xml:space="preserve"> </w:t>
+      </w:r>
+      <w:r>
+        <w:rPr>
+          <w:rFonts w:asciiTheme="minorHAnsi" w:hAnsiTheme="minorHAnsi"/>
+          <w:i/>
+          <w:lang w:val="en-GB"/>
+        </w:rPr>
+        <w:t>How does being part of a community influence the desire to contribute?</w:t>
+      </w:r>
+    </w:p>
+    <w:p>
+      <w:pPr>
+        <w:pStyle w:val="Brdtekst"/>
+        <w:numPr>
+          <w:ilvl w:val="0"/>
+          <w:numId w:val="2"/>
+        </w:numPr>
+        <w:spacing w:line="276" w:lineRule="auto"/>
+        <w:jc w:val="left"/>
+        <w:rPr>
+          <w:rFonts w:asciiTheme="minorHAnsi" w:hAnsiTheme="minorHAnsi"/>
+          <w:i/>
+          <w:lang w:val="en-GB"/>
+        </w:rPr>
+      </w:pPr>
+      <w:r>
+        <w:rPr>
+          <w:rFonts w:asciiTheme="minorHAnsi" w:hAnsiTheme="minorHAnsi"/>
+          <w:i/>
+          <w:lang w:val="en-GB"/>
+        </w:rPr>
+        <w:t xml:space="preserve">RQ 3 What is the value of selling to the grid versus sharing to the </w:t>
+      </w:r>
+      <w:r>
+        <w:rPr>
+          <w:rFonts w:asciiTheme="minorHAnsi" w:hAnsiTheme="minorHAnsi"/>
+          <w:i/>
+          <w:lang w:val="en-GB"/>
+        </w:rPr>
+        <w:t>community</w:t>
+      </w:r>
+      <w:r>
+        <w:rPr>
+          <w:rFonts w:asciiTheme="minorHAnsi" w:hAnsiTheme="minorHAnsi"/>
+          <w:i/>
+          <w:lang w:val="en-GB"/>
+        </w:rPr>
+        <w:t>?</w:t>
       </w:r>
     </w:p>
     <w:p>
@@ -933,41 +978,32 @@
         <w:jc w:val="left"/>
         <w:rPr>
           <w:rFonts w:asciiTheme="minorHAnsi" w:hAnsiTheme="minorHAnsi"/>
+          <w:lang w:val="en-GB"/>
+        </w:rPr>
+      </w:pPr>
+      <w:r>
+        <w:rPr>
+          <w:rFonts w:asciiTheme="minorHAnsi" w:hAnsiTheme="minorHAnsi"/>
           <w:i/>
           <w:lang w:val="en-GB"/>
         </w:rPr>
-      </w:pPr>
+        <w:t>Qualitati</w:t>
+      </w:r>
       <w:r>
         <w:rPr>
           <w:rFonts w:asciiTheme="minorHAnsi" w:hAnsiTheme="minorHAnsi"/>
           <w:i/>
           <w:lang w:val="en-GB"/>
         </w:rPr>
-        <w:t>Will it for example persuade users without PV systems to purchase PV systems in order to contribute in a bigger greater way?</w:t>
-      </w:r>
-    </w:p>
-    <w:p>
-      <w:pPr>
-        <w:pStyle w:val="Brdtekst"/>
-        <w:numPr>
-          <w:ilvl w:val="0"/>
-          <w:numId w:val="2"/>
-        </w:numPr>
-        <w:spacing w:line="276" w:lineRule="auto"/>
-        <w:jc w:val="left"/>
+        <w:t>ve data analysis with surveys and</w:t>
+      </w:r>
+      <w:r>
         <w:rPr>
           <w:rFonts w:asciiTheme="minorHAnsi" w:hAnsiTheme="minorHAnsi"/>
           <w:i/>
           <w:lang w:val="en-GB"/>
         </w:rPr>
-      </w:pPr>
-      <w:r>
-        <w:rPr>
-          <w:rFonts w:asciiTheme="minorHAnsi" w:hAnsiTheme="minorHAnsi"/>
-          <w:i/>
-          <w:lang w:val="en-GB"/>
-        </w:rPr>
-        <w:t>RQ 2: How will the system change the daily routine of the user(s) in regards to when they use energy?</w:t>
+        <w:t xml:space="preserve"> interviews.</w:t>
       </w:r>
     </w:p>
     <w:p>
@@ -981,75 +1017,23 @@
         <w:jc w:val="left"/>
         <w:rPr>
           <w:rFonts w:asciiTheme="minorHAnsi" w:hAnsiTheme="minorHAnsi"/>
+          <w:lang w:val="en-GB"/>
+        </w:rPr>
+      </w:pPr>
+      <w:r>
+        <w:rPr>
+          <w:rFonts w:asciiTheme="minorHAnsi" w:hAnsiTheme="minorHAnsi"/>
           <w:i/>
           <w:lang w:val="en-GB"/>
         </w:rPr>
-      </w:pPr>
-      <w:r>
-        <w:rPr>
-          <w:rFonts w:asciiTheme="minorHAnsi" w:hAnsiTheme="minorHAnsi"/>
-          <w:i/>
-          <w:lang w:val="en-GB"/>
-        </w:rPr>
-        <w:t xml:space="preserve">How will the systen influence </w:t>
-      </w:r>
-      <w:proofErr w:type="gramStart"/>
-      <w:r>
-        <w:rPr>
-          <w:rFonts w:asciiTheme="minorHAnsi" w:hAnsiTheme="minorHAnsi"/>
-          <w:i/>
-          <w:lang w:val="en-GB"/>
-        </w:rPr>
-        <w:t>the the</w:t>
-      </w:r>
-      <w:proofErr w:type="gramEnd"/>
-      <w:r>
-        <w:rPr>
-          <w:rFonts w:asciiTheme="minorHAnsi" w:hAnsiTheme="minorHAnsi"/>
-          <w:i/>
-          <w:lang w:val="en-GB"/>
-        </w:rPr>
-        <w:t xml:space="preserve"> scheduling, and thus the energy timing of the household?</w:t>
-      </w:r>
-    </w:p>
-    <w:p>
-      <w:pPr>
-        <w:pStyle w:val="Brdtekst"/>
-        <w:numPr>
-          <w:ilvl w:val="0"/>
-          <w:numId w:val="2"/>
-        </w:numPr>
-        <w:spacing w:line="276" w:lineRule="auto"/>
-        <w:jc w:val="left"/>
-        <w:rPr>
-          <w:rFonts w:asciiTheme="minorHAnsi" w:hAnsiTheme="minorHAnsi"/>
-          <w:i/>
-          <w:lang w:val="en-GB"/>
-        </w:rPr>
-      </w:pPr>
-      <w:r>
-        <w:rPr>
-          <w:rFonts w:asciiTheme="minorHAnsi" w:hAnsiTheme="minorHAnsi"/>
-          <w:i/>
-          <w:lang w:val="en-GB"/>
-        </w:rPr>
-        <w:t xml:space="preserve">RQ 3 What is the value of selling to the grid versus sharing to the </w:t>
-      </w:r>
-      <w:r>
-        <w:rPr>
-          <w:rFonts w:asciiTheme="minorHAnsi" w:hAnsiTheme="minorHAnsi"/>
-          <w:i/>
-          <w:lang w:val="en-GB"/>
-        </w:rPr>
-        <w:t>community</w:t>
-      </w:r>
-      <w:r>
-        <w:rPr>
-          <w:rFonts w:asciiTheme="minorHAnsi" w:hAnsiTheme="minorHAnsi"/>
-          <w:i/>
-          <w:lang w:val="en-GB"/>
-        </w:rPr>
-        <w:t>?</w:t>
+        <w:t>Will it be more motivating to share?</w:t>
+      </w:r>
+      <w:r>
+        <w:rPr>
+          <w:rFonts w:asciiTheme="minorHAnsi" w:hAnsiTheme="minorHAnsi"/>
+          <w:lang w:val="en-GB"/>
+        </w:rPr>
+        <w:t xml:space="preserve"> </w:t>
       </w:r>
     </w:p>
     <w:p>
@@ -1069,79 +1053,12 @@
       <w:r>
         <w:rPr>
           <w:rFonts w:asciiTheme="minorHAnsi" w:hAnsiTheme="minorHAnsi"/>
-          <w:i/>
-          <w:lang w:val="en-GB"/>
-        </w:rPr>
-        <w:t>Qualitati</w:t>
-      </w:r>
-      <w:r>
-        <w:rPr>
-          <w:rFonts w:asciiTheme="minorHAnsi" w:hAnsiTheme="minorHAnsi"/>
-          <w:i/>
-          <w:lang w:val="en-GB"/>
-        </w:rPr>
-        <w:t>ve data analysis with surveys and</w:t>
-      </w:r>
-      <w:r>
-        <w:rPr>
-          <w:rFonts w:asciiTheme="minorHAnsi" w:hAnsiTheme="minorHAnsi"/>
-          <w:i/>
-          <w:lang w:val="en-GB"/>
-        </w:rPr>
-        <w:t xml:space="preserve"> interviews.</w:t>
-      </w:r>
-    </w:p>
-    <w:p>
-      <w:pPr>
-        <w:pStyle w:val="Brdtekst"/>
-        <w:numPr>
-          <w:ilvl w:val="1"/>
-          <w:numId w:val="2"/>
-        </w:numPr>
-        <w:spacing w:line="276" w:lineRule="auto"/>
-        <w:jc w:val="left"/>
-        <w:rPr>
-          <w:rFonts w:asciiTheme="minorHAnsi" w:hAnsiTheme="minorHAnsi"/>
-          <w:lang w:val="en-GB"/>
-        </w:rPr>
-      </w:pPr>
-      <w:r>
-        <w:rPr>
-          <w:rFonts w:asciiTheme="minorHAnsi" w:hAnsiTheme="minorHAnsi"/>
-          <w:i/>
-          <w:lang w:val="en-GB"/>
-        </w:rPr>
-        <w:t>Will it be more motivating to share?</w:t>
-      </w:r>
-      <w:r>
-        <w:rPr>
-          <w:rFonts w:asciiTheme="minorHAnsi" w:hAnsiTheme="minorHAnsi"/>
-          <w:lang w:val="en-GB"/>
-        </w:rPr>
-        <w:t xml:space="preserve"> </w:t>
-      </w:r>
-    </w:p>
-    <w:p>
-      <w:pPr>
-        <w:pStyle w:val="Brdtekst"/>
-        <w:numPr>
-          <w:ilvl w:val="1"/>
-          <w:numId w:val="2"/>
-        </w:numPr>
-        <w:spacing w:line="276" w:lineRule="auto"/>
-        <w:jc w:val="left"/>
-        <w:rPr>
-          <w:rFonts w:asciiTheme="minorHAnsi" w:hAnsiTheme="minorHAnsi"/>
-          <w:lang w:val="en-GB"/>
-        </w:rPr>
-      </w:pPr>
-      <w:r>
-        <w:rPr>
-          <w:rFonts w:asciiTheme="minorHAnsi" w:hAnsiTheme="minorHAnsi"/>
           <w:lang w:val="en-GB"/>
         </w:rPr>
         <w:t>“My production and its impact on the community”.</w:t>
       </w:r>
+      <w:bookmarkStart w:id="4" w:name="_GoBack"/>
+      <w:bookmarkEnd w:id="4"/>
     </w:p>
     <w:p>
       <w:pPr>
@@ -1218,7 +1135,7 @@
         </w:rPr>
         <w:t>Study design (</w:t>
       </w:r>
-      <w:commentRangeStart w:id="4"/>
+      <w:commentRangeStart w:id="5"/>
       <w:r>
         <w:rPr>
           <w:b/>
@@ -1226,12 +1143,12 @@
         </w:rPr>
         <w:t>how</w:t>
       </w:r>
-      <w:commentRangeEnd w:id="4"/>
+      <w:commentRangeEnd w:id="5"/>
       <w:r>
         <w:rPr>
           <w:rStyle w:val="Merknadsreferanse"/>
         </w:rPr>
-        <w:commentReference w:id="4"/>
+        <w:commentReference w:id="5"/>
       </w:r>
       <w:r>
         <w:rPr>
@@ -1413,7 +1330,7 @@
           <w:lang w:val="en-GB"/>
         </w:rPr>
       </w:pPr>
-      <w:commentRangeStart w:id="5"/>
+      <w:commentRangeStart w:id="6"/>
       <w:r>
         <w:rPr>
           <w:rFonts w:asciiTheme="minorHAnsi" w:hAnsiTheme="minorHAnsi"/>
@@ -1421,7 +1338,7 @@
         </w:rPr>
         <w:t>Rational, previous studies on the subject</w:t>
       </w:r>
-      <w:commentRangeEnd w:id="5"/>
+      <w:commentRangeEnd w:id="6"/>
       <w:r>
         <w:rPr>
           <w:rStyle w:val="Merknadsreferanse"/>
@@ -1431,7 +1348,7 @@
           <w:color w:val="auto"/>
           <w:lang w:val="en-GB"/>
         </w:rPr>
-        <w:commentReference w:id="5"/>
+        <w:commentReference w:id="6"/>
       </w:r>
     </w:p>
     <w:p>
@@ -1448,7 +1365,7 @@
         </w:rPr>
         <w:br/>
       </w:r>
-      <w:commentRangeStart w:id="6"/>
+      <w:commentRangeStart w:id="7"/>
       <w:r>
         <w:rPr>
           <w:b/>
@@ -1457,12 +1374,12 @@
         </w:rPr>
         <w:t>Intro</w:t>
       </w:r>
-      <w:commentRangeEnd w:id="6"/>
+      <w:commentRangeEnd w:id="7"/>
       <w:r>
         <w:rPr>
           <w:rStyle w:val="Merknadsreferanse"/>
         </w:rPr>
-        <w:commentReference w:id="6"/>
+        <w:commentReference w:id="7"/>
       </w:r>
       <w:r>
         <w:rPr>
@@ -1553,102 +1470,92 @@
           <w:bCs/>
           <w:lang w:val="en-GB"/>
         </w:rPr>
-        <w:t xml:space="preserve">The key </w:t>
+        <w:t xml:space="preserve">The key aspect of this study is to get the participants to change their habits so they use </w:t>
       </w:r>
       <w:r>
         <w:rPr>
           <w:bCs/>
           <w:lang w:val="en-GB"/>
         </w:rPr>
-        <w:lastRenderedPageBreak/>
-        <w:t xml:space="preserve">aspect of this study is to get the participants to change their habits so they use </w:t>
+        <w:t xml:space="preserve">less electriciy from the grid and (if possible) more of </w:t>
       </w:r>
       <w:r>
         <w:rPr>
           <w:bCs/>
           <w:lang w:val="en-GB"/>
         </w:rPr>
-        <w:t xml:space="preserve">less electriciy from the grid and (if possible) more of </w:t>
+        <w:t xml:space="preserve">the </w:t>
       </w:r>
       <w:r>
         <w:rPr>
           <w:bCs/>
           <w:lang w:val="en-GB"/>
         </w:rPr>
-        <w:t xml:space="preserve">the </w:t>
+        <w:t>self-supplied</w:t>
       </w:r>
       <w:r>
         <w:rPr>
           <w:bCs/>
           <w:lang w:val="en-GB"/>
         </w:rPr>
-        <w:t>self-supplied</w:t>
+        <w:t xml:space="preserve"> electricity during these hours. </w:t>
       </w:r>
       <w:r>
         <w:rPr>
           <w:bCs/>
           <w:lang w:val="en-GB"/>
         </w:rPr>
-        <w:t xml:space="preserve"> electricity during these hours. </w:t>
+        <w:t xml:space="preserve">This will be achieved by using </w:t>
       </w:r>
       <w:r>
         <w:rPr>
           <w:bCs/>
           <w:lang w:val="en-GB"/>
         </w:rPr>
-        <w:t xml:space="preserve">This will be achieved by using </w:t>
+        <w:t>the “</w:t>
       </w:r>
       <w:r>
         <w:rPr>
           <w:bCs/>
           <w:lang w:val="en-GB"/>
         </w:rPr>
-        <w:t>the “</w:t>
+        <w:t>CoSSMuni</w:t>
       </w:r>
       <w:r>
         <w:rPr>
           <w:bCs/>
           <w:lang w:val="en-GB"/>
         </w:rPr>
-        <w:t>CoSSMuni</w:t>
+        <w:t>t</w:t>
       </w:r>
       <w:r>
         <w:rPr>
           <w:bCs/>
           <w:lang w:val="en-GB"/>
         </w:rPr>
-        <w:t>t</w:t>
+        <w:t>y</w:t>
       </w:r>
       <w:r>
         <w:rPr>
           <w:bCs/>
           <w:lang w:val="en-GB"/>
         </w:rPr>
-        <w:t>y</w:t>
+        <w:t xml:space="preserve">” </w:t>
       </w:r>
       <w:r>
         <w:rPr>
           <w:bCs/>
           <w:lang w:val="en-GB"/>
         </w:rPr>
-        <w:t xml:space="preserve">” </w:t>
+        <w:t>gamification</w:t>
       </w:r>
       <w:r>
         <w:rPr>
           <w:bCs/>
           <w:lang w:val="en-GB"/>
         </w:rPr>
-        <w:t>gamification</w:t>
-      </w:r>
-      <w:r>
-        <w:rPr>
-          <w:bCs/>
-          <w:lang w:val="en-GB"/>
-        </w:rPr>
         <w:t xml:space="preserve"> element</w:t>
       </w:r>
-      <w:bookmarkStart w:id="7" w:name="_GoBack"/>
-      <w:bookmarkEnd w:id="7"/>
     </w:p>
     <w:p>
       <w:pPr>
@@ -1687,6 +1594,7 @@
           <w:szCs w:val="22"/>
           <w:lang w:val="en-GB"/>
         </w:rPr>
+        <w:lastRenderedPageBreak/>
         <w:t>I</w:t>
       </w:r>
       <w:r>
@@ -2329,17 +2237,7 @@
           <w:szCs w:val="22"/>
           <w:lang w:val="en-GB"/>
         </w:rPr>
-        <w:t xml:space="preserve">r. This can be in the form of an alarm that </w:t>
-      </w:r>
-      <w:r>
-        <w:rPr>
-          <w:rFonts w:asciiTheme="minorHAnsi" w:hAnsiTheme="minorHAnsi"/>
-          <w:sz w:val="22"/>
-          <w:szCs w:val="22"/>
-          <w:lang w:val="en-GB"/>
-        </w:rPr>
-        <w:lastRenderedPageBreak/>
-        <w:t>sounds, a text message, or an email. It is vital that the trigger happens at the most opportune moment. Or else the users might be discouraged or even angry, thus resulting in discontinuation of the system.</w:t>
+        <w:t>r. This can be in the form of an alarm that sounds, a text message, or an email. It is vital that the trigger happens at the most opportune moment. Or else the users might be discouraged or even angry, thus resulting in discontinuation of the system.</w:t>
       </w:r>
     </w:p>
     <w:p>
@@ -2368,6 +2266,7 @@
           <w:b/>
           <w:lang w:val="en-GB"/>
         </w:rPr>
+        <w:lastRenderedPageBreak/>
         <w:t>Feedback</w:t>
       </w:r>
     </w:p>
@@ -2732,8 +2631,9 @@
           <w:szCs w:val="22"/>
           <w:lang w:val="en-GB"/>
         </w:rPr>
-        <w:t xml:space="preserve">mentioned meta-review, one study that took place in California where 271 households participated, showed that out of the feedback messages received, the one containing </w:t>
-      </w:r>
+        <w:t xml:space="preserve">mentioned meta-review, one study that took place in California where 271 households participated, showed that out of the feedback messages received, the one containing information about the neighbours consumption was most motivating and had the greatest effect on the reduction of spenditure [5]. Furthermore, the review reported great energy savings in a case study at Oberlin University, Ohio. This study was conducted as a competition between 18 dormitory buildings at campus over a two weeks duration. The buildings were fitted with an aggregate, real-time feedback system, where the student could check their spenditure and the leaderboard online. This study resulted in </w:t>
+      </w:r>
+      <w:proofErr w:type="gramStart"/>
       <w:r>
         <w:rPr>
           <w:rFonts w:asciiTheme="minorHAnsi" w:hAnsiTheme="minorHAnsi"/>
@@ -2741,10 +2641,9 @@
           <w:szCs w:val="22"/>
           <w:lang w:val="en-GB"/>
         </w:rPr>
-        <w:lastRenderedPageBreak/>
-        <w:t xml:space="preserve">information about the neighbours consumption was most motivating and had the greatest effect on the reduction of spenditure [5]. Furthermore, the review reported great energy savings in a case study at Oberlin University, Ohio. This study was conducted as a competition between 18 dormitory buildings at campus over a two weeks duration. The buildings were fitted with an aggregate, real-time feedback system, where the student could check their spenditure and the leaderboard online. This study resulted in </w:t>
-      </w:r>
-      <w:proofErr w:type="gramStart"/>
+        <w:t>a</w:t>
+      </w:r>
+      <w:proofErr w:type="gramEnd"/>
       <w:r>
         <w:rPr>
           <w:rFonts w:asciiTheme="minorHAnsi" w:hAnsiTheme="minorHAnsi"/>
@@ -2752,9 +2651,8 @@
           <w:szCs w:val="22"/>
           <w:lang w:val="en-GB"/>
         </w:rPr>
-        <w:t>a</w:t>
-      </w:r>
-      <w:proofErr w:type="gramEnd"/>
+        <w:t xml:space="preserve"> average saving of 32% across campus, where the winning dormitory managed to </w:t>
+      </w:r>
       <w:r>
         <w:rPr>
           <w:rFonts w:asciiTheme="minorHAnsi" w:hAnsiTheme="minorHAnsi"/>
@@ -2762,7 +2660,8 @@
           <w:szCs w:val="22"/>
           <w:lang w:val="en-GB"/>
         </w:rPr>
-        <w:t xml:space="preserve"> average saving of 32% across campus, where the winning dormitory managed to save 56% [5].  What is interesting is that the attendance for the reward meeting after the competition was concluded, was very poor. This points out that it was the competition that was the motivating factor for the great success, in addition to the newly formed social norm.</w:t>
+        <w:lastRenderedPageBreak/>
+        <w:t>save 56% [5].  What is interesting is that the attendance for the reward meeting after the competition was concluded, was very poor. This points out that it was the competition that was the motivating factor for the great success, in addition to the newly formed social norm.</w:t>
       </w:r>
     </w:p>
     <w:p>
@@ -3149,7 +3048,6 @@
           <w:rFonts w:asciiTheme="minorHAnsi" w:hAnsiTheme="minorHAnsi"/>
           <w:lang w:val="en-GB"/>
         </w:rPr>
-        <w:lastRenderedPageBreak/>
         <w:t>Level of maturity required from the technology to be tested</w:t>
       </w:r>
       <w:commentRangeEnd w:id="14"/>
@@ -3211,6 +3109,7 @@
           <w:rFonts w:asciiTheme="minorHAnsi" w:hAnsiTheme="minorHAnsi"/>
           <w:lang w:val="en-GB"/>
         </w:rPr>
+        <w:lastRenderedPageBreak/>
         <w:t>Alternative technologies</w:t>
       </w:r>
       <w:commentRangeEnd w:id="16"/>
@@ -3731,7 +3630,6 @@
           <w:rFonts w:asciiTheme="minorHAnsi" w:hAnsiTheme="minorHAnsi"/>
           <w:lang w:val="en-GB"/>
         </w:rPr>
-        <w:lastRenderedPageBreak/>
         <w:t>Ethical consideration</w:t>
       </w:r>
       <w:commentRangeEnd w:id="24"/>
@@ -3786,6 +3684,7 @@
           <w:rFonts w:asciiTheme="minorHAnsi" w:hAnsiTheme="minorHAnsi"/>
           <w:lang w:val="en-GB"/>
         </w:rPr>
+        <w:lastRenderedPageBreak/>
         <w:t>Significance (or expected impact)</w:t>
       </w:r>
       <w:commentRangeEnd w:id="25"/>
@@ -4020,7 +3919,7 @@
       </w:r>
     </w:p>
   </w:comment>
-  <w:comment w:id="4" w:author="Franang Thomas" w:date="2015-04-23T11:42:00Z" w:initials="FT">
+  <w:comment w:id="5" w:author="Franang Thomas" w:date="2015-04-23T11:42:00Z" w:initials="FT">
     <w:p>
       <w:pPr>
         <w:pStyle w:val="Merknadstekst"/>
@@ -4036,7 +3935,7 @@
       </w:r>
     </w:p>
   </w:comment>
-  <w:comment w:id="5" w:author="Babak Farshchian" w:date="2013-11-21T10:11:00Z" w:initials="BabakF">
+  <w:comment w:id="6" w:author="Babak Farshchian" w:date="2013-11-21T10:11:00Z" w:initials="BabakF">
     <w:p>
       <w:pPr>
         <w:pStyle w:val="Merknadstekst"/>
@@ -4064,7 +3963,7 @@
       </w:r>
     </w:p>
   </w:comment>
-  <w:comment w:id="6" w:author="Franang Thomas" w:date="2015-04-23T11:43:00Z" w:initials="FT">
+  <w:comment w:id="7" w:author="Franang Thomas" w:date="2015-04-23T11:43:00Z" w:initials="FT">
     <w:p>
       <w:pPr>
         <w:pStyle w:val="Merknadstekst"/>
@@ -6673,7 +6572,7 @@
 </file>
 
 <file path=customXml/itemProps1.xml><?xml version="1.0" encoding="utf-8"?>
-<ds:datastoreItem xmlns:ds="http://schemas.openxmlformats.org/officeDocument/2006/customXml" ds:itemID="{C7819EA1-B3B3-7546-8B9A-03C218DF271F}">
+<ds:datastoreItem xmlns:ds="http://schemas.openxmlformats.org/officeDocument/2006/customXml" ds:itemID="{13693135-CC9F-7243-9FDC-01EA51C28A52}">
   <ds:schemaRefs>
     <ds:schemaRef ds:uri="http://schemas.openxmlformats.org/officeDocument/2006/bibliography"/>
   </ds:schemaRefs>

--- a/docs/Research Protocol2.0.docx
+++ b/docs/Research Protocol2.0.docx
@@ -1,6 +1,6 @@
 
 <file path=word/document.xml><?xml version="1.0" encoding="utf-8"?>
-<w:document xmlns:wpc="http://schemas.microsoft.com/office/word/2010/wordprocessingCanvas" xmlns:mo="http://schemas.microsoft.com/office/mac/office/2008/main" xmlns:mc="http://schemas.openxmlformats.org/markup-compatibility/2006" xmlns:mv="urn:schemas-microsoft-com:mac:vml" xmlns:o="urn:schemas-microsoft-com:office:office" xmlns:r="http://schemas.openxmlformats.org/officeDocument/2006/relationships" xmlns:m="http://schemas.openxmlformats.org/officeDocument/2006/math" xmlns:v="urn:schemas-microsoft-com:vml" xmlns:wp14="http://schemas.microsoft.com/office/word/2010/wordprocessingDrawing" xmlns:wp="http://schemas.openxmlformats.org/drawingml/2006/wordprocessingDrawing" xmlns:w10="urn:schemas-microsoft-com:office:word" xmlns:w="http://schemas.openxmlformats.org/wordprocessingml/2006/main" xmlns:w14="http://schemas.microsoft.com/office/word/2010/wordml" xmlns:wpg="http://schemas.microsoft.com/office/word/2010/wordprocessingGroup" xmlns:wpi="http://schemas.microsoft.com/office/word/2010/wordprocessingInk" xmlns:wne="http://schemas.microsoft.com/office/word/2006/wordml" xmlns:wps="http://schemas.microsoft.com/office/word/2010/wordprocessingShape" mc:Ignorable="w14 wp14">
+<w:document xmlns:wpc="http://schemas.microsoft.com/office/word/2010/wordprocessingCanvas" xmlns:mc="http://schemas.openxmlformats.org/markup-compatibility/2006" xmlns:o="urn:schemas-microsoft-com:office:office" xmlns:r="http://schemas.openxmlformats.org/officeDocument/2006/relationships" xmlns:m="http://schemas.openxmlformats.org/officeDocument/2006/math" xmlns:v="urn:schemas-microsoft-com:vml" xmlns:wp14="http://schemas.microsoft.com/office/word/2010/wordprocessingDrawing" xmlns:wp="http://schemas.openxmlformats.org/drawingml/2006/wordprocessingDrawing" xmlns:w10="urn:schemas-microsoft-com:office:word" xmlns:w="http://schemas.openxmlformats.org/wordprocessingml/2006/main" xmlns:w14="http://schemas.microsoft.com/office/word/2010/wordml" xmlns:w15="http://schemas.microsoft.com/office/word/2012/wordml" xmlns:wpg="http://schemas.microsoft.com/office/word/2010/wordprocessingGroup" xmlns:wpi="http://schemas.microsoft.com/office/word/2010/wordprocessingInk" xmlns:wne="http://schemas.microsoft.com/office/word/2006/wordml" xmlns:wps="http://schemas.microsoft.com/office/word/2010/wordprocessingShape" mc:Ignorable="w14 w15 wp14">
   <w:body>
     <w:p>
       <w:pPr>
@@ -800,12 +800,22 @@
           <w:lang w:val="en-GB"/>
         </w:rPr>
       </w:pPr>
+      <w:commentRangeStart w:id="4"/>
       <w:r>
         <w:rPr>
           <w:lang w:val="en-GB"/>
         </w:rPr>
         <w:t xml:space="preserve">We want to find out how the “CoSSMunity” gamification will </w:t>
       </w:r>
+      <w:commentRangeEnd w:id="4"/>
+      <w:r>
+        <w:rPr>
+          <w:rStyle w:val="Merknadsreferanse"/>
+        </w:rPr>
+        <w:commentReference w:id="4"/>
+      </w:r>
+      <w:bookmarkStart w:id="5" w:name="_GoBack"/>
+      <w:bookmarkEnd w:id="5"/>
     </w:p>
     <w:p>
       <w:pPr>
@@ -1057,8 +1067,6 @@
         </w:rPr>
         <w:t>“My production and its impact on the community”.</w:t>
       </w:r>
-      <w:bookmarkStart w:id="4" w:name="_GoBack"/>
-      <w:bookmarkEnd w:id="4"/>
     </w:p>
     <w:p>
       <w:pPr>
@@ -1135,7 +1143,7 @@
         </w:rPr>
         <w:t>Study design (</w:t>
       </w:r>
-      <w:commentRangeStart w:id="5"/>
+      <w:commentRangeStart w:id="6"/>
       <w:r>
         <w:rPr>
           <w:b/>
@@ -1143,12 +1151,12 @@
         </w:rPr>
         <w:t>how</w:t>
       </w:r>
-      <w:commentRangeEnd w:id="5"/>
+      <w:commentRangeEnd w:id="6"/>
       <w:r>
         <w:rPr>
           <w:rStyle w:val="Merknadsreferanse"/>
         </w:rPr>
-        <w:commentReference w:id="5"/>
+        <w:commentReference w:id="6"/>
       </w:r>
       <w:r>
         <w:rPr>
@@ -1230,21 +1238,7 @@
         <w:rPr>
           <w:lang w:val="en-GB"/>
         </w:rPr>
-        <w:t>Design and creation</w:t>
-      </w:r>
-      <w:proofErr w:type="gramStart"/>
-      <w:r>
-        <w:rPr>
-          <w:lang w:val="en-GB"/>
-        </w:rPr>
-        <w:t>;</w:t>
-      </w:r>
-      <w:proofErr w:type="gramEnd"/>
-      <w:r>
-        <w:rPr>
-          <w:lang w:val="en-GB"/>
-        </w:rPr>
-        <w:t xml:space="preserve"> </w:t>
+        <w:t xml:space="preserve">Design and creation; </w:t>
       </w:r>
       <w:r>
         <w:rPr>
@@ -1330,7 +1324,7 @@
           <w:lang w:val="en-GB"/>
         </w:rPr>
       </w:pPr>
-      <w:commentRangeStart w:id="6"/>
+      <w:commentRangeStart w:id="7"/>
       <w:r>
         <w:rPr>
           <w:rFonts w:asciiTheme="minorHAnsi" w:hAnsiTheme="minorHAnsi"/>
@@ -1338,7 +1332,7 @@
         </w:rPr>
         <w:t>Rational, previous studies on the subject</w:t>
       </w:r>
-      <w:commentRangeEnd w:id="6"/>
+      <w:commentRangeEnd w:id="7"/>
       <w:r>
         <w:rPr>
           <w:rStyle w:val="Merknadsreferanse"/>
@@ -1348,7 +1342,7 @@
           <w:color w:val="auto"/>
           <w:lang w:val="en-GB"/>
         </w:rPr>
-        <w:commentReference w:id="6"/>
+        <w:commentReference w:id="7"/>
       </w:r>
     </w:p>
     <w:p>
@@ -1365,7 +1359,7 @@
         </w:rPr>
         <w:br/>
       </w:r>
-      <w:commentRangeStart w:id="7"/>
+      <w:commentRangeStart w:id="8"/>
       <w:r>
         <w:rPr>
           <w:b/>
@@ -1374,12 +1368,12 @@
         </w:rPr>
         <w:t>Intro</w:t>
       </w:r>
-      <w:commentRangeEnd w:id="7"/>
+      <w:commentRangeEnd w:id="8"/>
       <w:r>
         <w:rPr>
           <w:rStyle w:val="Merknadsreferanse"/>
         </w:rPr>
-        <w:commentReference w:id="7"/>
+        <w:commentReference w:id="8"/>
       </w:r>
       <w:r>
         <w:rPr>
@@ -2091,27 +2085,7 @@
           <w:szCs w:val="22"/>
           <w:lang w:val="en-GB"/>
         </w:rPr>
-        <w:t xml:space="preserve">r. According to B. J. Fogg, in order for </w:t>
-      </w:r>
-      <w:proofErr w:type="gramStart"/>
-      <w:r>
-        <w:rPr>
-          <w:rFonts w:asciiTheme="minorHAnsi" w:hAnsiTheme="minorHAnsi"/>
-          <w:sz w:val="22"/>
-          <w:szCs w:val="22"/>
-          <w:lang w:val="en-GB"/>
-        </w:rPr>
-        <w:t>a</w:t>
-      </w:r>
-      <w:proofErr w:type="gramEnd"/>
-      <w:r>
-        <w:rPr>
-          <w:rFonts w:asciiTheme="minorHAnsi" w:hAnsiTheme="minorHAnsi"/>
-          <w:sz w:val="22"/>
-          <w:szCs w:val="22"/>
-          <w:lang w:val="en-GB"/>
-        </w:rPr>
-        <w:t xml:space="preserve"> individual to adopt a target behavio</w:t>
+        <w:t>r. According to B. J. Fogg, in order for a individual to adopt a target behavio</w:t>
       </w:r>
       <w:r>
         <w:rPr>
@@ -2305,21 +2279,7 @@
         <w:rPr>
           <w:lang w:val="en-GB"/>
         </w:rPr>
-        <w:t xml:space="preserve">lthough old, this article it is very relevant to the ICT in mind. The study took place in suburban Maryland townhouse community near Washington, DC. </w:t>
-      </w:r>
-      <w:proofErr w:type="gramStart"/>
-      <w:r>
-        <w:rPr>
-          <w:lang w:val="en-GB"/>
-        </w:rPr>
-        <w:t>from</w:t>
-      </w:r>
-      <w:proofErr w:type="gramEnd"/>
-      <w:r>
-        <w:rPr>
-          <w:lang w:val="en-GB"/>
-        </w:rPr>
-        <w:t xml:space="preserve"> January to May 1979. 45 of the participants were randomly assigned to a feedback, self-monitoring, or comparison group. In the feedback group, the participants received a feedback sheet on the door for 28 consecutive days. Each sheet was colo</w:t>
+        <w:t>lthough old, this article it is very relevant to the ICT in mind. The study took place in suburban Maryland townhouse community near Washington, DC. from January to May 1979. 45 of the participants were randomly assigned to a feedback, self-monitoring, or comparison group. In the feedback group, the participants received a feedback sheet on the door for 28 consecutive days. Each sheet was colo</w:t>
       </w:r>
       <w:r>
         <w:rPr>
@@ -2631,9 +2591,8 @@
           <w:szCs w:val="22"/>
           <w:lang w:val="en-GB"/>
         </w:rPr>
-        <w:t xml:space="preserve">mentioned meta-review, one study that took place in California where 271 households participated, showed that out of the feedback messages received, the one containing information about the neighbours consumption was most motivating and had the greatest effect on the reduction of spenditure [5]. Furthermore, the review reported great energy savings in a case study at Oberlin University, Ohio. This study was conducted as a competition between 18 dormitory buildings at campus over a two weeks duration. The buildings were fitted with an aggregate, real-time feedback system, where the student could check their spenditure and the leaderboard online. This study resulted in </w:t>
-      </w:r>
-      <w:proofErr w:type="gramStart"/>
+        <w:t xml:space="preserve">mentioned meta-review, one study that took place in California where 271 households participated, showed that out of the feedback messages received, the one containing information about the neighbours consumption was most motivating and had the greatest effect on the reduction of spenditure [5]. Furthermore, the review reported great energy savings in a case study at Oberlin University, Ohio. This study was conducted as a competition between 18 dormitory buildings at campus over a two weeks duration. The buildings were fitted with an aggregate, real-time feedback system, where the student could check their spenditure and the leaderboard online. This study resulted in a average saving of 32% across campus, where the winning dormitory managed to </w:t>
+      </w:r>
       <w:r>
         <w:rPr>
           <w:rFonts w:asciiTheme="minorHAnsi" w:hAnsiTheme="minorHAnsi"/>
@@ -2641,25 +2600,6 @@
           <w:szCs w:val="22"/>
           <w:lang w:val="en-GB"/>
         </w:rPr>
-        <w:t>a</w:t>
-      </w:r>
-      <w:proofErr w:type="gramEnd"/>
-      <w:r>
-        <w:rPr>
-          <w:rFonts w:asciiTheme="minorHAnsi" w:hAnsiTheme="minorHAnsi"/>
-          <w:sz w:val="22"/>
-          <w:szCs w:val="22"/>
-          <w:lang w:val="en-GB"/>
-        </w:rPr>
-        <w:t xml:space="preserve"> average saving of 32% across campus, where the winning dormitory managed to </w:t>
-      </w:r>
-      <w:r>
-        <w:rPr>
-          <w:rFonts w:asciiTheme="minorHAnsi" w:hAnsiTheme="minorHAnsi"/>
-          <w:sz w:val="22"/>
-          <w:szCs w:val="22"/>
-          <w:lang w:val="en-GB"/>
-        </w:rPr>
         <w:lastRenderedPageBreak/>
         <w:t>save 56% [5].  What is interesting is that the attendance for the reward meeting after the competition was concluded, was very poor. This points out that it was the competition that was the motivating factor for the great success, in addition to the newly formed social norm.</w:t>
       </w:r>
@@ -2738,8 +2678,8 @@
           <w:lang w:val="en-GB"/>
         </w:rPr>
       </w:pPr>
-      <w:commentRangeStart w:id="8"/>
       <w:commentRangeStart w:id="9"/>
+      <w:commentRangeStart w:id="10"/>
       <w:r>
         <w:rPr>
           <w:rFonts w:asciiTheme="minorHAnsi" w:hAnsiTheme="minorHAnsi"/>
@@ -2747,7 +2687,7 @@
         </w:rPr>
         <w:t>Objectives, hypotheses and aims</w:t>
       </w:r>
-      <w:commentRangeEnd w:id="8"/>
+      <w:commentRangeEnd w:id="9"/>
       <w:r>
         <w:rPr>
           <w:rStyle w:val="Merknadsreferanse"/>
@@ -2757,9 +2697,9 @@
           <w:color w:val="auto"/>
           <w:lang w:val="en-GB"/>
         </w:rPr>
-        <w:commentReference w:id="8"/>
-      </w:r>
-      <w:commentRangeEnd w:id="9"/>
+        <w:commentReference w:id="9"/>
+      </w:r>
+      <w:commentRangeEnd w:id="10"/>
       <w:r>
         <w:rPr>
           <w:rStyle w:val="Merknadsreferanse"/>
@@ -2768,7 +2708,7 @@
           <w:bCs w:val="0"/>
           <w:color w:val="auto"/>
         </w:rPr>
-        <w:commentReference w:id="9"/>
+        <w:commentReference w:id="10"/>
       </w:r>
     </w:p>
     <w:p>
@@ -2821,8 +2761,8 @@
           <w:lang w:val="en-GB"/>
         </w:rPr>
       </w:pPr>
-      <w:commentRangeStart w:id="10"/>
       <w:commentRangeStart w:id="11"/>
+      <w:commentRangeStart w:id="12"/>
       <w:r>
         <w:rPr>
           <w:rFonts w:asciiTheme="minorHAnsi" w:hAnsiTheme="minorHAnsi"/>
@@ -2830,7 +2770,7 @@
         </w:rPr>
         <w:t>Study design</w:t>
       </w:r>
-      <w:commentRangeEnd w:id="10"/>
+      <w:commentRangeEnd w:id="11"/>
       <w:r>
         <w:rPr>
           <w:rStyle w:val="Merknadsreferanse"/>
@@ -2840,9 +2780,9 @@
           <w:color w:val="auto"/>
           <w:lang w:val="en-GB"/>
         </w:rPr>
-        <w:commentReference w:id="10"/>
-      </w:r>
-      <w:commentRangeEnd w:id="11"/>
+        <w:commentReference w:id="11"/>
+      </w:r>
+      <w:commentRangeEnd w:id="12"/>
       <w:r>
         <w:rPr>
           <w:rStyle w:val="Merknadsreferanse"/>
@@ -2851,7 +2791,7 @@
           <w:bCs w:val="0"/>
           <w:color w:val="auto"/>
         </w:rPr>
-        <w:commentReference w:id="11"/>
+        <w:commentReference w:id="12"/>
       </w:r>
     </w:p>
     <w:p>
@@ -2924,25 +2864,16 @@
           <w:lang w:val="en-GB"/>
         </w:rPr>
       </w:pPr>
-      <w:commentRangeStart w:id="12"/>
       <w:commentRangeStart w:id="13"/>
-      <w:r>
-        <w:rPr>
-          <w:rFonts w:asciiTheme="minorHAnsi" w:hAnsiTheme="minorHAnsi"/>
-          <w:lang w:val="en-GB"/>
-        </w:rPr>
-        <w:t xml:space="preserve">Description of Technology to be </w:t>
-      </w:r>
-      <w:proofErr w:type="gramStart"/>
-      <w:r>
-        <w:rPr>
-          <w:rFonts w:asciiTheme="minorHAnsi" w:hAnsiTheme="minorHAnsi"/>
-          <w:lang w:val="en-GB"/>
-        </w:rPr>
-        <w:t>Evaluated</w:t>
-      </w:r>
-      <w:commentRangeEnd w:id="12"/>
-      <w:proofErr w:type="gramEnd"/>
+      <w:commentRangeStart w:id="14"/>
+      <w:r>
+        <w:rPr>
+          <w:rFonts w:asciiTheme="minorHAnsi" w:hAnsiTheme="minorHAnsi"/>
+          <w:lang w:val="en-GB"/>
+        </w:rPr>
+        <w:t>Description of Technology to be Evaluated</w:t>
+      </w:r>
+      <w:commentRangeEnd w:id="13"/>
       <w:r>
         <w:rPr>
           <w:rStyle w:val="Merknadsreferanse"/>
@@ -2952,9 +2883,9 @@
           <w:color w:val="auto"/>
           <w:lang w:val="en-GB"/>
         </w:rPr>
-        <w:commentReference w:id="12"/>
-      </w:r>
-      <w:commentRangeEnd w:id="13"/>
+        <w:commentReference w:id="13"/>
+      </w:r>
+      <w:commentRangeEnd w:id="14"/>
       <w:r>
         <w:rPr>
           <w:rStyle w:val="Merknadsreferanse"/>
@@ -2965,7 +2896,7 @@
           <w:iCs w:val="0"/>
           <w:color w:val="auto"/>
         </w:rPr>
-        <w:commentReference w:id="13"/>
+        <w:commentReference w:id="14"/>
       </w:r>
     </w:p>
     <w:p>
@@ -3041,8 +2972,8 @@
           <w:lang w:val="en-GB"/>
         </w:rPr>
       </w:pPr>
-      <w:commentRangeStart w:id="14"/>
       <w:commentRangeStart w:id="15"/>
+      <w:commentRangeStart w:id="16"/>
       <w:r>
         <w:rPr>
           <w:rFonts w:asciiTheme="minorHAnsi" w:hAnsiTheme="minorHAnsi"/>
@@ -3050,7 +2981,7 @@
         </w:rPr>
         <w:t>Level of maturity required from the technology to be tested</w:t>
       </w:r>
-      <w:commentRangeEnd w:id="14"/>
+      <w:commentRangeEnd w:id="15"/>
       <w:r>
         <w:rPr>
           <w:rStyle w:val="Merknadsreferanse"/>
@@ -3060,9 +2991,9 @@
           <w:color w:val="auto"/>
           <w:lang w:val="en-GB"/>
         </w:rPr>
-        <w:commentReference w:id="14"/>
-      </w:r>
-      <w:commentRangeEnd w:id="15"/>
+        <w:commentReference w:id="15"/>
+      </w:r>
+      <w:commentRangeEnd w:id="16"/>
       <w:r>
         <w:rPr>
           <w:rStyle w:val="Merknadsreferanse"/>
@@ -3073,7 +3004,7 @@
           <w:iCs w:val="0"/>
           <w:color w:val="auto"/>
         </w:rPr>
-        <w:commentReference w:id="15"/>
+        <w:commentReference w:id="16"/>
       </w:r>
     </w:p>
     <w:p>
@@ -3103,7 +3034,7 @@
           <w:lang w:val="en-GB"/>
         </w:rPr>
       </w:pPr>
-      <w:commentRangeStart w:id="16"/>
+      <w:commentRangeStart w:id="17"/>
       <w:r>
         <w:rPr>
           <w:rFonts w:asciiTheme="minorHAnsi" w:hAnsiTheme="minorHAnsi"/>
@@ -3112,7 +3043,7 @@
         <w:lastRenderedPageBreak/>
         <w:t>Alternative technologies</w:t>
       </w:r>
-      <w:commentRangeEnd w:id="16"/>
+      <w:commentRangeEnd w:id="17"/>
       <w:r>
         <w:rPr>
           <w:rStyle w:val="Merknadsreferanse"/>
@@ -3122,7 +3053,7 @@
           <w:color w:val="auto"/>
           <w:lang w:val="en-GB"/>
         </w:rPr>
-        <w:commentReference w:id="16"/>
+        <w:commentReference w:id="17"/>
       </w:r>
     </w:p>
     <w:p>
@@ -3140,7 +3071,7 @@
           <w:lang w:val="en-GB"/>
         </w:rPr>
       </w:pPr>
-      <w:commentRangeStart w:id="17"/>
+      <w:commentRangeStart w:id="18"/>
       <w:r>
         <w:rPr>
           <w:rFonts w:asciiTheme="minorHAnsi" w:hAnsiTheme="minorHAnsi"/>
@@ -3148,7 +3079,7 @@
         </w:rPr>
         <w:t>Study population</w:t>
       </w:r>
-      <w:commentRangeEnd w:id="17"/>
+      <w:commentRangeEnd w:id="18"/>
       <w:r>
         <w:rPr>
           <w:rStyle w:val="Merknadsreferanse"/>
@@ -3158,7 +3089,7 @@
           <w:color w:val="auto"/>
           <w:lang w:val="en-GB"/>
         </w:rPr>
-        <w:commentReference w:id="17"/>
+        <w:commentReference w:id="18"/>
       </w:r>
     </w:p>
     <w:p>
@@ -3201,7 +3132,7 @@
           <w:lang w:val="en-GB"/>
         </w:rPr>
       </w:pPr>
-      <w:commentRangeStart w:id="18"/>
+      <w:commentRangeStart w:id="19"/>
       <w:r>
         <w:rPr>
           <w:rFonts w:asciiTheme="minorHAnsi" w:hAnsiTheme="minorHAnsi"/>
@@ -3209,7 +3140,7 @@
         </w:rPr>
         <w:t>Sample size and statistical power</w:t>
       </w:r>
-      <w:commentRangeEnd w:id="18"/>
+      <w:commentRangeEnd w:id="19"/>
       <w:r>
         <w:rPr>
           <w:rStyle w:val="Merknadsreferanse"/>
@@ -3219,7 +3150,7 @@
           <w:color w:val="auto"/>
           <w:lang w:val="en-GB"/>
         </w:rPr>
-        <w:commentReference w:id="18"/>
+        <w:commentReference w:id="19"/>
       </w:r>
     </w:p>
     <w:p>
@@ -3263,7 +3194,7 @@
           <w:lang w:val="en-GB"/>
         </w:rPr>
       </w:pPr>
-      <w:commentRangeStart w:id="19"/>
+      <w:commentRangeStart w:id="20"/>
       <w:r>
         <w:rPr>
           <w:rFonts w:asciiTheme="minorHAnsi" w:hAnsiTheme="minorHAnsi"/>
@@ -3271,7 +3202,7 @@
         </w:rPr>
         <w:t>Subjects: selection and definitions</w:t>
       </w:r>
-      <w:commentRangeEnd w:id="19"/>
+      <w:commentRangeEnd w:id="20"/>
       <w:r>
         <w:rPr>
           <w:rStyle w:val="Merknadsreferanse"/>
@@ -3281,7 +3212,7 @@
           <w:color w:val="auto"/>
           <w:lang w:val="en-GB"/>
         </w:rPr>
-        <w:commentReference w:id="19"/>
+        <w:commentReference w:id="20"/>
       </w:r>
     </w:p>
     <w:p>
@@ -3312,7 +3243,7 @@
           <w:lang w:val="en-GB"/>
         </w:rPr>
       </w:pPr>
-      <w:commentRangeStart w:id="20"/>
+      <w:commentRangeStart w:id="21"/>
       <w:r>
         <w:rPr>
           <w:rFonts w:asciiTheme="minorHAnsi" w:hAnsiTheme="minorHAnsi"/>
@@ -3320,7 +3251,7 @@
         </w:rPr>
         <w:t>Data collection methods: measurements, definition</w:t>
       </w:r>
-      <w:commentRangeEnd w:id="20"/>
+      <w:commentRangeEnd w:id="21"/>
       <w:r>
         <w:rPr>
           <w:rStyle w:val="Merknadsreferanse"/>
@@ -3330,7 +3261,7 @@
           <w:color w:val="auto"/>
           <w:lang w:val="en-GB"/>
         </w:rPr>
-        <w:commentReference w:id="20"/>
+        <w:commentReference w:id="21"/>
       </w:r>
     </w:p>
     <w:p>
@@ -3366,7 +3297,7 @@
           <w:lang w:val="en-GB"/>
         </w:rPr>
       </w:pPr>
-      <w:commentRangeStart w:id="21"/>
+      <w:commentRangeStart w:id="22"/>
       <w:r>
         <w:rPr>
           <w:rFonts w:asciiTheme="minorHAnsi" w:hAnsiTheme="minorHAnsi"/>
@@ -3374,7 +3305,7 @@
         </w:rPr>
         <w:t>Data management and statistical analysis</w:t>
       </w:r>
-      <w:commentRangeEnd w:id="21"/>
+      <w:commentRangeEnd w:id="22"/>
       <w:r>
         <w:rPr>
           <w:rStyle w:val="Merknadsreferanse"/>
@@ -3384,7 +3315,7 @@
           <w:color w:val="auto"/>
           <w:lang w:val="en-GB"/>
         </w:rPr>
-        <w:commentReference w:id="21"/>
+        <w:commentReference w:id="22"/>
       </w:r>
     </w:p>
     <w:p>
@@ -3440,7 +3371,7 @@
           <w:lang w:val="en-GB"/>
         </w:rPr>
       </w:pPr>
-      <w:commentRangeStart w:id="22"/>
+      <w:commentRangeStart w:id="23"/>
       <w:r>
         <w:rPr>
           <w:rFonts w:asciiTheme="minorHAnsi" w:hAnsiTheme="minorHAnsi"/>
@@ -3448,7 +3379,7 @@
         </w:rPr>
         <w:t>Duration of the study (timeline)</w:t>
       </w:r>
-      <w:commentRangeEnd w:id="22"/>
+      <w:commentRangeEnd w:id="23"/>
       <w:r>
         <w:rPr>
           <w:rStyle w:val="Merknadsreferanse"/>
@@ -3458,7 +3389,7 @@
           <w:color w:val="auto"/>
           <w:lang w:val="en-GB"/>
         </w:rPr>
-        <w:commentReference w:id="22"/>
+        <w:commentReference w:id="23"/>
       </w:r>
     </w:p>
     <w:p>
@@ -3517,7 +3448,7 @@
           <w:lang w:val="en-GB"/>
         </w:rPr>
       </w:pPr>
-      <w:commentRangeStart w:id="23"/>
+      <w:commentRangeStart w:id="24"/>
       <w:r>
         <w:rPr>
           <w:rFonts w:asciiTheme="minorHAnsi" w:hAnsiTheme="minorHAnsi"/>
@@ -3525,7 +3456,7 @@
         </w:rPr>
         <w:t>Strengths and limitations</w:t>
       </w:r>
-      <w:commentRangeEnd w:id="23"/>
+      <w:commentRangeEnd w:id="24"/>
       <w:r>
         <w:rPr>
           <w:rStyle w:val="Merknadsreferanse"/>
@@ -3535,7 +3466,7 @@
           <w:color w:val="auto"/>
           <w:lang w:val="en-GB"/>
         </w:rPr>
-        <w:commentReference w:id="23"/>
+        <w:commentReference w:id="24"/>
       </w:r>
     </w:p>
     <w:p>
@@ -3624,7 +3555,7 @@
           <w:lang w:val="en-GB"/>
         </w:rPr>
       </w:pPr>
-      <w:commentRangeStart w:id="24"/>
+      <w:commentRangeStart w:id="25"/>
       <w:r>
         <w:rPr>
           <w:rFonts w:asciiTheme="minorHAnsi" w:hAnsiTheme="minorHAnsi"/>
@@ -3632,7 +3563,7 @@
         </w:rPr>
         <w:t>Ethical consideration</w:t>
       </w:r>
-      <w:commentRangeEnd w:id="24"/>
+      <w:commentRangeEnd w:id="25"/>
       <w:r>
         <w:rPr>
           <w:rStyle w:val="Merknadsreferanse"/>
@@ -3642,7 +3573,7 @@
           <w:color w:val="auto"/>
           <w:lang w:val="en-GB"/>
         </w:rPr>
-        <w:commentReference w:id="24"/>
+        <w:commentReference w:id="25"/>
       </w:r>
     </w:p>
     <w:p>
@@ -3678,7 +3609,7 @@
           <w:lang w:val="en-GB"/>
         </w:rPr>
       </w:pPr>
-      <w:commentRangeStart w:id="25"/>
+      <w:commentRangeStart w:id="26"/>
       <w:r>
         <w:rPr>
           <w:rFonts w:asciiTheme="minorHAnsi" w:hAnsiTheme="minorHAnsi"/>
@@ -3687,7 +3618,7 @@
         <w:lastRenderedPageBreak/>
         <w:t>Significance (or expected impact)</w:t>
       </w:r>
-      <w:commentRangeEnd w:id="25"/>
+      <w:commentRangeEnd w:id="26"/>
       <w:r>
         <w:rPr>
           <w:rStyle w:val="Merknadsreferanse"/>
@@ -3697,7 +3628,7 @@
           <w:color w:val="auto"/>
           <w:lang w:val="en-GB"/>
         </w:rPr>
-        <w:commentReference w:id="25"/>
+        <w:commentReference w:id="26"/>
       </w:r>
     </w:p>
     <w:p>
@@ -3764,7 +3695,7 @@
 </file>
 
 <file path=word/comments.xml><?xml version="1.0" encoding="utf-8"?>
-<w:comments xmlns:wpc="http://schemas.microsoft.com/office/word/2010/wordprocessingCanvas" xmlns:mo="http://schemas.microsoft.com/office/mac/office/2008/main" xmlns:mc="http://schemas.openxmlformats.org/markup-compatibility/2006" xmlns:mv="urn:schemas-microsoft-com:mac:vml" xmlns:o="urn:schemas-microsoft-com:office:office" xmlns:r="http://schemas.openxmlformats.org/officeDocument/2006/relationships" xmlns:m="http://schemas.openxmlformats.org/officeDocument/2006/math" xmlns:v="urn:schemas-microsoft-com:vml" xmlns:wp14="http://schemas.microsoft.com/office/word/2010/wordprocessingDrawing" xmlns:wp="http://schemas.openxmlformats.org/drawingml/2006/wordprocessingDrawing" xmlns:w10="urn:schemas-microsoft-com:office:word" xmlns:w="http://schemas.openxmlformats.org/wordprocessingml/2006/main" xmlns:w14="http://schemas.microsoft.com/office/word/2010/wordml" xmlns:wpg="http://schemas.microsoft.com/office/word/2010/wordprocessingGroup" xmlns:wpi="http://schemas.microsoft.com/office/word/2010/wordprocessingInk" xmlns:wne="http://schemas.microsoft.com/office/word/2006/wordml" xmlns:wps="http://schemas.microsoft.com/office/word/2010/wordprocessingShape" mc:Ignorable="w14 wp14">
+<w:comments xmlns:wpc="http://schemas.microsoft.com/office/word/2010/wordprocessingCanvas" xmlns:mc="http://schemas.openxmlformats.org/markup-compatibility/2006" xmlns:o="urn:schemas-microsoft-com:office:office" xmlns:r="http://schemas.openxmlformats.org/officeDocument/2006/relationships" xmlns:m="http://schemas.openxmlformats.org/officeDocument/2006/math" xmlns:v="urn:schemas-microsoft-com:vml" xmlns:wp14="http://schemas.microsoft.com/office/word/2010/wordprocessingDrawing" xmlns:wp="http://schemas.openxmlformats.org/drawingml/2006/wordprocessingDrawing" xmlns:w10="urn:schemas-microsoft-com:office:word" xmlns:w="http://schemas.openxmlformats.org/wordprocessingml/2006/main" xmlns:w14="http://schemas.microsoft.com/office/word/2010/wordml" xmlns:w15="http://schemas.microsoft.com/office/word/2012/wordml" xmlns:wpg="http://schemas.microsoft.com/office/word/2010/wordprocessingGroup" xmlns:wpi="http://schemas.microsoft.com/office/word/2010/wordprocessingInk" xmlns:wne="http://schemas.microsoft.com/office/word/2006/wordml" xmlns:wps="http://schemas.microsoft.com/office/word/2010/wordprocessingShape" mc:Ignorable="w14 w15 wp14">
   <w:comment w:id="0" w:author="Franang Thomas" w:date="2015-01-22T12:30:00Z" w:initials="FT">
     <w:p>
       <w:pPr>
@@ -3919,7 +3850,7 @@
       </w:r>
     </w:p>
   </w:comment>
-  <w:comment w:id="5" w:author="Franang Thomas" w:date="2015-04-23T11:42:00Z" w:initials="FT">
+  <w:comment w:id="4" w:author="Håkon Gulbrandsen" w:date="2015-05-28T10:38:00Z" w:initials="HG">
     <w:p>
       <w:pPr>
         <w:pStyle w:val="Merknadstekst"/>
@@ -3931,11 +3862,27 @@
         <w:annotationRef/>
       </w:r>
       <w:r>
+        <w:t>Changes to the Research Questions, trying to achieve good questions with value, while still questions we can answer in a satisfactory manner</w:t>
+      </w:r>
+    </w:p>
+  </w:comment>
+  <w:comment w:id="6" w:author="Franang Thomas" w:date="2015-04-23T11:42:00Z" w:initials="FT">
+    <w:p>
+      <w:pPr>
+        <w:pStyle w:val="Merknadstekst"/>
+      </w:pPr>
+      <w:r>
+        <w:rPr>
+          <w:rStyle w:val="Merknadsreferanse"/>
+        </w:rPr>
+        <w:annotationRef/>
+      </w:r>
+      <w:r>
         <w:t>New</w:t>
       </w:r>
     </w:p>
   </w:comment>
-  <w:comment w:id="6" w:author="Babak Farshchian" w:date="2013-11-21T10:11:00Z" w:initials="BabakF">
+  <w:comment w:id="7" w:author="Babak Farshchian" w:date="2013-11-21T10:11:00Z" w:initials="BabakF">
     <w:p>
       <w:pPr>
         <w:pStyle w:val="Merknadstekst"/>
@@ -3963,7 +3910,7 @@
       </w:r>
     </w:p>
   </w:comment>
-  <w:comment w:id="7" w:author="Franang Thomas" w:date="2015-04-23T11:43:00Z" w:initials="FT">
+  <w:comment w:id="8" w:author="Franang Thomas" w:date="2015-04-23T11:43:00Z" w:initials="FT">
     <w:p>
       <w:pPr>
         <w:pStyle w:val="Merknadstekst"/>
@@ -3979,7 +3926,7 @@
       </w:r>
     </w:p>
   </w:comment>
-  <w:comment w:id="8" w:author="Babak Farshchian" w:date="2013-11-21T10:17:00Z" w:initials="BabakF">
+  <w:comment w:id="9" w:author="Babak Farshchian" w:date="2013-11-21T10:17:00Z" w:initials="BabakF">
     <w:p>
       <w:pPr>
         <w:pStyle w:val="Merknadstekst"/>
@@ -4021,7 +3968,7 @@
       </w:r>
     </w:p>
   </w:comment>
-  <w:comment w:id="9" w:author="Franang Thomas" w:date="2015-04-23T11:43:00Z" w:initials="FT">
+  <w:comment w:id="10" w:author="Franang Thomas" w:date="2015-04-23T11:43:00Z" w:initials="FT">
     <w:p>
       <w:pPr>
         <w:pStyle w:val="Merknadstekst"/>
@@ -4037,7 +3984,7 @@
       </w:r>
     </w:p>
   </w:comment>
-  <w:comment w:id="10" w:author="Babak Farshchian" w:date="2013-11-21T10:27:00Z" w:initials="BabakF">
+  <w:comment w:id="11" w:author="Babak Farshchian" w:date="2013-11-21T10:27:00Z" w:initials="BabakF">
     <w:p>
       <w:pPr>
         <w:pStyle w:val="Merknadstekst"/>
@@ -4059,7 +4006,7 @@
       </w:r>
     </w:p>
   </w:comment>
-  <w:comment w:id="11" w:author="Franang Thomas" w:date="2015-04-23T11:43:00Z" w:initials="FT">
+  <w:comment w:id="12" w:author="Franang Thomas" w:date="2015-04-23T11:43:00Z" w:initials="FT">
     <w:p>
       <w:pPr>
         <w:pStyle w:val="Merknadstekst"/>
@@ -4075,7 +4022,7 @@
       </w:r>
     </w:p>
   </w:comment>
-  <w:comment w:id="12" w:author="Babak Farshchian" w:date="2014-11-21T14:46:00Z" w:initials="BabakF">
+  <w:comment w:id="13" w:author="Babak Farshchian" w:date="2014-11-21T14:46:00Z" w:initials="BabakF">
     <w:p>
       <w:pPr>
         <w:pStyle w:val="Merknadstekst"/>
@@ -4103,7 +4050,7 @@
       </w:r>
     </w:p>
   </w:comment>
-  <w:comment w:id="13" w:author="Franang Thomas" w:date="2015-04-23T11:44:00Z" w:initials="FT">
+  <w:comment w:id="14" w:author="Franang Thomas" w:date="2015-04-23T11:44:00Z" w:initials="FT">
     <w:p>
       <w:pPr>
         <w:pStyle w:val="Merknadstekst"/>
@@ -4119,7 +4066,7 @@
       </w:r>
     </w:p>
   </w:comment>
-  <w:comment w:id="14" w:author="Babak Farshchian" w:date="2014-11-21T14:46:00Z" w:initials="BabakF">
+  <w:comment w:id="15" w:author="Babak Farshchian" w:date="2014-11-21T14:46:00Z" w:initials="BabakF">
     <w:p>
       <w:pPr>
         <w:pStyle w:val="Merknadstekst"/>
@@ -4147,7 +4094,7 @@
       </w:r>
     </w:p>
   </w:comment>
-  <w:comment w:id="15" w:author="Franang Thomas" w:date="2015-04-23T11:44:00Z" w:initials="FT">
+  <w:comment w:id="16" w:author="Franang Thomas" w:date="2015-04-23T11:44:00Z" w:initials="FT">
     <w:p>
       <w:pPr>
         <w:pStyle w:val="Merknadstekst"/>
@@ -4163,7 +4110,7 @@
       </w:r>
     </w:p>
   </w:comment>
-  <w:comment w:id="16" w:author="Babak Farshchian" w:date="2014-11-21T14:46:00Z" w:initials="BabakF">
+  <w:comment w:id="17" w:author="Babak Farshchian" w:date="2014-11-21T14:46:00Z" w:initials="BabakF">
     <w:p>
       <w:pPr>
         <w:pStyle w:val="Merknadstekst"/>
@@ -4191,7 +4138,7 @@
       </w:r>
     </w:p>
   </w:comment>
-  <w:comment w:id="17" w:author="Babak Farshchian" w:date="2013-11-21T10:19:00Z" w:initials="BabakF">
+  <w:comment w:id="18" w:author="Babak Farshchian" w:date="2013-11-21T10:19:00Z" w:initials="BabakF">
     <w:p>
       <w:pPr>
         <w:pStyle w:val="Merknadstekst"/>
@@ -4219,7 +4166,7 @@
       </w:r>
     </w:p>
   </w:comment>
-  <w:comment w:id="18" w:author="Babak Farshchian" w:date="2013-11-21T10:23:00Z" w:initials="BabakF">
+  <w:comment w:id="19" w:author="Babak Farshchian" w:date="2013-11-21T10:23:00Z" w:initials="BabakF">
     <w:p>
       <w:pPr>
         <w:pStyle w:val="Merknadstekst"/>
@@ -4271,7 +4218,7 @@
       </w:r>
     </w:p>
   </w:comment>
-  <w:comment w:id="19" w:author="Babak Farshchian" w:date="2013-11-21T10:25:00Z" w:initials="BabakF">
+  <w:comment w:id="20" w:author="Babak Farshchian" w:date="2013-11-21T10:25:00Z" w:initials="BabakF">
     <w:p>
       <w:pPr>
         <w:pStyle w:val="Merknadstekst"/>
@@ -4299,7 +4246,7 @@
       </w:r>
     </w:p>
   </w:comment>
-  <w:comment w:id="20" w:author="Babak Farshchian" w:date="2013-11-21T10:28:00Z" w:initials="BabakF">
+  <w:comment w:id="21" w:author="Babak Farshchian" w:date="2013-11-21T10:28:00Z" w:initials="BabakF">
     <w:p>
       <w:pPr>
         <w:pStyle w:val="Merknadstekst"/>
@@ -4321,7 +4268,7 @@
       </w:r>
     </w:p>
   </w:comment>
-  <w:comment w:id="21" w:author="Babak Farshchian" w:date="2013-11-21T10:46:00Z" w:initials="BabakF">
+  <w:comment w:id="22" w:author="Babak Farshchian" w:date="2013-11-21T10:46:00Z" w:initials="BabakF">
     <w:p>
       <w:pPr>
         <w:pStyle w:val="Merknadstekst"/>
@@ -4349,7 +4296,7 @@
       </w:r>
     </w:p>
   </w:comment>
-  <w:comment w:id="22" w:author="Babak Farshchian" w:date="2013-11-21T10:51:00Z" w:initials="BabakF">
+  <w:comment w:id="23" w:author="Babak Farshchian" w:date="2013-11-21T10:51:00Z" w:initials="BabakF">
     <w:p>
       <w:pPr>
         <w:pStyle w:val="Merknadstekst"/>
@@ -4377,7 +4324,7 @@
       </w:r>
     </w:p>
   </w:comment>
-  <w:comment w:id="23" w:author="Babak Farshchian" w:date="2013-11-21T10:55:00Z" w:initials="BabakF">
+  <w:comment w:id="24" w:author="Babak Farshchian" w:date="2013-11-21T10:55:00Z" w:initials="BabakF">
     <w:p>
       <w:pPr>
         <w:pStyle w:val="Merknadstekst"/>
@@ -4405,7 +4352,7 @@
       </w:r>
     </w:p>
   </w:comment>
-  <w:comment w:id="24" w:author="Babak Farshchian" w:date="2013-11-21T11:05:00Z" w:initials="BabakF">
+  <w:comment w:id="25" w:author="Babak Farshchian" w:date="2013-11-21T11:05:00Z" w:initials="BabakF">
     <w:p>
       <w:pPr>
         <w:pStyle w:val="Merknadstekst"/>
@@ -4433,7 +4380,7 @@
       </w:r>
     </w:p>
   </w:comment>
-  <w:comment w:id="25" w:author="Babak Farshchian" w:date="2013-11-21T11:08:00Z" w:initials="BabakF">
+  <w:comment w:id="26" w:author="Babak Farshchian" w:date="2013-11-21T11:08:00Z" w:initials="BabakF">
     <w:p>
       <w:pPr>
         <w:pStyle w:val="Merknadstekst"/>
@@ -4470,6 +4417,7 @@
   <w15:commentEx w15:paraId="7CB22913" w15:done="0"/>
   <w15:commentEx w15:paraId="16E9BB16" w15:done="0"/>
   <w15:commentEx w15:paraId="1FBB06F9" w15:done="0"/>
+  <w15:commentEx w15:paraId="27E8F35A" w15:done="0"/>
   <w15:commentEx w15:paraId="00AAB427" w15:done="0"/>
   <w15:commentEx w15:paraId="650738F9" w15:done="0"/>
   <w15:commentEx w15:paraId="504B8653" w15:done="0"/>
@@ -4495,8 +4443,8 @@
 </file>
 
 <file path=word/numbering.xml><?xml version="1.0" encoding="utf-8"?>
-<w:numbering xmlns:wpc="http://schemas.microsoft.com/office/word/2010/wordprocessingCanvas" xmlns:mo="http://schemas.microsoft.com/office/mac/office/2008/main" xmlns:mc="http://schemas.openxmlformats.org/markup-compatibility/2006" xmlns:mv="urn:schemas-microsoft-com:mac:vml" xmlns:o="urn:schemas-microsoft-com:office:office" xmlns:r="http://schemas.openxmlformats.org/officeDocument/2006/relationships" xmlns:m="http://schemas.openxmlformats.org/officeDocument/2006/math" xmlns:v="urn:schemas-microsoft-com:vml" xmlns:wp14="http://schemas.microsoft.com/office/word/2010/wordprocessingDrawing" xmlns:wp="http://schemas.openxmlformats.org/drawingml/2006/wordprocessingDrawing" xmlns:w10="urn:schemas-microsoft-com:office:word" xmlns:w="http://schemas.openxmlformats.org/wordprocessingml/2006/main" xmlns:w14="http://schemas.microsoft.com/office/word/2010/wordml" xmlns:wpg="http://schemas.microsoft.com/office/word/2010/wordprocessingGroup" xmlns:wpi="http://schemas.microsoft.com/office/word/2010/wordprocessingInk" xmlns:wne="http://schemas.microsoft.com/office/word/2006/wordml" xmlns:wps="http://schemas.microsoft.com/office/word/2010/wordprocessingShape" mc:Ignorable="w14 wp14">
-  <w:abstractNum w:abstractNumId="0">
+<w:numbering xmlns:wpc="http://schemas.microsoft.com/office/word/2010/wordprocessingCanvas" xmlns:mc="http://schemas.openxmlformats.org/markup-compatibility/2006" xmlns:o="urn:schemas-microsoft-com:office:office" xmlns:r="http://schemas.openxmlformats.org/officeDocument/2006/relationships" xmlns:m="http://schemas.openxmlformats.org/officeDocument/2006/math" xmlns:v="urn:schemas-microsoft-com:vml" xmlns:wp14="http://schemas.microsoft.com/office/word/2010/wordprocessingDrawing" xmlns:wp="http://schemas.openxmlformats.org/drawingml/2006/wordprocessingDrawing" xmlns:w10="urn:schemas-microsoft-com:office:word" xmlns:w="http://schemas.openxmlformats.org/wordprocessingml/2006/main" xmlns:w14="http://schemas.microsoft.com/office/word/2010/wordml" xmlns:w15="http://schemas.microsoft.com/office/word/2012/wordml" xmlns:wpg="http://schemas.microsoft.com/office/word/2010/wordprocessingGroup" xmlns:wpi="http://schemas.microsoft.com/office/word/2010/wordprocessingInk" xmlns:wne="http://schemas.microsoft.com/office/word/2006/wordml" xmlns:wps="http://schemas.microsoft.com/office/word/2010/wordprocessingShape" mc:Ignorable="w14 w15 wp14">
+  <w:abstractNum w:abstractNumId="0" w15:restartNumberingAfterBreak="0">
     <w:nsid w:val="26B53158"/>
     <w:multiLevelType w:val="hybridMultilevel"/>
     <w:tmpl w:val="65200274"/>
@@ -4609,7 +4557,7 @@
       </w:rPr>
     </w:lvl>
   </w:abstractNum>
-  <w:abstractNum w:abstractNumId="1">
+  <w:abstractNum w:abstractNumId="1" w15:restartNumberingAfterBreak="0">
     <w:nsid w:val="34DD45B3"/>
     <w:multiLevelType w:val="hybridMultilevel"/>
     <w:tmpl w:val="3DD22556"/>
@@ -4722,7 +4670,7 @@
       </w:rPr>
     </w:lvl>
   </w:abstractNum>
-  <w:abstractNum w:abstractNumId="2">
+  <w:abstractNum w:abstractNumId="2" w15:restartNumberingAfterBreak="0">
     <w:nsid w:val="4B582EA5"/>
     <w:multiLevelType w:val="hybridMultilevel"/>
     <w:tmpl w:val="5A723840"/>
@@ -4835,7 +4783,7 @@
       </w:rPr>
     </w:lvl>
   </w:abstractNum>
-  <w:abstractNum w:abstractNumId="3">
+  <w:abstractNum w:abstractNumId="3" w15:restartNumberingAfterBreak="0">
     <w:nsid w:val="4D4B7B24"/>
     <w:multiLevelType w:val="hybridMultilevel"/>
     <w:tmpl w:val="CCDEE470"/>
@@ -4948,7 +4896,7 @@
       </w:rPr>
     </w:lvl>
   </w:abstractNum>
-  <w:abstractNum w:abstractNumId="4">
+  <w:abstractNum w:abstractNumId="4" w15:restartNumberingAfterBreak="0">
     <w:nsid w:val="58784BDA"/>
     <w:multiLevelType w:val="hybridMultilevel"/>
     <w:tmpl w:val="DAE636DC"/>
@@ -5060,7 +5008,7 @@
       </w:rPr>
     </w:lvl>
   </w:abstractNum>
-  <w:abstractNum w:abstractNumId="5">
+  <w:abstractNum w:abstractNumId="5" w15:restartNumberingAfterBreak="0">
     <w:nsid w:val="7B9010D4"/>
     <w:multiLevelType w:val="hybridMultilevel"/>
     <w:tmpl w:val="9A16E458"/>
@@ -5194,8 +5142,16 @@
 </w:numbering>
 </file>
 
+<file path=word/people.xml><?xml version="1.0" encoding="utf-8"?>
+<w15:people xmlns:wpc="http://schemas.microsoft.com/office/word/2010/wordprocessingCanvas" xmlns:mc="http://schemas.openxmlformats.org/markup-compatibility/2006" xmlns:o="urn:schemas-microsoft-com:office:office" xmlns:r="http://schemas.openxmlformats.org/officeDocument/2006/relationships" xmlns:m="http://schemas.openxmlformats.org/officeDocument/2006/math" xmlns:v="urn:schemas-microsoft-com:vml" xmlns:wp14="http://schemas.microsoft.com/office/word/2010/wordprocessingDrawing" xmlns:wp="http://schemas.openxmlformats.org/drawingml/2006/wordprocessingDrawing" xmlns:w10="urn:schemas-microsoft-com:office:word" xmlns:w="http://schemas.openxmlformats.org/wordprocessingml/2006/main" xmlns:w14="http://schemas.microsoft.com/office/word/2010/wordml" xmlns:w15="http://schemas.microsoft.com/office/word/2012/wordml" xmlns:wpg="http://schemas.microsoft.com/office/word/2010/wordprocessingGroup" xmlns:wpi="http://schemas.microsoft.com/office/word/2010/wordprocessingInk" xmlns:wne="http://schemas.microsoft.com/office/word/2006/wordml" xmlns:wps="http://schemas.microsoft.com/office/word/2010/wordprocessingShape" mc:Ignorable="w14 w15 wp14">
+  <w15:person w15:author="Håkon Gulbrandsen">
+    <w15:presenceInfo w15:providerId="None" w15:userId="Håkon Gulbrandsen"/>
+  </w15:person>
+</w15:people>
+</file>
+
 <file path=word/styles.xml><?xml version="1.0" encoding="utf-8"?>
-<w:styles xmlns:mc="http://schemas.openxmlformats.org/markup-compatibility/2006" xmlns:r="http://schemas.openxmlformats.org/officeDocument/2006/relationships" xmlns:w="http://schemas.openxmlformats.org/wordprocessingml/2006/main" xmlns:w14="http://schemas.microsoft.com/office/word/2010/wordml" mc:Ignorable="w14">
+<w:styles xmlns:mc="http://schemas.openxmlformats.org/markup-compatibility/2006" xmlns:r="http://schemas.openxmlformats.org/officeDocument/2006/relationships" xmlns:w="http://schemas.openxmlformats.org/wordprocessingml/2006/main" xmlns:w14="http://schemas.microsoft.com/office/word/2010/wordml" xmlns:w15="http://schemas.microsoft.com/office/word/2012/wordml" mc:Ignorable="w14 w15">
   <w:docDefaults>
     <w:rPrDefault>
       <w:rPr>
@@ -5211,698 +5167,369 @@
       </w:pPr>
     </w:pPrDefault>
   </w:docDefaults>
-  <w:latentStyles w:defLockedState="0" w:defUIPriority="99" w:defSemiHidden="1" w:defUnhideWhenUsed="1" w:defQFormat="0" w:count="276">
-    <w:lsdException w:name="Normal" w:semiHidden="0" w:uiPriority="0" w:unhideWhenUsed="0" w:qFormat="1"/>
-    <w:lsdException w:name="heading 1" w:semiHidden="0" w:uiPriority="9" w:unhideWhenUsed="0" w:qFormat="1"/>
-    <w:lsdException w:name="heading 2" w:uiPriority="9" w:qFormat="1"/>
-    <w:lsdException w:name="heading 3" w:uiPriority="9" w:qFormat="1"/>
-    <w:lsdException w:name="heading 4" w:uiPriority="9" w:qFormat="1"/>
-    <w:lsdException w:name="heading 5" w:uiPriority="9" w:qFormat="1"/>
-    <w:lsdException w:name="heading 6" w:uiPriority="9" w:qFormat="1"/>
-    <w:lsdException w:name="heading 7" w:uiPriority="9" w:qFormat="1"/>
-    <w:lsdException w:name="heading 8" w:uiPriority="9" w:qFormat="1"/>
-    <w:lsdException w:name="heading 9" w:uiPriority="9" w:qFormat="1"/>
-    <w:lsdException w:name="toc 1" w:uiPriority="39"/>
-    <w:lsdException w:name="toc 2" w:uiPriority="39"/>
-    <w:lsdException w:name="toc 3" w:uiPriority="39"/>
-    <w:lsdException w:name="toc 4" w:uiPriority="39"/>
-    <w:lsdException w:name="toc 5" w:uiPriority="39"/>
-    <w:lsdException w:name="toc 6" w:uiPriority="39"/>
-    <w:lsdException w:name="toc 7" w:uiPriority="39"/>
-    <w:lsdException w:name="toc 8" w:uiPriority="39"/>
-    <w:lsdException w:name="toc 9" w:uiPriority="39"/>
-    <w:lsdException w:name="caption" w:uiPriority="35" w:qFormat="1"/>
-    <w:lsdException w:name="Title" w:semiHidden="0" w:uiPriority="10" w:unhideWhenUsed="0" w:qFormat="1"/>
-    <w:lsdException w:name="Default Paragraph Font" w:uiPriority="1"/>
-    <w:lsdException w:name="Body Text" w:uiPriority="0"/>
-    <w:lsdException w:name="Subtitle" w:semiHidden="0" w:uiPriority="11" w:unhideWhenUsed="0" w:qFormat="1"/>
-    <w:lsdException w:name="Strong" w:semiHidden="0" w:uiPriority="22" w:unhideWhenUsed="0" w:qFormat="1"/>
-    <w:lsdException w:name="Emphasis" w:semiHidden="0" w:uiPriority="20" w:unhideWhenUsed="0" w:qFormat="1"/>
-    <w:lsdException w:name="Table Grid" w:semiHidden="0" w:uiPriority="59" w:unhideWhenUsed="0"/>
-    <w:lsdException w:name="Note Level 1" w:semiHidden="0" w:unhideWhenUsed="0"/>
-    <w:lsdException w:name="Note Level 2" w:semiHidden="0" w:unhideWhenUsed="0"/>
-    <w:lsdException w:name="Note Level 3" w:semiHidden="0" w:unhideWhenUsed="0"/>
-    <w:lsdException w:name="Note Level 4" w:semiHidden="0" w:unhideWhenUsed="0"/>
-    <w:lsdException w:name="Note Level 5" w:semiHidden="0" w:unhideWhenUsed="0"/>
-    <w:lsdException w:name="Note Level 6" w:semiHidden="0" w:unhideWhenUsed="0"/>
-    <w:lsdException w:name="Note Level 7" w:semiHidden="0" w:unhideWhenUsed="0"/>
-    <w:lsdException w:name="Note Level 8" w:semiHidden="0" w:unhideWhenUsed="0"/>
-    <w:lsdException w:name="Note Level 9" w:semiHidden="0" w:unhideWhenUsed="0"/>
-    <w:lsdException w:name="Placeholder Text" w:unhideWhenUsed="0"/>
-    <w:lsdException w:name="No Spacing" w:semiHidden="0" w:uiPriority="1" w:unhideWhenUsed="0" w:qFormat="1"/>
-    <w:lsdException w:name="Light Shading" w:semiHidden="0" w:uiPriority="60" w:unhideWhenUsed="0"/>
-    <w:lsdException w:name="Light List" w:semiHidden="0" w:uiPriority="61" w:unhideWhenUsed="0"/>
-    <w:lsdException w:name="Light Grid" w:semiHidden="0" w:uiPriority="62" w:unhideWhenUsed="0"/>
-    <w:lsdException w:name="Medium Shading 1" w:semiHidden="0" w:uiPriority="63" w:unhideWhenUsed="0"/>
-    <w:lsdException w:name="Medium Shading 2" w:semiHidden="0" w:uiPriority="64" w:unhideWhenUsed="0"/>
-    <w:lsdException w:name="Medium List 1" w:semiHidden="0" w:uiPriority="65" w:unhideWhenUsed="0"/>
-    <w:lsdException w:name="Medium List 2" w:semiHidden="0" w:uiPriority="66" w:unhideWhenUsed="0"/>
-    <w:lsdException w:name="Medium Grid 1" w:semiHidden="0" w:uiPriority="67" w:unhideWhenUsed="0"/>
-    <w:lsdException w:name="Medium Grid 2" w:semiHidden="0" w:uiPriority="68" w:unhideWhenUsed="0"/>
-    <w:lsdException w:name="Medium Grid 3" w:semiHidden="0" w:uiPriority="69" w:unhideWhenUsed="0"/>
-    <w:lsdException w:name="Dark List" w:semiHidden="0" w:uiPriority="70" w:unhideWhenUsed="0"/>
-    <w:lsdException w:name="Colorful Shading" w:semiHidden="0" w:uiPriority="71" w:unhideWhenUsed="0"/>
-    <w:lsdException w:name="Colorful List" w:semiHidden="0" w:uiPriority="72" w:unhideWhenUsed="0"/>
-    <w:lsdException w:name="Colorful Grid" w:semiHidden="0" w:uiPriority="73" w:unhideWhenUsed="0"/>
-    <w:lsdException w:name="Light Shading Accent 1" w:semiHidden="0" w:uiPriority="60" w:unhideWhenUsed="0"/>
-    <w:lsdException w:name="Light List Accent 1" w:semiHidden="0" w:uiPriority="61" w:unhideWhenUsed="0"/>
-    <w:lsdException w:name="Light Grid Accent 1" w:semiHidden="0" w:uiPriority="62" w:unhideWhenUsed="0"/>
-    <w:lsdException w:name="Medium Shading 1 Accent 1" w:semiHidden="0" w:uiPriority="63" w:unhideWhenUsed="0"/>
-    <w:lsdException w:name="Medium Shading 2 Accent 1" w:semiHidden="0" w:uiPriority="64" w:unhideWhenUsed="0"/>
-    <w:lsdException w:name="Medium List 1 Accent 1" w:semiHidden="0" w:uiPriority="65" w:unhideWhenUsed="0"/>
-    <w:lsdException w:name="Revision" w:unhideWhenUsed="0"/>
-    <w:lsdException w:name="List Paragraph" w:semiHidden="0" w:uiPriority="34" w:unhideWhenUsed="0" w:qFormat="1"/>
-    <w:lsdException w:name="Quote" w:semiHidden="0" w:uiPriority="29" w:unhideWhenUsed="0" w:qFormat="1"/>
-    <w:lsdException w:name="Intense Quote" w:semiHidden="0" w:uiPriority="30" w:unhideWhenUsed="0" w:qFormat="1"/>
-    <w:lsdException w:name="Medium List 2 Accent 1" w:semiHidden="0" w:uiPriority="66" w:unhideWhenUsed="0"/>
-    <w:lsdException w:name="Medium Grid 1 Accent 1" w:semiHidden="0" w:uiPriority="67" w:unhideWhenUsed="0"/>
-    <w:lsdException w:name="Medium Grid 2 Accent 1" w:semiHidden="0" w:uiPriority="68" w:unhideWhenUsed="0"/>
-    <w:lsdException w:name="Medium Grid 3 Accent 1" w:semiHidden="0" w:uiPriority="69" w:unhideWhenUsed="0"/>
-    <w:lsdException w:name="Dark List Accent 1" w:semiHidden="0" w:uiPriority="70" w:unhideWhenUsed="0"/>
-    <w:lsdException w:name="Colorful Shading Accent 1" w:semiHidden="0" w:uiPriority="71" w:unhideWhenUsed="0"/>
-    <w:lsdException w:name="Colorful List Accent 1" w:semiHidden="0" w:uiPriority="72" w:unhideWhenUsed="0"/>
-    <w:lsdException w:name="Colorful Grid Accent 1" w:semiHidden="0" w:uiPriority="73" w:unhideWhenUsed="0"/>
-    <w:lsdException w:name="Light Shading Accent 2" w:semiHidden="0" w:uiPriority="60" w:unhideWhenUsed="0"/>
-    <w:lsdException w:name="Light List Accent 2" w:semiHidden="0" w:uiPriority="61" w:unhideWhenUsed="0"/>
-    <w:lsdException w:name="Light Grid Accent 2" w:semiHidden="0" w:uiPriority="62" w:unhideWhenUsed="0"/>
-    <w:lsdException w:name="Medium Shading 1 Accent 2" w:semiHidden="0" w:uiPriority="63" w:unhideWhenUsed="0"/>
-    <w:lsdException w:name="Medium Shading 2 Accent 2" w:semiHidden="0" w:uiPriority="64" w:unhideWhenUsed="0"/>
-    <w:lsdException w:name="Medium List 1 Accent 2" w:semiHidden="0" w:uiPriority="65" w:unhideWhenUsed="0"/>
-    <w:lsdException w:name="Medium List 2 Accent 2" w:semiHidden="0" w:uiPriority="66" w:unhideWhenUsed="0"/>
-    <w:lsdException w:name="Medium Grid 1 Accent 2" w:semiHidden="0" w:uiPriority="67" w:unhideWhenUsed="0"/>
-    <w:lsdException w:name="Medium Grid 2 Accent 2" w:semiHidden="0" w:uiPriority="68" w:unhideWhenUsed="0"/>
-    <w:lsdException w:name="Medium Grid 3 Accent 2" w:semiHidden="0" w:uiPriority="69" w:unhideWhenUsed="0"/>
-    <w:lsdException w:name="Dark List Accent 2" w:semiHidden="0" w:uiPriority="70" w:unhideWhenUsed="0"/>
-    <w:lsdException w:name="Colorful Shading Accent 2" w:semiHidden="0" w:uiPriority="71" w:unhideWhenUsed="0"/>
-    <w:lsdException w:name="Colorful List Accent 2" w:semiHidden="0" w:uiPriority="72" w:unhideWhenUsed="0"/>
-    <w:lsdException w:name="Colorful Grid Accent 2" w:semiHidden="0" w:uiPriority="73" w:unhideWhenUsed="0"/>
-    <w:lsdException w:name="Light Shading Accent 3" w:semiHidden="0" w:uiPriority="60" w:unhideWhenUsed="0"/>
-    <w:lsdException w:name="Light List Accent 3" w:semiHidden="0" w:uiPriority="61" w:unhideWhenUsed="0"/>
-    <w:lsdException w:name="Light Grid Accent 3" w:semiHidden="0" w:uiPriority="62" w:unhideWhenUsed="0"/>
-    <w:lsdException w:name="Medium Shading 1 Accent 3" w:semiHidden="0" w:uiPriority="63" w:unhideWhenUsed="0"/>
-    <w:lsdException w:name="Medium Shading 2 Accent 3" w:semiHidden="0" w:uiPriority="64" w:unhideWhenUsed="0"/>
-    <w:lsdException w:name="Medium List 1 Accent 3" w:semiHidden="0" w:uiPriority="65" w:unhideWhenUsed="0"/>
-    <w:lsdException w:name="Medium List 2 Accent 3" w:semiHidden="0" w:uiPriority="66" w:unhideWhenUsed="0"/>
-    <w:lsdException w:name="Medium Grid 1 Accent 3" w:semiHidden="0" w:uiPriority="67" w:unhideWhenUsed="0"/>
-    <w:lsdException w:name="Medium Grid 2 Accent 3" w:semiHidden="0" w:uiPriority="68" w:unhideWhenUsed="0"/>
-    <w:lsdException w:name="Medium Grid 3 Accent 3" w:semiHidden="0" w:uiPriority="69" w:unhideWhenUsed="0"/>
-    <w:lsdException w:name="Dark List Accent 3" w:semiHidden="0" w:uiPriority="70" w:unhideWhenUsed="0"/>
-    <w:lsdException w:name="Colorful Shading Accent 3" w:semiHidden="0" w:uiPriority="71" w:unhideWhenUsed="0"/>
-    <w:lsdException w:name="Colorful List Accent 3" w:semiHidden="0" w:uiPriority="72" w:unhideWhenUsed="0"/>
-    <w:lsdException w:name="Colorful Grid Accent 3" w:semiHidden="0" w:uiPriority="73" w:unhideWhenUsed="0"/>
-    <w:lsdException w:name="Light Shading Accent 4" w:semiHidden="0" w:uiPriority="60" w:unhideWhenUsed="0"/>
-    <w:lsdException w:name="Light List Accent 4" w:semiHidden="0" w:uiPriority="61" w:unhideWhenUsed="0"/>
-    <w:lsdException w:name="Light Grid Accent 4" w:semiHidden="0" w:uiPriority="62" w:unhideWhenUsed="0"/>
-    <w:lsdException w:name="Medium Shading 1 Accent 4" w:semiHidden="0" w:uiPriority="63" w:unhideWhenUsed="0"/>
-    <w:lsdException w:name="Medium Shading 2 Accent 4" w:semiHidden="0" w:uiPriority="64" w:unhideWhenUsed="0"/>
-    <w:lsdException w:name="Medium List 1 Accent 4" w:semiHidden="0" w:uiPriority="65" w:unhideWhenUsed="0"/>
-    <w:lsdException w:name="Medium List 2 Accent 4" w:semiHidden="0" w:uiPriority="66" w:unhideWhenUsed="0"/>
-    <w:lsdException w:name="Medium Grid 1 Accent 4" w:semiHidden="0" w:uiPriority="67" w:unhideWhenUsed="0"/>
-    <w:lsdException w:name="Medium Grid 2 Accent 4" w:semiHidden="0" w:uiPriority="68" w:unhideWhenUsed="0"/>
-    <w:lsdException w:name="Medium Grid 3 Accent 4" w:semiHidden="0" w:uiPriority="69" w:unhideWhenUsed="0"/>
-    <w:lsdException w:name="Dark List Accent 4" w:semiHidden="0" w:uiPriority="70" w:unhideWhenUsed="0"/>
-    <w:lsdException w:name="Colorful Shading Accent 4" w:semiHidden="0" w:uiPriority="71" w:unhideWhenUsed="0"/>
-    <w:lsdException w:name="Colorful List Accent 4" w:semiHidden="0" w:uiPriority="72" w:unhideWhenUsed="0"/>
-    <w:lsdException w:name="Colorful Grid Accent 4" w:semiHidden="0" w:uiPriority="73" w:unhideWhenUsed="0"/>
-    <w:lsdException w:name="Light Shading Accent 5" w:semiHidden="0" w:uiPriority="60" w:unhideWhenUsed="0"/>
-    <w:lsdException w:name="Light List Accent 5" w:semiHidden="0" w:uiPriority="61" w:unhideWhenUsed="0"/>
-    <w:lsdException w:name="Light Grid Accent 5" w:semiHidden="0" w:uiPriority="62" w:unhideWhenUsed="0"/>
-    <w:lsdException w:name="Medium Shading 1 Accent 5" w:semiHidden="0" w:uiPriority="63" w:unhideWhenUsed="0"/>
-    <w:lsdException w:name="Medium Shading 2 Accent 5" w:semiHidden="0" w:uiPriority="64" w:unhideWhenUsed="0"/>
-    <w:lsdException w:name="Medium List 1 Accent 5" w:semiHidden="0" w:uiPriority="65" w:unhideWhenUsed="0"/>
-    <w:lsdException w:name="Medium List 2 Accent 5" w:semiHidden="0" w:uiPriority="66" w:unhideWhenUsed="0"/>
-    <w:lsdException w:name="Medium Grid 1 Accent 5" w:semiHidden="0" w:uiPriority="67" w:unhideWhenUsed="0"/>
-    <w:lsdException w:name="Medium Grid 2 Accent 5" w:semiHidden="0" w:uiPriority="68" w:unhideWhenUsed="0"/>
-    <w:lsdException w:name="Medium Grid 3 Accent 5" w:semiHidden="0" w:uiPriority="69" w:unhideWhenUsed="0"/>
-    <w:lsdException w:name="Dark List Accent 5" w:semiHidden="0" w:uiPriority="70" w:unhideWhenUsed="0"/>
-    <w:lsdException w:name="Colorful Shading Accent 5" w:semiHidden="0" w:uiPriority="71" w:unhideWhenUsed="0"/>
-    <w:lsdException w:name="Colorful List Accent 5" w:semiHidden="0" w:uiPriority="72" w:unhideWhenUsed="0"/>
-    <w:lsdException w:name="Colorful Grid Accent 5" w:semiHidden="0" w:uiPriority="73" w:unhideWhenUsed="0"/>
-    <w:lsdException w:name="Light Shading Accent 6" w:semiHidden="0" w:uiPriority="60" w:unhideWhenUsed="0"/>
-    <w:lsdException w:name="Light List Accent 6" w:semiHidden="0" w:uiPriority="61" w:unhideWhenUsed="0"/>
-    <w:lsdException w:name="Light Grid Accent 6" w:semiHidden="0" w:uiPriority="62" w:unhideWhenUsed="0"/>
-    <w:lsdException w:name="Medium Shading 1 Accent 6" w:semiHidden="0" w:uiPriority="63" w:unhideWhenUsed="0"/>
-    <w:lsdException w:name="Medium Shading 2 Accent 6" w:semiHidden="0" w:uiPriority="64" w:unhideWhenUsed="0"/>
-    <w:lsdException w:name="Medium List 1 Accent 6" w:semiHidden="0" w:uiPriority="65" w:unhideWhenUsed="0"/>
-    <w:lsdException w:name="Medium List 2 Accent 6" w:semiHidden="0" w:uiPriority="66" w:unhideWhenUsed="0"/>
-    <w:lsdException w:name="Medium Grid 1 Accent 6" w:semiHidden="0" w:uiPriority="67" w:unhideWhenUsed="0"/>
-    <w:lsdException w:name="Medium Grid 2 Accent 6" w:semiHidden="0" w:uiPriority="68" w:unhideWhenUsed="0"/>
-    <w:lsdException w:name="Medium Grid 3 Accent 6" w:semiHidden="0" w:uiPriority="69" w:unhideWhenUsed="0"/>
-    <w:lsdException w:name="Dark List Accent 6" w:semiHidden="0" w:uiPriority="70" w:unhideWhenUsed="0"/>
-    <w:lsdException w:name="Colorful Shading Accent 6" w:semiHidden="0" w:uiPriority="71" w:unhideWhenUsed="0"/>
-    <w:lsdException w:name="Colorful List Accent 6" w:semiHidden="0" w:uiPriority="72" w:unhideWhenUsed="0"/>
-    <w:lsdException w:name="Colorful Grid Accent 6" w:semiHidden="0" w:uiPriority="73" w:unhideWhenUsed="0"/>
-    <w:lsdException w:name="Subtle Emphasis" w:semiHidden="0" w:uiPriority="19" w:unhideWhenUsed="0" w:qFormat="1"/>
-    <w:lsdException w:name="Intense Emphasis" w:semiHidden="0" w:uiPriority="21" w:unhideWhenUsed="0" w:qFormat="1"/>
-    <w:lsdException w:name="Subtle Reference" w:semiHidden="0" w:uiPriority="31" w:unhideWhenUsed="0" w:qFormat="1"/>
-    <w:lsdException w:name="Intense Reference" w:semiHidden="0" w:uiPriority="32" w:unhideWhenUsed="0" w:qFormat="1"/>
-    <w:lsdException w:name="Book Title" w:semiHidden="0" w:uiPriority="33" w:unhideWhenUsed="0" w:qFormat="1"/>
-    <w:lsdException w:name="Bibliography" w:uiPriority="37"/>
-    <w:lsdException w:name="TOC Heading" w:uiPriority="39" w:qFormat="1"/>
-  </w:latentStyles>
-  <w:style w:type="paragraph" w:default="1" w:styleId="Normal">
-    <w:name w:val="Normal"/>
-    <w:qFormat/>
-  </w:style>
-  <w:style w:type="paragraph" w:styleId="Overskrift1">
-    <w:name w:val="heading 1"/>
-    <w:basedOn w:val="Normal"/>
-    <w:next w:val="Normal"/>
-    <w:link w:val="Overskrift1Tegn"/>
-    <w:uiPriority w:val="9"/>
-    <w:qFormat/>
-    <w:rsid w:val="007550DE"/>
-    <w:pPr>
-      <w:keepNext/>
-      <w:keepLines/>
-      <w:spacing w:before="480" w:after="0"/>
-      <w:outlineLvl w:val="0"/>
-    </w:pPr>
-    <w:rPr>
-      <w:rFonts w:asciiTheme="majorHAnsi" w:eastAsiaTheme="majorEastAsia" w:hAnsiTheme="majorHAnsi" w:cstheme="majorBidi"/>
-      <w:b/>
-      <w:bCs/>
-      <w:color w:val="365F91" w:themeColor="accent1" w:themeShade="BF"/>
-      <w:sz w:val="28"/>
-      <w:szCs w:val="28"/>
-    </w:rPr>
-  </w:style>
-  <w:style w:type="paragraph" w:styleId="Overskrift2">
-    <w:name w:val="heading 2"/>
-    <w:basedOn w:val="Normal"/>
-    <w:next w:val="Normal"/>
-    <w:link w:val="Overskrift2Tegn"/>
-    <w:uiPriority w:val="9"/>
-    <w:unhideWhenUsed/>
-    <w:qFormat/>
-    <w:rsid w:val="007550DE"/>
-    <w:pPr>
-      <w:keepNext/>
-      <w:keepLines/>
-      <w:spacing w:before="200" w:after="0"/>
-      <w:outlineLvl w:val="1"/>
-    </w:pPr>
-    <w:rPr>
-      <w:rFonts w:asciiTheme="majorHAnsi" w:eastAsiaTheme="majorEastAsia" w:hAnsiTheme="majorHAnsi" w:cstheme="majorBidi"/>
-      <w:b/>
-      <w:bCs/>
-      <w:color w:val="4F81BD" w:themeColor="accent1"/>
-      <w:sz w:val="26"/>
-      <w:szCs w:val="26"/>
-    </w:rPr>
-  </w:style>
-  <w:style w:type="paragraph" w:styleId="Overskrift3">
-    <w:name w:val="heading 3"/>
-    <w:basedOn w:val="Normal"/>
-    <w:next w:val="Normal"/>
-    <w:link w:val="Overskrift3Tegn"/>
-    <w:uiPriority w:val="9"/>
-    <w:unhideWhenUsed/>
-    <w:qFormat/>
-    <w:rsid w:val="007550DE"/>
-    <w:pPr>
-      <w:keepNext/>
-      <w:keepLines/>
-      <w:spacing w:before="200" w:after="0"/>
-      <w:outlineLvl w:val="2"/>
-    </w:pPr>
-    <w:rPr>
-      <w:rFonts w:asciiTheme="majorHAnsi" w:eastAsiaTheme="majorEastAsia" w:hAnsiTheme="majorHAnsi" w:cstheme="majorBidi"/>
-      <w:b/>
-      <w:bCs/>
-      <w:color w:val="4F81BD" w:themeColor="accent1"/>
-    </w:rPr>
-  </w:style>
-  <w:style w:type="paragraph" w:styleId="Overskrift4">
-    <w:name w:val="heading 4"/>
-    <w:basedOn w:val="Normal"/>
-    <w:next w:val="Normal"/>
-    <w:link w:val="Overskrift4Tegn"/>
-    <w:uiPriority w:val="9"/>
-    <w:unhideWhenUsed/>
-    <w:qFormat/>
-    <w:rsid w:val="007453D2"/>
-    <w:pPr>
-      <w:keepNext/>
-      <w:keepLines/>
-      <w:spacing w:before="200" w:after="0"/>
-      <w:outlineLvl w:val="3"/>
-    </w:pPr>
-    <w:rPr>
-      <w:rFonts w:asciiTheme="majorHAnsi" w:eastAsiaTheme="majorEastAsia" w:hAnsiTheme="majorHAnsi" w:cstheme="majorBidi"/>
-      <w:b/>
-      <w:bCs/>
-      <w:i/>
-      <w:iCs/>
-      <w:color w:val="4F81BD" w:themeColor="accent1"/>
-    </w:rPr>
-  </w:style>
-  <w:style w:type="character" w:default="1" w:styleId="Standardskriftforavsnitt">
-    <w:name w:val="Default Paragraph Font"/>
-    <w:uiPriority w:val="1"/>
-    <w:semiHidden/>
-    <w:unhideWhenUsed/>
-  </w:style>
-  <w:style w:type="table" w:default="1" w:styleId="Vanligtabell">
-    <w:name w:val="Normal Table"/>
-    <w:uiPriority w:val="99"/>
-    <w:semiHidden/>
-    <w:unhideWhenUsed/>
-    <w:tblPr>
-      <w:tblInd w:w="0" w:type="dxa"/>
-      <w:tblCellMar>
-        <w:top w:w="0" w:type="dxa"/>
-        <w:left w:w="108" w:type="dxa"/>
-        <w:bottom w:w="0" w:type="dxa"/>
-        <w:right w:w="108" w:type="dxa"/>
-      </w:tblCellMar>
-    </w:tblPr>
-  </w:style>
-  <w:style w:type="numbering" w:default="1" w:styleId="Ingenliste">
-    <w:name w:val="No List"/>
-    <w:uiPriority w:val="99"/>
-    <w:semiHidden/>
-    <w:unhideWhenUsed/>
-  </w:style>
-  <w:style w:type="paragraph" w:styleId="Tittel">
-    <w:name w:val="Title"/>
-    <w:basedOn w:val="Normal"/>
-    <w:next w:val="Normal"/>
-    <w:link w:val="TittelTegn"/>
-    <w:uiPriority w:val="10"/>
-    <w:qFormat/>
-    <w:rsid w:val="007550DE"/>
-    <w:pPr>
-      <w:pBdr>
-        <w:bottom w:val="single" w:sz="8" w:space="4" w:color="4F81BD" w:themeColor="accent1"/>
-      </w:pBdr>
-      <w:spacing w:after="300" w:line="240" w:lineRule="auto"/>
-      <w:contextualSpacing/>
-    </w:pPr>
-    <w:rPr>
-      <w:rFonts w:asciiTheme="majorHAnsi" w:eastAsiaTheme="majorEastAsia" w:hAnsiTheme="majorHAnsi" w:cstheme="majorBidi"/>
-      <w:color w:val="17365D" w:themeColor="text2" w:themeShade="BF"/>
-      <w:spacing w:val="5"/>
-      <w:kern w:val="28"/>
-      <w:sz w:val="52"/>
-      <w:szCs w:val="52"/>
-    </w:rPr>
-  </w:style>
-  <w:style w:type="character" w:customStyle="1" w:styleId="TittelTegn">
-    <w:name w:val="Tittel Tegn"/>
-    <w:basedOn w:val="Standardskriftforavsnitt"/>
-    <w:link w:val="Tittel"/>
-    <w:uiPriority w:val="10"/>
-    <w:rsid w:val="007550DE"/>
-    <w:rPr>
-      <w:rFonts w:asciiTheme="majorHAnsi" w:eastAsiaTheme="majorEastAsia" w:hAnsiTheme="majorHAnsi" w:cstheme="majorBidi"/>
-      <w:color w:val="17365D" w:themeColor="text2" w:themeShade="BF"/>
-      <w:spacing w:val="5"/>
-      <w:kern w:val="28"/>
-      <w:sz w:val="52"/>
-      <w:szCs w:val="52"/>
-    </w:rPr>
-  </w:style>
-  <w:style w:type="character" w:customStyle="1" w:styleId="Overskrift1Tegn">
-    <w:name w:val="Overskrift 1 Tegn"/>
-    <w:basedOn w:val="Standardskriftforavsnitt"/>
-    <w:link w:val="Overskrift1"/>
-    <w:uiPriority w:val="9"/>
-    <w:rsid w:val="007550DE"/>
-    <w:rPr>
-      <w:rFonts w:asciiTheme="majorHAnsi" w:eastAsiaTheme="majorEastAsia" w:hAnsiTheme="majorHAnsi" w:cstheme="majorBidi"/>
-      <w:b/>
-      <w:bCs/>
-      <w:color w:val="365F91" w:themeColor="accent1" w:themeShade="BF"/>
-      <w:sz w:val="28"/>
-      <w:szCs w:val="28"/>
-    </w:rPr>
-  </w:style>
-  <w:style w:type="character" w:customStyle="1" w:styleId="Overskrift2Tegn">
-    <w:name w:val="Overskrift 2 Tegn"/>
-    <w:basedOn w:val="Standardskriftforavsnitt"/>
-    <w:link w:val="Overskrift2"/>
-    <w:uiPriority w:val="9"/>
-    <w:rsid w:val="007550DE"/>
-    <w:rPr>
-      <w:rFonts w:asciiTheme="majorHAnsi" w:eastAsiaTheme="majorEastAsia" w:hAnsiTheme="majorHAnsi" w:cstheme="majorBidi"/>
-      <w:b/>
-      <w:bCs/>
-      <w:color w:val="4F81BD" w:themeColor="accent1"/>
-      <w:sz w:val="26"/>
-      <w:szCs w:val="26"/>
-    </w:rPr>
-  </w:style>
-  <w:style w:type="character" w:customStyle="1" w:styleId="Overskrift3Tegn">
-    <w:name w:val="Overskrift 3 Tegn"/>
-    <w:basedOn w:val="Standardskriftforavsnitt"/>
-    <w:link w:val="Overskrift3"/>
-    <w:uiPriority w:val="9"/>
-    <w:rsid w:val="007550DE"/>
-    <w:rPr>
-      <w:rFonts w:asciiTheme="majorHAnsi" w:eastAsiaTheme="majorEastAsia" w:hAnsiTheme="majorHAnsi" w:cstheme="majorBidi"/>
-      <w:b/>
-      <w:bCs/>
-      <w:color w:val="4F81BD" w:themeColor="accent1"/>
-    </w:rPr>
-  </w:style>
-  <w:style w:type="character" w:styleId="Merknadsreferanse">
-    <w:name w:val="annotation reference"/>
-    <w:basedOn w:val="Standardskriftforavsnitt"/>
-    <w:uiPriority w:val="99"/>
-    <w:semiHidden/>
-    <w:unhideWhenUsed/>
-    <w:rsid w:val="006932BD"/>
-    <w:rPr>
-      <w:sz w:val="16"/>
-      <w:szCs w:val="16"/>
-    </w:rPr>
-  </w:style>
-  <w:style w:type="paragraph" w:styleId="Merknadstekst">
-    <w:name w:val="annotation text"/>
-    <w:basedOn w:val="Normal"/>
-    <w:link w:val="MerknadstekstTegn"/>
-    <w:uiPriority w:val="99"/>
-    <w:semiHidden/>
-    <w:unhideWhenUsed/>
-    <w:rsid w:val="006932BD"/>
-    <w:pPr>
-      <w:spacing w:line="240" w:lineRule="auto"/>
-    </w:pPr>
-    <w:rPr>
-      <w:sz w:val="20"/>
-      <w:szCs w:val="20"/>
-    </w:rPr>
-  </w:style>
-  <w:style w:type="character" w:customStyle="1" w:styleId="MerknadstekstTegn">
-    <w:name w:val="Merknadstekst Tegn"/>
-    <w:basedOn w:val="Standardskriftforavsnitt"/>
-    <w:link w:val="Merknadstekst"/>
-    <w:uiPriority w:val="99"/>
-    <w:semiHidden/>
-    <w:rsid w:val="006932BD"/>
-    <w:rPr>
-      <w:sz w:val="20"/>
-      <w:szCs w:val="20"/>
-    </w:rPr>
-  </w:style>
-  <w:style w:type="paragraph" w:styleId="Kommentaremne">
-    <w:name w:val="annotation subject"/>
-    <w:basedOn w:val="Merknadstekst"/>
-    <w:next w:val="Merknadstekst"/>
-    <w:link w:val="KommentaremneTegn"/>
-    <w:uiPriority w:val="99"/>
-    <w:semiHidden/>
-    <w:unhideWhenUsed/>
-    <w:rsid w:val="006932BD"/>
-    <w:rPr>
-      <w:b/>
-      <w:bCs/>
-    </w:rPr>
-  </w:style>
-  <w:style w:type="character" w:customStyle="1" w:styleId="KommentaremneTegn">
-    <w:name w:val="Kommentaremne Tegn"/>
-    <w:basedOn w:val="MerknadstekstTegn"/>
-    <w:link w:val="Kommentaremne"/>
-    <w:uiPriority w:val="99"/>
-    <w:semiHidden/>
-    <w:rsid w:val="006932BD"/>
-    <w:rPr>
-      <w:b/>
-      <w:bCs/>
-      <w:sz w:val="20"/>
-      <w:szCs w:val="20"/>
-    </w:rPr>
-  </w:style>
-  <w:style w:type="paragraph" w:styleId="Bobletekst">
-    <w:name w:val="Balloon Text"/>
-    <w:basedOn w:val="Normal"/>
-    <w:link w:val="BobletekstTegn"/>
-    <w:uiPriority w:val="99"/>
-    <w:semiHidden/>
-    <w:unhideWhenUsed/>
-    <w:rsid w:val="006932BD"/>
-    <w:pPr>
-      <w:spacing w:after="0" w:line="240" w:lineRule="auto"/>
-    </w:pPr>
-    <w:rPr>
-      <w:rFonts w:ascii="Tahoma" w:hAnsi="Tahoma" w:cs="Tahoma"/>
-      <w:sz w:val="16"/>
-      <w:szCs w:val="16"/>
-    </w:rPr>
-  </w:style>
-  <w:style w:type="character" w:customStyle="1" w:styleId="BobletekstTegn">
-    <w:name w:val="Bobletekst Tegn"/>
-    <w:basedOn w:val="Standardskriftforavsnitt"/>
-    <w:link w:val="Bobletekst"/>
-    <w:uiPriority w:val="99"/>
-    <w:semiHidden/>
-    <w:rsid w:val="006932BD"/>
-    <w:rPr>
-      <w:rFonts w:ascii="Tahoma" w:hAnsi="Tahoma" w:cs="Tahoma"/>
-      <w:sz w:val="16"/>
-      <w:szCs w:val="16"/>
-    </w:rPr>
-  </w:style>
-  <w:style w:type="character" w:customStyle="1" w:styleId="Overskrift4Tegn">
-    <w:name w:val="Overskrift 4 Tegn"/>
-    <w:basedOn w:val="Standardskriftforavsnitt"/>
-    <w:link w:val="Overskrift4"/>
-    <w:uiPriority w:val="9"/>
-    <w:rsid w:val="007453D2"/>
-    <w:rPr>
-      <w:rFonts w:asciiTheme="majorHAnsi" w:eastAsiaTheme="majorEastAsia" w:hAnsiTheme="majorHAnsi" w:cstheme="majorBidi"/>
-      <w:b/>
-      <w:bCs/>
-      <w:i/>
-      <w:iCs/>
-      <w:color w:val="4F81BD" w:themeColor="accent1"/>
-    </w:rPr>
-  </w:style>
-  <w:style w:type="paragraph" w:styleId="Listeavsnitt">
-    <w:name w:val="List Paragraph"/>
-    <w:basedOn w:val="Normal"/>
-    <w:uiPriority w:val="34"/>
-    <w:qFormat/>
-    <w:rsid w:val="004C0CE7"/>
-    <w:pPr>
-      <w:ind w:left="720"/>
-      <w:contextualSpacing/>
-    </w:pPr>
-  </w:style>
-  <w:style w:type="character" w:styleId="Sterk">
-    <w:name w:val="Strong"/>
-    <w:basedOn w:val="Standardskriftforavsnitt"/>
-    <w:uiPriority w:val="22"/>
-    <w:qFormat/>
-    <w:rsid w:val="00797C30"/>
-    <w:rPr>
-      <w:b/>
-      <w:bCs/>
-    </w:rPr>
-  </w:style>
-  <w:style w:type="paragraph" w:styleId="Brdtekst">
-    <w:name w:val="Body Text"/>
-    <w:basedOn w:val="Normal"/>
-    <w:link w:val="BrdtekstTegn"/>
-    <w:rsid w:val="00F54A98"/>
-    <w:pPr>
-      <w:tabs>
-        <w:tab w:val="left" w:pos="288"/>
-      </w:tabs>
-      <w:spacing w:after="120" w:line="228" w:lineRule="auto"/>
-      <w:ind w:firstLine="288"/>
-      <w:jc w:val="both"/>
-    </w:pPr>
-    <w:rPr>
-      <w:rFonts w:ascii="Times New Roman" w:eastAsia="SimSun" w:hAnsi="Times New Roman" w:cs="Times New Roman"/>
-      <w:spacing w:val="-1"/>
-      <w:sz w:val="20"/>
-      <w:szCs w:val="20"/>
-      <w:lang w:val="x-none" w:eastAsia="x-none"/>
-    </w:rPr>
-  </w:style>
-  <w:style w:type="character" w:customStyle="1" w:styleId="BrdtekstTegn">
-    <w:name w:val="Brødtekst Tegn"/>
-    <w:basedOn w:val="Standardskriftforavsnitt"/>
-    <w:link w:val="Brdtekst"/>
-    <w:rsid w:val="00F54A98"/>
-    <w:rPr>
-      <w:rFonts w:ascii="Times New Roman" w:eastAsia="SimSun" w:hAnsi="Times New Roman" w:cs="Times New Roman"/>
-      <w:spacing w:val="-1"/>
-      <w:sz w:val="20"/>
-      <w:szCs w:val="20"/>
-      <w:lang w:val="x-none" w:eastAsia="x-none"/>
-    </w:rPr>
-  </w:style>
-</w:styles>
-</file>
-
-<file path=word/stylesWithEffects.xml><?xml version="1.0" encoding="utf-8"?>
-<w:styles xmlns:wpc="http://schemas.microsoft.com/office/word/2010/wordprocessingCanvas" xmlns:mo="http://schemas.microsoft.com/office/mac/office/2008/main" xmlns:mc="http://schemas.openxmlformats.org/markup-compatibility/2006" xmlns:mv="urn:schemas-microsoft-com:mac:vml" xmlns:o="urn:schemas-microsoft-com:office:office" xmlns:r="http://schemas.openxmlformats.org/officeDocument/2006/relationships" xmlns:m="http://schemas.openxmlformats.org/officeDocument/2006/math" xmlns:v="urn:schemas-microsoft-com:vml" xmlns:wp14="http://schemas.microsoft.com/office/word/2010/wordprocessingDrawing" xmlns:wp="http://schemas.openxmlformats.org/drawingml/2006/wordprocessingDrawing" xmlns:w10="urn:schemas-microsoft-com:office:word" xmlns:w="http://schemas.openxmlformats.org/wordprocessingml/2006/main" xmlns:w14="http://schemas.microsoft.com/office/word/2010/wordml" xmlns:wpg="http://schemas.microsoft.com/office/word/2010/wordprocessingGroup" xmlns:wpi="http://schemas.microsoft.com/office/word/2010/wordprocessingInk" xmlns:wne="http://schemas.microsoft.com/office/word/2006/wordml" xmlns:wps="http://schemas.microsoft.com/office/word/2010/wordprocessingShape" mc:Ignorable="w14 wp14">
-  <w:docDefaults>
-    <w:rPrDefault>
-      <w:rPr>
-        <w:rFonts w:asciiTheme="minorHAnsi" w:eastAsiaTheme="minorHAnsi" w:hAnsiTheme="minorHAnsi" w:cstheme="minorBidi"/>
-        <w:sz w:val="22"/>
-        <w:szCs w:val="22"/>
-        <w:lang w:val="nb-NO" w:eastAsia="en-US" w:bidi="ar-SA"/>
-      </w:rPr>
-    </w:rPrDefault>
-    <w:pPrDefault>
-      <w:pPr>
-        <w:spacing w:after="200" w:line="276" w:lineRule="auto"/>
-      </w:pPr>
-    </w:pPrDefault>
-  </w:docDefaults>
-  <w:latentStyles w:defLockedState="0" w:defUIPriority="99" w:defSemiHidden="1" w:defUnhideWhenUsed="1" w:defQFormat="0" w:count="276">
-    <w:lsdException w:name="Normal" w:semiHidden="0" w:uiPriority="0" w:unhideWhenUsed="0" w:qFormat="1"/>
-    <w:lsdException w:name="heading 1" w:semiHidden="0" w:uiPriority="9" w:unhideWhenUsed="0" w:qFormat="1"/>
-    <w:lsdException w:name="heading 2" w:uiPriority="9" w:qFormat="1"/>
-    <w:lsdException w:name="heading 3" w:uiPriority="9" w:qFormat="1"/>
-    <w:lsdException w:name="heading 4" w:uiPriority="9" w:qFormat="1"/>
-    <w:lsdException w:name="heading 5" w:uiPriority="9" w:qFormat="1"/>
-    <w:lsdException w:name="heading 6" w:uiPriority="9" w:qFormat="1"/>
-    <w:lsdException w:name="heading 7" w:uiPriority="9" w:qFormat="1"/>
-    <w:lsdException w:name="heading 8" w:uiPriority="9" w:qFormat="1"/>
-    <w:lsdException w:name="heading 9" w:uiPriority="9" w:qFormat="1"/>
-    <w:lsdException w:name="toc 1" w:uiPriority="39"/>
-    <w:lsdException w:name="toc 2" w:uiPriority="39"/>
-    <w:lsdException w:name="toc 3" w:uiPriority="39"/>
-    <w:lsdException w:name="toc 4" w:uiPriority="39"/>
-    <w:lsdException w:name="toc 5" w:uiPriority="39"/>
-    <w:lsdException w:name="toc 6" w:uiPriority="39"/>
-    <w:lsdException w:name="toc 7" w:uiPriority="39"/>
-    <w:lsdException w:name="toc 8" w:uiPriority="39"/>
-    <w:lsdException w:name="toc 9" w:uiPriority="39"/>
-    <w:lsdException w:name="caption" w:uiPriority="35" w:qFormat="1"/>
-    <w:lsdException w:name="Title" w:semiHidden="0" w:uiPriority="10" w:unhideWhenUsed="0" w:qFormat="1"/>
-    <w:lsdException w:name="Default Paragraph Font" w:uiPriority="1"/>
-    <w:lsdException w:name="Body Text" w:uiPriority="0"/>
-    <w:lsdException w:name="Subtitle" w:semiHidden="0" w:uiPriority="11" w:unhideWhenUsed="0" w:qFormat="1"/>
-    <w:lsdException w:name="Strong" w:semiHidden="0" w:uiPriority="22" w:unhideWhenUsed="0" w:qFormat="1"/>
-    <w:lsdException w:name="Emphasis" w:semiHidden="0" w:uiPriority="20" w:unhideWhenUsed="0" w:qFormat="1"/>
-    <w:lsdException w:name="Table Grid" w:semiHidden="0" w:uiPriority="59" w:unhideWhenUsed="0"/>
-    <w:lsdException w:name="Note Level 1" w:semiHidden="0" w:unhideWhenUsed="0"/>
-    <w:lsdException w:name="Note Level 2" w:semiHidden="0" w:unhideWhenUsed="0"/>
-    <w:lsdException w:name="Note Level 3" w:semiHidden="0" w:unhideWhenUsed="0"/>
-    <w:lsdException w:name="Note Level 4" w:semiHidden="0" w:unhideWhenUsed="0"/>
-    <w:lsdException w:name="Note Level 5" w:semiHidden="0" w:unhideWhenUsed="0"/>
-    <w:lsdException w:name="Note Level 6" w:semiHidden="0" w:unhideWhenUsed="0"/>
-    <w:lsdException w:name="Note Level 7" w:semiHidden="0" w:unhideWhenUsed="0"/>
-    <w:lsdException w:name="Note Level 8" w:semiHidden="0" w:unhideWhenUsed="0"/>
-    <w:lsdException w:name="Note Level 9" w:semiHidden="0" w:unhideWhenUsed="0"/>
-    <w:lsdException w:name="Placeholder Text" w:unhideWhenUsed="0"/>
-    <w:lsdException w:name="No Spacing" w:semiHidden="0" w:uiPriority="1" w:unhideWhenUsed="0" w:qFormat="1"/>
-    <w:lsdException w:name="Light Shading" w:semiHidden="0" w:uiPriority="60" w:unhideWhenUsed="0"/>
-    <w:lsdException w:name="Light List" w:semiHidden="0" w:uiPriority="61" w:unhideWhenUsed="0"/>
-    <w:lsdException w:name="Light Grid" w:semiHidden="0" w:uiPriority="62" w:unhideWhenUsed="0"/>
-    <w:lsdException w:name="Medium Shading 1" w:semiHidden="0" w:uiPriority="63" w:unhideWhenUsed="0"/>
-    <w:lsdException w:name="Medium Shading 2" w:semiHidden="0" w:uiPriority="64" w:unhideWhenUsed="0"/>
-    <w:lsdException w:name="Medium List 1" w:semiHidden="0" w:uiPriority="65" w:unhideWhenUsed="0"/>
-    <w:lsdException w:name="Medium List 2" w:semiHidden="0" w:uiPriority="66" w:unhideWhenUsed="0"/>
-    <w:lsdException w:name="Medium Grid 1" w:semiHidden="0" w:uiPriority="67" w:unhideWhenUsed="0"/>
-    <w:lsdException w:name="Medium Grid 2" w:semiHidden="0" w:uiPriority="68" w:unhideWhenUsed="0"/>
-    <w:lsdException w:name="Medium Grid 3" w:semiHidden="0" w:uiPriority="69" w:unhideWhenUsed="0"/>
-    <w:lsdException w:name="Dark List" w:semiHidden="0" w:uiPriority="70" w:unhideWhenUsed="0"/>
-    <w:lsdException w:name="Colorful Shading" w:semiHidden="0" w:uiPriority="71" w:unhideWhenUsed="0"/>
-    <w:lsdException w:name="Colorful List" w:semiHidden="0" w:uiPriority="72" w:unhideWhenUsed="0"/>
-    <w:lsdException w:name="Colorful Grid" w:semiHidden="0" w:uiPriority="73" w:unhideWhenUsed="0"/>
-    <w:lsdException w:name="Light Shading Accent 1" w:semiHidden="0" w:uiPriority="60" w:unhideWhenUsed="0"/>
-    <w:lsdException w:name="Light List Accent 1" w:semiHidden="0" w:uiPriority="61" w:unhideWhenUsed="0"/>
-    <w:lsdException w:name="Light Grid Accent 1" w:semiHidden="0" w:uiPriority="62" w:unhideWhenUsed="0"/>
-    <w:lsdException w:name="Medium Shading 1 Accent 1" w:semiHidden="0" w:uiPriority="63" w:unhideWhenUsed="0"/>
-    <w:lsdException w:name="Medium Shading 2 Accent 1" w:semiHidden="0" w:uiPriority="64" w:unhideWhenUsed="0"/>
-    <w:lsdException w:name="Medium List 1 Accent 1" w:semiHidden="0" w:uiPriority="65" w:unhideWhenUsed="0"/>
-    <w:lsdException w:name="Revision" w:unhideWhenUsed="0"/>
-    <w:lsdException w:name="List Paragraph" w:semiHidden="0" w:uiPriority="34" w:unhideWhenUsed="0" w:qFormat="1"/>
-    <w:lsdException w:name="Quote" w:semiHidden="0" w:uiPriority="29" w:unhideWhenUsed="0" w:qFormat="1"/>
-    <w:lsdException w:name="Intense Quote" w:semiHidden="0" w:uiPriority="30" w:unhideWhenUsed="0" w:qFormat="1"/>
-    <w:lsdException w:name="Medium List 2 Accent 1" w:semiHidden="0" w:uiPriority="66" w:unhideWhenUsed="0"/>
-    <w:lsdException w:name="Medium Grid 1 Accent 1" w:semiHidden="0" w:uiPriority="67" w:unhideWhenUsed="0"/>
-    <w:lsdException w:name="Medium Grid 2 Accent 1" w:semiHidden="0" w:uiPriority="68" w:unhideWhenUsed="0"/>
-    <w:lsdException w:name="Medium Grid 3 Accent 1" w:semiHidden="0" w:uiPriority="69" w:unhideWhenUsed="0"/>
-    <w:lsdException w:name="Dark List Accent 1" w:semiHidden="0" w:uiPriority="70" w:unhideWhenUsed="0"/>
-    <w:lsdException w:name="Colorful Shading Accent 1" w:semiHidden="0" w:uiPriority="71" w:unhideWhenUsed="0"/>
-    <w:lsdException w:name="Colorful List Accent 1" w:semiHidden="0" w:uiPriority="72" w:unhideWhenUsed="0"/>
-    <w:lsdException w:name="Colorful Grid Accent 1" w:semiHidden="0" w:uiPriority="73" w:unhideWhenUsed="0"/>
-    <w:lsdException w:name="Light Shading Accent 2" w:semiHidden="0" w:uiPriority="60" w:unhideWhenUsed="0"/>
-    <w:lsdException w:name="Light List Accent 2" w:semiHidden="0" w:uiPriority="61" w:unhideWhenUsed="0"/>
-    <w:lsdException w:name="Light Grid Accent 2" w:semiHidden="0" w:uiPriority="62" w:unhideWhenUsed="0"/>
-    <w:lsdException w:name="Medium Shading 1 Accent 2" w:semiHidden="0" w:uiPriority="63" w:unhideWhenUsed="0"/>
-    <w:lsdException w:name="Medium Shading 2 Accent 2" w:semiHidden="0" w:uiPriority="64" w:unhideWhenUsed="0"/>
-    <w:lsdException w:name="Medium List 1 Accent 2" w:semiHidden="0" w:uiPriority="65" w:unhideWhenUsed="0"/>
-    <w:lsdException w:name="Medium List 2 Accent 2" w:semiHidden="0" w:uiPriority="66" w:unhideWhenUsed="0"/>
-    <w:lsdException w:name="Medium Grid 1 Accent 2" w:semiHidden="0" w:uiPriority="67" w:unhideWhenUsed="0"/>
-    <w:lsdException w:name="Medium Grid 2 Accent 2" w:semiHidden="0" w:uiPriority="68" w:unhideWhenUsed="0"/>
-    <w:lsdException w:name="Medium Grid 3 Accent 2" w:semiHidden="0" w:uiPriority="69" w:unhideWhenUsed="0"/>
-    <w:lsdException w:name="Dark List Accent 2" w:semiHidden="0" w:uiPriority="70" w:unhideWhenUsed="0"/>
-    <w:lsdException w:name="Colorful Shading Accent 2" w:semiHidden="0" w:uiPriority="71" w:unhideWhenUsed="0"/>
-    <w:lsdException w:name="Colorful List Accent 2" w:semiHidden="0" w:uiPriority="72" w:unhideWhenUsed="0"/>
-    <w:lsdException w:name="Colorful Grid Accent 2" w:semiHidden="0" w:uiPriority="73" w:unhideWhenUsed="0"/>
-    <w:lsdException w:name="Light Shading Accent 3" w:semiHidden="0" w:uiPriority="60" w:unhideWhenUsed="0"/>
-    <w:lsdException w:name="Light List Accent 3" w:semiHidden="0" w:uiPriority="61" w:unhideWhenUsed="0"/>
-    <w:lsdException w:name="Light Grid Accent 3" w:semiHidden="0" w:uiPriority="62" w:unhideWhenUsed="0"/>
-    <w:lsdException w:name="Medium Shading 1 Accent 3" w:semiHidden="0" w:uiPriority="63" w:unhideWhenUsed="0"/>
-    <w:lsdException w:name="Medium Shading 2 Accent 3" w:semiHidden="0" w:uiPriority="64" w:unhideWhenUsed="0"/>
-    <w:lsdException w:name="Medium List 1 Accent 3" w:semiHidden="0" w:uiPriority="65" w:unhideWhenUsed="0"/>
-    <w:lsdException w:name="Medium List 2 Accent 3" w:semiHidden="0" w:uiPriority="66" w:unhideWhenUsed="0"/>
-    <w:lsdException w:name="Medium Grid 1 Accent 3" w:semiHidden="0" w:uiPriority="67" w:unhideWhenUsed="0"/>
-    <w:lsdException w:name="Medium Grid 2 Accent 3" w:semiHidden="0" w:uiPriority="68" w:unhideWhenUsed="0"/>
-    <w:lsdException w:name="Medium Grid 3 Accent 3" w:semiHidden="0" w:uiPriority="69" w:unhideWhenUsed="0"/>
-    <w:lsdException w:name="Dark List Accent 3" w:semiHidden="0" w:uiPriority="70" w:unhideWhenUsed="0"/>
-    <w:lsdException w:name="Colorful Shading Accent 3" w:semiHidden="0" w:uiPriority="71" w:unhideWhenUsed="0"/>
-    <w:lsdException w:name="Colorful List Accent 3" w:semiHidden="0" w:uiPriority="72" w:unhideWhenUsed="0"/>
-    <w:lsdException w:name="Colorful Grid Accent 3" w:semiHidden="0" w:uiPriority="73" w:unhideWhenUsed="0"/>
-    <w:lsdException w:name="Light Shading Accent 4" w:semiHidden="0" w:uiPriority="60" w:unhideWhenUsed="0"/>
-    <w:lsdException w:name="Light List Accent 4" w:semiHidden="0" w:uiPriority="61" w:unhideWhenUsed="0"/>
-    <w:lsdException w:name="Light Grid Accent 4" w:semiHidden="0" w:uiPriority="62" w:unhideWhenUsed="0"/>
-    <w:lsdException w:name="Medium Shading 1 Accent 4" w:semiHidden="0" w:uiPriority="63" w:unhideWhenUsed="0"/>
-    <w:lsdException w:name="Medium Shading 2 Accent 4" w:semiHidden="0" w:uiPriority="64" w:unhideWhenUsed="0"/>
-    <w:lsdException w:name="Medium List 1 Accent 4" w:semiHidden="0" w:uiPriority="65" w:unhideWhenUsed="0"/>
-    <w:lsdException w:name="Medium List 2 Accent 4" w:semiHidden="0" w:uiPriority="66" w:unhideWhenUsed="0"/>
-    <w:lsdException w:name="Medium Grid 1 Accent 4" w:semiHidden="0" w:uiPriority="67" w:unhideWhenUsed="0"/>
-    <w:lsdException w:name="Medium Grid 2 Accent 4" w:semiHidden="0" w:uiPriority="68" w:unhideWhenUsed="0"/>
-    <w:lsdException w:name="Medium Grid 3 Accent 4" w:semiHidden="0" w:uiPriority="69" w:unhideWhenUsed="0"/>
-    <w:lsdException w:name="Dark List Accent 4" w:semiHidden="0" w:uiPriority="70" w:unhideWhenUsed="0"/>
-    <w:lsdException w:name="Colorful Shading Accent 4" w:semiHidden="0" w:uiPriority="71" w:unhideWhenUsed="0"/>
-    <w:lsdException w:name="Colorful List Accent 4" w:semiHidden="0" w:uiPriority="72" w:unhideWhenUsed="0"/>
-    <w:lsdException w:name="Colorful Grid Accent 4" w:semiHidden="0" w:uiPriority="73" w:unhideWhenUsed="0"/>
-    <w:lsdException w:name="Light Shading Accent 5" w:semiHidden="0" w:uiPriority="60" w:unhideWhenUsed="0"/>
-    <w:lsdException w:name="Light List Accent 5" w:semiHidden="0" w:uiPriority="61" w:unhideWhenUsed="0"/>
-    <w:lsdException w:name="Light Grid Accent 5" w:semiHidden="0" w:uiPriority="62" w:unhideWhenUsed="0"/>
-    <w:lsdException w:name="Medium Shading 1 Accent 5" w:semiHidden="0" w:uiPriority="63" w:unhideWhenUsed="0"/>
-    <w:lsdException w:name="Medium Shading 2 Accent 5" w:semiHidden="0" w:uiPriority="64" w:unhideWhenUsed="0"/>
-    <w:lsdException w:name="Medium List 1 Accent 5" w:semiHidden="0" w:uiPriority="65" w:unhideWhenUsed="0"/>
-    <w:lsdException w:name="Medium List 2 Accent 5" w:semiHidden="0" w:uiPriority="66" w:unhideWhenUsed="0"/>
-    <w:lsdException w:name="Medium Grid 1 Accent 5" w:semiHidden="0" w:uiPriority="67" w:unhideWhenUsed="0"/>
-    <w:lsdException w:name="Medium Grid 2 Accent 5" w:semiHidden="0" w:uiPriority="68" w:unhideWhenUsed="0"/>
-    <w:lsdException w:name="Medium Grid 3 Accent 5" w:semiHidden="0" w:uiPriority="69" w:unhideWhenUsed="0"/>
-    <w:lsdException w:name="Dark List Accent 5" w:semiHidden="0" w:uiPriority="70" w:unhideWhenUsed="0"/>
-    <w:lsdException w:name="Colorful Shading Accent 5" w:semiHidden="0" w:uiPriority="71" w:unhideWhenUsed="0"/>
-    <w:lsdException w:name="Colorful List Accent 5" w:semiHidden="0" w:uiPriority="72" w:unhideWhenUsed="0"/>
-    <w:lsdException w:name="Colorful Grid Accent 5" w:semiHidden="0" w:uiPriority="73" w:unhideWhenUsed="0"/>
-    <w:lsdException w:name="Light Shading Accent 6" w:semiHidden="0" w:uiPriority="60" w:unhideWhenUsed="0"/>
-    <w:lsdException w:name="Light List Accent 6" w:semiHidden="0" w:uiPriority="61" w:unhideWhenUsed="0"/>
-    <w:lsdException w:name="Light Grid Accent 6" w:semiHidden="0" w:uiPriority="62" w:unhideWhenUsed="0"/>
-    <w:lsdException w:name="Medium Shading 1 Accent 6" w:semiHidden="0" w:uiPriority="63" w:unhideWhenUsed="0"/>
-    <w:lsdException w:name="Medium Shading 2 Accent 6" w:semiHidden="0" w:uiPriority="64" w:unhideWhenUsed="0"/>
-    <w:lsdException w:name="Medium List 1 Accent 6" w:semiHidden="0" w:uiPriority="65" w:unhideWhenUsed="0"/>
-    <w:lsdException w:name="Medium List 2 Accent 6" w:semiHidden="0" w:uiPriority="66" w:unhideWhenUsed="0"/>
-    <w:lsdException w:name="Medium Grid 1 Accent 6" w:semiHidden="0" w:uiPriority="67" w:unhideWhenUsed="0"/>
-    <w:lsdException w:name="Medium Grid 2 Accent 6" w:semiHidden="0" w:uiPriority="68" w:unhideWhenUsed="0"/>
-    <w:lsdException w:name="Medium Grid 3 Accent 6" w:semiHidden="0" w:uiPriority="69" w:unhideWhenUsed="0"/>
-    <w:lsdException w:name="Dark List Accent 6" w:semiHidden="0" w:uiPriority="70" w:unhideWhenUsed="0"/>
-    <w:lsdException w:name="Colorful Shading Accent 6" w:semiHidden="0" w:uiPriority="71" w:unhideWhenUsed="0"/>
-    <w:lsdException w:name="Colorful List Accent 6" w:semiHidden="0" w:uiPriority="72" w:unhideWhenUsed="0"/>
-    <w:lsdException w:name="Colorful Grid Accent 6" w:semiHidden="0" w:uiPriority="73" w:unhideWhenUsed="0"/>
-    <w:lsdException w:name="Subtle Emphasis" w:semiHidden="0" w:uiPriority="19" w:unhideWhenUsed="0" w:qFormat="1"/>
-    <w:lsdException w:name="Intense Emphasis" w:semiHidden="0" w:uiPriority="21" w:unhideWhenUsed="0" w:qFormat="1"/>
-    <w:lsdException w:name="Subtle Reference" w:semiHidden="0" w:uiPriority="31" w:unhideWhenUsed="0" w:qFormat="1"/>
-    <w:lsdException w:name="Intense Reference" w:semiHidden="0" w:uiPriority="32" w:unhideWhenUsed="0" w:qFormat="1"/>
-    <w:lsdException w:name="Book Title" w:semiHidden="0" w:uiPriority="33" w:unhideWhenUsed="0" w:qFormat="1"/>
-    <w:lsdException w:name="Bibliography" w:uiPriority="37"/>
-    <w:lsdException w:name="TOC Heading" w:uiPriority="39" w:qFormat="1"/>
+  <w:latentStyles w:defLockedState="0" w:defUIPriority="99" w:defSemiHidden="0" w:defUnhideWhenUsed="0" w:defQFormat="0" w:count="371">
+    <w:lsdException w:name="Normal" w:uiPriority="0" w:qFormat="1"/>
+    <w:lsdException w:name="heading 1" w:uiPriority="9" w:qFormat="1"/>
+    <w:lsdException w:name="heading 2" w:semiHidden="1" w:uiPriority="9" w:unhideWhenUsed="1" w:qFormat="1"/>
+    <w:lsdException w:name="heading 3" w:semiHidden="1" w:uiPriority="9" w:unhideWhenUsed="1" w:qFormat="1"/>
+    <w:lsdException w:name="heading 4" w:semiHidden="1" w:uiPriority="9" w:unhideWhenUsed="1" w:qFormat="1"/>
+    <w:lsdException w:name="heading 5" w:semiHidden="1" w:uiPriority="9" w:unhideWhenUsed="1" w:qFormat="1"/>
+    <w:lsdException w:name="heading 6" w:semiHidden="1" w:uiPriority="9" w:unhideWhenUsed="1" w:qFormat="1"/>
+    <w:lsdException w:name="heading 7" w:semiHidden="1" w:uiPriority="9" w:unhideWhenUsed="1" w:qFormat="1"/>
+    <w:lsdException w:name="heading 8" w:semiHidden="1" w:uiPriority="9" w:unhideWhenUsed="1" w:qFormat="1"/>
+    <w:lsdException w:name="heading 9" w:semiHidden="1" w:uiPriority="9" w:unhideWhenUsed="1" w:qFormat="1"/>
+    <w:lsdException w:name="index 1" w:semiHidden="1" w:unhideWhenUsed="1"/>
+    <w:lsdException w:name="index 2" w:semiHidden="1" w:unhideWhenUsed="1"/>
+    <w:lsdException w:name="index 3" w:semiHidden="1" w:unhideWhenUsed="1"/>
+    <w:lsdException w:name="index 4" w:semiHidden="1" w:unhideWhenUsed="1"/>
+    <w:lsdException w:name="index 5" w:semiHidden="1" w:unhideWhenUsed="1"/>
+    <w:lsdException w:name="index 6" w:semiHidden="1" w:unhideWhenUsed="1"/>
+    <w:lsdException w:name="index 7" w:semiHidden="1" w:unhideWhenUsed="1"/>
+    <w:lsdException w:name="index 8" w:semiHidden="1" w:unhideWhenUsed="1"/>
+    <w:lsdException w:name="index 9" w:semiHidden="1" w:unhideWhenUsed="1"/>
+    <w:lsdException w:name="toc 1" w:semiHidden="1" w:uiPriority="39" w:unhideWhenUsed="1"/>
+    <w:lsdException w:name="toc 2" w:semiHidden="1" w:uiPriority="39" w:unhideWhenUsed="1"/>
+    <w:lsdException w:name="toc 3" w:semiHidden="1" w:uiPriority="39" w:unhideWhenUsed="1"/>
+    <w:lsdException w:name="toc 4" w:semiHidden="1" w:uiPriority="39" w:unhideWhenUsed="1"/>
+    <w:lsdException w:name="toc 5" w:semiHidden="1" w:uiPriority="39" w:unhideWhenUsed="1"/>
+    <w:lsdException w:name="toc 6" w:semiHidden="1" w:uiPriority="39" w:unhideWhenUsed="1"/>
+    <w:lsdException w:name="toc 7" w:semiHidden="1" w:uiPriority="39" w:unhideWhenUsed="1"/>
+    <w:lsdException w:name="toc 8" w:semiHidden="1" w:uiPriority="39" w:unhideWhenUsed="1"/>
+    <w:lsdException w:name="toc 9" w:semiHidden="1" w:uiPriority="39" w:unhideWhenUsed="1"/>
+    <w:lsdException w:name="Normal Indent" w:semiHidden="1" w:unhideWhenUsed="1"/>
+    <w:lsdException w:name="footnote text" w:semiHidden="1" w:unhideWhenUsed="1"/>
+    <w:lsdException w:name="annotation text" w:semiHidden="1" w:unhideWhenUsed="1"/>
+    <w:lsdException w:name="header" w:semiHidden="1" w:unhideWhenUsed="1"/>
+    <w:lsdException w:name="footer" w:semiHidden="1" w:unhideWhenUsed="1"/>
+    <w:lsdException w:name="index heading" w:semiHidden="1" w:unhideWhenUsed="1"/>
+    <w:lsdException w:name="caption" w:semiHidden="1" w:uiPriority="35" w:unhideWhenUsed="1" w:qFormat="1"/>
+    <w:lsdException w:name="table of figures" w:semiHidden="1" w:unhideWhenUsed="1"/>
+    <w:lsdException w:name="envelope address" w:semiHidden="1" w:unhideWhenUsed="1"/>
+    <w:lsdException w:name="envelope return" w:semiHidden="1" w:unhideWhenUsed="1"/>
+    <w:lsdException w:name="footnote reference" w:semiHidden="1" w:unhideWhenUsed="1"/>
+    <w:lsdException w:name="annotation reference" w:semiHidden="1" w:unhideWhenUsed="1"/>
+    <w:lsdException w:name="line number" w:semiHidden="1" w:unhideWhenUsed="1"/>
+    <w:lsdException w:name="page number" w:semiHidden="1" w:unhideWhenUsed="1"/>
+    <w:lsdException w:name="endnote reference" w:semiHidden="1" w:unhideWhenUsed="1"/>
+    <w:lsdException w:name="endnote text" w:semiHidden="1" w:unhideWhenUsed="1"/>
+    <w:lsdException w:name="table of authorities" w:semiHidden="1" w:unhideWhenUsed="1"/>
+    <w:lsdException w:name="macro" w:semiHidden="1" w:unhideWhenUsed="1"/>
+    <w:lsdException w:name="toa heading" w:semiHidden="1" w:unhideWhenUsed="1"/>
+    <w:lsdException w:name="List" w:semiHidden="1" w:unhideWhenUsed="1"/>
+    <w:lsdException w:name="List Bullet" w:semiHidden="1" w:unhideWhenUsed="1"/>
+    <w:lsdException w:name="List Number" w:semiHidden="1" w:unhideWhenUsed="1"/>
+    <w:lsdException w:name="List 2" w:semiHidden="1" w:unhideWhenUsed="1"/>
+    <w:lsdException w:name="List 3" w:semiHidden="1" w:unhideWhenUsed="1"/>
+    <w:lsdException w:name="List 4" w:semiHidden="1" w:unhideWhenUsed="1"/>
+    <w:lsdException w:name="List 5" w:semiHidden="1" w:unhideWhenUsed="1"/>
+    <w:lsdException w:name="List Bullet 2" w:semiHidden="1" w:unhideWhenUsed="1"/>
+    <w:lsdException w:name="List Bullet 3" w:semiHidden="1" w:unhideWhenUsed="1"/>
+    <w:lsdException w:name="List Bullet 4" w:semiHidden="1" w:unhideWhenUsed="1"/>
+    <w:lsdException w:name="List Bullet 5" w:semiHidden="1" w:unhideWhenUsed="1"/>
+    <w:lsdException w:name="List Number 2" w:semiHidden="1" w:unhideWhenUsed="1"/>
+    <w:lsdException w:name="List Number 3" w:semiHidden="1" w:unhideWhenUsed="1"/>
+    <w:lsdException w:name="List Number 4" w:semiHidden="1" w:unhideWhenUsed="1"/>
+    <w:lsdException w:name="List Number 5" w:semiHidden="1" w:unhideWhenUsed="1"/>
+    <w:lsdException w:name="Title" w:uiPriority="10" w:qFormat="1"/>
+    <w:lsdException w:name="Closing" w:semiHidden="1" w:unhideWhenUsed="1"/>
+    <w:lsdException w:name="Signature" w:semiHidden="1" w:unhideWhenUsed="1"/>
+    <w:lsdException w:name="Default Paragraph Font" w:semiHidden="1" w:uiPriority="1" w:unhideWhenUsed="1"/>
+    <w:lsdException w:name="Body Text" w:semiHidden="1" w:uiPriority="0" w:unhideWhenUsed="1"/>
+    <w:lsdException w:name="Body Text Indent" w:semiHidden="1" w:unhideWhenUsed="1"/>
+    <w:lsdException w:name="List Continue" w:semiHidden="1" w:unhideWhenUsed="1"/>
+    <w:lsdException w:name="List Continue 2" w:semiHidden="1" w:unhideWhenUsed="1"/>
+    <w:lsdException w:name="List Continue 3" w:semiHidden="1" w:unhideWhenUsed="1"/>
+    <w:lsdException w:name="List Continue 4" w:semiHidden="1" w:unhideWhenUsed="1"/>
+    <w:lsdException w:name="List Continue 5" w:semiHidden="1" w:unhideWhenUsed="1"/>
+    <w:lsdException w:name="Message Header" w:semiHidden="1" w:unhideWhenUsed="1"/>
+    <w:lsdException w:name="Subtitle" w:uiPriority="11" w:qFormat="1"/>
+    <w:lsdException w:name="Salutation" w:semiHidden="1" w:unhideWhenUsed="1"/>
+    <w:lsdException w:name="Date" w:semiHidden="1" w:unhideWhenUsed="1"/>
+    <w:lsdException w:name="Body Text First Indent" w:semiHidden="1" w:unhideWhenUsed="1"/>
+    <w:lsdException w:name="Body Text First Indent 2" w:semiHidden="1" w:unhideWhenUsed="1"/>
+    <w:lsdException w:name="Note Heading" w:semiHidden="1" w:unhideWhenUsed="1"/>
+    <w:lsdException w:name="Body Text 2" w:semiHidden="1" w:unhideWhenUsed="1"/>
+    <w:lsdException w:name="Body Text 3" w:semiHidden="1" w:unhideWhenUsed="1"/>
+    <w:lsdException w:name="Body Text Indent 2" w:semiHidden="1" w:unhideWhenUsed="1"/>
+    <w:lsdException w:name="Body Text Indent 3" w:semiHidden="1" w:unhideWhenUsed="1"/>
+    <w:lsdException w:name="Block Text" w:semiHidden="1" w:unhideWhenUsed="1"/>
+    <w:lsdException w:name="Hyperlink" w:semiHidden="1" w:unhideWhenUsed="1"/>
+    <w:lsdException w:name="FollowedHyperlink" w:semiHidden="1" w:unhideWhenUsed="1"/>
+    <w:lsdException w:name="Strong" w:uiPriority="22" w:qFormat="1"/>
+    <w:lsdException w:name="Emphasis" w:uiPriority="20" w:qFormat="1"/>
+    <w:lsdException w:name="Document Map" w:semiHidden="1" w:unhideWhenUsed="1"/>
+    <w:lsdException w:name="Plain Text" w:semiHidden="1" w:unhideWhenUsed="1"/>
+    <w:lsdException w:name="E-mail Signature" w:semiHidden="1" w:unhideWhenUsed="1"/>
+    <w:lsdException w:name="HTML Top of Form" w:semiHidden="1" w:unhideWhenUsed="1"/>
+    <w:lsdException w:name="HTML Bottom of Form" w:semiHidden="1" w:unhideWhenUsed="1"/>
+    <w:lsdException w:name="Normal (Web)" w:semiHidden="1" w:unhideWhenUsed="1"/>
+    <w:lsdException w:name="HTML Acronym" w:semiHidden="1" w:unhideWhenUsed="1"/>
+    <w:lsdException w:name="HTML Address" w:semiHidden="1" w:unhideWhenUsed="1"/>
+    <w:lsdException w:name="HTML Cite" w:semiHidden="1" w:unhideWhenUsed="1"/>
+    <w:lsdException w:name="HTML Code" w:semiHidden="1" w:unhideWhenUsed="1"/>
+    <w:lsdException w:name="HTML Definition" w:semiHidden="1" w:unhideWhenUsed="1"/>
+    <w:lsdException w:name="HTML Keyboard" w:semiHidden="1" w:unhideWhenUsed="1"/>
+    <w:lsdException w:name="HTML Preformatted" w:semiHidden="1" w:unhideWhenUsed="1"/>
+    <w:lsdException w:name="HTML Sample" w:semiHidden="1" w:unhideWhenUsed="1"/>
+    <w:lsdException w:name="HTML Typewriter" w:semiHidden="1" w:unhideWhenUsed="1"/>
+    <w:lsdException w:name="HTML Variable" w:semiHidden="1" w:unhideWhenUsed="1"/>
+    <w:lsdException w:name="Normal Table" w:semiHidden="1" w:unhideWhenUsed="1"/>
+    <w:lsdException w:name="annotation subject" w:semiHidden="1" w:unhideWhenUsed="1"/>
+    <w:lsdException w:name="No List" w:semiHidden="1" w:unhideWhenUsed="1"/>
+    <w:lsdException w:name="Outline List 1" w:semiHidden="1" w:unhideWhenUsed="1"/>
+    <w:lsdException w:name="Outline List 2" w:semiHidden="1" w:unhideWhenUsed="1"/>
+    <w:lsdException w:name="Outline List 3" w:semiHidden="1" w:unhideWhenUsed="1"/>
+    <w:lsdException w:name="Table Simple 1" w:semiHidden="1" w:unhideWhenUsed="1"/>
+    <w:lsdException w:name="Table Simple 2" w:semiHidden="1" w:unhideWhenUsed="1"/>
+    <w:lsdException w:name="Table Simple 3" w:semiHidden="1" w:unhideWhenUsed="1"/>
+    <w:lsdException w:name="Table Classic 1" w:semiHidden="1" w:unhideWhenUsed="1"/>
+    <w:lsdException w:name="Table Classic 2" w:semiHidden="1" w:unhideWhenUsed="1"/>
+    <w:lsdException w:name="Table Classic 3" w:semiHidden="1" w:unhideWhenUsed="1"/>
+    <w:lsdException w:name="Table Classic 4" w:semiHidden="1" w:unhideWhenUsed="1"/>
+    <w:lsdException w:name="Table Colorful 1" w:semiHidden="1" w:unhideWhenUsed="1"/>
+    <w:lsdException w:name="Table Colorful 2" w:semiHidden="1" w:unhideWhenUsed="1"/>
+    <w:lsdException w:name="Table Colorful 3" w:semiHidden="1" w:unhideWhenUsed="1"/>
+    <w:lsdException w:name="Table Columns 1" w:semiHidden="1" w:unhideWhenUsed="1"/>
+    <w:lsdException w:name="Table Columns 2" w:semiHidden="1" w:unhideWhenUsed="1"/>
+    <w:lsdException w:name="Table Columns 3" w:semiHidden="1" w:unhideWhenUsed="1"/>
+    <w:lsdException w:name="Table Columns 4" w:semiHidden="1" w:unhideWhenUsed="1"/>
+    <w:lsdException w:name="Table Columns 5" w:semiHidden="1" w:unhideWhenUsed="1"/>
+    <w:lsdException w:name="Table Grid 1" w:semiHidden="1" w:unhideWhenUsed="1"/>
+    <w:lsdException w:name="Table Grid 2" w:semiHidden="1" w:unhideWhenUsed="1"/>
+    <w:lsdException w:name="Table Grid 3" w:semiHidden="1" w:unhideWhenUsed="1"/>
+    <w:lsdException w:name="Table Grid 4" w:semiHidden="1" w:unhideWhenUsed="1"/>
+    <w:lsdException w:name="Table Grid 5" w:semiHidden="1" w:unhideWhenUsed="1"/>
+    <w:lsdException w:name="Table Grid 6" w:semiHidden="1" w:unhideWhenUsed="1"/>
+    <w:lsdException w:name="Table Grid 7" w:semiHidden="1" w:unhideWhenUsed="1"/>
+    <w:lsdException w:name="Table Grid 8" w:semiHidden="1" w:unhideWhenUsed="1"/>
+    <w:lsdException w:name="Table List 1" w:semiHidden="1" w:unhideWhenUsed="1"/>
+    <w:lsdException w:name="Table List 2" w:semiHidden="1" w:unhideWhenUsed="1"/>
+    <w:lsdException w:name="Table List 3" w:semiHidden="1" w:unhideWhenUsed="1"/>
+    <w:lsdException w:name="Table List 4" w:semiHidden="1" w:unhideWhenUsed="1"/>
+    <w:lsdException w:name="Table List 5" w:semiHidden="1" w:unhideWhenUsed="1"/>
+    <w:lsdException w:name="Table List 6" w:semiHidden="1" w:unhideWhenUsed="1"/>
+    <w:lsdException w:name="Table List 7" w:semiHidden="1" w:unhideWhenUsed="1"/>
+    <w:lsdException w:name="Table List 8" w:semiHidden="1" w:unhideWhenUsed="1"/>
+    <w:lsdException w:name="Table 3D effects 1" w:semiHidden="1" w:unhideWhenUsed="1"/>
+    <w:lsdException w:name="Table 3D effects 2" w:semiHidden="1" w:unhideWhenUsed="1"/>
+    <w:lsdException w:name="Table 3D effects 3" w:semiHidden="1" w:unhideWhenUsed="1"/>
+    <w:lsdException w:name="Table Contemporary" w:semiHidden="1" w:unhideWhenUsed="1"/>
+    <w:lsdException w:name="Table Elegant" w:semiHidden="1" w:unhideWhenUsed="1"/>
+    <w:lsdException w:name="Table Professional" w:semiHidden="1" w:unhideWhenUsed="1"/>
+    <w:lsdException w:name="Table Subtle 1" w:semiHidden="1" w:unhideWhenUsed="1"/>
+    <w:lsdException w:name="Table Subtle 2" w:semiHidden="1" w:unhideWhenUsed="1"/>
+    <w:lsdException w:name="Table Web 1" w:semiHidden="1" w:unhideWhenUsed="1"/>
+    <w:lsdException w:name="Table Web 2" w:semiHidden="1" w:unhideWhenUsed="1"/>
+    <w:lsdException w:name="Table Web 3" w:semiHidden="1" w:unhideWhenUsed="1"/>
+    <w:lsdException w:name="Balloon Text" w:semiHidden="1" w:unhideWhenUsed="1"/>
+    <w:lsdException w:name="Table Grid" w:uiPriority="59"/>
+    <w:lsdException w:name="Table Theme" w:semiHidden="1" w:unhideWhenUsed="1"/>
+    <w:lsdException w:name="Placeholder Text" w:semiHidden="1"/>
+    <w:lsdException w:name="No Spacing" w:uiPriority="1" w:qFormat="1"/>
+    <w:lsdException w:name="Light Shading" w:uiPriority="60"/>
+    <w:lsdException w:name="Light List" w:uiPriority="61"/>
+    <w:lsdException w:name="Light Grid" w:uiPriority="62"/>
+    <w:lsdException w:name="Medium Shading 1" w:uiPriority="63"/>
+    <w:lsdException w:name="Medium Shading 2" w:uiPriority="64"/>
+    <w:lsdException w:name="Medium List 1" w:uiPriority="65"/>
+    <w:lsdException w:name="Medium List 2" w:uiPriority="66"/>
+    <w:lsdException w:name="Medium Grid 1" w:uiPriority="67"/>
+    <w:lsdException w:name="Medium Grid 2" w:uiPriority="68"/>
+    <w:lsdException w:name="Medium Grid 3" w:uiPriority="69"/>
+    <w:lsdException w:name="Dark List" w:uiPriority="70"/>
+    <w:lsdException w:name="Colorful Shading" w:uiPriority="71"/>
+    <w:lsdException w:name="Colorful List" w:uiPriority="72"/>
+    <w:lsdException w:name="Colorful Grid" w:uiPriority="73"/>
+    <w:lsdException w:name="Light Shading Accent 1" w:uiPriority="60"/>
+    <w:lsdException w:name="Light List Accent 1" w:uiPriority="61"/>
+    <w:lsdException w:name="Light Grid Accent 1" w:uiPriority="62"/>
+    <w:lsdException w:name="Medium Shading 1 Accent 1" w:uiPriority="63"/>
+    <w:lsdException w:name="Medium Shading 2 Accent 1" w:uiPriority="64"/>
+    <w:lsdException w:name="Medium List 1 Accent 1" w:uiPriority="65"/>
+    <w:lsdException w:name="Revision" w:semiHidden="1"/>
+    <w:lsdException w:name="List Paragraph" w:uiPriority="34" w:qFormat="1"/>
+    <w:lsdException w:name="Quote" w:uiPriority="29" w:qFormat="1"/>
+    <w:lsdException w:name="Intense Quote" w:uiPriority="30" w:qFormat="1"/>
+    <w:lsdException w:name="Medium List 2 Accent 1" w:uiPriority="66"/>
+    <w:lsdException w:name="Medium Grid 1 Accent 1" w:uiPriority="67"/>
+    <w:lsdException w:name="Medium Grid 2 Accent 1" w:uiPriority="68"/>
+    <w:lsdException w:name="Medium Grid 3 Accent 1" w:uiPriority="69"/>
+    <w:lsdException w:name="Dark List Accent 1" w:uiPriority="70"/>
+    <w:lsdException w:name="Colorful Shading Accent 1" w:uiPriority="71"/>
+    <w:lsdException w:name="Colorful List Accent 1" w:uiPriority="72"/>
+    <w:lsdException w:name="Colorful Grid Accent 1" w:uiPriority="73"/>
+    <w:lsdException w:name="Light Shading Accent 2" w:uiPriority="60"/>
+    <w:lsdException w:name="Light List Accent 2" w:uiPriority="61"/>
+    <w:lsdException w:name="Light Grid Accent 2" w:uiPriority="62"/>
+    <w:lsdException w:name="Medium Shading 1 Accent 2" w:uiPriority="63"/>
+    <w:lsdException w:name="Medium Shading 2 Accent 2" w:uiPriority="64"/>
+    <w:lsdException w:name="Medium List 1 Accent 2" w:uiPriority="65"/>
+    <w:lsdException w:name="Medium List 2 Accent 2" w:uiPriority="66"/>
+    <w:lsdException w:name="Medium Grid 1 Accent 2" w:uiPriority="67"/>
+    <w:lsdException w:name="Medium Grid 2 Accent 2" w:uiPriority="68"/>
+    <w:lsdException w:name="Medium Grid 3 Accent 2" w:uiPriority="69"/>
+    <w:lsdException w:name="Dark List Accent 2" w:uiPriority="70"/>
+    <w:lsdException w:name="Colorful Shading Accent 2" w:uiPriority="71"/>
+    <w:lsdException w:name="Colorful List Accent 2" w:uiPriority="72"/>
+    <w:lsdException w:name="Colorful Grid Accent 2" w:uiPriority="73"/>
+    <w:lsdException w:name="Light Shading Accent 3" w:uiPriority="60"/>
+    <w:lsdException w:name="Light List Accent 3" w:uiPriority="61"/>
+    <w:lsdException w:name="Light Grid Accent 3" w:uiPriority="62"/>
+    <w:lsdException w:name="Medium Shading 1 Accent 3" w:uiPriority="63"/>
+    <w:lsdException w:name="Medium Shading 2 Accent 3" w:uiPriority="64"/>
+    <w:lsdException w:name="Medium List 1 Accent 3" w:uiPriority="65"/>
+    <w:lsdException w:name="Medium List 2 Accent 3" w:uiPriority="66"/>
+    <w:lsdException w:name="Medium Grid 1 Accent 3" w:uiPriority="67"/>
+    <w:lsdException w:name="Medium Grid 2 Accent 3" w:uiPriority="68"/>
+    <w:lsdException w:name="Medium Grid 3 Accent 3" w:uiPriority="69"/>
+    <w:lsdException w:name="Dark List Accent 3" w:uiPriority="70"/>
+    <w:lsdException w:name="Colorful Shading Accent 3" w:uiPriority="71"/>
+    <w:lsdException w:name="Colorful List Accent 3" w:uiPriority="72"/>
+    <w:lsdException w:name="Colorful Grid Accent 3" w:uiPriority="73"/>
+    <w:lsdException w:name="Light Shading Accent 4" w:uiPriority="60"/>
+    <w:lsdException w:name="Light List Accent 4" w:uiPriority="61"/>
+    <w:lsdException w:name="Light Grid Accent 4" w:uiPriority="62"/>
+    <w:lsdException w:name="Medium Shading 1 Accent 4" w:uiPriority="63"/>
+    <w:lsdException w:name="Medium Shading 2 Accent 4" w:uiPriority="64"/>
+    <w:lsdException w:name="Medium List 1 Accent 4" w:uiPriority="65"/>
+    <w:lsdException w:name="Medium List 2 Accent 4" w:uiPriority="66"/>
+    <w:lsdException w:name="Medium Grid 1 Accent 4" w:uiPriority="67"/>
+    <w:lsdException w:name="Medium Grid 2 Accent 4" w:uiPriority="68"/>
+    <w:lsdException w:name="Medium Grid 3 Accent 4" w:uiPriority="69"/>
+    <w:lsdException w:name="Dark List Accent 4" w:uiPriority="70"/>
+    <w:lsdException w:name="Colorful Shading Accent 4" w:uiPriority="71"/>
+    <w:lsdException w:name="Colorful List Accent 4" w:uiPriority="72"/>
+    <w:lsdException w:name="Colorful Grid Accent 4" w:uiPriority="73"/>
+    <w:lsdException w:name="Light Shading Accent 5" w:uiPriority="60"/>
+    <w:lsdException w:name="Light List Accent 5" w:uiPriority="61"/>
+    <w:lsdException w:name="Light Grid Accent 5" w:uiPriority="62"/>
+    <w:lsdException w:name="Medium Shading 1 Accent 5" w:uiPriority="63"/>
+    <w:lsdException w:name="Medium Shading 2 Accent 5" w:uiPriority="64"/>
+    <w:lsdException w:name="Medium List 1 Accent 5" w:uiPriority="65"/>
+    <w:lsdException w:name="Medium List 2 Accent 5" w:uiPriority="66"/>
+    <w:lsdException w:name="Medium Grid 1 Accent 5" w:uiPriority="67"/>
+    <w:lsdException w:name="Medium Grid 2 Accent 5" w:uiPriority="68"/>
+    <w:lsdException w:name="Medium Grid 3 Accent 5" w:uiPriority="69"/>
+    <w:lsdException w:name="Dark List Accent 5" w:uiPriority="70"/>
+    <w:lsdException w:name="Colorful Shading Accent 5" w:uiPriority="71"/>
+    <w:lsdException w:name="Colorful List Accent 5" w:uiPriority="72"/>
+    <w:lsdException w:name="Colorful Grid Accent 5" w:uiPriority="73"/>
+    <w:lsdException w:name="Light Shading Accent 6" w:uiPriority="60"/>
+    <w:lsdException w:name="Light List Accent 6" w:uiPriority="61"/>
+    <w:lsdException w:name="Light Grid Accent 6" w:uiPriority="62"/>
+    <w:lsdException w:name="Medium Shading 1 Accent 6" w:uiPriority="63"/>
+    <w:lsdException w:name="Medium Shading 2 Accent 6" w:uiPriority="64"/>
+    <w:lsdException w:name="Medium List 1 Accent 6" w:uiPriority="65"/>
+    <w:lsdException w:name="Medium List 2 Accent 6" w:uiPriority="66"/>
+    <w:lsdException w:name="Medium Grid 1 Accent 6" w:uiPriority="67"/>
+    <w:lsdException w:name="Medium Grid 2 Accent 6" w:uiPriority="68"/>
+    <w:lsdException w:name="Medium Grid 3 Accent 6" w:uiPriority="69"/>
+    <w:lsdException w:name="Dark List Accent 6" w:uiPriority="70"/>
+    <w:lsdException w:name="Colorful Shading Accent 6" w:uiPriority="71"/>
+    <w:lsdException w:name="Colorful List Accent 6" w:uiPriority="72"/>
+    <w:lsdException w:name="Colorful Grid Accent 6" w:uiPriority="73"/>
+    <w:lsdException w:name="Subtle Emphasis" w:uiPriority="19" w:qFormat="1"/>
+    <w:lsdException w:name="Intense Emphasis" w:uiPriority="21" w:qFormat="1"/>
+    <w:lsdException w:name="Subtle Reference" w:uiPriority="31" w:qFormat="1"/>
+    <w:lsdException w:name="Intense Reference" w:uiPriority="32" w:qFormat="1"/>
+    <w:lsdException w:name="Book Title" w:uiPriority="33" w:qFormat="1"/>
+    <w:lsdException w:name="Bibliography" w:semiHidden="1" w:uiPriority="37" w:unhideWhenUsed="1"/>
+    <w:lsdException w:name="TOC Heading" w:semiHidden="1" w:uiPriority="39" w:unhideWhenUsed="1" w:qFormat="1"/>
+    <w:lsdException w:name="Grid Table 4" w:uiPriority="49"/>
+    <w:lsdException w:name="Grid Table 5 Dark" w:uiPriority="50"/>
+    <w:lsdException w:name="Grid Table 6 Colorful" w:uiPriority="51"/>
+    <w:lsdException w:name="Grid Table 7 Colorful" w:uiPriority="52"/>
+    <w:lsdException w:name="Grid Table 1 Light Accent 1" w:uiPriority="46"/>
+    <w:lsdException w:name="Grid Table 2 Accent 1" w:uiPriority="47"/>
+    <w:lsdException w:name="Grid Table 3 Accent 1" w:uiPriority="48"/>
+    <w:lsdException w:name="Grid Table 4 Accent 1" w:uiPriority="49"/>
+    <w:lsdException w:name="Grid Table 5 Dark Accent 1" w:uiPriority="50"/>
+    <w:lsdException w:name="Grid Table 6 Colorful Accent 1" w:uiPriority="51"/>
+    <w:lsdException w:name="Grid Table 7 Colorful Accent 1" w:uiPriority="52"/>
+    <w:lsdException w:name="Grid Table 1 Light Accent 2" w:uiPriority="46"/>
+    <w:lsdException w:name="Grid Table 2 Accent 2" w:uiPriority="47"/>
+    <w:lsdException w:name="Grid Table 3 Accent 2" w:uiPriority="48"/>
+    <w:lsdException w:name="Grid Table 4 Accent 2" w:uiPriority="49"/>
+    <w:lsdException w:name="Grid Table 5 Dark Accent 2" w:uiPriority="50"/>
+    <w:lsdException w:name="Grid Table 6 Colorful Accent 2" w:uiPriority="51"/>
+    <w:lsdException w:name="Grid Table 7 Colorful Accent 2" w:uiPriority="52"/>
+    <w:lsdException w:name="Grid Table 1 Light Accent 3" w:uiPriority="46"/>
+    <w:lsdException w:name="Grid Table 2 Accent 3" w:uiPriority="47"/>
+    <w:lsdException w:name="Grid Table 3 Accent 3" w:uiPriority="48"/>
+    <w:lsdException w:name="Grid Table 4 Accent 3" w:uiPriority="49"/>
+    <w:lsdException w:name="Grid Table 5 Dark Accent 3" w:uiPriority="50"/>
+    <w:lsdException w:name="Grid Table 6 Colorful Accent 3" w:uiPriority="51"/>
+    <w:lsdException w:name="Grid Table 7 Colorful Accent 3" w:uiPriority="52"/>
+    <w:lsdException w:name="Grid Table 1 Light Accent 4" w:uiPriority="46"/>
+    <w:lsdException w:name="Grid Table 2 Accent 4" w:uiPriority="47"/>
+    <w:lsdException w:name="Grid Table 3 Accent 4" w:uiPriority="48"/>
+    <w:lsdException w:name="Grid Table 4 Accent 4" w:uiPriority="49"/>
+    <w:lsdException w:name="Grid Table 5 Dark Accent 4" w:uiPriority="50"/>
+    <w:lsdException w:name="Grid Table 6 Colorful Accent 4" w:uiPriority="51"/>
+    <w:lsdException w:name="Grid Table 7 Colorful Accent 4" w:uiPriority="52"/>
+    <w:lsdException w:name="Grid Table 1 Light Accent 5" w:uiPriority="46"/>
+    <w:lsdException w:name="Grid Table 2 Accent 5" w:uiPriority="47"/>
+    <w:lsdException w:name="Grid Table 3 Accent 5" w:uiPriority="48"/>
+    <w:lsdException w:name="Grid Table 4 Accent 5" w:uiPriority="49"/>
+    <w:lsdException w:name="Grid Table 5 Dark Accent 5" w:uiPriority="50"/>
+    <w:lsdException w:name="Grid Table 6 Colorful Accent 5" w:uiPriority="51"/>
+    <w:lsdException w:name="Grid Table 7 Colorful Accent 5" w:uiPriority="52"/>
+    <w:lsdException w:name="Grid Table 1 Light Accent 6" w:uiPriority="46"/>
+    <w:lsdException w:name="Grid Table 2 Accent 6" w:uiPriority="47"/>
+    <w:lsdException w:name="Grid Table 3 Accent 6" w:uiPriority="48"/>
+    <w:lsdException w:name="Grid Table 4 Accent 6" w:uiPriority="49"/>
+    <w:lsdException w:name="Grid Table 5 Dark Accent 6" w:uiPriority="50"/>
+    <w:lsdException w:name="Grid Table 6 Colorful Accent 6" w:uiPriority="51"/>
+    <w:lsdException w:name="Grid Table 7 Colorful Accent 6" w:uiPriority="52"/>
+    <w:lsdException w:name="List Table 1 Light" w:uiPriority="46"/>
+    <w:lsdException w:name="List Table 2" w:uiPriority="47"/>
+    <w:lsdException w:name="List Table 3" w:uiPriority="48"/>
+    <w:lsdException w:name="List Table 4" w:uiPriority="49"/>
+    <w:lsdException w:name="List Table 5 Dark" w:uiPriority="50"/>
+    <w:lsdException w:name="List Table 6 Colorful" w:uiPriority="51"/>
+    <w:lsdException w:name="List Table 7 Colorful" w:uiPriority="52"/>
+    <w:lsdException w:name="List Table 1 Light Accent 1" w:uiPriority="46"/>
+    <w:lsdException w:name="List Table 2 Accent 1" w:uiPriority="47"/>
+    <w:lsdException w:name="List Table 3 Accent 1" w:uiPriority="48"/>
+    <w:lsdException w:name="List Table 4 Accent 1" w:uiPriority="49"/>
+    <w:lsdException w:name="List Table 5 Dark Accent 1" w:uiPriority="50"/>
+    <w:lsdException w:name="List Table 6 Colorful Accent 1" w:uiPriority="51"/>
+    <w:lsdException w:name="List Table 7 Colorful Accent 1" w:uiPriority="52"/>
+    <w:lsdException w:name="List Table 1 Light Accent 2" w:uiPriority="46"/>
+    <w:lsdException w:name="List Table 2 Accent 2" w:uiPriority="47"/>
+    <w:lsdException w:name="List Table 3 Accent 2" w:uiPriority="48"/>
+    <w:lsdException w:name="List Table 4 Accent 2" w:uiPriority="49"/>
+    <w:lsdException w:name="List Table 5 Dark Accent 2" w:uiPriority="50"/>
+    <w:lsdException w:name="List Table 6 Colorful Accent 2" w:uiPriority="51"/>
+    <w:lsdException w:name="List Table 7 Colorful Accent 2" w:uiPriority="52"/>
+    <w:lsdException w:name="List Table 1 Light Accent 3" w:uiPriority="46"/>
+    <w:lsdException w:name="List Table 2 Accent 3" w:uiPriority="47"/>
+    <w:lsdException w:name="List Table 3 Accent 3" w:uiPriority="48"/>
+    <w:lsdException w:name="List Table 4 Accent 3" w:uiPriority="49"/>
+    <w:lsdException w:name="List Table 5 Dark Accent 3" w:uiPriority="50"/>
+    <w:lsdException w:name="List Table 6 Colorful Accent 3" w:uiPriority="51"/>
+    <w:lsdException w:name="List Table 7 Colorful Accent 3" w:uiPriority="52"/>
+    <w:lsdException w:name="List Table 1 Light Accent 4" w:uiPriority="46"/>
+    <w:lsdException w:name="List Table 2 Accent 4" w:uiPriority="47"/>
+    <w:lsdException w:name="List Table 3 Accent 4" w:uiPriority="48"/>
+    <w:lsdException w:name="List Table 4 Accent 4" w:uiPriority="49"/>
+    <w:lsdException w:name="List Table 5 Dark Accent 4" w:uiPriority="50"/>
+    <w:lsdException w:name="List Table 6 Colorful Accent 4" w:uiPriority="51"/>
+    <w:lsdException w:name="List Table 7 Colorful Accent 4" w:uiPriority="52"/>
+    <w:lsdException w:name="List Table 1 Light Accent 5" w:uiPriority="46"/>
+    <w:lsdException w:name="List Table 2 Accent 5" w:uiPriority="47"/>
+    <w:lsdException w:name="List Table 3 Accent 5" w:uiPriority="48"/>
+    <w:lsdException w:name="List Table 4 Accent 5" w:uiPriority="49"/>
+    <w:lsdException w:name="List Table 5 Dark Accent 5" w:uiPriority="50"/>
+    <w:lsdException w:name="List Table 6 Colorful Accent 5" w:uiPriority="51"/>
+    <w:lsdException w:name="List Table 7 Colorful Accent 5" w:uiPriority="52"/>
+    <w:lsdException w:name="List Table 1 Light Accent 6" w:uiPriority="46"/>
+    <w:lsdException w:name="List Table 2 Accent 6" w:uiPriority="47"/>
+    <w:lsdException w:name="List Table 3 Accent 6" w:uiPriority="48"/>
+    <w:lsdException w:name="List Table 4 Accent 6" w:uiPriority="49"/>
+    <w:lsdException w:name="List Table 5 Dark Accent 6" w:uiPriority="50"/>
+    <w:lsdException w:name="List Table 6 Colorful Accent 6" w:uiPriority="51"/>
+    <w:lsdException w:name="List Table 7 Colorful Accent 6" w:uiPriority="52"/>
   </w:latentStyles>
   <w:style w:type="paragraph" w:default="1" w:styleId="Normal">
     <w:name w:val="Normal"/>
@@ -6572,7 +6199,7 @@
 </file>
 
 <file path=customXml/itemProps1.xml><?xml version="1.0" encoding="utf-8"?>
-<ds:datastoreItem xmlns:ds="http://schemas.openxmlformats.org/officeDocument/2006/customXml" ds:itemID="{13693135-CC9F-7243-9FDC-01EA51C28A52}">
+<ds:datastoreItem xmlns:ds="http://schemas.openxmlformats.org/officeDocument/2006/customXml" ds:itemID="{938CB5A0-41FE-4E9A-94B4-43DFB264E08E}">
   <ds:schemaRefs>
     <ds:schemaRef ds:uri="http://schemas.openxmlformats.org/officeDocument/2006/bibliography"/>
   </ds:schemaRefs>
